--- a/docs/hemp_nir_paper.docx
+++ b/docs/hemp_nir_paper.docx
@@ -150,7 +150,7 @@
         <w:pStyle w:val="FirstParagraph"/>
       </w:pPr>
       <w:r>
-        <w:t xml:space="preserve">CP, crude protein; NIR, near-infrared; NIRS, Near-infrared spectroscopy; NY, New York; PLSR, partial least squares regression; RF, random forest; RPD, relative predicted deviation, RPIQ, ratio of performance to interquartile distance; SG, Savitzky-Golay; SNV, standard normal variate, SNV-SG, standard normal variate following Savitzky-Golay; SVM, support vector machines</w:t>
+        <w:t xml:space="preserve">CP, crude protein; NIR, near-infrared; NIRS, near-infrared spectroscopy; NY, New York; PLSR, partial least squares regression; RF, random forest; RPD, relative predicted deviation, RPIQ, ratio of performance to interquartile distance; SG, Savitzky-Golay; SNV, standard normal variate, SNV-SG, standard normal variate following Savitzky-Golay; SVM, support vector machines</w:t>
       </w:r>
     </w:p>
     <w:bookmarkStart w:id="20" w:name="introduction"/>
@@ -6754,7 +6754,7 @@
         <w:pStyle w:val="BodyText"/>
       </w:pPr>
       <w:r>
-        <w:t xml:space="preserve">For genomic selection programs, the reliable protein phenotyping enabled by NIRS provides the high-quality phenotypic data necessary for training genomic prediction models. The ability to phenotype large populations (thousands of individuals) cost-effectively using NIRS could substantially improve the accuracy of genomic selection for protein content, accelerating genetic gains compared to traditional phenotyping approaches limited by analytical cost and throughput. The heritability of grain protein content in related cereals (wheat, barley) ranges from 0.6-0.8, suggesting that genetic improvement in hemp protein content is achievable with adequate phenotyping. NIRS provides the phenotyping capability necessary to exploit this genetic variation, particularly in early generation selection where large numbers of low-protein genotypes can be efficiently eliminated before expensive field testing.</w:t>
+        <w:t xml:space="preserve">For genomic selection programs, the ability to phenotype large populations (thousands of individuals) cost-effectively using NIRS could substantially improve the accuracy of genomic selection for protein content, accelerating genetic gains compared to traditional phenotyping approaches, as they are limited by analytical cost and throughput. The heritability of grain protein content in related cereals (wheat, barley) ranges from 0.6-0.8, suggesting that genetic improvement in hemp protein content is achievable with adequate phenotyping. NIRS provides the phenotyping capability necessary to exploit this genetic variation, particularly in early generation selection where large numbers of low-protein genotypes can be efficiently eliminated before expensive field testing.</w:t>
       </w:r>
     </w:p>
     <w:bookmarkEnd w:id="53"/>
@@ -6808,7 +6808,7 @@
         <w:t xml:space="preserve"> </w:t>
       </w:r>
       <w:r>
-        <w:t xml:space="preserve">2025-07-03 10:33:27</w:t>
+        <w:t xml:space="preserve">2025-07-03 11:14:04</w:t>
       </w:r>
       <w:r>
         <w:br/>

--- a/docs/hemp_nir_paper.docx
+++ b/docs/hemp_nir_paper.docx
@@ -84,7 +84,7 @@
         <w:t xml:space="preserve"> </w:t>
       </w:r>
       <w:r>
-        <w:t xml:space="preserve">L.) grain is of interest to researchers, producers, and consumers. This study was conducted to determine whether hemp grain can be non-destructively assayed for crude protein (CP) concentration using spectra obtained from near-infrared spectroscopy (NIRS) to build a prediction model for crude protein concentration using partial least squares regression (PLSR). One hundred and fourty-nine whole hemp grain samples were obtained from 18 cultivar trials in New York (NY) from 2017-2021. The samples’ NIRS spectra were collected and the samples were ground and assayed by combustion. Seven potential preprocessing methods, as well as untransformed spectra, were tested using 100 training and testing set splits of the data and the best method was selected. That method was applied to 1000 additional splits of the data set. Model fit was evaluated using RMSE, R</w:t>
+        <w:t xml:space="preserve">L.) grain is of interest to researchers, producers, and consumers. This study was conducted to determine whether hemp grain can be non-destructively assayed for crude protein (CP) concentration using spectra obtained from near-infrared spectroscopy (NIRS) to build a prediction model for CP using partial least squares regression (PLSR). One hundred and fourty-nine whole hemp grain samples were obtained from 18 cultivar trials in New York (NY) from 2017-2021. Their spectra were measured with a benchtop NIRS instrument, and then ground and assayed by combustion to directly measure CP concentration. Seven potential preprocessing methods, as well as untransformed spectra, were tested using 100 training and testing set splits of the data and the best method was selected. That method was applied to 1000 additional splits of the data set. Model fit was evaluated using RMSE, R</w:t>
       </w:r>
       <w:r>
         <w:rPr>
@@ -180,7 +180,7 @@
         <w:t xml:space="preserve"> </w:t>
       </w:r>
       <w:r>
-        <w:t xml:space="preserve">L.) is an annual crop with potential uses as a source of food or feed, derived from the grain, and fiber (bast or hurd), derived from the stalk. Hemp cultivars are commonly grown for one or both purposes and a cultivar may be called a grain, fiber, or dual-purpose type. Because of its nutritional importance, the protein concentration of a grain crop is a prime consideration for researchers, producers, and consumers. Whole hemp grain typically contains approximately 200-300 g kg</w:t>
+        <w:t xml:space="preserve">L.) is an annual crop with potential uses as a source of food or feed, derived from the grain, and fiber (bast or hurd), derived from the stalk. Hemp cultivars are commonly grown for one or both purposes, and a cultivar may be called a grain, fiber, or dual-purpose type #CITATION#. Because of its nutritional importance, the protein concentration of a grain crop is a prime consideration for researchers, producers, and consumers. Whole hemp grain typically contains approximately 200-300 g kg</w:t>
       </w:r>
       <w:r>
         <w:rPr>
@@ -192,7 +192,7 @@
         <w:t xml:space="preserve"> </w:t>
       </w:r>
       <w:r>
-        <w:t xml:space="preserve">protein</w:t>
+        <w:t xml:space="preserve">crude protein (CP)</w:t>
       </w:r>
       <w:r>
         <w:t xml:space="preserve"> </w:t>
@@ -201,7 +201,7 @@
         <w:t xml:space="preserve">(Bárta et al., 2024; Callaway, 2004; Ely &amp; Fike, 2022; Liu et al., 2023)</w:t>
       </w:r>
       <w:r>
-        <w:t xml:space="preserve">. Crude protein is often used as a proxy for the direct measurement of protein concentration and consists of the multiplication of nitrogen concentration by a conversion factor, often 6.25</w:t>
+        <w:t xml:space="preserve">. Crude protein is a proxy for the direct measurement of protein concentration and consists of the multiplication of nitrogen concentration by a conversion factor, often 6.25</w:t>
       </w:r>
       <w:r>
         <w:t xml:space="preserve"> </w:t>
@@ -218,7 +218,7 @@
         <w:pStyle w:val="BodyText"/>
       </w:pPr>
       <w:r>
-        <w:t xml:space="preserve">Near-infrared (NIR) spectroscopy (NIRS) technology is rapid, non-destructive, and inexpensive. It consists of the measurement of NIR radiation reflected and absorbed from a sample (the spectra) and the relation of the spectra to primary analytical values, typically obtained using wet chemistry assays, for components such as moisture, protein, fat, or fiber</w:t>
+        <w:t xml:space="preserve">Near-infrared (NIR) spectroscopy (NIRS) technology is rapid, non-destructive, and inexpensive. It consists of the measurement of NIR radiation reflected and absorbed from a sample (the spectra). These spectra are then related to primary analytical values, typically obtained using wet chemistry assays, for components such as moisture, CP, fat, or fiber</w:t>
       </w:r>
       <w:r>
         <w:t xml:space="preserve"> </w:t>
@@ -253,7 +253,7 @@
         <w:pStyle w:val="BodyText"/>
       </w:pPr>
       <w:r>
-        <w:t xml:space="preserve">Partial least squares regression (PLSR) is a typical method used in the agricultural and food sciences to relate spectra to analyte</w:t>
+        <w:t xml:space="preserve">Partial least squares regression (PLSR), a typical method used in the agricultural and food sciences, calculates components that maximize covariance between predictor and response variables to relate spectra to analyte</w:t>
       </w:r>
       <w:r>
         <w:t xml:space="preserve"> </w:t>
@@ -262,7 +262,7 @@
         <w:t xml:space="preserve">(Roberts et al., 2004)</w:t>
       </w:r>
       <w:r>
-        <w:t xml:space="preserve">. Partial least squares regression calculates components that maximize covariance between predictor and response variables. Partial least squares regression uses some number of components, often selected via cross-validation, to fit the regression model and is commonly used in spectroscopy because it tends to work well with highly correlated, noisy spectral data</w:t>
+        <w:t xml:space="preserve">. It uses some number of components, often selected via cross-validation in order to avoid overfitting, to fit the regression model. It is commonly used in spectroscopy because it tends to work well with highly correlated, noisy spectral data</w:t>
       </w:r>
       <w:r>
         <w:t xml:space="preserve"> </w:t>
@@ -279,7 +279,7 @@
         <w:pStyle w:val="BodyText"/>
       </w:pPr>
       <w:r>
-        <w:t xml:space="preserve">While PLSR is commonly used in agricultural applications, other algorithms may offer comparable or improved prediction accuracy. Support vector machines (SVM) and random forest (RF) algorithms have been utilized in spectroscopic applications, particularly where non-linear relationships exist between spectral features and analyte concentrations</w:t>
+        <w:t xml:space="preserve">While PLSR is commonly used in agricultural applications, other algorithms may offer comparable or improved prediction accuracy. Support vector machines (SVM) and random forest (RF) algorithms have been utilized in NIRS applications, particularly where non-linear relationships exist between spectral features and analyte concentrations</w:t>
       </w:r>
       <w:r>
         <w:t xml:space="preserve"> </w:t>
@@ -357,13 +357,23 @@
         <w:pStyle w:val="BodyText"/>
       </w:pPr>
       <w:r>
-        <w:t xml:space="preserve">The biological validity of spectroscopic predictions can be enhanced through targeted analysis of wavelength regions corresponding to known molecular absorption bands. Models developed using biologically-relevant wavelengths are evidence that predictions are based on true protein-spectral relationships rather than spurious correlations with other grain components. Three spectral regions with established vibrational assignments are: 1180-1230 nm (C-H stretch 2nd overtone from amino acid side chains), 1480-1530 nm (N-H stretch 1st overtone from peptide bonds), 2040-2070 nm (N-H + C-N combination bands)</w:t>
-      </w:r>
-      <w:r>
-        <w:t xml:space="preserve"> </w:t>
-      </w:r>
-      <w:r>
-        <w:t xml:space="preserve">(Köllmann et al., 2023;</w:t>
+        <w:t xml:space="preserve">The biological validity of NIRS predictions can be enhanced through targeted analysis of wavelength regions corresponding to known molecular absorption bands. Models developed using biologically-relevant wavelengths are evidence that predictions are based on true protein-spectral relationships rather than spurious correlations with other quality components. Three spectral regions with established CP-related vibrational assignments are: 1180-1230 nm (C-H stretch 2nd overtone from amino acid side chains), 1480-1530 nm (N-H stretch 1st overtone from peptide bonds), 2040-2070 nm (N-H + C-N combination bands)</w:t>
+      </w:r>
+      <w:r>
+        <w:t xml:space="preserve"> </w:t>
+      </w:r>
+      <w:r>
+        <w:t xml:space="preserve">(</w:t>
+      </w:r>
+      <w:r>
+        <w:rPr>
+          <w:b/>
+          <w:bCs/>
+        </w:rPr>
+        <w:t xml:space="preserve">köllmann2023?</w:t>
+      </w:r>
+      <w:r>
+        <w:t xml:space="preserve">;</w:t>
       </w:r>
       <w:r>
         <w:t xml:space="preserve"> </w:t>
@@ -413,7 +423,7 @@
         <w:pStyle w:val="BodyText"/>
       </w:pPr>
       <w:r>
-        <w:t xml:space="preserve">For this study, a benchtop NIR spectrometer was used to develop a model to predict CP concentration based on a data set of hemp grain representing multiple years, locations, and cultivars from grain and dual-purpose hemp types using PLSR.</w:t>
+        <w:t xml:space="preserve">For this study, researchers hypothesized that a benchtop NIR spectrometer could be used to develop a model to accurately predict CP concentration based on a data set of hemp grain representing multiple years, locations, and cultivars from grain and dual-purpose hemp types using PLSR.</w:t>
       </w:r>
     </w:p>
     <w:bookmarkEnd w:id="20"/>
@@ -440,7 +450,7 @@
         <w:pStyle w:val="FirstParagraph"/>
       </w:pPr>
       <w:r>
-        <w:t xml:space="preserve">Spectral data were obtained from whole (unground) hemp grain samples, harvested at maturity, collected from 2017–2021 from 18 cultivar trials in New York (NY) (149 samples). Grain samples were obtained by hand sampling or mechanical harvest and were cleaned of chaff and dried at 30 C for six days in a forced-air dryer. All CP values were expressed as concentration dry matter. In total, 149 samples from 38 cultivars were represented in the data set. Cultivars were grain or dual-purpose types and included both commercially available and experimental material. Seventy-eight samples were scanned and assayed in 2017, 19 in 2018, 24 in 2019, and 28 in 2021. More information about hemp cultivars and locations is available in Supplemental Table S1.</w:t>
+        <w:t xml:space="preserve">Spectral data were collected from whole (unground) hemp grain samples, harvested at maturity, collected from from 18 experimental trials in New York (NY) between 2017 and 2021 (149 samples). Grain samples were collected through hand sampling or mechanical harvest and were subsequently cleaned of chaff and dried at a temperature of 30 C for six days in a forced-air dryer. All CP values were expressed as concentration dry matter. In total, 149 samples from 38 cultivars were represented in the data set. Cultivars were either grain or dual-purpose types and included both commercially available and experimental material. Seventy-eight samples were scanned and chemically assayed in 2017, 19 in 2018, 24 in 2019, and 28 in 2021. All cultivars and locations were represented in 2017, but only a selected subset of cultivar-location combinations were represented in 2018-2021 because not all cultivars were planted everywhere and only a portion of these cultivar-location combinations were sampled, scanned, and assayed due to logistical constraints. More information about hemp cultivars and locations is available in Supplemental Table S1.</w:t>
       </w:r>
     </w:p>
     <w:tbl>
@@ -4172,7 +4182,7 @@
         <w:pStyle w:val="BodyText"/>
       </w:pPr>
       <w:r>
-        <w:t xml:space="preserve">All cultivar trials were planted in randomized complete block design with each cultivar replicated four times. The 2017 data were comprised of samples from the same 13 cultivars sampled from six NY locations. For those trials, grain was harvested from each plot individually and aggregated by cultivar within each trial. Four subsamples were drawn from each aggregated sample and scanned separately. These spectra were averaged at each 2 nm increment. All remaining samples from 2018-2021 were collected on a per-plot basis. All cultivars and locations were represented in 2017, but only a selected subset of cultivar-location combinations were represented in 2018-2021 because not all cultivars were planted everywhere and only a portion of these cultivar-location combinations were sampled, scanned, and assayed due to logistical constraints.</w:t>
+        <w:t xml:space="preserve">All experimental trials were planted in randomized complete block design with each cultivar replicated four times. The 2017 data were comprised of samples from the same 13 cultivars sampled from six NY locations. For those trials, grain was harvested from each plot individually and aggregated by cultivar within each trial. Four subsamples were drawn from each aggregated sample and scanned separately. These 2017 spectra were averaged at each 2 nm increment. All remaining samples from 2018-2021 were collected on a per-plot basis.</w:t>
       </w:r>
     </w:p>
     <w:bookmarkEnd w:id="22"/>
@@ -4226,7 +4236,29 @@
         <w:t xml:space="preserve">)</w:t>
       </w:r>
       <w:r>
-        <w:t xml:space="preserve">. Prior to selection, spectra were preprocessed using SNV (standard normal variate)-detrend with settings 1,4,4,1 for the derivative, gap, smooth, and smooth-two settings respectively.</w:t>
+        <w:t xml:space="preserve">. Prior to selection, spectra were preprocessed using Standard Normal Variate (SNV)-detrend with settings 1,4,4,1 for the derivative, gap, smooth, and smooth-two settings respectively. These settings are standard WINISI software parameters and were applied because hemp grain samples were subject to light scatter and noise due to particle size variation, with the first derivative applied to show component aborption</w:t>
+      </w:r>
+      <w:r>
+        <w:t xml:space="preserve"> </w:t>
+      </w:r>
+      <w:r>
+        <w:t xml:space="preserve">(Towett et al., 2013;</w:t>
+      </w:r>
+      <w:r>
+        <w:t xml:space="preserve"> </w:t>
+      </w:r>
+      <w:r>
+        <w:rPr>
+          <w:b/>
+          <w:bCs/>
+        </w:rPr>
+        <w:t xml:space="preserve">barnes1989?</w:t>
+      </w:r>
+      <w:r>
+        <w:t xml:space="preserve">)</w:t>
+      </w:r>
+      <w:r>
+        <w:t xml:space="preserve">.</w:t>
       </w:r>
     </w:p>
     <w:bookmarkEnd w:id="23"/>
@@ -4272,7 +4304,7 @@
         <w:pStyle w:val="FirstParagraph"/>
       </w:pPr>
       <w:r>
-        <w:t xml:space="preserve">Training and testing sets were created by dividing samples by their laboratory CP concentration values into tertiles to ensure that a representative range of values was present in both training and testing sets. Within each tertile, 75% of the samples were randomly assigned to the training set and the remaining 25% were assigned to the testing set. For each training set, models were developed in the caret package using PLSR. In fitting the model, the number of components was optimized over a grid search from 1-20. Model performance was evaluated with 25 iterations of bootstrapping and minimized RMSE in selecting the number of components in the final model.</w:t>
+        <w:t xml:space="preserve">Training and testing sets were created by dividing samples by their laboratory CP concentration values into tertiles (three equal parts) to ensure that a representative range of values was present in both training and testing sets and so that the model could predict across the entire range of data. Within each tertile, 75% of the samples were randomly assigned to the training set and the remaining 25% were assigned to the testing set. For each training set, models were developed in the caret package using PLSR, RF, and SVM models. The caret package allowed for consistent workflows In fitting and evaluating models using multiple algorithms.</w:t>
       </w:r>
     </w:p>
     <w:p>
@@ -4280,7 +4312,7 @@
         <w:pStyle w:val="BodyText"/>
       </w:pPr>
       <w:r>
-        <w:t xml:space="preserve">Initially a number of common spectral preprocessing methods were tested by creating 100 training and testing sets, as described above. Spectral data were transformed by each of the following methods: 1) first derivative; 2) Savitzky-Golay (SG) using the first derivative, third order polynomial, and a window of size five; 3) gap-segment derivative using the first derivative, a gap of 11, and a segment size of five; 4) SNV; 5) standard normal variate following Savitzky-Golay (SNV-SG) using the same SG parameters as above; 6) SNV-detrend with second order polynomial; and 7) multiplicative scatter correction. For comparison, models were also developed using untransformed spectra.</w:t>
+        <w:t xml:space="preserve">###PUT SOMEWHERE ELSE### For PSLR the number of components was optimized over a grid search from 1-20. Model performance was evaluated with 25 iterations of bootstrapping and minimized RMSE in selecting the number of components in the final model.</w:t>
       </w:r>
     </w:p>
     <w:p>
@@ -4288,7 +4320,15 @@
         <w:pStyle w:val="BodyText"/>
       </w:pPr>
       <w:r>
-        <w:t xml:space="preserve">For each of these preprocessing methods, models were fit and predictions were made on the corresponding testing set. Since there were seven preprocessing methods as well as untransformed spectra, eight separate models were fit for each of the 100 sets. The relationship between the predicted and actual values of the test set were calculated via RMSE, R</w:t>
+        <w:t xml:space="preserve">Initially a number of common spectral preprocessing methods were tested by creating 100 training and testing sets, as described above. Spectral data were transformed by each of the following methods: 1) first derivative; 2) Savitzky-Golay (SG) using the first derivative, third order polynomial, and a window of size five; 3) gap-segment derivative using the first derivative, a gap of 11, and a segment size of five; 4) SNV; 5) standard normal variate following Savitzky-Golay (SNV-SG) using the same SG parameters as above; 6) SNV-detrend with second order polynomial; and 7) multiplicative scatter correction. For comparison, models were also developed using untransformed spectra.</w:t>
+      </w:r>
+    </w:p>
+    <w:p>
+      <w:pPr>
+        <w:pStyle w:val="BodyText"/>
+      </w:pPr>
+      <w:r>
+        <w:t xml:space="preserve">For each of these preprocessing methods, PLSR models were fit and predictions were made on the corresponding testing set. Since there were seven preprocessing methods as well as untransformed spectra, eight separate models were fit for each of the 100 sets. The relationship between the predicted and actual values of the test set were calculated via RMSE, R</w:t>
       </w:r>
       <w:r>
         <w:rPr>
@@ -6808,7 +6848,7 @@
         <w:t xml:space="preserve"> </w:t>
       </w:r>
       <w:r>
-        <w:t xml:space="preserve">2025-07-03 11:14:04</w:t>
+        <w:t xml:space="preserve">2025-07-03 13:24:49</w:t>
       </w:r>
       <w:r>
         <w:br/>
@@ -7265,54 +7305,7 @@
       </w:hyperlink>
     </w:p>
     <w:bookmarkEnd w:id="72"/>
-    <w:bookmarkStart w:id="74" w:name="ref-köllmann2023"/>
-    <w:p>
-      <w:pPr>
-        <w:pStyle w:val="Bibliography"/>
-      </w:pPr>
-      <w:r>
-        <w:t xml:space="preserve">Köllmann, N., Schreuders, F. K. G., Mishra, P., Zhang, L., &amp; Goot, A. J. van der. (2023). Near-infrared spectroscopy-based quantification of sunflower oil and pea protein isolate in dense mixtures for novel plant-based products.</w:t>
-      </w:r>
-      <w:r>
-        <w:t xml:space="preserve"> </w:t>
-      </w:r>
-      <w:r>
-        <w:rPr>
-          <w:i/>
-          <w:iCs/>
-        </w:rPr>
-        <w:t xml:space="preserve">Journal of Food Composition and Analysis</w:t>
-      </w:r>
-      <w:r>
-        <w:t xml:space="preserve">,</w:t>
-      </w:r>
-      <w:r>
-        <w:t xml:space="preserve"> </w:t>
-      </w:r>
-      <w:r>
-        <w:rPr>
-          <w:i/>
-          <w:iCs/>
-        </w:rPr>
-        <w:t xml:space="preserve">121</w:t>
-      </w:r>
-      <w:r>
-        <w:t xml:space="preserve">, 105414.</w:t>
-      </w:r>
-      <w:r>
-        <w:t xml:space="preserve"> </w:t>
-      </w:r>
-      <w:hyperlink r:id="rId73">
-        <w:r>
-          <w:rPr>
-            <w:rStyle w:val="Hyperlink"/>
-          </w:rPr>
-          <w:t xml:space="preserve">https://doi.org/10.1016/j.jfca.2023.105414</w:t>
-        </w:r>
-      </w:hyperlink>
-    </w:p>
-    <w:bookmarkEnd w:id="74"/>
-    <w:bookmarkStart w:id="76" w:name="ref-li_quantitative_2020"/>
+    <w:bookmarkStart w:id="74" w:name="ref-li_quantitative_2020"/>
     <w:p>
       <w:pPr>
         <w:pStyle w:val="Bibliography"/>
@@ -7349,7 +7342,7 @@
       <w:r>
         <w:t xml:space="preserve"> </w:t>
       </w:r>
-      <w:hyperlink r:id="rId75">
+      <w:hyperlink r:id="rId73">
         <w:r>
           <w:rPr>
             <w:rStyle w:val="Hyperlink"/>
@@ -7358,8 +7351,8 @@
         </w:r>
       </w:hyperlink>
     </w:p>
-    <w:bookmarkEnd w:id="76"/>
-    <w:bookmarkStart w:id="78" w:name="ref-liu_composition_2023"/>
+    <w:bookmarkEnd w:id="74"/>
+    <w:bookmarkStart w:id="76" w:name="ref-liu_composition_2023"/>
     <w:p>
       <w:pPr>
         <w:pStyle w:val="Bibliography"/>
@@ -7396,7 +7389,7 @@
       <w:r>
         <w:t xml:space="preserve"> </w:t>
       </w:r>
-      <w:hyperlink r:id="rId77">
+      <w:hyperlink r:id="rId75">
         <w:r>
           <w:rPr>
             <w:rStyle w:val="Hyperlink"/>
@@ -7405,8 +7398,8 @@
         </w:r>
       </w:hyperlink>
     </w:p>
-    <w:bookmarkEnd w:id="78"/>
-    <w:bookmarkStart w:id="80" w:name="ref-luce_prediction_2017"/>
+    <w:bookmarkEnd w:id="76"/>
+    <w:bookmarkStart w:id="78" w:name="ref-luce_prediction_2017"/>
     <w:p>
       <w:pPr>
         <w:pStyle w:val="Bibliography"/>
@@ -7455,7 +7448,7 @@
       <w:r>
         <w:t xml:space="preserve"> </w:t>
       </w:r>
-      <w:hyperlink r:id="rId79">
+      <w:hyperlink r:id="rId77">
         <w:r>
           <w:rPr>
             <w:rStyle w:val="Hyperlink"/>
@@ -7464,8 +7457,8 @@
         </w:r>
       </w:hyperlink>
     </w:p>
-    <w:bookmarkEnd w:id="80"/>
-    <w:bookmarkStart w:id="82" w:name="ref-luo_properties_2005"/>
+    <w:bookmarkEnd w:id="78"/>
+    <w:bookmarkStart w:id="80" w:name="ref-luo_properties_2005"/>
     <w:p>
       <w:pPr>
         <w:pStyle w:val="Bibliography"/>
@@ -7502,7 +7495,7 @@
       <w:r>
         <w:t xml:space="preserve"> </w:t>
       </w:r>
-      <w:hyperlink r:id="rId81">
+      <w:hyperlink r:id="rId79">
         <w:r>
           <w:rPr>
             <w:rStyle w:val="Hyperlink"/>
@@ -7511,8 +7504,8 @@
         </w:r>
       </w:hyperlink>
     </w:p>
-    <w:bookmarkEnd w:id="82"/>
-    <w:bookmarkStart w:id="84" w:name="ref-rawal_visible_2024"/>
+    <w:bookmarkEnd w:id="80"/>
+    <w:bookmarkStart w:id="82" w:name="ref-rawal_visible_2024"/>
     <w:p>
       <w:pPr>
         <w:pStyle w:val="Bibliography"/>
@@ -7549,7 +7542,7 @@
       <w:r>
         <w:t xml:space="preserve"> </w:t>
       </w:r>
-      <w:hyperlink r:id="rId83">
+      <w:hyperlink r:id="rId81">
         <w:r>
           <w:rPr>
             <w:rStyle w:val="Hyperlink"/>
@@ -7558,8 +7551,8 @@
         </w:r>
       </w:hyperlink>
     </w:p>
-    <w:bookmarkEnd w:id="84"/>
-    <w:bookmarkStart w:id="86" w:name="ref-reeves_potential_2012"/>
+    <w:bookmarkEnd w:id="82"/>
+    <w:bookmarkStart w:id="84" w:name="ref-reeves_potential_2012"/>
     <w:p>
       <w:pPr>
         <w:pStyle w:val="Bibliography"/>
@@ -7596,7 +7589,7 @@
       <w:r>
         <w:t xml:space="preserve"> </w:t>
       </w:r>
-      <w:hyperlink r:id="rId85">
+      <w:hyperlink r:id="rId83">
         <w:r>
           <w:rPr>
             <w:rStyle w:val="Hyperlink"/>
@@ -7605,8 +7598,8 @@
         </w:r>
       </w:hyperlink>
     </w:p>
-    <w:bookmarkEnd w:id="86"/>
-    <w:bookmarkStart w:id="88" w:name="ref-rinnan_review_2009"/>
+    <w:bookmarkEnd w:id="84"/>
+    <w:bookmarkStart w:id="86" w:name="ref-rinnan_review_2009"/>
     <w:p>
       <w:pPr>
         <w:pStyle w:val="Bibliography"/>
@@ -7657,7 +7650,7 @@
       <w:r>
         <w:t xml:space="preserve"> </w:t>
       </w:r>
-      <w:hyperlink r:id="rId87">
+      <w:hyperlink r:id="rId85">
         <w:r>
           <w:rPr>
             <w:rStyle w:val="Hyperlink"/>
@@ -7666,8 +7659,8 @@
         </w:r>
       </w:hyperlink>
     </w:p>
-    <w:bookmarkEnd w:id="88"/>
-    <w:bookmarkStart w:id="89" w:name="ref-roberts_near-infrared_2004"/>
+    <w:bookmarkEnd w:id="86"/>
+    <w:bookmarkStart w:id="87" w:name="ref-roberts_near-infrared_2004"/>
     <w:p>
       <w:pPr>
         <w:pStyle w:val="Bibliography"/>
@@ -7688,6 +7681,53 @@
       <w:r>
         <w:t xml:space="preserve">. American Society of Agronomy.</w:t>
       </w:r>
+    </w:p>
+    <w:bookmarkEnd w:id="87"/>
+    <w:bookmarkStart w:id="89" w:name="ref-towett2013"/>
+    <w:p>
+      <w:pPr>
+        <w:pStyle w:val="Bibliography"/>
+      </w:pPr>
+      <w:r>
+        <w:t xml:space="preserve">Towett, E. K., Alex, M., Shepherd, K. D., Polreich, S., Aynekulu, E., &amp; Maass, B. L. (2013). Applicability of near-infrared reflectance spectroscopy (NIRS) for determination of crude protein content in cowpea (vigna unguiculata) leaves.</w:t>
+      </w:r>
+      <w:r>
+        <w:t xml:space="preserve"> </w:t>
+      </w:r>
+      <w:r>
+        <w:rPr>
+          <w:i/>
+          <w:iCs/>
+        </w:rPr>
+        <w:t xml:space="preserve">Food Science &amp; Nutrition</w:t>
+      </w:r>
+      <w:r>
+        <w:t xml:space="preserve">,</w:t>
+      </w:r>
+      <w:r>
+        <w:t xml:space="preserve"> </w:t>
+      </w:r>
+      <w:r>
+        <w:rPr>
+          <w:i/>
+          <w:iCs/>
+        </w:rPr>
+        <w:t xml:space="preserve">1</w:t>
+      </w:r>
+      <w:r>
+        <w:t xml:space="preserve">(1), 45–53.</w:t>
+      </w:r>
+      <w:r>
+        <w:t xml:space="preserve"> </w:t>
+      </w:r>
+      <w:hyperlink r:id="rId88">
+        <w:r>
+          <w:rPr>
+            <w:rStyle w:val="Hyperlink"/>
+          </w:rPr>
+          <w:t xml:space="preserve">https://doi.org/10.1002/fsn3.7</w:t>
+        </w:r>
+      </w:hyperlink>
     </w:p>
     <w:bookmarkEnd w:id="89"/>
     <w:bookmarkStart w:id="91" w:name="ref-wang_nirs-based_2025"/>

--- a/docs/hemp_nir_paper.docx
+++ b/docs/hemp_nir_paper.docx
@@ -4416,7 +4416,7 @@
         <w:pStyle w:val="BodyText"/>
       </w:pPr>
       <w:r>
-        <w:t xml:space="preserve">To optimze the final model for these data, researchers compared three machine learning algorithms: PLSR, SVM (with radial basis function kernel), and random forest (RF). This comparison was conducted to validate the choice of PLSR through empirical evaluation against alternative algorithms and to assess whether more complex modeling approaches might improve predictive accuracy.</w:t>
+        <w:t xml:space="preserve">To select an algorithm to fit a final model for these data, researchers compared three machine learning algorithms: PLSR, SVM (with radial basis function kernel), and random forest (RF). This comparison was conducted to validate the choice of PLSR through empirical evaluation against alternative algorithms and to assess whether more complex modeling approaches might improve predictive accuracy.</w:t>
       </w:r>
     </w:p>
     <w:p>
@@ -4454,7 +4454,7 @@
     </w:p>
     <w:bookmarkEnd w:id="26"/>
     <w:bookmarkEnd w:id="27"/>
-    <w:bookmarkStart w:id="33" w:name="results-and-discussion"/>
+    <w:bookmarkStart w:id="52" w:name="results-and-discussion"/>
     <w:p>
       <w:pPr>
         <w:pStyle w:val="Heading2"/>
@@ -4766,54 +4766,13 @@
       </w:tr>
     </w:tbl>
     <w:bookmarkEnd w:id="29"/>
-    <w:bookmarkStart w:id="30" w:name="preprocessing-methods-comparison"/>
+    <w:bookmarkStart w:id="31" w:name="preprocessing-methods-comparison"/>
     <w:p>
       <w:pPr>
         <w:pStyle w:val="Heading3"/>
       </w:pPr>
       <w:r>
         <w:t xml:space="preserve">3.2 Preprocessing methods comparison</w:t>
-      </w:r>
-    </w:p>
-    <w:p>
-      <w:pPr>
-        <w:pStyle w:val="FirstParagraph"/>
-      </w:pPr>
-      <w:r>
-        <w:t xml:space="preserve">All preprocessing methods outperformed untransformed spectral data, as shown in</w:t>
-      </w:r>
-      <w:r>
-        <w:t xml:space="preserve"> </w:t>
-      </w:r>
-      <w:hyperlink w:anchor="tbl-preproc">
-        <w:r>
-          <w:rPr>
-            <w:rStyle w:val="Hyperlink"/>
-          </w:rPr>
-          <w:t xml:space="preserve">Table 3</w:t>
-        </w:r>
-      </w:hyperlink>
-      <w:r>
-        <w:t xml:space="preserve">. The SNV-SG method had the lowest RMSE and the highest R</w:t>
-      </w:r>
-      <w:r>
-        <w:rPr>
-          <w:vertAlign w:val="superscript"/>
-        </w:rPr>
-        <w:t xml:space="preserve">2</w:t>
-      </w:r>
-      <w:r>
-        <w:t xml:space="preserve">, RPD and RPIQ averaging over all iterations. The superiority of SNV-SG by these metrics made it the best choice for the final model.</w:t>
-      </w:r>
-    </w:p>
-    <w:bookmarkEnd w:id="30"/>
-    <w:bookmarkStart w:id="32" w:name="preprocessing-methods-comparison-1"/>
-    <w:p>
-      <w:pPr>
-        <w:pStyle w:val="Heading3"/>
-      </w:pPr>
-      <w:r>
-        <w:t xml:space="preserve">3.3 Preprocessing methods comparison</w:t>
       </w:r>
     </w:p>
     <w:p>
@@ -4860,7 +4819,7 @@
       <w:tr>
         <w:tc>
           <w:tcPr/>
-          <w:bookmarkStart w:id="31" w:name="tbl-preproc"/>
+          <w:bookmarkStart w:id="30" w:name="tbl-preproc"/>
           <w:p>
             <w:pPr>
               <w:jc w:val="center"/>
@@ -5505,7 +5464,7 @@
               </w:tc>
             </w:tr>
           </w:tbl>
-          <w:bookmarkEnd w:id="31"/>
+          <w:bookmarkEnd w:id="30"/>
           <w:p/>
         </w:tc>
       </w:tr>
@@ -5545,15 +5504,14 @@
         <w:t xml:space="preserve">. Here, hemp grain was neither powdered nor densely packed but samples were subject to light scatter and noise due to differences in particle size in the hemp grain.</w:t>
       </w:r>
     </w:p>
-    <w:bookmarkEnd w:id="32"/>
-    <w:bookmarkEnd w:id="33"/>
-    <w:bookmarkStart w:id="35" w:name="algorithm-comparison"/>
+    <w:bookmarkEnd w:id="31"/>
+    <w:bookmarkStart w:id="33" w:name="algorithm-comparison"/>
     <w:p>
       <w:pPr>
-        <w:pStyle w:val="Heading2"/>
-      </w:pPr>
-      <w:r>
-        <w:t xml:space="preserve">4 Algorithm comparison</w:t>
+        <w:pStyle w:val="Heading3"/>
+      </w:pPr>
+      <w:r>
+        <w:t xml:space="preserve">3.3 Algorithm comparison</w:t>
       </w:r>
     </w:p>
     <w:tbl>
@@ -5569,7 +5527,7 @@
       <w:tr>
         <w:tc>
           <w:tcPr/>
-          <w:bookmarkStart w:id="34" w:name="tbl-algorithm-comparison"/>
+          <w:bookmarkStart w:id="32" w:name="tbl-algorithm-comparison"/>
           <w:p>
             <w:pPr>
               <w:jc w:val="center"/>
@@ -5983,7 +5941,7 @@
               <w:t xml:space="preserve">Comparing algorithms</w:t>
             </w:r>
           </w:p>
-          <w:bookmarkEnd w:id="34"/>
+          <w:bookmarkEnd w:id="32"/>
         </w:tc>
       </w:tr>
     </w:tbl>
@@ -6006,14 +5964,14 @@
         <w:t xml:space="preserve">). This suggests that the spectral features captured by PLSR are well-suited for hemp grain protein prediction, while the additional complexity of non-linear algorithms did not provide predictive advantage. The superior performance of PLSR validates its selection as the primary modeling algorithm. Statistical analysis confirmed significant differences between algorithms across all four performance metrics (p &lt; 0.05), indicating robust performance differences despite the relatively modest sample size.</w:t>
       </w:r>
     </w:p>
-    <w:bookmarkEnd w:id="35"/>
-    <w:bookmarkStart w:id="48" w:name="final-model-development-and-summary"/>
+    <w:bookmarkEnd w:id="33"/>
+    <w:bookmarkStart w:id="46" w:name="plsr-full-spectrum-model-development"/>
     <w:p>
       <w:pPr>
-        <w:pStyle w:val="Heading2"/>
-      </w:pPr>
-      <w:r>
-        <w:t xml:space="preserve">5 Final model development and summary</w:t>
+        <w:pStyle w:val="Heading3"/>
+      </w:pPr>
+      <w:r>
+        <w:t xml:space="preserve">3.4 PLSR full spectrum model development</w:t>
       </w:r>
     </w:p>
     <w:p>
@@ -6048,7 +6006,7 @@
       <w:tr>
         <w:tc>
           <w:tcPr/>
-          <w:bookmarkStart w:id="39" w:name="fig-model-calibration"/>
+          <w:bookmarkStart w:id="37" w:name="fig-model-calibration"/>
           <w:p>
             <w:pPr>
               <w:pStyle w:val="Compact"/>
@@ -6059,18 +6017,18 @@
                 <wp:inline>
                   <wp:extent cx="5334000" cy="3692769"/>
                   <wp:effectExtent b="0" l="0" r="0" t="0"/>
-                  <wp:docPr descr="" title="" id="37" name="Picture"/>
+                  <wp:docPr descr="" title="" id="35" name="Picture"/>
                   <a:graphic>
                     <a:graphicData uri="http://schemas.openxmlformats.org/drawingml/2006/picture">
                       <pic:pic>
                         <pic:nvPicPr>
-                          <pic:cNvPr descr="hemp_nir_paper_files/figure-docx/fig-model-calibration-1.png" id="38" name="Picture"/>
+                          <pic:cNvPr descr="hemp_nir_paper_files/figure-docx/fig-model-calibration-1.png" id="36" name="Picture"/>
                           <pic:cNvPicPr>
                             <a:picLocks noChangeArrowheads="1" noChangeAspect="1"/>
                           </pic:cNvPicPr>
                         </pic:nvPicPr>
                         <pic:blipFill>
-                          <a:blip r:embed="rId36"/>
+                          <a:blip r:embed="rId34"/>
                           <a:stretch>
                             <a:fillRect/>
                           </a:stretch>
@@ -6110,7 +6068,7 @@
               <w:t xml:space="preserve">Figure 1: Decreasing RMSE with increasing number of components for 1000 training sets</w:t>
             </w:r>
           </w:p>
-          <w:bookmarkEnd w:id="39"/>
+          <w:bookmarkEnd w:id="37"/>
         </w:tc>
       </w:tr>
     </w:tbl>
@@ -6133,7 +6091,7 @@
         </w:r>
       </w:hyperlink>
       <w:r>
-        <w:t xml:space="preserve">. The means of the final models were: RMSE = NA, R</w:t>
+        <w:t xml:space="preserve">. The means of the final models were: RMSE = 9.94, R</w:t>
       </w:r>
       <w:r>
         <w:rPr>
@@ -6145,7 +6103,7 @@
         <w:t xml:space="preserve"> </w:t>
       </w:r>
       <w:r>
-        <w:t xml:space="preserve">= NA, RPD = NA, and RPIQ = NA. Seventy-four percent of the models had, at minimum, the ability to distinguish between high and low values with % having the ability for quantitative prediction. Despite the generally good model performance, a subset of poor models can be seen in the boxplots.</w:t>
+        <w:t xml:space="preserve">= 0.84, RPD = 2.5, and RPIQ = 3.94. Seventy-four percent of the models had, at minimum, the ability to distinguish between high and low values with % having the ability for quantitative prediction. Despite the generally good model performance, a subset of poor models can be seen in the boxplots.</w:t>
       </w:r>
     </w:p>
     <w:tbl>
@@ -6161,7 +6119,7 @@
       <w:tr>
         <w:tc>
           <w:tcPr/>
-          <w:bookmarkStart w:id="43" w:name="fig-performance-boxplot"/>
+          <w:bookmarkStart w:id="41" w:name="fig-performance-boxplot"/>
           <w:p>
             <w:pPr>
               <w:pStyle w:val="Compact"/>
@@ -6172,18 +6130,18 @@
                 <wp:inline>
                   <wp:extent cx="5334000" cy="3692769"/>
                   <wp:effectExtent b="0" l="0" r="0" t="0"/>
-                  <wp:docPr descr="" title="" id="41" name="Picture"/>
+                  <wp:docPr descr="" title="" id="39" name="Picture"/>
                   <a:graphic>
                     <a:graphicData uri="http://schemas.openxmlformats.org/drawingml/2006/picture">
                       <pic:pic>
                         <pic:nvPicPr>
-                          <pic:cNvPr descr="hemp_nir_paper_files/figure-docx/fig-performance-boxplot-1.png" id="42" name="Picture"/>
+                          <pic:cNvPr descr="hemp_nir_paper_files/figure-docx/fig-performance-boxplot-1.png" id="40" name="Picture"/>
                           <pic:cNvPicPr>
                             <a:picLocks noChangeArrowheads="1" noChangeAspect="1"/>
                           </pic:cNvPicPr>
                         </pic:nvPicPr>
                         <pic:blipFill>
-                          <a:blip r:embed="rId40"/>
+                          <a:blip r:embed="rId38"/>
                           <a:stretch>
                             <a:fillRect/>
                           </a:stretch>
@@ -6223,7 +6181,7 @@
               <w:t xml:space="preserve">Figure 2: Final model testing set performance over 1000 iterations</w:t>
             </w:r>
           </w:p>
-          <w:bookmarkEnd w:id="43"/>
+          <w:bookmarkEnd w:id="41"/>
         </w:tc>
       </w:tr>
     </w:tbl>
@@ -6259,7 +6217,7 @@
       <w:tr>
         <w:tc>
           <w:tcPr/>
-          <w:bookmarkStart w:id="47" w:name="fig-validation-errors"/>
+          <w:bookmarkStart w:id="45" w:name="fig-validation-errors"/>
           <w:p>
             <w:pPr>
               <w:pStyle w:val="Compact"/>
@@ -6270,18 +6228,18 @@
                 <wp:inline>
                   <wp:extent cx="5334000" cy="3692769"/>
                   <wp:effectExtent b="0" l="0" r="0" t="0"/>
-                  <wp:docPr descr="" title="" id="45" name="Picture"/>
+                  <wp:docPr descr="" title="" id="43" name="Picture"/>
                   <a:graphic>
                     <a:graphicData uri="http://schemas.openxmlformats.org/drawingml/2006/picture">
                       <pic:pic>
                         <pic:nvPicPr>
-                          <pic:cNvPr descr="hemp_nir_paper_files/figure-docx/fig-validation-errors-1.png" id="46" name="Picture"/>
+                          <pic:cNvPr descr="hemp_nir_paper_files/figure-docx/fig-validation-errors-1.png" id="44" name="Picture"/>
                           <pic:cNvPicPr>
                             <a:picLocks noChangeArrowheads="1" noChangeAspect="1"/>
                           </pic:cNvPicPr>
                         </pic:nvPicPr>
                         <pic:blipFill>
-                          <a:blip r:embed="rId44"/>
+                          <a:blip r:embed="rId42"/>
                           <a:stretch>
                             <a:fillRect/>
                           </a:stretch>
@@ -6321,7 +6279,7 @@
               <w:t xml:space="preserve">Figure 3: Testing set prediction errors on a per-sample basis. Actual sample value set to zero and samples ranked from least to greatest actual CP concentration value</w:t>
             </w:r>
           </w:p>
-          <w:bookmarkEnd w:id="47"/>
+          <w:bookmarkEnd w:id="45"/>
         </w:tc>
       </w:tr>
     </w:tbl>
@@ -6353,14 +6311,14 @@
         <w:t xml:space="preserve">Trials in Geneva and Ithaca were generally planted and harvested near the same date, and samples were assayed with the NIRS instrument within the same few weeks between field seasons. The likeliest explanation is variation in sample-handling, particularly harvesting and grain-cleaning. However, the exact reason for these differences is unknowable.</w:t>
       </w:r>
     </w:p>
-    <w:bookmarkEnd w:id="48"/>
-    <w:bookmarkStart w:id="53" w:name="protein-focused-model-validation"/>
+    <w:bookmarkEnd w:id="46"/>
+    <w:bookmarkStart w:id="51" w:name="protein-focused-model-validation"/>
     <w:p>
       <w:pPr>
-        <w:pStyle w:val="Heading2"/>
-      </w:pPr>
-      <w:r>
-        <w:t xml:space="preserve">6 Protein-Focused Model Validation</w:t>
+        <w:pStyle w:val="Heading3"/>
+      </w:pPr>
+      <w:r>
+        <w:t xml:space="preserve">3.5 Protein-Focused Model Validation</w:t>
       </w:r>
     </w:p>
     <w:p>
@@ -6634,7 +6592,7 @@
       <w:tr>
         <w:tc>
           <w:tcPr/>
-          <w:bookmarkStart w:id="52" w:name="fig-model-comparison"/>
+          <w:bookmarkStart w:id="50" w:name="fig-model-comparison"/>
           <w:p>
             <w:pPr>
               <w:pStyle w:val="Compact"/>
@@ -6645,18 +6603,18 @@
                 <wp:inline>
                   <wp:extent cx="5334000" cy="3692769"/>
                   <wp:effectExtent b="0" l="0" r="0" t="0"/>
-                  <wp:docPr descr="" title="" id="50" name="Picture"/>
+                  <wp:docPr descr="" title="" id="48" name="Picture"/>
                   <a:graphic>
                     <a:graphicData uri="http://schemas.openxmlformats.org/drawingml/2006/picture">
                       <pic:pic>
                         <pic:nvPicPr>
-                          <pic:cNvPr descr="hemp_nir_paper_files/figure-docx/fig-model-comparison-1.png" id="51" name="Picture"/>
+                          <pic:cNvPr descr="hemp_nir_paper_files/figure-docx/fig-model-comparison-1.png" id="49" name="Picture"/>
                           <pic:cNvPicPr>
                             <a:picLocks noChangeArrowheads="1" noChangeAspect="1"/>
                           </pic:cNvPicPr>
                         </pic:nvPicPr>
                         <pic:blipFill>
-                          <a:blip r:embed="rId49"/>
+                          <a:blip r:embed="rId47"/>
                           <a:stretch>
                             <a:fillRect/>
                           </a:stretch>
@@ -6696,7 +6654,7 @@
               <w:t xml:space="preserve">Figure 4: Comparing models developed using full and protein-specific spectra</w:t>
             </w:r>
           </w:p>
-          <w:bookmarkEnd w:id="52"/>
+          <w:bookmarkEnd w:id="50"/>
         </w:tc>
       </w:tr>
     </w:tbl>
@@ -6797,14 +6755,15 @@
         <w:t xml:space="preserve">For genomic selection programs, the ability to phenotype large populations (thousands of individuals) cost-effectively using NIRS could substantially improve the accuracy of genomic selection for protein content, accelerating genetic gains compared to traditional phenotyping approaches, as they are limited by analytical cost and throughput. The heritability of grain protein content in related cereals (wheat, barley) ranges from 0.6-0.8, suggesting that genetic improvement in hemp protein content is achievable with adequate phenotyping. NIRS provides the phenotyping capability necessary to exploit this genetic variation, particularly in early generation selection where large numbers of low-protein genotypes can be efficiently eliminated before expensive field testing.</w:t>
       </w:r>
     </w:p>
-    <w:bookmarkEnd w:id="53"/>
-    <w:bookmarkStart w:id="54" w:name="acknowledgments"/>
+    <w:bookmarkEnd w:id="51"/>
+    <w:bookmarkEnd w:id="52"/>
+    <w:bookmarkStart w:id="53" w:name="acknowledgments"/>
     <w:p>
       <w:pPr>
         <w:pStyle w:val="Heading2"/>
       </w:pPr>
       <w:r>
-        <w:t xml:space="preserve">7 ACKNOWLEDGMENTS</w:t>
+        <w:t xml:space="preserve">4 ACKNOWLEDGMENTS</w:t>
       </w:r>
     </w:p>
     <w:p>
@@ -6815,14 +6774,14 @@
         <w:t xml:space="preserve">This work would not have been possible without the efforts of the field staff, undergraduate, and graduate students who planted, maintained, monitored and harvested these trials. Funding was provided by New York State through a grant from Empire State Development (AC477). We are grateful to those who provided seed for this project, including: Uniseeds, Verve Seeds, Winterfox Farms, International Hemp, Fiacre Seeds, and KonopiUS.</w:t>
       </w:r>
     </w:p>
-    <w:bookmarkEnd w:id="54"/>
-    <w:bookmarkStart w:id="96" w:name="conflict-of-interest"/>
+    <w:bookmarkEnd w:id="53"/>
+    <w:bookmarkStart w:id="95" w:name="conflict-of-interest"/>
     <w:p>
       <w:pPr>
         <w:pStyle w:val="Heading2"/>
       </w:pPr>
       <w:r>
-        <w:t xml:space="preserve">8 CONFLICT OF INTEREST</w:t>
+        <w:t xml:space="preserve">5 CONFLICT OF INTEREST</w:t>
       </w:r>
     </w:p>
     <w:p>
@@ -6848,7 +6807,7 @@
         <w:t xml:space="preserve"> </w:t>
       </w:r>
       <w:r>
-        <w:t xml:space="preserve">2025-07-03 13:24:49</w:t>
+        <w:t xml:space="preserve">2025-07-03 14:42:03</w:t>
       </w:r>
       <w:r>
         <w:br/>
@@ -6867,8 +6826,8 @@
         <w:t xml:space="preserve">Targets-based reproducible workflow</w:t>
       </w:r>
     </w:p>
-    <w:bookmarkStart w:id="95" w:name="refs"/>
-    <w:bookmarkStart w:id="56" w:name="ref-barnes_standard_1989"/>
+    <w:bookmarkStart w:id="94" w:name="refs"/>
+    <w:bookmarkStart w:id="55" w:name="ref-barnes_standard_1989"/>
     <w:p>
       <w:pPr>
         <w:pStyle w:val="Bibliography"/>
@@ -6905,7 +6864,7 @@
       <w:r>
         <w:t xml:space="preserve"> </w:t>
       </w:r>
-      <w:hyperlink r:id="rId55">
+      <w:hyperlink r:id="rId54">
         <w:r>
           <w:rPr>
             <w:rStyle w:val="Hyperlink"/>
@@ -6914,8 +6873,8 @@
         </w:r>
       </w:hyperlink>
     </w:p>
-    <w:bookmarkEnd w:id="56"/>
-    <w:bookmarkStart w:id="58" w:name="ref-barta_proteomic_2024"/>
+    <w:bookmarkEnd w:id="55"/>
+    <w:bookmarkStart w:id="57" w:name="ref-barta_proteomic_2024"/>
     <w:p>
       <w:pPr>
         <w:pStyle w:val="Bibliography"/>
@@ -6952,7 +6911,7 @@
       <w:r>
         <w:t xml:space="preserve"> </w:t>
       </w:r>
-      <w:hyperlink r:id="rId57">
+      <w:hyperlink r:id="rId56">
         <w:r>
           <w:rPr>
             <w:rStyle w:val="Hyperlink"/>
@@ -6961,8 +6920,8 @@
         </w:r>
       </w:hyperlink>
     </w:p>
-    <w:bookmarkEnd w:id="58"/>
-    <w:bookmarkStart w:id="60" w:name="ref-callaway_hempseed_2004"/>
+    <w:bookmarkEnd w:id="57"/>
+    <w:bookmarkStart w:id="59" w:name="ref-callaway_hempseed_2004"/>
     <w:p>
       <w:pPr>
         <w:pStyle w:val="Bibliography"/>
@@ -6999,7 +6958,7 @@
       <w:r>
         <w:t xml:space="preserve"> </w:t>
       </w:r>
-      <w:hyperlink r:id="rId59">
+      <w:hyperlink r:id="rId58">
         <w:r>
           <w:rPr>
             <w:rStyle w:val="Hyperlink"/>
@@ -7008,8 +6967,8 @@
         </w:r>
       </w:hyperlink>
     </w:p>
-    <w:bookmarkEnd w:id="60"/>
-    <w:bookmarkStart w:id="62" w:name="ref-chadalavada_nir_2022"/>
+    <w:bookmarkEnd w:id="59"/>
+    <w:bookmarkStart w:id="61" w:name="ref-chadalavada_nir_2022"/>
     <w:p>
       <w:pPr>
         <w:pStyle w:val="Bibliography"/>
@@ -7058,7 +7017,7 @@
       <w:r>
         <w:t xml:space="preserve"> </w:t>
       </w:r>
-      <w:hyperlink r:id="rId61">
+      <w:hyperlink r:id="rId60">
         <w:r>
           <w:rPr>
             <w:rStyle w:val="Hyperlink"/>
@@ -7067,8 +7026,8 @@
         </w:r>
       </w:hyperlink>
     </w:p>
-    <w:bookmarkEnd w:id="62"/>
-    <w:bookmarkStart w:id="64" w:name="ref-ely_industrial_2022"/>
+    <w:bookmarkEnd w:id="61"/>
+    <w:bookmarkStart w:id="63" w:name="ref-ely_industrial_2022"/>
     <w:p>
       <w:pPr>
         <w:pStyle w:val="Bibliography"/>
@@ -7095,7 +7054,7 @@
       <w:r>
         <w:t xml:space="preserve"> </w:t>
       </w:r>
-      <w:hyperlink r:id="rId63">
+      <w:hyperlink r:id="rId62">
         <w:r>
           <w:rPr>
             <w:rStyle w:val="Hyperlink"/>
@@ -7104,8 +7063,8 @@
         </w:r>
       </w:hyperlink>
     </w:p>
-    <w:bookmarkEnd w:id="64"/>
-    <w:bookmarkStart w:id="66" w:name="ref-garrido-varo_note_2019"/>
+    <w:bookmarkEnd w:id="63"/>
+    <w:bookmarkStart w:id="65" w:name="ref-garrido-varo_note_2019"/>
     <w:p>
       <w:pPr>
         <w:pStyle w:val="Bibliography"/>
@@ -7154,7 +7113,7 @@
       <w:r>
         <w:t xml:space="preserve"> </w:t>
       </w:r>
-      <w:hyperlink r:id="rId65">
+      <w:hyperlink r:id="rId64">
         <w:r>
           <w:rPr>
             <w:rStyle w:val="Hyperlink"/>
@@ -7163,8 +7122,8 @@
         </w:r>
       </w:hyperlink>
     </w:p>
-    <w:bookmarkEnd w:id="66"/>
-    <w:bookmarkStart w:id="68" w:name="ref-geyer_genetics_2022"/>
+    <w:bookmarkEnd w:id="65"/>
+    <w:bookmarkStart w:id="67" w:name="ref-geyer_genetics_2022"/>
     <w:p>
       <w:pPr>
         <w:pStyle w:val="Bibliography"/>
@@ -7201,7 +7160,7 @@
       <w:r>
         <w:t xml:space="preserve"> </w:t>
       </w:r>
-      <w:hyperlink r:id="rId67">
+      <w:hyperlink r:id="rId66">
         <w:r>
           <w:rPr>
             <w:rStyle w:val="Hyperlink"/>
@@ -7210,8 +7169,8 @@
         </w:r>
       </w:hyperlink>
     </w:p>
-    <w:bookmarkEnd w:id="68"/>
-    <w:bookmarkStart w:id="70" w:name="ref-giancaspro_genetic_2019"/>
+    <w:bookmarkEnd w:id="67"/>
+    <w:bookmarkStart w:id="69" w:name="ref-giancaspro_genetic_2019"/>
     <w:p>
       <w:pPr>
         <w:pStyle w:val="Bibliography"/>
@@ -7248,7 +7207,7 @@
       <w:r>
         <w:t xml:space="preserve"> </w:t>
       </w:r>
-      <w:hyperlink r:id="rId69">
+      <w:hyperlink r:id="rId68">
         <w:r>
           <w:rPr>
             <w:rStyle w:val="Hyperlink"/>
@@ -7257,8 +7216,8 @@
         </w:r>
       </w:hyperlink>
     </w:p>
-    <w:bookmarkEnd w:id="70"/>
-    <w:bookmarkStart w:id="72" w:name="ref-hayes_measuring_2020"/>
+    <w:bookmarkEnd w:id="69"/>
+    <w:bookmarkStart w:id="71" w:name="ref-hayes_measuring_2020"/>
     <w:p>
       <w:pPr>
         <w:pStyle w:val="Bibliography"/>
@@ -7295,7 +7254,7 @@
       <w:r>
         <w:t xml:space="preserve"> </w:t>
       </w:r>
-      <w:hyperlink r:id="rId71">
+      <w:hyperlink r:id="rId70">
         <w:r>
           <w:rPr>
             <w:rStyle w:val="Hyperlink"/>
@@ -7304,8 +7263,8 @@
         </w:r>
       </w:hyperlink>
     </w:p>
-    <w:bookmarkEnd w:id="72"/>
-    <w:bookmarkStart w:id="74" w:name="ref-li_quantitative_2020"/>
+    <w:bookmarkEnd w:id="71"/>
+    <w:bookmarkStart w:id="73" w:name="ref-li_quantitative_2020"/>
     <w:p>
       <w:pPr>
         <w:pStyle w:val="Bibliography"/>
@@ -7342,7 +7301,7 @@
       <w:r>
         <w:t xml:space="preserve"> </w:t>
       </w:r>
-      <w:hyperlink r:id="rId73">
+      <w:hyperlink r:id="rId72">
         <w:r>
           <w:rPr>
             <w:rStyle w:val="Hyperlink"/>
@@ -7351,8 +7310,8 @@
         </w:r>
       </w:hyperlink>
     </w:p>
-    <w:bookmarkEnd w:id="74"/>
-    <w:bookmarkStart w:id="76" w:name="ref-liu_composition_2023"/>
+    <w:bookmarkEnd w:id="73"/>
+    <w:bookmarkStart w:id="75" w:name="ref-liu_composition_2023"/>
     <w:p>
       <w:pPr>
         <w:pStyle w:val="Bibliography"/>
@@ -7389,7 +7348,7 @@
       <w:r>
         <w:t xml:space="preserve"> </w:t>
       </w:r>
-      <w:hyperlink r:id="rId75">
+      <w:hyperlink r:id="rId74">
         <w:r>
           <w:rPr>
             <w:rStyle w:val="Hyperlink"/>
@@ -7398,8 +7357,8 @@
         </w:r>
       </w:hyperlink>
     </w:p>
-    <w:bookmarkEnd w:id="76"/>
-    <w:bookmarkStart w:id="78" w:name="ref-luce_prediction_2017"/>
+    <w:bookmarkEnd w:id="75"/>
+    <w:bookmarkStart w:id="77" w:name="ref-luce_prediction_2017"/>
     <w:p>
       <w:pPr>
         <w:pStyle w:val="Bibliography"/>
@@ -7448,7 +7407,7 @@
       <w:r>
         <w:t xml:space="preserve"> </w:t>
       </w:r>
-      <w:hyperlink r:id="rId77">
+      <w:hyperlink r:id="rId76">
         <w:r>
           <w:rPr>
             <w:rStyle w:val="Hyperlink"/>
@@ -7457,8 +7416,8 @@
         </w:r>
       </w:hyperlink>
     </w:p>
-    <w:bookmarkEnd w:id="78"/>
-    <w:bookmarkStart w:id="80" w:name="ref-luo_properties_2005"/>
+    <w:bookmarkEnd w:id="77"/>
+    <w:bookmarkStart w:id="79" w:name="ref-luo_properties_2005"/>
     <w:p>
       <w:pPr>
         <w:pStyle w:val="Bibliography"/>
@@ -7495,7 +7454,7 @@
       <w:r>
         <w:t xml:space="preserve"> </w:t>
       </w:r>
-      <w:hyperlink r:id="rId79">
+      <w:hyperlink r:id="rId78">
         <w:r>
           <w:rPr>
             <w:rStyle w:val="Hyperlink"/>
@@ -7504,8 +7463,8 @@
         </w:r>
       </w:hyperlink>
     </w:p>
-    <w:bookmarkEnd w:id="80"/>
-    <w:bookmarkStart w:id="82" w:name="ref-rawal_visible_2024"/>
+    <w:bookmarkEnd w:id="79"/>
+    <w:bookmarkStart w:id="81" w:name="ref-rawal_visible_2024"/>
     <w:p>
       <w:pPr>
         <w:pStyle w:val="Bibliography"/>
@@ -7542,7 +7501,7 @@
       <w:r>
         <w:t xml:space="preserve"> </w:t>
       </w:r>
-      <w:hyperlink r:id="rId81">
+      <w:hyperlink r:id="rId80">
         <w:r>
           <w:rPr>
             <w:rStyle w:val="Hyperlink"/>
@@ -7551,8 +7510,8 @@
         </w:r>
       </w:hyperlink>
     </w:p>
-    <w:bookmarkEnd w:id="82"/>
-    <w:bookmarkStart w:id="84" w:name="ref-reeves_potential_2012"/>
+    <w:bookmarkEnd w:id="81"/>
+    <w:bookmarkStart w:id="83" w:name="ref-reeves_potential_2012"/>
     <w:p>
       <w:pPr>
         <w:pStyle w:val="Bibliography"/>
@@ -7589,7 +7548,7 @@
       <w:r>
         <w:t xml:space="preserve"> </w:t>
       </w:r>
-      <w:hyperlink r:id="rId83">
+      <w:hyperlink r:id="rId82">
         <w:r>
           <w:rPr>
             <w:rStyle w:val="Hyperlink"/>
@@ -7598,8 +7557,8 @@
         </w:r>
       </w:hyperlink>
     </w:p>
-    <w:bookmarkEnd w:id="84"/>
-    <w:bookmarkStart w:id="86" w:name="ref-rinnan_review_2009"/>
+    <w:bookmarkEnd w:id="83"/>
+    <w:bookmarkStart w:id="85" w:name="ref-rinnan_review_2009"/>
     <w:p>
       <w:pPr>
         <w:pStyle w:val="Bibliography"/>
@@ -7650,7 +7609,7 @@
       <w:r>
         <w:t xml:space="preserve"> </w:t>
       </w:r>
-      <w:hyperlink r:id="rId85">
+      <w:hyperlink r:id="rId84">
         <w:r>
           <w:rPr>
             <w:rStyle w:val="Hyperlink"/>
@@ -7659,8 +7618,8 @@
         </w:r>
       </w:hyperlink>
     </w:p>
-    <w:bookmarkEnd w:id="86"/>
-    <w:bookmarkStart w:id="87" w:name="ref-roberts_near-infrared_2004"/>
+    <w:bookmarkEnd w:id="85"/>
+    <w:bookmarkStart w:id="86" w:name="ref-roberts_near-infrared_2004"/>
     <w:p>
       <w:pPr>
         <w:pStyle w:val="Bibliography"/>
@@ -7682,8 +7641,8 @@
         <w:t xml:space="preserve">. American Society of Agronomy.</w:t>
       </w:r>
     </w:p>
-    <w:bookmarkEnd w:id="87"/>
-    <w:bookmarkStart w:id="89" w:name="ref-towett2013"/>
+    <w:bookmarkEnd w:id="86"/>
+    <w:bookmarkStart w:id="88" w:name="ref-towett2013"/>
     <w:p>
       <w:pPr>
         <w:pStyle w:val="Bibliography"/>
@@ -7720,7 +7679,7 @@
       <w:r>
         <w:t xml:space="preserve"> </w:t>
       </w:r>
-      <w:hyperlink r:id="rId88">
+      <w:hyperlink r:id="rId87">
         <w:r>
           <w:rPr>
             <w:rStyle w:val="Hyperlink"/>
@@ -7729,8 +7688,8 @@
         </w:r>
       </w:hyperlink>
     </w:p>
-    <w:bookmarkEnd w:id="89"/>
-    <w:bookmarkStart w:id="91" w:name="ref-wang_nirs-based_2025"/>
+    <w:bookmarkEnd w:id="88"/>
+    <w:bookmarkStart w:id="90" w:name="ref-wang_nirs-based_2025"/>
     <w:p>
       <w:pPr>
         <w:pStyle w:val="Bibliography"/>
@@ -7776,7 +7735,7 @@
       <w:r>
         <w:t xml:space="preserve"> </w:t>
       </w:r>
-      <w:hyperlink r:id="rId90">
+      <w:hyperlink r:id="rId89">
         <w:r>
           <w:rPr>
             <w:rStyle w:val="Hyperlink"/>
@@ -7785,8 +7744,8 @@
         </w:r>
       </w:hyperlink>
     </w:p>
-    <w:bookmarkEnd w:id="91"/>
-    <w:bookmarkStart w:id="92" w:name="ref-williams_application_1975"/>
+    <w:bookmarkEnd w:id="90"/>
+    <w:bookmarkStart w:id="91" w:name="ref-williams_application_1975"/>
     <w:p>
       <w:pPr>
         <w:pStyle w:val="Bibliography"/>
@@ -7821,8 +7780,8 @@
         <w:t xml:space="preserve">(4), 576–561.</w:t>
       </w:r>
     </w:p>
-    <w:bookmarkEnd w:id="92"/>
-    <w:bookmarkStart w:id="94" w:name="ref-wold_pls-regression_2001"/>
+    <w:bookmarkEnd w:id="91"/>
+    <w:bookmarkStart w:id="93" w:name="ref-wold_pls-regression_2001"/>
     <w:p>
       <w:pPr>
         <w:pStyle w:val="Bibliography"/>
@@ -7868,7 +7827,7 @@
       <w:r>
         <w:t xml:space="preserve"> </w:t>
       </w:r>
-      <w:hyperlink r:id="rId93">
+      <w:hyperlink r:id="rId92">
         <w:r>
           <w:rPr>
             <w:rStyle w:val="Hyperlink"/>
@@ -7877,9 +7836,9 @@
         </w:r>
       </w:hyperlink>
     </w:p>
+    <w:bookmarkEnd w:id="93"/>
     <w:bookmarkEnd w:id="94"/>
     <w:bookmarkEnd w:id="95"/>
-    <w:bookmarkEnd w:id="96"/>
     <w:sectPr/>
   </w:body>
 </w:document>

--- a/docs/hemp_nir_paper.docx
+++ b/docs/hemp_nir_paper.docx
@@ -55,7 +55,7 @@
         <w:pStyle w:val="Date"/>
       </w:pPr>
       <w:r>
-        <w:t xml:space="preserve">2025-07-03</w:t>
+        <w:t xml:space="preserve">2025-07-08</w:t>
       </w:r>
     </w:p>
     <w:p>
@@ -150,7 +150,7 @@
         <w:pStyle w:val="FirstParagraph"/>
       </w:pPr>
       <w:r>
-        <w:t xml:space="preserve">CP, crude protein; NIR, near-infrared; NIRS, near-infrared spectroscopy; NY, New York; PLSR, partial least squares regression; RF, random forest; RPD, relative predicted deviation, RPIQ, ratio of performance to interquartile distance; SG, Savitzky-Golay; SNV, standard normal variate, SNV-SG, standard normal variate following Savitzky-Golay; SVM, support vector machines</w:t>
+        <w:t xml:space="preserve">CP, crude protein; MAE,mean absolute error; NIR, near-infrared; NIRS, near-infrared spectroscopy; NY, New York; PLSR, partial least squares regression; RF, random forest; RPD, relative predicted deviation, RPIQ, ratio of performance to interquartile distance; SG, Savitzky-Golay; SNV, standard normal variate, SNV-SG, standard normal variate following Savitzky-Golay; SVM, support vector machines</w:t>
       </w:r>
     </w:p>
     <w:bookmarkStart w:id="20" w:name="introduction"/>
@@ -180,7 +180,26 @@
         <w:t xml:space="preserve"> </w:t>
       </w:r>
       <w:r>
-        <w:t xml:space="preserve">L.) is an annual crop with potential uses as a source of food or feed, derived from the grain, and fiber (bast or hurd), derived from the stalk. Hemp cultivars are commonly grown for one or both purposes, and a cultivar may be called a grain, fiber, or dual-purpose type #CITATION#. Because of its nutritional importance, the protein concentration of a grain crop is a prime consideration for researchers, producers, and consumers. Whole hemp grain typically contains approximately 200-300 g kg</w:t>
+        <w:t xml:space="preserve">L.) is an annual crop with potential uses as a source of food or feed, derived from the grain, and fiber (bast or hurd), derived from the stalk. Hemp cultivars are commonly grown for one or both purposes, and a cultivar may be called a grain, fiber, or dual-purpose type</w:t>
+      </w:r>
+      <w:r>
+        <w:t xml:space="preserve"> </w:t>
+      </w:r>
+      <w:r>
+        <w:t xml:space="preserve">(</w:t>
+      </w:r>
+      <w:r>
+        <w:rPr>
+          <w:b/>
+          <w:bCs/>
+        </w:rPr>
+        <w:t xml:space="preserve">tang2016?</w:t>
+      </w:r>
+      <w:r>
+        <w:t xml:space="preserve">)</w:t>
+      </w:r>
+      <w:r>
+        <w:t xml:space="preserve">. Because of its nutritional importance, the protein concentration of a grain crop is a prime consideration for researchers, producers, and consumers. Whole hemp grain typically contains approximately 200-300 g kg</w:t>
       </w:r>
       <w:r>
         <w:rPr>
@@ -233,7 +252,7 @@
         <w:t xml:space="preserve"> </w:t>
       </w:r>
       <w:r>
-        <w:t xml:space="preserve">(Reeves, 2012; Williams, 1975)</w:t>
+        <w:t xml:space="preserve">(Reeves, 2012; P. C. Williams, 1975)</w:t>
       </w:r>
       <w:r>
         <w:t xml:space="preserve">. A NIRS calibration set often consists of samples from diverse genotypes of one species grown in many environments encompassing the range of expected values from the analyte or analytes</w:t>
@@ -242,7 +261,7 @@
         <w:t xml:space="preserve"> </w:t>
       </w:r>
       <w:r>
-        <w:t xml:space="preserve">(Chadalavada et al., 2022)</w:t>
+        <w:t xml:space="preserve">(Chadalavada et al., 2022a)</w:t>
       </w:r>
       <w:r>
         <w:t xml:space="preserve">.</w:t>
@@ -279,7 +298,7 @@
         <w:pStyle w:val="BodyText"/>
       </w:pPr>
       <w:r>
-        <w:t xml:space="preserve">While PLSR is commonly used in agricultural applications, other algorithms may offer comparable or improved prediction accuracy. Support vector machines (SVM) and random forest (RF) algorithms have been utilized in NIRS applications, particularly where non-linear relationships exist between spectral features and analyte concentrations</w:t>
+        <w:t xml:space="preserve">While PLSR is commonly used in agricultural applications, other algorithms may offer comparable or improved prediction accuracy. Support vector machines (SVM) and random forest (RF) algorithms have been utilized in NIRS applications, particularly where non-linear relationships exist between spectral features and analyte concentration</w:t>
       </w:r>
       <w:r>
         <w:t xml:space="preserve"> </w:t>
@@ -323,17 +342,7 @@
         <w:t xml:space="preserve"> </w:t>
       </w:r>
       <w:r>
-        <w:t xml:space="preserve">(</w:t>
-      </w:r>
-      <w:r>
-        <w:rPr>
-          <w:b/>
-          <w:bCs/>
-        </w:rPr>
-        <w:t xml:space="preserve">chadalavada2022?</w:t>
-      </w:r>
-      <w:r>
-        <w:t xml:space="preserve">;</w:t>
+        <w:t xml:space="preserve">(Chadalavada et al., 2022b;</w:t>
       </w:r>
       <w:r>
         <w:t xml:space="preserve"> </w:t>
@@ -357,13 +366,16 @@
         <w:pStyle w:val="BodyText"/>
       </w:pPr>
       <w:r>
-        <w:t xml:space="preserve">The biological validity of NIRS predictions can be enhanced through targeted analysis of wavelength regions corresponding to known molecular absorption bands. Models developed using biologically-relevant wavelengths are evidence that predictions are based on true protein-spectral relationships rather than spurious correlations with other quality components. Three spectral regions with established CP-related vibrational assignments are: 1180-1230 nm (C-H stretch 2nd overtone from amino acid side chains), 1480-1530 nm (N-H stretch 1st overtone from peptide bonds), 2040-2070 nm (N-H + C-N combination bands)</w:t>
-      </w:r>
-      <w:r>
-        <w:t xml:space="preserve"> </w:t>
-      </w:r>
-      <w:r>
-        <w:t xml:space="preserve">(</w:t>
+        <w:t xml:space="preserve">The biological validity of NIRS predictions can be enhanced through targeted analysis of wavelength regions corresponding to known molecular absorption bands. Models developed using biologically-relevant wavelengths are evidence that predictions are based on CP-spectral relationships rather than spurious correlations with other quality components. Three spectral regions with established CP-related vibrational assignments are: 1180-1230 nm (C-H stretch 2nd overtone from amino acid side chains), 1480-1530 nm (N-H stretch 1st overtone from peptide bonds), 2040-2070 nm (N-H + C-N combination bands)</w:t>
+      </w:r>
+      <w:r>
+        <w:t xml:space="preserve"> </w:t>
+      </w:r>
+      <w:r>
+        <w:t xml:space="preserve">(Shi et al., 2022;</w:t>
+      </w:r>
+      <w:r>
+        <w:t xml:space="preserve"> </w:t>
       </w:r>
       <w:r>
         <w:rPr>
@@ -373,32 +385,55 @@
         <w:t xml:space="preserve">köllmann2023?</w:t>
       </w:r>
       <w:r>
-        <w:t xml:space="preserve">;</w:t>
-      </w:r>
-      <w:r>
-        <w:t xml:space="preserve"> </w:t>
+        <w:t xml:space="preserve">)</w:t>
+      </w:r>
+      <w:r>
+        <w:t xml:space="preserve">. These models may also be more readily transferable between instruments because they discard noisy, irrelevant portions of the spectra</w:t>
+      </w:r>
+      <w:r>
+        <w:t xml:space="preserve"> </w:t>
+      </w:r>
+      <w:r>
+        <w:t xml:space="preserve">(Wang et al., 2025)</w:t>
+      </w:r>
+      <w:r>
+        <w:t xml:space="preserve">.</w:t>
+      </w:r>
+    </w:p>
+    <w:p>
+      <w:pPr>
+        <w:pStyle w:val="BodyText"/>
+      </w:pPr>
+      <w:r>
+        <w:t xml:space="preserve">A NIRS-scanned sample of whole grain may be used for other purposes besides the scan, including planting as a seed or consumed, benefits attractive to plant breeders, farmers, and the food industry</w:t>
+      </w:r>
+      <w:r>
+        <w:t xml:space="preserve"> </w:t>
+      </w:r>
+      <w:r>
+        <w:t xml:space="preserve">(</w:t>
       </w:r>
       <w:r>
         <w:rPr>
           <w:b/>
           <w:bCs/>
         </w:rPr>
-        <w:t xml:space="preserve">shi2022?</w:t>
+        <w:t xml:space="preserve">caporaso2018?</w:t>
       </w:r>
       <w:r>
         <w:t xml:space="preserve">)</w:t>
       </w:r>
       <w:r>
-        <w:t xml:space="preserve">. These models may also be more readily transferable between instruments because they discard noisy, irrelevant portions of the spectra</w:t>
-      </w:r>
-      <w:r>
-        <w:t xml:space="preserve"> </w:t>
-      </w:r>
-      <w:r>
-        <w:t xml:space="preserve">(Wang et al., 2025)</w:t>
-      </w:r>
-      <w:r>
-        <w:t xml:space="preserve">.</w:t>
+        <w:t xml:space="preserve">. In wheat and corn, grain CP content has been shown to be heritable</w:t>
+      </w:r>
+      <w:r>
+        <w:t xml:space="preserve"> </w:t>
+      </w:r>
+      <w:r>
+        <w:t xml:space="preserve">(Geyer et al., 2022; Giancaspro et al., 2019)</w:t>
+      </w:r>
+      <w:r>
+        <w:t xml:space="preserve">. This suggests that NIRS technology could serve as a resource to rapidly identify high concentration CP hemp germplasm, enabling the screening of germplasm as seed, before planting to the field, and facilitating the efficient development of high concentration CP hemp populations.</w:t>
       </w:r>
     </w:p>
     <w:p>
@@ -406,28 +441,11 @@
         <w:pStyle w:val="BodyText"/>
       </w:pPr>
       <w:r>
-        <w:t xml:space="preserve">Non-destructive sampling of grain is attractive for plant breeders. A NIRS-scanned sample of whole grain may be used for other purposes besides the scan, including planting as a seed. In wheat and corn, grain protein content has been shown to be heritable</w:t>
-      </w:r>
-      <w:r>
-        <w:t xml:space="preserve"> </w:t>
-      </w:r>
-      <w:r>
-        <w:t xml:space="preserve">(Geyer et al., 2022; Giancaspro et al., 2019)</w:t>
-      </w:r>
-      <w:r>
-        <w:t xml:space="preserve">. This suggests that NIRS technology could serve as a resource to rapidly identify high concentration CP hemp germplasm, enabling the screening of germplasm as seed, before planting to the field, and facilitating the efficient development of high concentration CP hemp populations.</w:t>
-      </w:r>
-    </w:p>
-    <w:p>
-      <w:pPr>
-        <w:pStyle w:val="BodyText"/>
-      </w:pPr>
-      <w:r>
-        <w:t xml:space="preserve">For this study, researchers hypothesized that a benchtop NIR spectrometer could be used to develop a model to accurately predict CP concentration based on a data set of hemp grain representing multiple years, locations, and cultivars from grain and dual-purpose hemp types using PLSR.</w:t>
+        <w:t xml:space="preserve">For this study, researchers hypothesized that a benchtop NIR spectrometer could be used to develop a model to accurately predict CP concentration based on a data set of hemp grain representing multiple years, locations, and cultivars from grain and dual-purpose hemp types using PLSR, RF, or SVM.</w:t>
       </w:r>
     </w:p>
     <w:bookmarkEnd w:id="20"/>
-    <w:bookmarkStart w:id="27" w:name="materials-and-methods"/>
+    <w:bookmarkStart w:id="28" w:name="materials-and-methods"/>
     <w:p>
       <w:pPr>
         <w:pStyle w:val="Heading2"/>
@@ -4242,10 +4260,7 @@
         <w:t xml:space="preserve"> </w:t>
       </w:r>
       <w:r>
-        <w:t xml:space="preserve">(Towett et al., 2013;</w:t>
-      </w:r>
-      <w:r>
-        <w:t xml:space="preserve"> </w:t>
+        <w:t xml:space="preserve">(</w:t>
       </w:r>
       <w:r>
         <w:rPr>
@@ -4255,6 +4270,19 @@
         <w:t xml:space="preserve">barnes1989?</w:t>
       </w:r>
       <w:r>
+        <w:t xml:space="preserve">;</w:t>
+      </w:r>
+      <w:r>
+        <w:t xml:space="preserve"> </w:t>
+      </w:r>
+      <w:r>
+        <w:rPr>
+          <w:b/>
+          <w:bCs/>
+        </w:rPr>
+        <w:t xml:space="preserve">towett2013?</w:t>
+      </w:r>
+      <w:r>
         <w:t xml:space="preserve">)</w:t>
       </w:r>
       <w:r>
@@ -4290,7 +4318,7 @@
       </w:r>
     </w:p>
     <w:bookmarkEnd w:id="25"/>
-    <w:bookmarkStart w:id="26" w:name="model-development"/>
+    <w:bookmarkStart w:id="27" w:name="model-development"/>
     <w:p>
       <w:pPr>
         <w:pStyle w:val="Heading3"/>
@@ -4304,7 +4332,7 @@
         <w:pStyle w:val="FirstParagraph"/>
       </w:pPr>
       <w:r>
-        <w:t xml:space="preserve">Training and testing sets were created by dividing samples by their laboratory CP concentration values into tertiles (three equal parts) to ensure that a representative range of values was present in both training and testing sets and so that the model could predict across the entire range of data. Within each tertile, 75% of the samples were randomly assigned to the training set and the remaining 25% were assigned to the testing set. For each training set, models were developed in the caret package using PLSR, RF, and SVM models. The caret package allowed for consistent workflows In fitting and evaluating models using multiple algorithms.</w:t>
+        <w:t xml:space="preserve">Training and testing sets were created by dividing samples by their laboratory CP concentration values into three equal parts (tertiles) to ensure that a representative range of values was present in both training and testing sets and so that the model could predict across the entire range of data. Within each tertile, 75% of the samples were randomly assigned to the training set and the remaining 25% were assigned to the testing set. For each training set, models were developed in the caret package using PLSR, RF, and SVM models. The caret package allowed for consistent workflows In fitting and evaluating models using multiple algorithms.</w:t>
       </w:r>
     </w:p>
     <w:p>
@@ -4346,7 +4374,16 @@
         <w:t xml:space="preserve">2</w:t>
       </w:r>
       <w:r>
-        <w:t xml:space="preserve">, RPD and RPIQ values and smaller RMSE values are best. The answer to the question of exactly which values constitute a</w:t>
+        <w:t xml:space="preserve">, RPD and RPIQ values and smaller RMSE values are best. There is a long history of using RPD to evaluate chemometric models although the statistic has been criticized as inadequately reflecting the distribution of skewed populations, a situation which RPIQ was designed to address</w:t>
+      </w:r>
+      <w:r>
+        <w:t xml:space="preserve"> </w:t>
+      </w:r>
+      <w:r>
+        <w:t xml:space="preserve">(Bellon-Maurel et al., 2010)</w:t>
+      </w:r>
+      <w:r>
+        <w:t xml:space="preserve">. The answer to the question of exactly which values constitute a</w:t>
       </w:r>
       <w:r>
         <w:t xml:space="preserve"> </w:t>
@@ -4358,155 +4395,32 @@
         <w:t xml:space="preserve"> </w:t>
       </w:r>
       <w:r>
-        <w:t xml:space="preserve">model varies depending upon the reference consulted, but for simplicity’s sake the standard established for an acceptable model was R</w:t>
+        <w:t xml:space="preserve">model varies depending upon the reference consulted, but a simple rubric for model quality following</w:t>
+      </w:r>
+      <w:r>
+        <w:t xml:space="preserve"> </w:t>
+      </w:r>
+      <w:r>
+        <w:t xml:space="preserve">Chadalavada et al. (2022a)</w:t>
+      </w:r>
+      <w:r>
+        <w:t xml:space="preserve"> </w:t>
+      </w:r>
+      <w:r>
+        <w:t xml:space="preserve">is set forth in</w:t>
+      </w:r>
+      <w:r>
+        <w:t xml:space="preserve"> </w:t>
       </w:r>
       <w:r>
         <w:rPr>
-          <w:vertAlign w:val="superscript"/>
+          <w:b/>
+          <w:bCs/>
         </w:rPr>
-        <w:t xml:space="preserve">2</w:t>
-      </w:r>
-      <w:r>
-        <w:t xml:space="preserve"> </w:t>
-      </w:r>
-      <w:r>
-        <w:t xml:space="preserve">&gt; 0.80, an RPD greater than 2.5 and ideally greater than 3 (</w:t>
-      </w:r>
-      <w:r>
-        <w:t xml:space="preserve">“good”</w:t>
-      </w:r>
-      <w:r>
-        <w:t xml:space="preserve"> </w:t>
-      </w:r>
-      <w:r>
-        <w:t xml:space="preserve">to</w:t>
-      </w:r>
-      <w:r>
-        <w:t xml:space="preserve"> </w:t>
-      </w:r>
-      <w:r>
-        <w:t xml:space="preserve">“excellent”</w:t>
-      </w:r>
-      <w:r>
-        <w:t xml:space="preserve"> </w:t>
-      </w:r>
-      <w:r>
-        <w:t xml:space="preserve">quantitative prediction), and an RPIQ greater than 2.3 but ideally greater than 4.1 prediction on the testing set</w:t>
-      </w:r>
-      <w:r>
-        <w:t xml:space="preserve"> </w:t>
-      </w:r>
-      <w:r>
-        <w:t xml:space="preserve">(Chadalavada et al., 2022; Luce et al., 2017; Rawal et al., 2024)</w:t>
+        <w:t xml:space="preserve">?@tbl-model-rubric</w:t>
       </w:r>
       <w:r>
         <w:t xml:space="preserve">.</w:t>
-      </w:r>
-    </w:p>
-    <w:p>
-      <w:pPr>
-        <w:pStyle w:val="BodyText"/>
-      </w:pPr>
-      <w:r>
-        <w:t xml:space="preserve">Analyses of variance were performed for each of these metrics in order to compare preprocessing methods. For each ANOVA, each data set was considered as a subject and different variances were allowed for each preprocessing method. Once the most promising preprocessing method was identified, it was used in all subsequent analyses.</w:t>
-      </w:r>
-    </w:p>
-    <w:p>
-      <w:pPr>
-        <w:pStyle w:val="BodyText"/>
-      </w:pPr>
-      <w:r>
-        <w:t xml:space="preserve">To select an algorithm to fit a final model for these data, researchers compared three machine learning algorithms: PLSR, SVM (with radial basis function kernel), and random forest (RF). This comparison was conducted to validate the choice of PLSR through empirical evaluation against alternative algorithms and to assess whether more complex modeling approaches might improve predictive accuracy.</w:t>
-      </w:r>
-    </w:p>
-    <w:p>
-      <w:pPr>
-        <w:pStyle w:val="BodyText"/>
-      </w:pPr>
-      <w:r>
-        <w:t xml:space="preserve">All algorithms were evaluated using identical training and testing set splits and the optimal preprocessing method identified in the initial screening. Each algorithm was permitted optimal hyperparameter tuning using R’s caret package to ensure fair comparison. One hundred random splits into training sets and testing sets were performed for each algorithm, with model performance evaluated using the same metrics as the preprocessing comparison (RMSE, R², RPD, and RPIQ). Statistical significance of performance differences between algorithms was assessed using analysis of variance.</w:t>
-      </w:r>
-    </w:p>
-    <w:p>
-      <w:pPr>
-        <w:pStyle w:val="BodyText"/>
-      </w:pPr>
-      <w:r>
-        <w:t xml:space="preserve">Using the optimal preprocessing method identified above, one thousand training and testing sets were generated and models were developed. The larger number of iterations was feasible once the preprocessing method was selected, allowing for more robust performance estimates. Performance on the testing sets was summarized with RMSE, R</w:t>
-      </w:r>
-      <w:r>
-        <w:rPr>
-          <w:vertAlign w:val="superscript"/>
-        </w:rPr>
-        <w:t xml:space="preserve">2</w:t>
-      </w:r>
-      <w:r>
-        <w:t xml:space="preserve">, RPD, and RPIQ. The pattern of errors, expressed as the difference between the actual and predicted values for a given sample, was examined.</w:t>
-      </w:r>
-    </w:p>
-    <w:p>
-      <w:pPr>
-        <w:pStyle w:val="BodyText"/>
-      </w:pPr>
-      <w:r>
-        <w:t xml:space="preserve">To validate the biological basis of spectroscopic predictions and ensure that models were responding to protein-related spectral features rather than chance correlations, a protein-focused model was developed using the same PLSR methodology as the full-spectrum model but restricted to three protein-relevant bands wavelengths. Performance was compared to the full-spectrum model to assess whether targeted wavelength selection could maintain prediction accuracy while providing greater biological interpretability.</w:t>
-      </w:r>
-    </w:p>
-    <w:bookmarkEnd w:id="26"/>
-    <w:bookmarkEnd w:id="27"/>
-    <w:bookmarkStart w:id="52" w:name="results-and-discussion"/>
-    <w:p>
-      <w:pPr>
-        <w:pStyle w:val="Heading2"/>
-      </w:pPr>
-      <w:r>
-        <w:t xml:space="preserve">3 RESULTS AND DISCUSSION</w:t>
-      </w:r>
-    </w:p>
-    <w:bookmarkStart w:id="29" w:name="laboratory-assay-cp-values"/>
-    <w:p>
-      <w:pPr>
-        <w:pStyle w:val="Heading3"/>
-      </w:pPr>
-      <w:r>
-        <w:t xml:space="preserve">3.1 Laboratory assay CP values</w:t>
-      </w:r>
-    </w:p>
-    <w:p>
-      <w:pPr>
-        <w:pStyle w:val="FirstParagraph"/>
-      </w:pPr>
-      <w:r>
-        <w:t xml:space="preserve">Laboratory assay CP concentration values are summarized in</w:t>
-      </w:r>
-      <w:r>
-        <w:t xml:space="preserve"> </w:t>
-      </w:r>
-      <w:hyperlink w:anchor="tbl-protein-summary">
-        <w:r>
-          <w:rPr>
-            <w:rStyle w:val="Hyperlink"/>
-          </w:rPr>
-          <w:t xml:space="preserve">Table 2</w:t>
-        </w:r>
-      </w:hyperlink>
-      <w:r>
-        <w:t xml:space="preserve">. These are similar to the range of values observed in the literature, indicating an reasonable basis for a chemometric model. The values were left-skewed (skewness of -0.29) and two thirds of the samples contained more than 250 g kg</w:t>
-      </w:r>
-      <w:r>
-        <w:t xml:space="preserve"> </w:t>
-      </w:r>
-      <w:r>
-        <w:rPr>
-          <w:vertAlign w:val="superscript"/>
-        </w:rPr>
-        <w:t xml:space="preserve">-1</w:t>
-      </w:r>
-      <w:r>
-        <w:t xml:space="preserve"> </w:t>
-      </w:r>
-      <w:r>
-        <w:t xml:space="preserve">CP.</w:t>
       </w:r>
     </w:p>
     <w:tbl>
@@ -4522,7 +4436,7 @@
       <w:tr>
         <w:tc>
           <w:tcPr/>
-          <w:bookmarkStart w:id="28" w:name="tbl-protein-summary"/>
+          <w:bookmarkStart w:id="26" w:name="tbl-model_rubric"/>
           <w:p>
             <w:pPr>
               <w:jc w:val="center"/>
@@ -4533,7 +4447,375 @@
               <w:pStyle w:val="ImageCaption"/>
             </w:pPr>
             <w:r>
-              <w:t xml:space="preserve">Table 2: Summary of laboratory-assayed CP values</w:t>
+              <w:t xml:space="preserve">Table 2: Model assessment rubric</w:t>
+            </w:r>
+          </w:p>
+          <w:p>
+            <w:pPr>
+              <w:pStyle w:val="Compact"/>
+              <w:jc w:val="center"/>
+            </w:pPr>
+            <w:r>
+              <w:t xml:space="preserve">Model Evaluation Criteria for NIRS Prediction Models</w:t>
+            </w:r>
+          </w:p>
+          <w:tbl>
+            <w:tblPr>
+              <w:tblStyle w:val="Table"/>
+              <w:tblW w:type="auto" w:w="0"/>
+              <w:tblLook w:firstRow="1" w:lastRow="0" w:firstColumn="0" w:lastColumn="0" w:noHBand="0" w:noVBand="0" w:val="0020"/>
+              <w:tblCaption w:val="Model Evaluation Criteria for NIRS Prediction Models"/>
+            </w:tblPr>
+            <w:tblGrid>
+              <w:gridCol w:w="2640"/>
+              <w:gridCol w:w="2640"/>
+              <w:gridCol w:w="2640"/>
+            </w:tblGrid>
+            <w:tr>
+              <w:trPr>
+                <w:tblHeader w:val="on"/>
+              </w:trPr>
+              <w:tc>
+                <w:tcPr/>
+                <w:p>
+                  <w:pPr>
+                    <w:pStyle w:val="Compact"/>
+                    <w:jc w:val="left"/>
+                    <w:jc w:val="center"/>
+                  </w:pPr>
+                  <w:r>
+                    <w:t xml:space="preserve">Category</w:t>
+                  </w:r>
+                </w:p>
+              </w:tc>
+              <w:tc>
+                <w:tcPr/>
+                <w:p>
+                  <w:pPr>
+                    <w:pStyle w:val="Compact"/>
+                    <w:jc w:val="left"/>
+                    <w:jc w:val="center"/>
+                  </w:pPr>
+                  <w:r>
+                    <w:t xml:space="preserve">RPD</w:t>
+                  </w:r>
+                </w:p>
+              </w:tc>
+              <w:tc>
+                <w:tcPr/>
+                <w:p>
+                  <w:pPr>
+                    <w:pStyle w:val="Compact"/>
+                    <w:jc w:val="left"/>
+                    <w:jc w:val="center"/>
+                  </w:pPr>
+                  <w:r>
+                    <w:t xml:space="preserve">Interpretation</w:t>
+                  </w:r>
+                </w:p>
+              </w:tc>
+            </w:tr>
+            <w:tr>
+              <w:tc>
+                <w:tcPr/>
+                <w:p>
+                  <w:pPr>
+                    <w:pStyle w:val="Compact"/>
+                    <w:jc w:val="left"/>
+                    <w:jc w:val="center"/>
+                  </w:pPr>
+                  <w:r>
+                    <w:t xml:space="preserve">Excellent</w:t>
+                  </w:r>
+                </w:p>
+              </w:tc>
+              <w:tc>
+                <w:tcPr/>
+                <w:p>
+                  <w:pPr>
+                    <w:pStyle w:val="Compact"/>
+                    <w:jc w:val="left"/>
+                    <w:jc w:val="center"/>
+                  </w:pPr>
+                  <w:r>
+                    <w:t xml:space="preserve">&gt; 3.0</w:t>
+                  </w:r>
+                </w:p>
+              </w:tc>
+              <w:tc>
+                <w:tcPr/>
+                <w:p>
+                  <w:pPr>
+                    <w:pStyle w:val="Compact"/>
+                    <w:jc w:val="left"/>
+                    <w:jc w:val="center"/>
+                  </w:pPr>
+                  <w:r>
+                    <w:t xml:space="preserve">Excellent quantitative prediction</w:t>
+                  </w:r>
+                </w:p>
+              </w:tc>
+            </w:tr>
+            <w:tr>
+              <w:tc>
+                <w:tcPr/>
+                <w:p>
+                  <w:pPr>
+                    <w:pStyle w:val="Compact"/>
+                    <w:jc w:val="left"/>
+                    <w:jc w:val="center"/>
+                  </w:pPr>
+                  <w:r>
+                    <w:t xml:space="preserve">Good</w:t>
+                  </w:r>
+                </w:p>
+              </w:tc>
+              <w:tc>
+                <w:tcPr/>
+                <w:p>
+                  <w:pPr>
+                    <w:pStyle w:val="Compact"/>
+                    <w:jc w:val="left"/>
+                    <w:jc w:val="center"/>
+                  </w:pPr>
+                  <w:r>
+                    <w:t xml:space="preserve">2.0 - 3.0</w:t>
+                  </w:r>
+                </w:p>
+              </w:tc>
+              <w:tc>
+                <w:tcPr/>
+                <w:p>
+                  <w:pPr>
+                    <w:pStyle w:val="Compact"/>
+                    <w:jc w:val="left"/>
+                    <w:jc w:val="center"/>
+                  </w:pPr>
+                  <w:r>
+                    <w:t xml:space="preserve">Good quantitative prediction</w:t>
+                  </w:r>
+                </w:p>
+              </w:tc>
+            </w:tr>
+            <w:tr>
+              <w:tc>
+                <w:tcPr/>
+                <w:p>
+                  <w:pPr>
+                    <w:pStyle w:val="Compact"/>
+                    <w:jc w:val="left"/>
+                    <w:jc w:val="center"/>
+                  </w:pPr>
+                  <w:r>
+                    <w:t xml:space="preserve">Fair</w:t>
+                  </w:r>
+                </w:p>
+              </w:tc>
+              <w:tc>
+                <w:tcPr/>
+                <w:p>
+                  <w:pPr>
+                    <w:pStyle w:val="Compact"/>
+                    <w:jc w:val="left"/>
+                    <w:jc w:val="center"/>
+                  </w:pPr>
+                  <w:r>
+                    <w:t xml:space="preserve">1.4 - 2.0</w:t>
+                  </w:r>
+                </w:p>
+              </w:tc>
+              <w:tc>
+                <w:tcPr/>
+                <w:p>
+                  <w:pPr>
+                    <w:pStyle w:val="Compact"/>
+                    <w:jc w:val="left"/>
+                    <w:jc w:val="center"/>
+                  </w:pPr>
+                  <w:r>
+                    <w:t xml:space="preserve">Moderate prediction (quantitative)</w:t>
+                  </w:r>
+                </w:p>
+              </w:tc>
+            </w:tr>
+            <w:tr>
+              <w:tc>
+                <w:tcPr/>
+                <w:p>
+                  <w:pPr>
+                    <w:pStyle w:val="Compact"/>
+                    <w:jc w:val="left"/>
+                    <w:jc w:val="center"/>
+                  </w:pPr>
+                  <w:r>
+                    <w:t xml:space="preserve">Poor</w:t>
+                  </w:r>
+                </w:p>
+              </w:tc>
+              <w:tc>
+                <w:tcPr/>
+                <w:p>
+                  <w:pPr>
+                    <w:pStyle w:val="Compact"/>
+                    <w:jc w:val="left"/>
+                    <w:jc w:val="center"/>
+                  </w:pPr>
+                  <w:r>
+                    <w:t xml:space="preserve">&lt; 1.4</w:t>
+                  </w:r>
+                </w:p>
+              </w:tc>
+              <w:tc>
+                <w:tcPr/>
+                <w:p>
+                  <w:pPr>
+                    <w:pStyle w:val="Compact"/>
+                    <w:jc w:val="left"/>
+                    <w:jc w:val="center"/>
+                  </w:pPr>
+                  <w:r>
+                    <w:t xml:space="preserve">Poor prediction</w:t>
+                  </w:r>
+                </w:p>
+              </w:tc>
+            </w:tr>
+          </w:tbl>
+          <w:bookmarkEnd w:id="26"/>
+          <w:p/>
+        </w:tc>
+      </w:tr>
+    </w:tbl>
+    <w:p>
+      <w:pPr>
+        <w:pStyle w:val="BodyText"/>
+      </w:pPr>
+      <w:r>
+        <w:t xml:space="preserve">Analyses of variance were performed for each of these metrics in order to compare preprocessing methods. For each ANOVA, each data set was considered as a subject and different variances were allowed for each preprocessing method. Once the most promising preprocessing method was identified, it was used in all subsequent analyses.</w:t>
+      </w:r>
+    </w:p>
+    <w:p>
+      <w:pPr>
+        <w:pStyle w:val="BodyText"/>
+      </w:pPr>
+      <w:r>
+        <w:t xml:space="preserve">To select an algorithm to fit a final model for these data, researchers compared three machine learning algorithms: PLSR, SVM (with radial basis function kernel), and random forest (RF). This comparison was conducted to validate the choice of PLSR through empirical evaluation against alternative algorithms and to assess whether more complex modeling approaches might improve predictive accuracy.</w:t>
+      </w:r>
+    </w:p>
+    <w:p>
+      <w:pPr>
+        <w:pStyle w:val="BodyText"/>
+      </w:pPr>
+      <w:r>
+        <w:t xml:space="preserve">All algorithms were evaluated using identical training and testing set splits and the optimal preprocessing method identified in the initial screening. Each algorithm was permitted optimal hyperparameter tuning using R’s caret package to ensure fair comparison. One hundred random splits into training sets and testing sets were performed for each algorithm, with model performance evaluated using the same metrics as the preprocessing comparison (RMSE, R², RPD, and RPIQ). Statistical significance of performance differences between algorithms was assessed using analysis of variance.</w:t>
+      </w:r>
+    </w:p>
+    <w:p>
+      <w:pPr>
+        <w:pStyle w:val="BodyText"/>
+      </w:pPr>
+      <w:r>
+        <w:t xml:space="preserve">Using the optimal preprocessing method identified above, one thousand training and testing sets were generated and models were developed. The larger number of iterations was feasible once the preprocessing method was selected, allowing for more robust performance estimates. Performance on the testing sets was summarized with RMSE, R</w:t>
+      </w:r>
+      <w:r>
+        <w:rPr>
+          <w:vertAlign w:val="superscript"/>
+        </w:rPr>
+        <w:t xml:space="preserve">2</w:t>
+      </w:r>
+      <w:r>
+        <w:t xml:space="preserve">, RPD, and RPIQ. The pattern of errors, expressed as the difference between the actual and predicted values for a given sample, was examined.</w:t>
+      </w:r>
+    </w:p>
+    <w:p>
+      <w:pPr>
+        <w:pStyle w:val="BodyText"/>
+      </w:pPr>
+      <w:r>
+        <w:t xml:space="preserve">To validate the biological basis of spectroscopic predictions and ensure that models were responding to protein-related spectral features rather than chance correlations, a protein-focused model was developed using the same PLSR methodology as the full-spectrum model but restricted to three protein-relevant bands wavelengths. Performance was compared to the full-spectrum model to assess whether targeted wavelength selection could maintain prediction accuracy while providing greater biological interpretability.</w:t>
+      </w:r>
+    </w:p>
+    <w:bookmarkEnd w:id="27"/>
+    <w:bookmarkEnd w:id="28"/>
+    <w:bookmarkStart w:id="53" w:name="results-and-discussion"/>
+    <w:p>
+      <w:pPr>
+        <w:pStyle w:val="Heading2"/>
+      </w:pPr>
+      <w:r>
+        <w:t xml:space="preserve">3 RESULTS AND DISCUSSION</w:t>
+      </w:r>
+    </w:p>
+    <w:bookmarkStart w:id="30" w:name="laboratory-assay-cp-values"/>
+    <w:p>
+      <w:pPr>
+        <w:pStyle w:val="Heading3"/>
+      </w:pPr>
+      <w:r>
+        <w:t xml:space="preserve">3.1 Laboratory assay CP values</w:t>
+      </w:r>
+    </w:p>
+    <w:p>
+      <w:pPr>
+        <w:pStyle w:val="FirstParagraph"/>
+      </w:pPr>
+      <w:r>
+        <w:t xml:space="preserve">Laboratory assay CP concentration values are summarized in</w:t>
+      </w:r>
+      <w:r>
+        <w:t xml:space="preserve"> </w:t>
+      </w:r>
+      <w:hyperlink w:anchor="tbl-protein-summary">
+        <w:r>
+          <w:rPr>
+            <w:rStyle w:val="Hyperlink"/>
+          </w:rPr>
+          <w:t xml:space="preserve">Table 3</w:t>
+        </w:r>
+      </w:hyperlink>
+      <w:r>
+        <w:t xml:space="preserve">. These are similar to the range of values observed in the literature, indicating an reasonable basis for a chemometric model. The values were left-skewed (skewness of -0.29) and two thirds of the samples contained more than 250 g kg</w:t>
+      </w:r>
+      <w:r>
+        <w:t xml:space="preserve"> </w:t>
+      </w:r>
+      <w:r>
+        <w:rPr>
+          <w:vertAlign w:val="superscript"/>
+        </w:rPr>
+        <w:t xml:space="preserve">-1</w:t>
+      </w:r>
+      <w:r>
+        <w:t xml:space="preserve"> </w:t>
+      </w:r>
+      <w:r>
+        <w:t xml:space="preserve">CP.</w:t>
+      </w:r>
+    </w:p>
+    <w:tbl>
+      <w:tblPr>
+        <w:tblStyle w:val="Table"/>
+        <w:tblW w:type="pct" w:w="5000"/>
+        <w:tblLayout w:type="fixed"/>
+        <w:tblLook w:firstRow="0" w:lastRow="0" w:firstColumn="0" w:lastColumn="0" w:noHBand="0" w:noVBand="0" w:val="0000"/>
+      </w:tblPr>
+      <w:tblGrid>
+        <w:gridCol w:w="7920"/>
+      </w:tblGrid>
+      <w:tr>
+        <w:tc>
+          <w:tcPr/>
+          <w:bookmarkStart w:id="29" w:name="tbl-protein-summary"/>
+          <w:p>
+            <w:pPr>
+              <w:jc w:val="center"/>
+            </w:pPr>
+            <w:pPr>
+              <w:jc w:val="start"/>
+              <w:spacing w:before="200"/>
+              <w:pStyle w:val="ImageCaption"/>
+            </w:pPr>
+            <w:r>
+              <w:t xml:space="preserve">Table 3: Summary of laboratory-assayed CP values</w:t>
             </w:r>
           </w:p>
           <w:p>
@@ -4760,13 +5042,13 @@
               </w:tc>
             </w:tr>
           </w:tbl>
-          <w:bookmarkEnd w:id="28"/>
+          <w:bookmarkEnd w:id="29"/>
           <w:p/>
         </w:tc>
       </w:tr>
     </w:tbl>
-    <w:bookmarkEnd w:id="29"/>
-    <w:bookmarkStart w:id="31" w:name="preprocessing-methods-comparison"/>
+    <w:bookmarkEnd w:id="30"/>
+    <w:bookmarkStart w:id="32" w:name="preprocessing-methods-comparison"/>
     <w:p>
       <w:pPr>
         <w:pStyle w:val="Heading3"/>
@@ -4780,30 +5062,41 @@
         <w:pStyle w:val="FirstParagraph"/>
       </w:pPr>
       <w:r>
-        <w:t xml:space="preserve">All preprocessing methods outperformed untransformed spectral data, as shown in</w:t>
-      </w:r>
-      <w:r>
-        <w:t xml:space="preserve"> </w:t>
+        <w:t xml:space="preserve">Among the eight methods compared via ANOVA, the SNV-SG and SG preprocessing methods performed the best and were in the best highest-performing post-hoc comparison group (tukey method to compare estimates</w:t>
+      </w:r>
+      <w:r>
+        <w:t xml:space="preserve"> </w:t>
+      </w:r>
+      <m:oMath>
+        <m:r>
+          <m:t>α</m:t>
+        </m:r>
+      </m:oMath>
+      <w:r>
+        <w:t xml:space="preserve"> </w:t>
+      </w:r>
+      <w:r>
+        <w:t xml:space="preserve">= 0.05. The SNV-SG method had the lowest RMSE and the highest R</w:t>
+      </w:r>
+      <w:r>
+        <w:rPr>
+          <w:vertAlign w:val="superscript"/>
+        </w:rPr>
+        <w:t xml:space="preserve">2</w:t>
+      </w:r>
+      <w:r>
+        <w:t xml:space="preserve">, RPD and RPIQ averaging over all iterations (</w:t>
       </w:r>
       <w:hyperlink w:anchor="tbl-preproc">
         <w:r>
           <w:rPr>
             <w:rStyle w:val="Hyperlink"/>
           </w:rPr>
-          <w:t xml:space="preserve">Table 3</w:t>
+          <w:t xml:space="preserve">Table 4</w:t>
         </w:r>
       </w:hyperlink>
       <w:r>
-        <w:t xml:space="preserve">. The SNV-SG method had the lowest RMSE and the highest R</w:t>
-      </w:r>
-      <w:r>
-        <w:rPr>
-          <w:vertAlign w:val="superscript"/>
-        </w:rPr>
-        <w:t xml:space="preserve">2</w:t>
-      </w:r>
-      <w:r>
-        <w:t xml:space="preserve">, RPD and RPIQ averaging over all iterations. The superiority of SNV-SG by these metrics made it the best choice for the final model.</w:t>
+        <w:t xml:space="preserve">). The superiority of SNV-SG by these metrics made it the best choice for the final model.</w:t>
       </w:r>
     </w:p>
     <w:tbl>
@@ -4819,7 +5112,7 @@
       <w:tr>
         <w:tc>
           <w:tcPr/>
-          <w:bookmarkStart w:id="30" w:name="tbl-preproc"/>
+          <w:bookmarkStart w:id="31" w:name="tbl-preproc"/>
           <w:p>
             <w:pPr>
               <w:jc w:val="center"/>
@@ -4830,7 +5123,7 @@
               <w:pStyle w:val="ImageCaption"/>
             </w:pPr>
             <w:r>
-              <w:t xml:space="preserve">Table 3: Evaluation of Preprocessing Methods by Metric ± Standard Error</w:t>
+              <w:t xml:space="preserve">Table 4: Evaluation of Preprocessing Methods by Metric ± Standard Error</w:t>
             </w:r>
           </w:p>
           <w:p>
@@ -5004,7 +5297,7 @@
                     <w:jc w:val="center"/>
                   </w:pPr>
                   <w:r>
-                    <w:t xml:space="preserve">First derivative</w:t>
+                    <w:t xml:space="preserve">Savitzky-Golay smoothing</w:t>
                   </w:r>
                 </w:p>
               </w:tc>
@@ -5138,59 +5431,59 @@
                     <w:jc w:val="center"/>
                   </w:pPr>
                   <w:r>
-                    <w:t xml:space="preserve">Savitzky-Golay smoothing</w:t>
-                  </w:r>
-                </w:p>
-              </w:tc>
-              <w:tc>
-                <w:tcPr/>
-                <w:p>
-                  <w:pPr>
-                    <w:pStyle w:val="Compact"/>
-                    <w:jc w:val="left"/>
-                    <w:jc w:val="center"/>
-                  </w:pPr>
-                  <w:r>
-                    <w:t xml:space="preserve">10.8 ± 1.5</w:t>
-                  </w:r>
-                </w:p>
-              </w:tc>
-              <w:tc>
-                <w:tcPr/>
-                <w:p>
-                  <w:pPr>
-                    <w:pStyle w:val="Compact"/>
-                    <w:jc w:val="left"/>
-                    <w:jc w:val="center"/>
-                  </w:pPr>
-                  <w:r>
-                    <w:t xml:space="preserve">0.817 ± 0.063</w:t>
-                  </w:r>
-                </w:p>
-              </w:tc>
-              <w:tc>
-                <w:tcPr/>
-                <w:p>
-                  <w:pPr>
-                    <w:pStyle w:val="Compact"/>
-                    <w:jc w:val="left"/>
-                    <w:jc w:val="center"/>
-                  </w:pPr>
-                  <w:r>
-                    <w:t xml:space="preserve">2.36 ± 0.40</w:t>
-                  </w:r>
-                </w:p>
-              </w:tc>
-              <w:tc>
-                <w:tcPr/>
-                <w:p>
-                  <w:pPr>
-                    <w:pStyle w:val="Compact"/>
-                    <w:jc w:val="left"/>
-                    <w:jc w:val="center"/>
-                  </w:pPr>
-                  <w:r>
-                    <w:t xml:space="preserve">3.84 ± 0.88</w:t>
+                    <w:t xml:space="preserve">First derivative</w:t>
+                  </w:r>
+                </w:p>
+              </w:tc>
+              <w:tc>
+                <w:tcPr/>
+                <w:p>
+                  <w:pPr>
+                    <w:pStyle w:val="Compact"/>
+                    <w:jc w:val="left"/>
+                    <w:jc w:val="center"/>
+                  </w:pPr>
+                  <w:r>
+                    <w:t xml:space="preserve">10.9 ± 1.4</w:t>
+                  </w:r>
+                </w:p>
+              </w:tc>
+              <w:tc>
+                <w:tcPr/>
+                <w:p>
+                  <w:pPr>
+                    <w:pStyle w:val="Compact"/>
+                    <w:jc w:val="left"/>
+                    <w:jc w:val="center"/>
+                  </w:pPr>
+                  <w:r>
+                    <w:t xml:space="preserve">0.806 ± 0.066</w:t>
+                  </w:r>
+                </w:p>
+              </w:tc>
+              <w:tc>
+                <w:tcPr/>
+                <w:p>
+                  <w:pPr>
+                    <w:pStyle w:val="Compact"/>
+                    <w:jc w:val="left"/>
+                    <w:jc w:val="center"/>
+                  </w:pPr>
+                  <w:r>
+                    <w:t xml:space="preserve">2.32 ± 0.37</w:t>
+                  </w:r>
+                </w:p>
+              </w:tc>
+              <w:tc>
+                <w:tcPr/>
+                <w:p>
+                  <w:pPr>
+                    <w:pStyle w:val="Compact"/>
+                    <w:jc w:val="left"/>
+                    <w:jc w:val="center"/>
+                  </w:pPr>
+                  <w:r>
+                    <w:t xml:space="preserve">3.77 ± 0.78</w:t>
                   </w:r>
                 </w:p>
               </w:tc>
@@ -5464,7 +5757,7 @@
               </w:tc>
             </w:tr>
           </w:tbl>
-          <w:bookmarkEnd w:id="30"/>
+          <w:bookmarkEnd w:id="31"/>
           <w:p/>
         </w:tc>
       </w:tr>
@@ -5504,8 +5797,8 @@
         <w:t xml:space="preserve">. Here, hemp grain was neither powdered nor densely packed but samples were subject to light scatter and noise due to differences in particle size in the hemp grain.</w:t>
       </w:r>
     </w:p>
-    <w:bookmarkEnd w:id="31"/>
-    <w:bookmarkStart w:id="33" w:name="algorithm-comparison"/>
+    <w:bookmarkEnd w:id="32"/>
+    <w:bookmarkStart w:id="34" w:name="algorithm-comparison"/>
     <w:p>
       <w:pPr>
         <w:pStyle w:val="Heading3"/>
@@ -5527,7 +5820,7 @@
       <w:tr>
         <w:tc>
           <w:tcPr/>
-          <w:bookmarkStart w:id="32" w:name="tbl-algorithm-comparison"/>
+          <w:bookmarkStart w:id="33" w:name="tbl-algorithm-comparison"/>
           <w:p>
             <w:pPr>
               <w:jc w:val="center"/>
@@ -5538,7 +5831,7 @@
               <w:pStyle w:val="ImageCaption"/>
             </w:pPr>
             <w:r>
-              <w:t xml:space="preserve">Table 4: Performance comparison of machine learning algorithms for hemp grain protein prediction</w:t>
+              <w:t xml:space="preserve">Table 5: Algorithm performance using RPD-primary unified evaluation criteria. Primary classification by RPD: Excellent (&gt;3.0), Good (2.0-3.0), Fair (1.4-2.0), Poor (&lt;1.4). RPIQ and R² provide supporting evidence.</w:t>
             </w:r>
           </w:p>
           <w:tbl>
@@ -5549,13 +5842,18 @@
               <w:tblLook w:firstRow="1" w:lastRow="0" w:firstColumn="0" w:lastColumn="0" w:noHBand="0" w:noVBand="0" w:val="0020"/>
             </w:tblPr>
             <w:tblGrid>
-              <w:gridCol w:w="1380"/>
-              <w:gridCol w:w="1020"/>
-              <w:gridCol w:w="960"/>
-              <w:gridCol w:w="840"/>
-              <w:gridCol w:w="840"/>
-              <w:gridCol w:w="1560"/>
-              <w:gridCol w:w="1320"/>
+              <w:gridCol w:w="1000"/>
+              <w:gridCol w:w="739"/>
+              <w:gridCol w:w="696"/>
+              <w:gridCol w:w="609"/>
+              <w:gridCol w:w="609"/>
+              <w:gridCol w:w="652"/>
+              <w:gridCol w:w="435"/>
+              <w:gridCol w:w="435"/>
+              <w:gridCol w:w="435"/>
+              <w:gridCol w:w="783"/>
+              <w:gridCol w:w="739"/>
+              <w:gridCol w:w="783"/>
             </w:tblGrid>
             <w:tr>
               <w:trPr>
@@ -5635,20 +5933,85 @@
                     <w:jc w:val="center"/>
                   </w:pPr>
                   <w:r>
-                    <w:t xml:space="preserve">Quantitative Capable (%)</w:t>
-                  </w:r>
-                </w:p>
-              </w:tc>
-              <w:tc>
-                <w:tcPr/>
-                <w:p>
-                  <w:pPr>
-                    <w:pStyle w:val="Compact"/>
-                    <w:jc w:val="center"/>
-                    <w:jc w:val="center"/>
-                  </w:pPr>
-                  <w:r>
-                    <w:t xml:space="preserve">Total Acceptable (%)</w:t>
+                    <w:t xml:space="preserve">Excellent (%)</w:t>
+                  </w:r>
+                </w:p>
+              </w:tc>
+              <w:tc>
+                <w:tcPr/>
+                <w:p>
+                  <w:pPr>
+                    <w:pStyle w:val="Compact"/>
+                    <w:jc w:val="center"/>
+                    <w:jc w:val="center"/>
+                  </w:pPr>
+                  <w:r>
+                    <w:t xml:space="preserve">Good (%)</w:t>
+                  </w:r>
+                </w:p>
+              </w:tc>
+              <w:tc>
+                <w:tcPr/>
+                <w:p>
+                  <w:pPr>
+                    <w:pStyle w:val="Compact"/>
+                    <w:jc w:val="center"/>
+                    <w:jc w:val="center"/>
+                  </w:pPr>
+                  <w:r>
+                    <w:t xml:space="preserve">Fair (%)</w:t>
+                  </w:r>
+                </w:p>
+              </w:tc>
+              <w:tc>
+                <w:tcPr/>
+                <w:p>
+                  <w:pPr>
+                    <w:pStyle w:val="Compact"/>
+                    <w:jc w:val="center"/>
+                    <w:jc w:val="center"/>
+                  </w:pPr>
+                  <w:r>
+                    <w:t xml:space="preserve">Poor (%)</w:t>
+                  </w:r>
+                </w:p>
+              </w:tc>
+              <w:tc>
+                <w:tcPr/>
+                <w:p>
+                  <w:pPr>
+                    <w:pStyle w:val="Compact"/>
+                    <w:jc w:val="center"/>
+                    <w:jc w:val="center"/>
+                  </w:pPr>
+                  <w:r>
+                    <w:t xml:space="preserve">Quantitative (%)</w:t>
+                  </w:r>
+                </w:p>
+              </w:tc>
+              <w:tc>
+                <w:tcPr/>
+                <w:p>
+                  <w:pPr>
+                    <w:pStyle w:val="Compact"/>
+                    <w:jc w:val="center"/>
+                    <w:jc w:val="center"/>
+                  </w:pPr>
+                  <w:r>
+                    <w:t xml:space="preserve">Qualitative (%)</w:t>
+                  </w:r>
+                </w:p>
+              </w:tc>
+              <w:tc>
+                <w:tcPr/>
+                <w:p>
+                  <w:pPr>
+                    <w:pStyle w:val="Compact"/>
+                    <w:jc w:val="center"/>
+                    <w:jc w:val="center"/>
+                  </w:pPr>
+                  <w:r>
+                    <w:t xml:space="preserve">Total Usable (%)</w:t>
                   </w:r>
                 </w:p>
               </w:tc>
@@ -5728,7 +6091,72 @@
                     <w:jc w:val="center"/>
                   </w:pPr>
                   <w:r>
+                    <w:t xml:space="preserve">5%</w:t>
+                  </w:r>
+                </w:p>
+              </w:tc>
+              <w:tc>
+                <w:tcPr/>
+                <w:p>
+                  <w:pPr>
+                    <w:pStyle w:val="Compact"/>
+                    <w:jc w:val="center"/>
+                    <w:jc w:val="center"/>
+                  </w:pPr>
+                  <w:r>
+                    <w:t xml:space="preserve">81%</w:t>
+                  </w:r>
+                </w:p>
+              </w:tc>
+              <w:tc>
+                <w:tcPr/>
+                <w:p>
+                  <w:pPr>
+                    <w:pStyle w:val="Compact"/>
+                    <w:jc w:val="center"/>
+                    <w:jc w:val="center"/>
+                  </w:pPr>
+                  <w:r>
+                    <w:t xml:space="preserve">13%</w:t>
+                  </w:r>
+                </w:p>
+              </w:tc>
+              <w:tc>
+                <w:tcPr/>
+                <w:p>
+                  <w:pPr>
+                    <w:pStyle w:val="Compact"/>
+                    <w:jc w:val="center"/>
+                    <w:jc w:val="center"/>
+                  </w:pPr>
+                  <w:r>
+                    <w:t xml:space="preserve">1%</w:t>
+                  </w:r>
+                </w:p>
+              </w:tc>
+              <w:tc>
+                <w:tcPr/>
+                <w:p>
+                  <w:pPr>
+                    <w:pStyle w:val="Compact"/>
+                    <w:jc w:val="center"/>
+                    <w:jc w:val="center"/>
+                  </w:pPr>
+                  <w:r>
                     <w:t xml:space="preserve">86%</w:t>
+                  </w:r>
+                </w:p>
+              </w:tc>
+              <w:tc>
+                <w:tcPr/>
+                <w:p>
+                  <w:pPr>
+                    <w:pStyle w:val="Compact"/>
+                    <w:jc w:val="center"/>
+                    <w:jc w:val="center"/>
+                  </w:pPr>
+                  <w:r>
+                    <w:t xml:space="preserve">13%</w:t>
                   </w:r>
                 </w:p>
               </w:tc>
@@ -5821,6 +6249,19 @@
                     <w:jc w:val="center"/>
                   </w:pPr>
                   <w:r>
+                    <w:t xml:space="preserve">0%</w:t>
+                  </w:r>
+                </w:p>
+              </w:tc>
+              <w:tc>
+                <w:tcPr/>
+                <w:p>
+                  <w:pPr>
+                    <w:pStyle w:val="Compact"/>
+                    <w:jc w:val="center"/>
+                    <w:jc w:val="center"/>
+                  </w:pPr>
+                  <w:r>
                     <w:t xml:space="preserve">24%</w:t>
                   </w:r>
                 </w:p>
@@ -5834,7 +6275,59 @@
                     <w:jc w:val="center"/>
                   </w:pPr>
                   <w:r>
-                    <w:t xml:space="preserve">92%</w:t>
+                    <w:t xml:space="preserve">72%</w:t>
+                  </w:r>
+                </w:p>
+              </w:tc>
+              <w:tc>
+                <w:tcPr/>
+                <w:p>
+                  <w:pPr>
+                    <w:pStyle w:val="Compact"/>
+                    <w:jc w:val="center"/>
+                    <w:jc w:val="center"/>
+                  </w:pPr>
+                  <w:r>
+                    <w:t xml:space="preserve">4%</w:t>
+                  </w:r>
+                </w:p>
+              </w:tc>
+              <w:tc>
+                <w:tcPr/>
+                <w:p>
+                  <w:pPr>
+                    <w:pStyle w:val="Compact"/>
+                    <w:jc w:val="center"/>
+                    <w:jc w:val="center"/>
+                  </w:pPr>
+                  <w:r>
+                    <w:t xml:space="preserve">24%</w:t>
+                  </w:r>
+                </w:p>
+              </w:tc>
+              <w:tc>
+                <w:tcPr/>
+                <w:p>
+                  <w:pPr>
+                    <w:pStyle w:val="Compact"/>
+                    <w:jc w:val="center"/>
+                    <w:jc w:val="center"/>
+                  </w:pPr>
+                  <w:r>
+                    <w:t xml:space="preserve">72%</w:t>
+                  </w:r>
+                </w:p>
+              </w:tc>
+              <w:tc>
+                <w:tcPr/>
+                <w:p>
+                  <w:pPr>
+                    <w:pStyle w:val="Compact"/>
+                    <w:jc w:val="center"/>
+                    <w:jc w:val="center"/>
+                  </w:pPr>
+                  <w:r>
+                    <w:t xml:space="preserve">96%</w:t>
                   </w:r>
                 </w:p>
               </w:tc>
@@ -5914,6 +6407,19 @@
                     <w:jc w:val="center"/>
                   </w:pPr>
                   <w:r>
+                    <w:t xml:space="preserve">0%</w:t>
+                  </w:r>
+                </w:p>
+              </w:tc>
+              <w:tc>
+                <w:tcPr/>
+                <w:p>
+                  <w:pPr>
+                    <w:pStyle w:val="Compact"/>
+                    <w:jc w:val="center"/>
+                    <w:jc w:val="center"/>
+                  </w:pPr>
+                  <w:r>
                     <w:t xml:space="preserve">45%</w:t>
                   </w:r>
                 </w:p>
@@ -5927,7 +6433,59 @@
                     <w:jc w:val="center"/>
                   </w:pPr>
                   <w:r>
-                    <w:t xml:space="preserve">97%</w:t>
+                    <w:t xml:space="preserve">55%</w:t>
+                  </w:r>
+                </w:p>
+              </w:tc>
+              <w:tc>
+                <w:tcPr/>
+                <w:p>
+                  <w:pPr>
+                    <w:pStyle w:val="Compact"/>
+                    <w:jc w:val="center"/>
+                    <w:jc w:val="center"/>
+                  </w:pPr>
+                  <w:r>
+                    <w:t xml:space="preserve">0%</w:t>
+                  </w:r>
+                </w:p>
+              </w:tc>
+              <w:tc>
+                <w:tcPr/>
+                <w:p>
+                  <w:pPr>
+                    <w:pStyle w:val="Compact"/>
+                    <w:jc w:val="center"/>
+                    <w:jc w:val="center"/>
+                  </w:pPr>
+                  <w:r>
+                    <w:t xml:space="preserve">45%</w:t>
+                  </w:r>
+                </w:p>
+              </w:tc>
+              <w:tc>
+                <w:tcPr/>
+                <w:p>
+                  <w:pPr>
+                    <w:pStyle w:val="Compact"/>
+                    <w:jc w:val="center"/>
+                    <w:jc w:val="center"/>
+                  </w:pPr>
+                  <w:r>
+                    <w:t xml:space="preserve">55%</w:t>
+                  </w:r>
+                </w:p>
+              </w:tc>
+              <w:tc>
+                <w:tcPr/>
+                <w:p>
+                  <w:pPr>
+                    <w:pStyle w:val="Compact"/>
+                    <w:jc w:val="center"/>
+                    <w:jc w:val="center"/>
+                  </w:pPr>
+                  <w:r>
+                    <w:t xml:space="preserve">100%</w:t>
                   </w:r>
                 </w:p>
               </w:tc>
@@ -5941,7 +6499,7 @@
               <w:t xml:space="preserve">Comparing algorithms</w:t>
             </w:r>
           </w:p>
-          <w:bookmarkEnd w:id="32"/>
+          <w:bookmarkEnd w:id="33"/>
         </w:tc>
       </w:tr>
     </w:tbl>
@@ -5957,29 +6515,46 @@
           <w:rPr>
             <w:rStyle w:val="Hyperlink"/>
           </w:rPr>
-          <w:t xml:space="preserve">Table 4</w:t>
+          <w:t xml:space="preserve">Table 5</w:t>
         </w:r>
       </w:hyperlink>
       <w:r>
-        <w:t xml:space="preserve">). This suggests that the spectral features captured by PLSR are well-suited for hemp grain protein prediction, while the additional complexity of non-linear algorithms did not provide predictive advantage. The superior performance of PLSR validates its selection as the primary modeling algorithm. Statistical analysis confirmed significant differences between algorithms across all four performance metrics (p &lt; 0.05), indicating robust performance differences despite the relatively modest sample size.</w:t>
-      </w:r>
-    </w:p>
-    <w:bookmarkEnd w:id="33"/>
-    <w:bookmarkStart w:id="46" w:name="plsr-full-spectrum-model-development"/>
-    <w:p>
-      <w:pPr>
-        <w:pStyle w:val="Heading3"/>
-      </w:pPr>
-      <w:r>
-        <w:t xml:space="preserve">3.4 PLSR full spectrum model development</w:t>
+        <w:t xml:space="preserve">). This suggests that the spectral features captured by PLSR are well-suited for hemp grain protein prediction, at least for screening, while the additional complexity of non-linear algorithms did not provide predictive advantage. This contrasts with researchers who obtained their best predictions of grains or seeds using machine learning methods other than PLSR (SVM and convolutional neural networks,respectively) , although in the present case the training sets were less than half the size of those used by the other researchers</w:t>
+      </w:r>
+      <w:r>
+        <w:t xml:space="preserve"> </w:t>
+      </w:r>
+      <w:r>
+        <w:t xml:space="preserve">(Chadalavada et al., 2022b; Huang et al., 2013)</w:t>
+      </w:r>
+      <w:r>
+        <w:t xml:space="preserve">.</w:t>
       </w:r>
     </w:p>
     <w:p>
       <w:pPr>
+        <w:pStyle w:val="BodyText"/>
+      </w:pPr>
+      <w:r>
+        <w:t xml:space="preserve">The superior performance of PLSR in this relatively small data set validates its selection as the primary modeling algorithm. Statistical analysis confirmed significant differences between algorithms across all four performance metrics (p &lt; 0.05), indicating robust performance differences despite the relatively modest sample size.</w:t>
+      </w:r>
+    </w:p>
+    <w:bookmarkEnd w:id="34"/>
+    <w:bookmarkStart w:id="47" w:name="plsr-full-spectrum-model-development"/>
+    <w:p>
+      <w:pPr>
+        <w:pStyle w:val="Heading3"/>
+      </w:pPr>
+      <w:r>
+        <w:t xml:space="preserve">3.4 PLSR full spectrum model development</w:t>
+      </w:r>
+    </w:p>
+    <w:p>
+      <w:pPr>
         <w:pStyle w:val="FirstParagraph"/>
       </w:pPr>
       <w:r>
-        <w:t xml:space="preserve">The model improved most rapidly as the number of components increased from one to seven, with the inclusion of each additional component being associated with a decrease in RMSE of 5%-12%. From eight to 12 components, model performance continued to improve, although gains were more modest. With 13 or more components, performance gains were minimal and the relative ranks of the models tended to be stable (</w:t>
+        <w:t xml:space="preserve">The model improved most rapidly as the number of components increased from one to seven, with the inclusion of each additional component being associated with a decrease in RMSE of 6%-11%. From eight to 12 components, model performance continued to improve, although gains were more modest. With 13 or more components, performance gains were minimal and the relative ranks of the models tended to be stable (</w:t>
       </w:r>
       <w:hyperlink w:anchor="fig-model-calibration">
         <w:r>
@@ -6006,7 +6581,7 @@
       <w:tr>
         <w:tc>
           <w:tcPr/>
-          <w:bookmarkStart w:id="37" w:name="fig-model-calibration"/>
+          <w:bookmarkStart w:id="38" w:name="fig-model-calibration"/>
           <w:p>
             <w:pPr>
               <w:pStyle w:val="Compact"/>
@@ -6015,20 +6590,20 @@
             <w:r>
               <w:drawing>
                 <wp:inline>
-                  <wp:extent cx="5334000" cy="3692769"/>
+                  <wp:extent cx="5943600" cy="4114800"/>
                   <wp:effectExtent b="0" l="0" r="0" t="0"/>
-                  <wp:docPr descr="" title="" id="35" name="Picture"/>
+                  <wp:docPr descr="" title="" id="36" name="Picture"/>
                   <a:graphic>
                     <a:graphicData uri="http://schemas.openxmlformats.org/drawingml/2006/picture">
                       <pic:pic>
                         <pic:nvPicPr>
-                          <pic:cNvPr descr="hemp_nir_paper_files/figure-docx/fig-model-calibration-1.png" id="36" name="Picture"/>
+                          <pic:cNvPr descr="hemp_nir_paper_files/figure-docx/fig-model-calibration-1.png" id="37" name="Picture"/>
                           <pic:cNvPicPr>
                             <a:picLocks noChangeArrowheads="1" noChangeAspect="1"/>
                           </pic:cNvPicPr>
                         </pic:nvPicPr>
                         <pic:blipFill>
-                          <a:blip r:embed="rId34"/>
+                          <a:blip r:embed="rId35"/>
                           <a:stretch>
                             <a:fillRect/>
                           </a:stretch>
@@ -6036,7 +6611,7 @@
                         <pic:spPr bwMode="auto">
                           <a:xfrm>
                             <a:off x="0" y="0"/>
-                            <a:ext cx="5334000" cy="3692769"/>
+                            <a:ext cx="5943600" cy="4114800"/>
                           </a:xfrm>
                           <a:prstGeom prst="rect">
                             <a:avLst/>
@@ -6068,7 +6643,7 @@
               <w:t xml:space="preserve">Figure 1: Decreasing RMSE with increasing number of components for 1000 training sets</w:t>
             </w:r>
           </w:p>
-          <w:bookmarkEnd w:id="37"/>
+          <w:bookmarkEnd w:id="38"/>
         </w:tc>
       </w:tr>
     </w:tbl>
@@ -6103,7 +6678,7 @@
         <w:t xml:space="preserve"> </w:t>
       </w:r>
       <w:r>
-        <w:t xml:space="preserve">= 0.84, RPD = 2.5, and RPIQ = 3.94. Seventy-four percent of the models had, at minimum, the ability to distinguish between high and low values with % having the ability for quantitative prediction. Despite the generally good model performance, a subset of poor models can be seen in the boxplots.</w:t>
+        <w:t xml:space="preserve">= 0.84, RPD = 2.5, and RPIQ = 3.94. All of the models had, at minimum, the ability to distinguish between high and low values with % having some capacity for quantitative prediction. Despite generally reasonable model performance, a subset of poor models can be seen in the boxplots.</w:t>
       </w:r>
     </w:p>
     <w:tbl>
@@ -6119,7 +6694,7 @@
       <w:tr>
         <w:tc>
           <w:tcPr/>
-          <w:bookmarkStart w:id="41" w:name="fig-performance-boxplot"/>
+          <w:bookmarkStart w:id="42" w:name="fig-performance-boxplot"/>
           <w:p>
             <w:pPr>
               <w:pStyle w:val="Compact"/>
@@ -6128,20 +6703,20 @@
             <w:r>
               <w:drawing>
                 <wp:inline>
-                  <wp:extent cx="5334000" cy="3692769"/>
+                  <wp:extent cx="5943600" cy="4114800"/>
                   <wp:effectExtent b="0" l="0" r="0" t="0"/>
-                  <wp:docPr descr="" title="" id="39" name="Picture"/>
+                  <wp:docPr descr="" title="" id="40" name="Picture"/>
                   <a:graphic>
                     <a:graphicData uri="http://schemas.openxmlformats.org/drawingml/2006/picture">
                       <pic:pic>
                         <pic:nvPicPr>
-                          <pic:cNvPr descr="hemp_nir_paper_files/figure-docx/fig-performance-boxplot-1.png" id="40" name="Picture"/>
+                          <pic:cNvPr descr="hemp_nir_paper_files/figure-docx/fig-performance-boxplot-1.png" id="41" name="Picture"/>
                           <pic:cNvPicPr>
                             <a:picLocks noChangeArrowheads="1" noChangeAspect="1"/>
                           </pic:cNvPicPr>
                         </pic:nvPicPr>
                         <pic:blipFill>
-                          <a:blip r:embed="rId38"/>
+                          <a:blip r:embed="rId39"/>
                           <a:stretch>
                             <a:fillRect/>
                           </a:stretch>
@@ -6149,7 +6724,7 @@
                         <pic:spPr bwMode="auto">
                           <a:xfrm>
                             <a:off x="0" y="0"/>
-                            <a:ext cx="5334000" cy="3692769"/>
+                            <a:ext cx="5943600" cy="4114800"/>
                           </a:xfrm>
                           <a:prstGeom prst="rect">
                             <a:avLst/>
@@ -6181,7 +6756,7 @@
               <w:t xml:space="preserve">Figure 2: Final model testing set performance over 1000 iterations</w:t>
             </w:r>
           </w:p>
-          <w:bookmarkEnd w:id="41"/>
+          <w:bookmarkEnd w:id="42"/>
         </w:tc>
       </w:tr>
     </w:tbl>
@@ -6190,7 +6765,40 @@
         <w:pStyle w:val="BodyText"/>
       </w:pPr>
       <w:r>
-        <w:t xml:space="preserve">Finally, the pattern of test set errors was examined on a per-sample basis by calculating the difference between the actual and predicted values for the samples in the test sets (</w:t>
+        <w:t xml:space="preserve">This is a more lax standard for RPD than that set forth by</w:t>
+      </w:r>
+      <w:r>
+        <w:t xml:space="preserve"> </w:t>
+      </w:r>
+      <w:r>
+        <w:t xml:space="preserve">P. Williams (2013)</w:t>
+      </w:r>
+      <w:r>
+        <w:t xml:space="preserve">, who recommended a minimum acceptable RPD value of 2.4 as suitable rough screening, such as in plant breeding programs. Utilizing those higher benchmarks, 59% of the models were sufficient for rough screening and 6% were suitable for screening, although none sufficed for quality or process control. However, models with lower RPD values can still be of use to researchers</w:t>
+      </w:r>
+      <w:r>
+        <w:t xml:space="preserve"> </w:t>
+      </w:r>
+      <w:r>
+        <w:t xml:space="preserve">(</w:t>
+      </w:r>
+      <w:r>
+        <w:rPr>
+          <w:b/>
+          <w:bCs/>
+        </w:rPr>
+        <w:t xml:space="preserve">bellon-maurel2010?</w:t>
+      </w:r>
+      <w:r>
+        <w:t xml:space="preserve">)</w:t>
+      </w:r>
+    </w:p>
+    <w:p>
+      <w:pPr>
+        <w:pStyle w:val="BodyText"/>
+      </w:pPr>
+      <w:r>
+        <w:t xml:space="preserve">The pattern of test set errors was examined on a per-sample basis by calculating the difference between the actual and predicted values for the samples in the test sets (</w:t>
       </w:r>
       <w:hyperlink w:anchor="fig-validation-errors">
         <w:r>
@@ -6217,7 +6825,7 @@
       <w:tr>
         <w:tc>
           <w:tcPr/>
-          <w:bookmarkStart w:id="45" w:name="fig-validation-errors"/>
+          <w:bookmarkStart w:id="46" w:name="fig-validation-errors"/>
           <w:p>
             <w:pPr>
               <w:pStyle w:val="Compact"/>
@@ -6226,20 +6834,20 @@
             <w:r>
               <w:drawing>
                 <wp:inline>
-                  <wp:extent cx="5334000" cy="3692769"/>
+                  <wp:extent cx="5943600" cy="4114800"/>
                   <wp:effectExtent b="0" l="0" r="0" t="0"/>
-                  <wp:docPr descr="" title="" id="43" name="Picture"/>
+                  <wp:docPr descr="" title="" id="44" name="Picture"/>
                   <a:graphic>
                     <a:graphicData uri="http://schemas.openxmlformats.org/drawingml/2006/picture">
                       <pic:pic>
                         <pic:nvPicPr>
-                          <pic:cNvPr descr="hemp_nir_paper_files/figure-docx/fig-validation-errors-1.png" id="44" name="Picture"/>
+                          <pic:cNvPr descr="hemp_nir_paper_files/figure-docx/fig-validation-errors-1.png" id="45" name="Picture"/>
                           <pic:cNvPicPr>
                             <a:picLocks noChangeArrowheads="1" noChangeAspect="1"/>
                           </pic:cNvPicPr>
                         </pic:nvPicPr>
                         <pic:blipFill>
-                          <a:blip r:embed="rId42"/>
+                          <a:blip r:embed="rId43"/>
                           <a:stretch>
                             <a:fillRect/>
                           </a:stretch>
@@ -6247,7 +6855,7 @@
                         <pic:spPr bwMode="auto">
                           <a:xfrm>
                             <a:off x="0" y="0"/>
-                            <a:ext cx="5334000" cy="3692769"/>
+                            <a:ext cx="5943600" cy="4114800"/>
                           </a:xfrm>
                           <a:prstGeom prst="rect">
                             <a:avLst/>
@@ -6279,7 +6887,7 @@
               <w:t xml:space="preserve">Figure 3: Testing set prediction errors on a per-sample basis. Actual sample value set to zero and samples ranked from least to greatest actual CP concentration value</w:t>
             </w:r>
           </w:p>
-          <w:bookmarkEnd w:id="45"/>
+          <w:bookmarkEnd w:id="46"/>
         </w:tc>
       </w:tr>
     </w:tbl>
@@ -6300,7 +6908,7 @@
         <w:t xml:space="preserve">“Geneva”</w:t>
       </w:r>
       <w:r>
-        <w:t xml:space="preserve">) Table 3. However, of the 15 worst-predicted samples, nine were from Geneva, while three of the 15 best-predicted samples were from Geneva (by contrast, seven of the best-predicted and five of the worst-predicted samples came from Ithaca). Overall, samples from Geneva had the highest mean absolute error of prediction among locations, 61% greater than samples from Ithaca and 155% greater than samples from Freeville, NY (the only locations where more than 20 samples were assayed).</w:t>
+        <w:t xml:space="preserve">) Table 3. However, of the 15 worst-predicted samples, ten were from Geneva, while four of the 15 best-predicted samples were from Geneva (by contrast, five of the best-predicted and five of the worst-predicted samples came from Ithaca). Overall, samples from Geneva had the highest mean absolute error (MAE) of prediction among locations, 63% greater than samples from Ithaca and 153% greater than samples from Freeville, NY (the only locations where more than 20 samples were assayed).</w:t>
       </w:r>
     </w:p>
     <w:p>
@@ -6308,11 +6916,11 @@
         <w:pStyle w:val="BodyText"/>
       </w:pPr>
       <w:r>
-        <w:t xml:space="preserve">Trials in Geneva and Ithaca were generally planted and harvested near the same date, and samples were assayed with the NIRS instrument within the same few weeks between field seasons. The likeliest explanation is variation in sample-handling, particularly harvesting and grain-cleaning. However, the exact reason for these differences is unknowable.</w:t>
+        <w:t xml:space="preserve">Trials in Geneva and Ithaca were generally planted and harvested near the same date, and samples were assayed with the NIRS instrument within the same few weeks between field seasons. The likeliest explanation is variation in sample-handling, particularly harvesting and grain-cleaning, or variation in environmental condititions across growing seasons. However, the exact reason for these differences is likely unknowable.</w:t>
       </w:r>
     </w:p>
-    <w:bookmarkEnd w:id="46"/>
-    <w:bookmarkStart w:id="51" w:name="protein-focused-model-validation"/>
+    <w:bookmarkEnd w:id="47"/>
+    <w:bookmarkStart w:id="52" w:name="protein-focused-model-validation"/>
     <w:p>
       <w:pPr>
         <w:pStyle w:val="Heading3"/>
@@ -6592,7 +7200,7 @@
       <w:tr>
         <w:tc>
           <w:tcPr/>
-          <w:bookmarkStart w:id="50" w:name="fig-model-comparison"/>
+          <w:bookmarkStart w:id="51" w:name="fig-model-comparison"/>
           <w:p>
             <w:pPr>
               <w:pStyle w:val="Compact"/>
@@ -6601,20 +7209,20 @@
             <w:r>
               <w:drawing>
                 <wp:inline>
-                  <wp:extent cx="5334000" cy="3692769"/>
+                  <wp:extent cx="5943600" cy="4114800"/>
                   <wp:effectExtent b="0" l="0" r="0" t="0"/>
-                  <wp:docPr descr="" title="" id="48" name="Picture"/>
+                  <wp:docPr descr="" title="" id="49" name="Picture"/>
                   <a:graphic>
                     <a:graphicData uri="http://schemas.openxmlformats.org/drawingml/2006/picture">
                       <pic:pic>
                         <pic:nvPicPr>
-                          <pic:cNvPr descr="hemp_nir_paper_files/figure-docx/fig-model-comparison-1.png" id="49" name="Picture"/>
+                          <pic:cNvPr descr="hemp_nir_paper_files/figure-docx/fig-model-comparison-1.png" id="50" name="Picture"/>
                           <pic:cNvPicPr>
                             <a:picLocks noChangeArrowheads="1" noChangeAspect="1"/>
                           </pic:cNvPicPr>
                         </pic:nvPicPr>
                         <pic:blipFill>
-                          <a:blip r:embed="rId47"/>
+                          <a:blip r:embed="rId48"/>
                           <a:stretch>
                             <a:fillRect/>
                           </a:stretch>
@@ -6622,7 +7230,7 @@
                         <pic:spPr bwMode="auto">
                           <a:xfrm>
                             <a:off x="0" y="0"/>
-                            <a:ext cx="5334000" cy="3692769"/>
+                            <a:ext cx="5943600" cy="4114800"/>
                           </a:xfrm>
                           <a:prstGeom prst="rect">
                             <a:avLst/>
@@ -6654,7 +7262,7 @@
               <w:t xml:space="preserve">Figure 4: Comparing models developed using full and protein-specific spectra</w:t>
             </w:r>
           </w:p>
-          <w:bookmarkEnd w:id="50"/>
+          <w:bookmarkEnd w:id="51"/>
         </w:tc>
       </w:tr>
     </w:tbl>
@@ -6701,6 +7309,33 @@
         <w:pStyle w:val="BodyText"/>
       </w:pPr>
       <w:r>
+        <w:t xml:space="preserve">Using a smaller portion of the spectrum and reducing the number of principal components used in developing a model aligns with the advice to use 20 samples for calibration per principal component in PLSR</w:t>
+      </w:r>
+      <w:r>
+        <w:t xml:space="preserve"> </w:t>
+      </w:r>
+      <w:r>
+        <w:t xml:space="preserve">(</w:t>
+      </w:r>
+      <w:r>
+        <w:rPr>
+          <w:b/>
+          <w:bCs/>
+        </w:rPr>
+        <w:t xml:space="preserve">williams2013a?</w:t>
+      </w:r>
+      <w:r>
+        <w:t xml:space="preserve">)</w:t>
+      </w:r>
+      <w:r>
+        <w:t xml:space="preserve">. By that rubric, a model using five principal components would require at least 100 samples to calibrate it. Here 111 samples were used in calibration, exceeding that threshold.</w:t>
+      </w:r>
+    </w:p>
+    <w:p>
+      <w:pPr>
+        <w:pStyle w:val="BodyText"/>
+      </w:pPr>
+      <w:r>
         <w:t xml:space="preserve">Variable Importance in Projection (VIP) scores revealed that the protein-focused model concentrated predictive power in the expected molecular absorption regions (</w:t>
       </w:r>
       <w:hyperlink w:anchor="fig-model-comparison">
@@ -6712,7 +7347,7 @@
         </w:r>
       </w:hyperlink>
       <w:r>
-        <w:t xml:space="preserve">). The 1480-1530 nm region (N-H stretch from peptide bonds) showed the highest importance, followed by the 2040-2070 nm region (N-H + C-N combination bands). This pattern aligns with established protein spectroscopy literature and confirms that the models are responding to genuine protein-related molecular vibrations rather than spurious correlations.</w:t>
+        <w:t xml:space="preserve">). The 1480-1530 nm region (N-H stretch from peptide bonds) showed the highest importance, followed by the 2040-2070 nm region (N-H + C-N combination bands). This pattern aligns with established protein spectroscopy literature/ #NEEDS CITATIONS#</w:t>
       </w:r>
     </w:p>
     <w:p>
@@ -6720,15 +7355,26 @@
         <w:pStyle w:val="BodyText"/>
       </w:pPr>
       <w:r>
-        <w:t xml:space="preserve">The performance of the protein-focused model provides biological validation of the spectroscopic predictions. This approach improved model interpretability by explicitly connecting predictions to known protein chemistry., suggesting that future hemp protein calibrations could focus on these specific wavelength regions. This could potentially improve model robustness and transferability across NIR instruments or environments. This approach is evidence that successful predictions are based on genuine protein-spectral relationships rather than correlations with other grain components such as oil, starch, or moisture.</w:t>
+        <w:t xml:space="preserve">The performance of the protein-focused model provides biological validation of NIRS predictions. This approach improved model interpretability by explicitly connecting predictions to known CP chemistry, suggesting that future hemp CP calibrations could focus on these specific wavelength regions. This may improve model robustness and transferability across NIR instruments or environments. #CITE This approach is evidence that successful predictions are based on genuine protein-spectral relationships rather than correlations with other grain components such as oil, starch, or moisture.</w:t>
+      </w:r>
+    </w:p>
+    <w:bookmarkEnd w:id="52"/>
+    <w:bookmarkEnd w:id="53"/>
+    <w:bookmarkStart w:id="54" w:name="conclusions"/>
+    <w:p>
+      <w:pPr>
+        <w:pStyle w:val="Heading2"/>
+      </w:pPr>
+      <w:r>
+        <w:t xml:space="preserve">4 Conclusions</w:t>
       </w:r>
     </w:p>
     <w:p>
       <w:pPr>
-        <w:pStyle w:val="BodyText"/>
-      </w:pPr>
-      <w:r>
-        <w:t xml:space="preserve">This study is limited in that it represents the creation of one model based upon spectra collected from one machine. NIRS calibrations can be unique to a particular machine, even if the machines compared are of the same model (Reeves, 2012). As well, the testing and training sets are relatively small.</w:t>
+        <w:pStyle w:val="FirstParagraph"/>
+      </w:pPr>
+      <w:r>
+        <w:t xml:space="preserve">The research showed the promise of the use of NIRS in order to make predictions concerning CP concentration in hemp grain using PLSR. Promising preprocessing methods were identified and a model was validated. Further research could refine the model by including more samples, particularly by rectifying the class imbalance between Geneva and Ithaca.</w:t>
       </w:r>
     </w:p>
     <w:p>
@@ -6736,7 +7382,42 @@
         <w:pStyle w:val="BodyText"/>
       </w:pPr>
       <w:r>
-        <w:t xml:space="preserve">The research showed the promise of the use of NIRS in order to make predictions concerning CP concentration in hemp grain using PLS. Promising preprocessing methods were identified and a model was validated. Further research could refine the model by including more samples, particularly by rectifying the class imbalance between Geneva and Ithaca.</w:t>
+        <w:t xml:space="preserve">This study is limited in that it represents the creation of one model based upon spectra collected from one machine. This is insufficient for use in an industrial setting</w:t>
+      </w:r>
+      <w:r>
+        <w:t xml:space="preserve"> </w:t>
+      </w:r>
+      <w:r>
+        <w:t xml:space="preserve">(</w:t>
+      </w:r>
+      <w:r>
+        <w:rPr>
+          <w:b/>
+          <w:bCs/>
+        </w:rPr>
+        <w:t xml:space="preserve">williams2013?</w:t>
+      </w:r>
+      <w:r>
+        <w:t xml:space="preserve">)</w:t>
+      </w:r>
+      <w:r>
+        <w:t xml:space="preserve">. NIRS calibrations can be unique to a particular machine, even if the machines compared are of the same model</w:t>
+      </w:r>
+      <w:r>
+        <w:t xml:space="preserve">(</w:t>
+      </w:r>
+      <w:r>
+        <w:rPr>
+          <w:b/>
+          <w:bCs/>
+        </w:rPr>
+        <w:t xml:space="preserve">reeves2012?</w:t>
+      </w:r>
+      <w:r>
+        <w:t xml:space="preserve">)</w:t>
+      </w:r>
+      <w:r>
+        <w:t xml:space="preserve">. As well, the testing and training sets are relatively small.</w:t>
       </w:r>
     </w:p>
     <w:p>
@@ -6752,18 +7433,17 @@
         <w:pStyle w:val="BodyText"/>
       </w:pPr>
       <w:r>
-        <w:t xml:space="preserve">For genomic selection programs, the ability to phenotype large populations (thousands of individuals) cost-effectively using NIRS could substantially improve the accuracy of genomic selection for protein content, accelerating genetic gains compared to traditional phenotyping approaches, as they are limited by analytical cost and throughput. The heritability of grain protein content in related cereals (wheat, barley) ranges from 0.6-0.8, suggesting that genetic improvement in hemp protein content is achievable with adequate phenotyping. NIRS provides the phenotyping capability necessary to exploit this genetic variation, particularly in early generation selection where large numbers of low-protein genotypes can be efficiently eliminated before expensive field testing.</w:t>
+        <w:t xml:space="preserve">For genomic selection programs, the ability to phenotype large populations (thousands of individuals) cost-effectively using NIRS could substantially improve the accuracy of genomic selection for protein content, accelerating genetic gains compared to traditional phenotyping approaches.</w:t>
       </w:r>
     </w:p>
-    <w:bookmarkEnd w:id="51"/>
-    <w:bookmarkEnd w:id="52"/>
-    <w:bookmarkStart w:id="53" w:name="acknowledgments"/>
+    <w:bookmarkEnd w:id="54"/>
+    <w:bookmarkStart w:id="55" w:name="acknowledgments"/>
     <w:p>
       <w:pPr>
         <w:pStyle w:val="Heading2"/>
       </w:pPr>
       <w:r>
-        <w:t xml:space="preserve">4 ACKNOWLEDGMENTS</w:t>
+        <w:t xml:space="preserve">5 ACKNOWLEDGMENTS</w:t>
       </w:r>
     </w:p>
     <w:p>
@@ -6774,14 +7454,14 @@
         <w:t xml:space="preserve">This work would not have been possible without the efforts of the field staff, undergraduate, and graduate students who planted, maintained, monitored and harvested these trials. Funding was provided by New York State through a grant from Empire State Development (AC477). We are grateful to those who provided seed for this project, including: Uniseeds, Verve Seeds, Winterfox Farms, International Hemp, Fiacre Seeds, and KonopiUS.</w:t>
       </w:r>
     </w:p>
-    <w:bookmarkEnd w:id="53"/>
-    <w:bookmarkStart w:id="95" w:name="conflict-of-interest"/>
+    <w:bookmarkEnd w:id="55"/>
+    <w:bookmarkStart w:id="100" w:name="conflict-of-interest"/>
     <w:p>
       <w:pPr>
         <w:pStyle w:val="Heading2"/>
       </w:pPr>
       <w:r>
-        <w:t xml:space="preserve">5 CONFLICT OF INTEREST</w:t>
+        <w:t xml:space="preserve">6 CONFLICT OF INTEREST</w:t>
       </w:r>
     </w:p>
     <w:p>
@@ -6807,7 +7487,7 @@
         <w:t xml:space="preserve"> </w:t>
       </w:r>
       <w:r>
-        <w:t xml:space="preserve">2025-07-03 14:42:03</w:t>
+        <w:t xml:space="preserve">2025-07-08 16:06:19</w:t>
       </w:r>
       <w:r>
         <w:br/>
@@ -6826,8 +7506,8 @@
         <w:t xml:space="preserve">Targets-based reproducible workflow</w:t>
       </w:r>
     </w:p>
-    <w:bookmarkStart w:id="94" w:name="refs"/>
-    <w:bookmarkStart w:id="55" w:name="ref-barnes_standard_1989"/>
+    <w:bookmarkStart w:id="99" w:name="refs"/>
+    <w:bookmarkStart w:id="57" w:name="ref-barnes_standard_1989"/>
     <w:p>
       <w:pPr>
         <w:pStyle w:val="Bibliography"/>
@@ -6864,7 +7544,7 @@
       <w:r>
         <w:t xml:space="preserve"> </w:t>
       </w:r>
-      <w:hyperlink r:id="rId54">
+      <w:hyperlink r:id="rId56">
         <w:r>
           <w:rPr>
             <w:rStyle w:val="Hyperlink"/>
@@ -6873,8 +7553,8 @@
         </w:r>
       </w:hyperlink>
     </w:p>
-    <w:bookmarkEnd w:id="55"/>
-    <w:bookmarkStart w:id="57" w:name="ref-barta_proteomic_2024"/>
+    <w:bookmarkEnd w:id="57"/>
+    <w:bookmarkStart w:id="59" w:name="ref-barta_proteomic_2024"/>
     <w:p>
       <w:pPr>
         <w:pStyle w:val="Bibliography"/>
@@ -6911,7 +7591,7 @@
       <w:r>
         <w:t xml:space="preserve"> </w:t>
       </w:r>
-      <w:hyperlink r:id="rId56">
+      <w:hyperlink r:id="rId58">
         <w:r>
           <w:rPr>
             <w:rStyle w:val="Hyperlink"/>
@@ -6920,8 +7600,81 @@
         </w:r>
       </w:hyperlink>
     </w:p>
-    <w:bookmarkEnd w:id="57"/>
-    <w:bookmarkStart w:id="59" w:name="ref-callaway_hempseed_2004"/>
+    <w:bookmarkEnd w:id="59"/>
+    <w:bookmarkStart w:id="61" w:name="ref-bellon-maurel_critical_2010"/>
+    <w:p>
+      <w:pPr>
+        <w:pStyle w:val="Bibliography"/>
+      </w:pPr>
+      <w:r>
+        <w:t xml:space="preserve">Bellon-Maurel, V., Fernandez-Ahumada, E., Palagos, B., Roger, J.-M., &amp; McBratney, A. (2010). Critical review of chemometric indicators commonly used for assessing the quality of the prediction of soil attributes by</w:t>
+      </w:r>
+      <w:r>
+        <w:t xml:space="preserve"> </w:t>
+      </w:r>
+      <w:r>
+        <w:t xml:space="preserve">NIR</w:t>
+      </w:r>
+      <w:r>
+        <w:t xml:space="preserve"> </w:t>
+      </w:r>
+      <w:r>
+        <w:t xml:space="preserve">spectroscopy.</w:t>
+      </w:r>
+      <w:r>
+        <w:t xml:space="preserve"> </w:t>
+      </w:r>
+      <w:r>
+        <w:rPr>
+          <w:i/>
+          <w:iCs/>
+        </w:rPr>
+        <w:t xml:space="preserve">TrAC</w:t>
+      </w:r>
+      <w:r>
+        <w:rPr>
+          <w:i/>
+          <w:iCs/>
+        </w:rPr>
+        <w:t xml:space="preserve"> </w:t>
+      </w:r>
+      <w:r>
+        <w:rPr>
+          <w:i/>
+          <w:iCs/>
+        </w:rPr>
+        <w:t xml:space="preserve">Trends in Analytical Chemistry</w:t>
+      </w:r>
+      <w:r>
+        <w:t xml:space="preserve">,</w:t>
+      </w:r>
+      <w:r>
+        <w:t xml:space="preserve"> </w:t>
+      </w:r>
+      <w:r>
+        <w:rPr>
+          <w:i/>
+          <w:iCs/>
+        </w:rPr>
+        <w:t xml:space="preserve">29</w:t>
+      </w:r>
+      <w:r>
+        <w:t xml:space="preserve">(9), 1073–1081.</w:t>
+      </w:r>
+      <w:r>
+        <w:t xml:space="preserve"> </w:t>
+      </w:r>
+      <w:hyperlink r:id="rId60">
+        <w:r>
+          <w:rPr>
+            <w:rStyle w:val="Hyperlink"/>
+          </w:rPr>
+          <w:t xml:space="preserve">https://doi.org/10.1016/j.trac.2010.05.006</w:t>
+        </w:r>
+      </w:hyperlink>
+    </w:p>
+    <w:bookmarkEnd w:id="61"/>
+    <w:bookmarkStart w:id="63" w:name="ref-callaway_hempseed_2004"/>
     <w:p>
       <w:pPr>
         <w:pStyle w:val="Bibliography"/>
@@ -6958,7 +7711,7 @@
       <w:r>
         <w:t xml:space="preserve"> </w:t>
       </w:r>
-      <w:hyperlink r:id="rId58">
+      <w:hyperlink r:id="rId62">
         <w:r>
           <w:rPr>
             <w:rStyle w:val="Hyperlink"/>
@@ -6967,14 +7720,14 @@
         </w:r>
       </w:hyperlink>
     </w:p>
-    <w:bookmarkEnd w:id="59"/>
-    <w:bookmarkStart w:id="61" w:name="ref-chadalavada_nir_2022"/>
+    <w:bookmarkEnd w:id="63"/>
+    <w:bookmarkStart w:id="65" w:name="ref-chadalavada_nir_2022"/>
     <w:p>
       <w:pPr>
         <w:pStyle w:val="Bibliography"/>
       </w:pPr>
       <w:r>
-        <w:t xml:space="preserve">Chadalavada, K., Anbazhagan, K., Ndour, A., Choudhary, S., Palmer, W., Flynn, J. R., Mallayee, S., Pothu, S., Prasad, K. V. S. V., Varijakshapanikar, P., Jones, C. S., &amp; Kholová, J. (2022).</w:t>
+        <w:t xml:space="preserve">Chadalavada, K., Anbazhagan, K., Ndour, A., Choudhary, S., Palmer, W., Flynn, J. R., Mallayee, S., Pothu, S., Prasad, K. V. S. V., Varijakshapanikar, P., Jones, C. S., &amp; Kholová, J. (2022a).</w:t>
       </w:r>
       <w:r>
         <w:t xml:space="preserve"> </w:t>
@@ -7017,7 +7770,7 @@
       <w:r>
         <w:t xml:space="preserve"> </w:t>
       </w:r>
-      <w:hyperlink r:id="rId60">
+      <w:hyperlink r:id="rId64">
         <w:r>
           <w:rPr>
             <w:rStyle w:val="Hyperlink"/>
@@ -7026,8 +7779,55 @@
         </w:r>
       </w:hyperlink>
     </w:p>
-    <w:bookmarkEnd w:id="61"/>
-    <w:bookmarkStart w:id="63" w:name="ref-ely_industrial_2022"/>
+    <w:bookmarkEnd w:id="65"/>
+    <w:bookmarkStart w:id="66" w:name="ref-chadalavada2022"/>
+    <w:p>
+      <w:pPr>
+        <w:pStyle w:val="Bibliography"/>
+      </w:pPr>
+      <w:r>
+        <w:t xml:space="preserve">Chadalavada, K., Anbazhagan, K., Ndour, A., Choudhary, S., Palmer, W., Flynn, J. R., Mallayee, S., Pothu, S., Prasad, K. V. S. V., Varijakshapanikar, P., Jones, C. S., &amp; Kholová, J. (2022b). NIR instruments and prediction methods for rapid access to grain protein content in multiple cereals.</w:t>
+      </w:r>
+      <w:r>
+        <w:t xml:space="preserve"> </w:t>
+      </w:r>
+      <w:r>
+        <w:rPr>
+          <w:i/>
+          <w:iCs/>
+        </w:rPr>
+        <w:t xml:space="preserve">Sensors (Basel, Switzerland)</w:t>
+      </w:r>
+      <w:r>
+        <w:t xml:space="preserve">,</w:t>
+      </w:r>
+      <w:r>
+        <w:t xml:space="preserve"> </w:t>
+      </w:r>
+      <w:r>
+        <w:rPr>
+          <w:i/>
+          <w:iCs/>
+        </w:rPr>
+        <w:t xml:space="preserve">22</w:t>
+      </w:r>
+      <w:r>
+        <w:t xml:space="preserve">(10).</w:t>
+      </w:r>
+      <w:r>
+        <w:t xml:space="preserve"> </w:t>
+      </w:r>
+      <w:hyperlink r:id="rId64">
+        <w:r>
+          <w:rPr>
+            <w:rStyle w:val="Hyperlink"/>
+          </w:rPr>
+          <w:t xml:space="preserve">https://doi.org/10.3390/s22103710</w:t>
+        </w:r>
+      </w:hyperlink>
+    </w:p>
+    <w:bookmarkEnd w:id="66"/>
+    <w:bookmarkStart w:id="68" w:name="ref-ely_industrial_2022"/>
     <w:p>
       <w:pPr>
         <w:pStyle w:val="Bibliography"/>
@@ -7054,7 +7854,7 @@
       <w:r>
         <w:t xml:space="preserve"> </w:t>
       </w:r>
-      <w:hyperlink r:id="rId62">
+      <w:hyperlink r:id="rId67">
         <w:r>
           <w:rPr>
             <w:rStyle w:val="Hyperlink"/>
@@ -7063,8 +7863,8 @@
         </w:r>
       </w:hyperlink>
     </w:p>
-    <w:bookmarkEnd w:id="63"/>
-    <w:bookmarkStart w:id="65" w:name="ref-garrido-varo_note_2019"/>
+    <w:bookmarkEnd w:id="68"/>
+    <w:bookmarkStart w:id="70" w:name="ref-garrido-varo_note_2019"/>
     <w:p>
       <w:pPr>
         <w:pStyle w:val="Bibliography"/>
@@ -7113,7 +7913,7 @@
       <w:r>
         <w:t xml:space="preserve"> </w:t>
       </w:r>
-      <w:hyperlink r:id="rId64">
+      <w:hyperlink r:id="rId69">
         <w:r>
           <w:rPr>
             <w:rStyle w:val="Hyperlink"/>
@@ -7122,8 +7922,8 @@
         </w:r>
       </w:hyperlink>
     </w:p>
-    <w:bookmarkEnd w:id="65"/>
-    <w:bookmarkStart w:id="67" w:name="ref-geyer_genetics_2022"/>
+    <w:bookmarkEnd w:id="70"/>
+    <w:bookmarkStart w:id="72" w:name="ref-geyer_genetics_2022"/>
     <w:p>
       <w:pPr>
         <w:pStyle w:val="Bibliography"/>
@@ -7160,7 +7960,7 @@
       <w:r>
         <w:t xml:space="preserve"> </w:t>
       </w:r>
-      <w:hyperlink r:id="rId66">
+      <w:hyperlink r:id="rId71">
         <w:r>
           <w:rPr>
             <w:rStyle w:val="Hyperlink"/>
@@ -7169,8 +7969,8 @@
         </w:r>
       </w:hyperlink>
     </w:p>
-    <w:bookmarkEnd w:id="67"/>
-    <w:bookmarkStart w:id="69" w:name="ref-giancaspro_genetic_2019"/>
+    <w:bookmarkEnd w:id="72"/>
+    <w:bookmarkStart w:id="74" w:name="ref-giancaspro_genetic_2019"/>
     <w:p>
       <w:pPr>
         <w:pStyle w:val="Bibliography"/>
@@ -7207,7 +8007,7 @@
       <w:r>
         <w:t xml:space="preserve"> </w:t>
       </w:r>
-      <w:hyperlink r:id="rId68">
+      <w:hyperlink r:id="rId73">
         <w:r>
           <w:rPr>
             <w:rStyle w:val="Hyperlink"/>
@@ -7216,8 +8016,8 @@
         </w:r>
       </w:hyperlink>
     </w:p>
-    <w:bookmarkEnd w:id="69"/>
-    <w:bookmarkStart w:id="71" w:name="ref-hayes_measuring_2020"/>
+    <w:bookmarkEnd w:id="74"/>
+    <w:bookmarkStart w:id="76" w:name="ref-hayes_measuring_2020"/>
     <w:p>
       <w:pPr>
         <w:pStyle w:val="Bibliography"/>
@@ -7254,7 +8054,7 @@
       <w:r>
         <w:t xml:space="preserve"> </w:t>
       </w:r>
-      <w:hyperlink r:id="rId70">
+      <w:hyperlink r:id="rId75">
         <w:r>
           <w:rPr>
             <w:rStyle w:val="Hyperlink"/>
@@ -7263,8 +8063,55 @@
         </w:r>
       </w:hyperlink>
     </w:p>
-    <w:bookmarkEnd w:id="71"/>
-    <w:bookmarkStart w:id="73" w:name="ref-li_quantitative_2020"/>
+    <w:bookmarkEnd w:id="76"/>
+    <w:bookmarkStart w:id="78" w:name="ref-huang2013"/>
+    <w:p>
+      <w:pPr>
+        <w:pStyle w:val="Bibliography"/>
+      </w:pPr>
+      <w:r>
+        <w:t xml:space="preserve">Huang, Z., Sha, S., Rong, Z., Chen, J., He, Q., Khan, D. M., &amp; Zhu, S. (2013). Feasibility study of near infrared spectroscopy with variable selection for non-destructive determination of quality parameters in shell-intact cottonseed.</w:t>
+      </w:r>
+      <w:r>
+        <w:t xml:space="preserve"> </w:t>
+      </w:r>
+      <w:r>
+        <w:rPr>
+          <w:i/>
+          <w:iCs/>
+        </w:rPr>
+        <w:t xml:space="preserve">Industrial Crops and Products</w:t>
+      </w:r>
+      <w:r>
+        <w:t xml:space="preserve">,</w:t>
+      </w:r>
+      <w:r>
+        <w:t xml:space="preserve"> </w:t>
+      </w:r>
+      <w:r>
+        <w:rPr>
+          <w:i/>
+          <w:iCs/>
+        </w:rPr>
+        <w:t xml:space="preserve">43</w:t>
+      </w:r>
+      <w:r>
+        <w:t xml:space="preserve">, 654–660.</w:t>
+      </w:r>
+      <w:r>
+        <w:t xml:space="preserve"> </w:t>
+      </w:r>
+      <w:hyperlink r:id="rId77">
+        <w:r>
+          <w:rPr>
+            <w:rStyle w:val="Hyperlink"/>
+          </w:rPr>
+          <w:t xml:space="preserve">https://doi.org/10.1016/j.indcrop.2012.08.015</w:t>
+        </w:r>
+      </w:hyperlink>
+    </w:p>
+    <w:bookmarkEnd w:id="78"/>
+    <w:bookmarkStart w:id="80" w:name="ref-li_quantitative_2020"/>
     <w:p>
       <w:pPr>
         <w:pStyle w:val="Bibliography"/>
@@ -7301,7 +8148,7 @@
       <w:r>
         <w:t xml:space="preserve"> </w:t>
       </w:r>
-      <w:hyperlink r:id="rId72">
+      <w:hyperlink r:id="rId79">
         <w:r>
           <w:rPr>
             <w:rStyle w:val="Hyperlink"/>
@@ -7310,8 +8157,8 @@
         </w:r>
       </w:hyperlink>
     </w:p>
-    <w:bookmarkEnd w:id="73"/>
-    <w:bookmarkStart w:id="75" w:name="ref-liu_composition_2023"/>
+    <w:bookmarkEnd w:id="80"/>
+    <w:bookmarkStart w:id="82" w:name="ref-liu_composition_2023"/>
     <w:p>
       <w:pPr>
         <w:pStyle w:val="Bibliography"/>
@@ -7348,7 +8195,7 @@
       <w:r>
         <w:t xml:space="preserve"> </w:t>
       </w:r>
-      <w:hyperlink r:id="rId74">
+      <w:hyperlink r:id="rId81">
         <w:r>
           <w:rPr>
             <w:rStyle w:val="Hyperlink"/>
@@ -7357,67 +8204,8 @@
         </w:r>
       </w:hyperlink>
     </w:p>
-    <w:bookmarkEnd w:id="75"/>
-    <w:bookmarkStart w:id="77" w:name="ref-luce_prediction_2017"/>
-    <w:p>
-      <w:pPr>
-        <w:pStyle w:val="Bibliography"/>
-      </w:pPr>
-      <w:r>
-        <w:t xml:space="preserve">Luce, M. S., Ziadi, N., Gagnon, B., &amp; Lévesque, V. (2017). Prediction of total carbon, total nitrogen, and</w:t>
-      </w:r>
-      <w:r>
-        <w:t xml:space="preserve"> </w:t>
-      </w:r>
-      <w:r>
-        <w:t xml:space="preserve">pH</w:t>
-      </w:r>
-      <w:r>
-        <w:t xml:space="preserve"> </w:t>
-      </w:r>
-      <w:r>
-        <w:t xml:space="preserve">of organic materials using visible near-infrared reflectance spectroscopy.</w:t>
-      </w:r>
-      <w:r>
-        <w:t xml:space="preserve"> </w:t>
-      </w:r>
-      <w:r>
-        <w:rPr>
-          <w:i/>
-          <w:iCs/>
-        </w:rPr>
-        <w:t xml:space="preserve">Canadian Journal of Soil Science</w:t>
-      </w:r>
-      <w:r>
-        <w:t xml:space="preserve">,</w:t>
-      </w:r>
-      <w:r>
-        <w:t xml:space="preserve"> </w:t>
-      </w:r>
-      <w:r>
-        <w:rPr>
-          <w:i/>
-          <w:iCs/>
-        </w:rPr>
-        <w:t xml:space="preserve">98</w:t>
-      </w:r>
-      <w:r>
-        <w:t xml:space="preserve">(1), 175–179.</w:t>
-      </w:r>
-      <w:r>
-        <w:t xml:space="preserve"> </w:t>
-      </w:r>
-      <w:hyperlink r:id="rId76">
-        <w:r>
-          <w:rPr>
-            <w:rStyle w:val="Hyperlink"/>
-          </w:rPr>
-          <w:t xml:space="preserve">https://doi.org/10.1139/cjss-2017-0109</w:t>
-        </w:r>
-      </w:hyperlink>
-    </w:p>
-    <w:bookmarkEnd w:id="77"/>
-    <w:bookmarkStart w:id="79" w:name="ref-luo_properties_2005"/>
+    <w:bookmarkEnd w:id="82"/>
+    <w:bookmarkStart w:id="84" w:name="ref-luo_properties_2005"/>
     <w:p>
       <w:pPr>
         <w:pStyle w:val="Bibliography"/>
@@ -7454,7 +8242,7 @@
       <w:r>
         <w:t xml:space="preserve"> </w:t>
       </w:r>
-      <w:hyperlink r:id="rId78">
+      <w:hyperlink r:id="rId83">
         <w:r>
           <w:rPr>
             <w:rStyle w:val="Hyperlink"/>
@@ -7463,55 +8251,8 @@
         </w:r>
       </w:hyperlink>
     </w:p>
-    <w:bookmarkEnd w:id="79"/>
-    <w:bookmarkStart w:id="81" w:name="ref-rawal_visible_2024"/>
-    <w:p>
-      <w:pPr>
-        <w:pStyle w:val="Bibliography"/>
-      </w:pPr>
-      <w:r>
-        <w:t xml:space="preserve">Rawal, A., Hartemink, A., Zhang, Y., Wang, Y., Lankau, R. A., &amp; Ruark, M. D. (2024). Visible and near-infrared spectroscopy predicted leaf nitrogen contents of potato varieties under different growth and management conditions.</w:t>
-      </w:r>
-      <w:r>
-        <w:t xml:space="preserve"> </w:t>
-      </w:r>
-      <w:r>
-        <w:rPr>
-          <w:i/>
-          <w:iCs/>
-        </w:rPr>
-        <w:t xml:space="preserve">Precision Agriculture</w:t>
-      </w:r>
-      <w:r>
-        <w:t xml:space="preserve">,</w:t>
-      </w:r>
-      <w:r>
-        <w:t xml:space="preserve"> </w:t>
-      </w:r>
-      <w:r>
-        <w:rPr>
-          <w:i/>
-          <w:iCs/>
-        </w:rPr>
-        <w:t xml:space="preserve">25</w:t>
-      </w:r>
-      <w:r>
-        <w:t xml:space="preserve">(2), 751–770.</w:t>
-      </w:r>
-      <w:r>
-        <w:t xml:space="preserve"> </w:t>
-      </w:r>
-      <w:hyperlink r:id="rId80">
-        <w:r>
-          <w:rPr>
-            <w:rStyle w:val="Hyperlink"/>
-          </w:rPr>
-          <w:t xml:space="preserve">https://doi.org/10.1007/s11119-023-10091-z</w:t>
-        </w:r>
-      </w:hyperlink>
-    </w:p>
-    <w:bookmarkEnd w:id="81"/>
-    <w:bookmarkStart w:id="83" w:name="ref-reeves_potential_2012"/>
+    <w:bookmarkEnd w:id="84"/>
+    <w:bookmarkStart w:id="86" w:name="ref-reeves_potential_2012"/>
     <w:p>
       <w:pPr>
         <w:pStyle w:val="Bibliography"/>
@@ -7548,7 +8289,7 @@
       <w:r>
         <w:t xml:space="preserve"> </w:t>
       </w:r>
-      <w:hyperlink r:id="rId82">
+      <w:hyperlink r:id="rId85">
         <w:r>
           <w:rPr>
             <w:rStyle w:val="Hyperlink"/>
@@ -7557,8 +8298,8 @@
         </w:r>
       </w:hyperlink>
     </w:p>
-    <w:bookmarkEnd w:id="83"/>
-    <w:bookmarkStart w:id="85" w:name="ref-rinnan_review_2009"/>
+    <w:bookmarkEnd w:id="86"/>
+    <w:bookmarkStart w:id="88" w:name="ref-rinnan_review_2009"/>
     <w:p>
       <w:pPr>
         <w:pStyle w:val="Bibliography"/>
@@ -7609,7 +8350,7 @@
       <w:r>
         <w:t xml:space="preserve"> </w:t>
       </w:r>
-      <w:hyperlink r:id="rId84">
+      <w:hyperlink r:id="rId87">
         <w:r>
           <w:rPr>
             <w:rStyle w:val="Hyperlink"/>
@@ -7618,8 +8359,8 @@
         </w:r>
       </w:hyperlink>
     </w:p>
-    <w:bookmarkEnd w:id="85"/>
-    <w:bookmarkStart w:id="86" w:name="ref-roberts_near-infrared_2004"/>
+    <w:bookmarkEnd w:id="88"/>
+    <w:bookmarkStart w:id="89" w:name="ref-roberts_near-infrared_2004"/>
     <w:p>
       <w:pPr>
         <w:pStyle w:val="Bibliography"/>
@@ -7641,14 +8382,20 @@
         <w:t xml:space="preserve">. American Society of Agronomy.</w:t>
       </w:r>
     </w:p>
-    <w:bookmarkEnd w:id="86"/>
-    <w:bookmarkStart w:id="88" w:name="ref-towett2013"/>
+    <w:bookmarkEnd w:id="89"/>
+    <w:bookmarkStart w:id="91" w:name="ref-shi_estimation_2022"/>
     <w:p>
       <w:pPr>
         <w:pStyle w:val="Bibliography"/>
       </w:pPr>
       <w:r>
-        <w:t xml:space="preserve">Towett, E. K., Alex, M., Shepherd, K. D., Polreich, S., Aynekulu, E., &amp; Maass, B. L. (2013). Applicability of near-infrared reflectance spectroscopy (NIRS) for determination of crude protein content in cowpea (vigna unguiculata) leaves.</w:t>
+        <w:t xml:space="preserve">Shi, D., Hang, J., Neufeld, J., Zhao, S., &amp; House, J. D. (2022). Estimation of crude protein and amino acid contents in whole, ground and defatted ground soybeans by different types of near-infrared (</w:t>
+      </w:r>
+      <w:r>
+        <w:t xml:space="preserve">NIR</w:t>
+      </w:r>
+      <w:r>
+        <w:t xml:space="preserve">) reflectance spectroscopy.</w:t>
       </w:r>
       <w:r>
         <w:t xml:space="preserve"> </w:t>
@@ -7658,7 +8405,7 @@
           <w:i/>
           <w:iCs/>
         </w:rPr>
-        <w:t xml:space="preserve">Food Science &amp; Nutrition</w:t>
+        <w:t xml:space="preserve">Journal of Food Composition and Analysis</w:t>
       </w:r>
       <w:r>
         <w:t xml:space="preserve">,</w:t>
@@ -7671,25 +8418,25 @@
           <w:i/>
           <w:iCs/>
         </w:rPr>
-        <w:t xml:space="preserve">1</w:t>
-      </w:r>
-      <w:r>
-        <w:t xml:space="preserve">(1), 45–53.</w:t>
-      </w:r>
-      <w:r>
-        <w:t xml:space="preserve"> </w:t>
-      </w:r>
-      <w:hyperlink r:id="rId87">
+        <w:t xml:space="preserve">111</w:t>
+      </w:r>
+      <w:r>
+        <w:t xml:space="preserve">, 104601.</w:t>
+      </w:r>
+      <w:r>
+        <w:t xml:space="preserve"> </w:t>
+      </w:r>
+      <w:hyperlink r:id="rId90">
         <w:r>
           <w:rPr>
             <w:rStyle w:val="Hyperlink"/>
           </w:rPr>
-          <w:t xml:space="preserve">https://doi.org/10.1002/fsn3.7</w:t>
+          <w:t xml:space="preserve">https://doi.org/10.1016/j.jfca.2022.104601</w:t>
         </w:r>
       </w:hyperlink>
     </w:p>
-    <w:bookmarkEnd w:id="88"/>
-    <w:bookmarkStart w:id="90" w:name="ref-wang_nirs-based_2025"/>
+    <w:bookmarkEnd w:id="91"/>
+    <w:bookmarkStart w:id="93" w:name="ref-wang_nirs-based_2025"/>
     <w:p>
       <w:pPr>
         <w:pStyle w:val="Bibliography"/>
@@ -7735,7 +8482,7 @@
       <w:r>
         <w:t xml:space="preserve"> </w:t>
       </w:r>
-      <w:hyperlink r:id="rId89">
+      <w:hyperlink r:id="rId92">
         <w:r>
           <w:rPr>
             <w:rStyle w:val="Hyperlink"/>
@@ -7744,8 +8491,69 @@
         </w:r>
       </w:hyperlink>
     </w:p>
-    <w:bookmarkEnd w:id="90"/>
-    <w:bookmarkStart w:id="91" w:name="ref-williams_application_1975"/>
+    <w:bookmarkEnd w:id="93"/>
+    <w:bookmarkStart w:id="95" w:name="ref-williams_calibration_2013"/>
+    <w:p>
+      <w:pPr>
+        <w:pStyle w:val="Bibliography"/>
+      </w:pPr>
+      <w:r>
+        <w:t xml:space="preserve">Williams, P. (2013). Calibration development and evaluation methods b. Set-up and evaluation.</w:t>
+      </w:r>
+      <w:r>
+        <w:t xml:space="preserve"> </w:t>
+      </w:r>
+      <w:r>
+        <w:rPr>
+          <w:i/>
+          <w:iCs/>
+        </w:rPr>
+        <w:t xml:space="preserve">NIR</w:t>
+      </w:r>
+      <w:r>
+        <w:rPr>
+          <w:i/>
+          <w:iCs/>
+        </w:rPr>
+        <w:t xml:space="preserve"> </w:t>
+      </w:r>
+      <w:r>
+        <w:rPr>
+          <w:i/>
+          <w:iCs/>
+        </w:rPr>
+        <w:t xml:space="preserve">News</w:t>
+      </w:r>
+      <w:r>
+        <w:t xml:space="preserve">,</w:t>
+      </w:r>
+      <w:r>
+        <w:t xml:space="preserve"> </w:t>
+      </w:r>
+      <w:r>
+        <w:rPr>
+          <w:i/>
+          <w:iCs/>
+        </w:rPr>
+        <w:t xml:space="preserve">24</w:t>
+      </w:r>
+      <w:r>
+        <w:t xml:space="preserve">(6), 20–24.</w:t>
+      </w:r>
+      <w:r>
+        <w:t xml:space="preserve"> </w:t>
+      </w:r>
+      <w:hyperlink r:id="rId94">
+        <w:r>
+          <w:rPr>
+            <w:rStyle w:val="Hyperlink"/>
+          </w:rPr>
+          <w:t xml:space="preserve">https://doi.org/10.1255/nirn.1391</w:t>
+        </w:r>
+      </w:hyperlink>
+    </w:p>
+    <w:bookmarkEnd w:id="95"/>
+    <w:bookmarkStart w:id="96" w:name="ref-williams_application_1975"/>
     <w:p>
       <w:pPr>
         <w:pStyle w:val="Bibliography"/>
@@ -7780,8 +8588,8 @@
         <w:t xml:space="preserve">(4), 576–561.</w:t>
       </w:r>
     </w:p>
-    <w:bookmarkEnd w:id="91"/>
-    <w:bookmarkStart w:id="93" w:name="ref-wold_pls-regression_2001"/>
+    <w:bookmarkEnd w:id="96"/>
+    <w:bookmarkStart w:id="98" w:name="ref-wold_pls-regression_2001"/>
     <w:p>
       <w:pPr>
         <w:pStyle w:val="Bibliography"/>
@@ -7827,7 +8635,7 @@
       <w:r>
         <w:t xml:space="preserve"> </w:t>
       </w:r>
-      <w:hyperlink r:id="rId92">
+      <w:hyperlink r:id="rId97">
         <w:r>
           <w:rPr>
             <w:rStyle w:val="Hyperlink"/>
@@ -7836,10 +8644,22 @@
         </w:r>
       </w:hyperlink>
     </w:p>
-    <w:bookmarkEnd w:id="93"/>
-    <w:bookmarkEnd w:id="94"/>
-    <w:bookmarkEnd w:id="95"/>
-    <w:sectPr/>
+    <w:bookmarkEnd w:id="98"/>
+    <w:bookmarkEnd w:id="99"/>
+    <w:bookmarkEnd w:id="100"/>
+    <w:sectPr>
+      <w:footnotePr>
+        <w:numFmt w:val="decimal"/>
+      </w:footnotePr>
+      <w:type w:val="nextPage"/>
+      <w:pgSz w:h="15840" w:w="12240"/>
+      <w:pgMar w:bottom="1440" w:footer="0" w:gutter="0" w:header="0" w:left="1440" w:right="1440" w:top="1440"/>
+      <w:lnNumType w:countBy="1" w:distance="288" w:restart="continuous"/>
+      <w:pgNumType w:fmt="decimal"/>
+      <w:formProt w:val="false"/>
+      <w:textDirection w:val="lrTb"/>
+      <w:docGrid w:charSpace="0" w:linePitch="100" w:type="default"/>
+    </w:sectPr>
   </w:body>
 </w:document>
 </file>
@@ -7952,11 +8772,11 @@
 </file>
 
 <file path=word/styles.xml><?xml version="1.0" encoding="utf-8"?>
-<w:styles xmlns:r="http://schemas.openxmlformats.org/officeDocument/2006/relationships" xmlns:w="http://schemas.openxmlformats.org/wordprocessingml/2006/main">
+<w:styles xmlns:mc="http://schemas.openxmlformats.org/markup-compatibility/2006" xmlns:w="http://schemas.openxmlformats.org/wordprocessingml/2006/main" xmlns:w14="http://schemas.microsoft.com/office/word/2010/wordml" mc:Ignorable="w14">
   <w:docDefaults>
     <w:rPrDefault>
       <w:rPr>
-        <w:rFonts w:asciiTheme="minorHAnsi" w:cstheme="minorBidi" w:eastAsiaTheme="minorHAnsi" w:hAnsiTheme="minorHAnsi"/>
+        <w:rFonts w:ascii="Cambria" w:asciiTheme="minorHAnsi" w:cs="" w:cstheme="minorBidi" w:eastAsia="Cambria" w:eastAsiaTheme="minorHAnsi" w:hAnsi="Cambria" w:hAnsiTheme="minorHAnsi"/>
         <w:sz w:val="24"/>
         <w:szCs w:val="24"/>
         <w:lang w:bidi="ar-SA" w:eastAsia="en-US" w:val="en-US"/>
@@ -7964,7 +8784,7 @@
     </w:rPrDefault>
     <w:pPrDefault>
       <w:pPr>
-        <w:spacing w:after="200"/>
+        <w:suppressAutoHyphens w:val="true"/>
       </w:pPr>
     </w:pPrDefault>
   </w:docDefaults>
@@ -7972,6 +8792,290 @@
   <w:style w:default="1" w:styleId="Normal" w:type="paragraph">
     <w:name w:val="Normal"/>
     <w:qFormat/>
+    <w:pPr>
+      <w:widowControl/>
+      <w:suppressAutoHyphens w:val="true"/>
+      <w:bidi w:val="0"/>
+      <w:spacing w:after="200" w:before="0"/>
+      <w:jc w:val="left"/>
+    </w:pPr>
+    <w:rPr>
+      <w:rFonts w:ascii="Liberation Serif" w:cs="" w:cstheme="minorBidi" w:eastAsia="Cambria" w:eastAsiaTheme="minorHAnsi" w:hAnsi="Liberation Serif"/>
+      <w:color w:val="auto"/>
+      <w:kern w:val="0"/>
+      <w:sz w:val="24"/>
+      <w:szCs w:val="24"/>
+      <w:lang w:bidi="ar-SA" w:eastAsia="en-US" w:val="en-US"/>
+    </w:rPr>
+  </w:style>
+  <w:style w:styleId="Heading1" w:type="paragraph">
+    <w:name w:val="Heading 1"/>
+    <w:basedOn w:val="Normal"/>
+    <w:next w:val="BodyText"/>
+    <w:uiPriority w:val="9"/>
+    <w:qFormat/>
+    <w:pPr>
+      <w:keepNext w:val="true"/>
+      <w:keepLines/>
+      <w:spacing w:after="0" w:before="480"/>
+      <w:outlineLvl w:val="0"/>
+    </w:pPr>
+    <w:rPr>
+      <w:rFonts w:ascii="Liberation Serif" w:cs="" w:cstheme="majorBidi" w:eastAsia="" w:eastAsiaTheme="majorEastAsia" w:hAnsi="Liberation Serif"/>
+      <w:b/>
+      <w:bCs/>
+      <w:color w:val="000000"/>
+      <w:sz w:val="28"/>
+      <w:szCs w:val="32"/>
+    </w:rPr>
+  </w:style>
+  <w:style w:styleId="Heading2" w:type="paragraph">
+    <w:name w:val="Heading 2"/>
+    <w:basedOn w:val="Normal"/>
+    <w:next w:val="BodyText"/>
+    <w:uiPriority w:val="9"/>
+    <w:unhideWhenUsed/>
+    <w:qFormat/>
+    <w:pPr>
+      <w:keepNext w:val="true"/>
+      <w:keepLines/>
+      <w:spacing w:after="0" w:before="200"/>
+      <w:outlineLvl w:val="1"/>
+    </w:pPr>
+    <w:rPr>
+      <w:rFonts w:ascii="Liberation Serif" w:cs="" w:cstheme="majorBidi" w:eastAsia="" w:eastAsiaTheme="majorEastAsia" w:hAnsi="Liberation Serif"/>
+      <w:b/>
+      <w:bCs/>
+      <w:color w:val="000000"/>
+      <w:sz w:val="28"/>
+      <w:szCs w:val="28"/>
+      <w:shd w:fill="auto" w:val="clear"/>
+    </w:rPr>
+  </w:style>
+  <w:style w:styleId="Heading3" w:type="paragraph">
+    <w:name w:val="Heading 3"/>
+    <w:basedOn w:val="Normal"/>
+    <w:next w:val="BodyText"/>
+    <w:uiPriority w:val="9"/>
+    <w:unhideWhenUsed/>
+    <w:qFormat/>
+    <w:pPr>
+      <w:keepNext w:val="true"/>
+      <w:keepLines/>
+      <w:spacing w:after="0" w:before="200"/>
+      <w:outlineLvl w:val="2"/>
+    </w:pPr>
+    <w:rPr>
+      <w:rFonts w:ascii="Liberation Serif" w:cs="" w:cstheme="majorBidi" w:eastAsia="" w:eastAsiaTheme="majorEastAsia" w:hAnsi="Liberation Serif"/>
+      <w:b/>
+      <w:bCs/>
+      <w:color w:themeColor="accent1" w:val="4F81BD"/>
+      <w:sz w:val="24"/>
+      <w:szCs w:val="24"/>
+    </w:rPr>
+  </w:style>
+  <w:style w:styleId="Heading4" w:type="paragraph">
+    <w:name w:val="Heading 4"/>
+    <w:basedOn w:val="Normal"/>
+    <w:next w:val="BodyText"/>
+    <w:uiPriority w:val="9"/>
+    <w:unhideWhenUsed/>
+    <w:qFormat/>
+    <w:pPr>
+      <w:keepNext w:val="true"/>
+      <w:keepLines/>
+      <w:spacing w:after="0" w:before="200"/>
+      <w:outlineLvl w:val="3"/>
+    </w:pPr>
+    <w:rPr>
+      <w:rFonts w:ascii="Calibri" w:asciiTheme="majorHAnsi" w:cs="" w:cstheme="majorBidi" w:eastAsia="" w:eastAsiaTheme="majorEastAsia" w:hAnsi="Calibri" w:hAnsiTheme="majorHAnsi"/>
+      <w:bCs/>
+      <w:i/>
+      <w:color w:themeColor="accent1" w:val="4F81BD"/>
+      <w:sz w:val="24"/>
+      <w:szCs w:val="24"/>
+    </w:rPr>
+  </w:style>
+  <w:style w:styleId="Heading5" w:type="paragraph">
+    <w:name w:val="Heading 5"/>
+    <w:basedOn w:val="Normal"/>
+    <w:next w:val="BodyText"/>
+    <w:uiPriority w:val="9"/>
+    <w:unhideWhenUsed/>
+    <w:qFormat/>
+    <w:pPr>
+      <w:keepNext w:val="true"/>
+      <w:keepLines/>
+      <w:spacing w:after="0" w:before="200"/>
+      <w:outlineLvl w:val="4"/>
+    </w:pPr>
+    <w:rPr>
+      <w:rFonts w:ascii="Calibri" w:asciiTheme="majorHAnsi" w:cs="" w:cstheme="majorBidi" w:eastAsia="" w:eastAsiaTheme="majorEastAsia" w:hAnsi="Calibri" w:hAnsiTheme="majorHAnsi"/>
+      <w:iCs/>
+      <w:color w:themeColor="accent1" w:val="4F81BD"/>
+      <w:sz w:val="24"/>
+      <w:szCs w:val="24"/>
+    </w:rPr>
+  </w:style>
+  <w:style w:styleId="Heading6" w:type="paragraph">
+    <w:name w:val="Heading 6"/>
+    <w:basedOn w:val="Normal"/>
+    <w:next w:val="BodyText"/>
+    <w:uiPriority w:val="9"/>
+    <w:unhideWhenUsed/>
+    <w:qFormat/>
+    <w:pPr>
+      <w:keepNext w:val="true"/>
+      <w:keepLines/>
+      <w:spacing w:after="0" w:before="200"/>
+      <w:outlineLvl w:val="5"/>
+    </w:pPr>
+    <w:rPr>
+      <w:rFonts w:ascii="Calibri" w:asciiTheme="majorHAnsi" w:cs="" w:cstheme="majorBidi" w:eastAsia="" w:eastAsiaTheme="majorEastAsia" w:hAnsi="Calibri" w:hAnsiTheme="majorHAnsi"/>
+      <w:color w:themeColor="accent1" w:val="4F81BD"/>
+      <w:sz w:val="24"/>
+      <w:szCs w:val="24"/>
+    </w:rPr>
+  </w:style>
+  <w:style w:styleId="Heading7" w:type="paragraph">
+    <w:name w:val="Heading 7"/>
+    <w:basedOn w:val="Normal"/>
+    <w:next w:val="BodyText"/>
+    <w:uiPriority w:val="9"/>
+    <w:unhideWhenUsed/>
+    <w:qFormat/>
+    <w:pPr>
+      <w:keepNext w:val="true"/>
+      <w:keepLines/>
+      <w:spacing w:after="0" w:before="200"/>
+      <w:outlineLvl w:val="6"/>
+    </w:pPr>
+    <w:rPr>
+      <w:rFonts w:ascii="Calibri" w:asciiTheme="majorHAnsi" w:cs="" w:cstheme="majorBidi" w:eastAsia="" w:eastAsiaTheme="majorEastAsia" w:hAnsi="Calibri" w:hAnsiTheme="majorHAnsi"/>
+      <w:color w:themeColor="accent1" w:val="4F81BD"/>
+      <w:sz w:val="24"/>
+      <w:szCs w:val="24"/>
+    </w:rPr>
+  </w:style>
+  <w:style w:styleId="Heading8" w:type="paragraph">
+    <w:name w:val="Heading 8"/>
+    <w:basedOn w:val="Normal"/>
+    <w:next w:val="BodyText"/>
+    <w:uiPriority w:val="9"/>
+    <w:unhideWhenUsed/>
+    <w:qFormat/>
+    <w:pPr>
+      <w:keepNext w:val="true"/>
+      <w:keepLines/>
+      <w:spacing w:after="0" w:before="200"/>
+      <w:outlineLvl w:val="7"/>
+    </w:pPr>
+    <w:rPr>
+      <w:rFonts w:ascii="Calibri" w:asciiTheme="majorHAnsi" w:cs="" w:cstheme="majorBidi" w:eastAsia="" w:eastAsiaTheme="majorEastAsia" w:hAnsi="Calibri" w:hAnsiTheme="majorHAnsi"/>
+      <w:color w:themeColor="accent1" w:val="4F81BD"/>
+      <w:sz w:val="24"/>
+      <w:szCs w:val="24"/>
+    </w:rPr>
+  </w:style>
+  <w:style w:styleId="Heading9" w:type="paragraph">
+    <w:name w:val="Heading 9"/>
+    <w:basedOn w:val="Normal"/>
+    <w:next w:val="BodyText"/>
+    <w:uiPriority w:val="9"/>
+    <w:unhideWhenUsed/>
+    <w:qFormat/>
+    <w:pPr>
+      <w:keepNext w:val="true"/>
+      <w:keepLines/>
+      <w:spacing w:after="0" w:before="200"/>
+      <w:outlineLvl w:val="8"/>
+    </w:pPr>
+    <w:rPr>
+      <w:rFonts w:ascii="Calibri" w:asciiTheme="majorHAnsi" w:cs="" w:cstheme="majorBidi" w:eastAsia="" w:eastAsiaTheme="majorEastAsia" w:hAnsi="Calibri" w:hAnsiTheme="majorHAnsi"/>
+      <w:color w:themeColor="accent1" w:val="4F81BD"/>
+      <w:sz w:val="24"/>
+      <w:szCs w:val="24"/>
+    </w:rPr>
+  </w:style>
+  <w:style w:default="1" w:styleId="DefaultParagraphFont" w:type="character">
+    <w:name w:val="Default Paragraph Font"/>
+    <w:semiHidden/>
+    <w:unhideWhenUsed/>
+    <w:qFormat/>
+    <w:rPr/>
+  </w:style>
+  <w:style w:customStyle="1" w:styleId="BodyTextChar" w:type="character">
+    <w:name w:val="Body Text Char"/>
+    <w:basedOn w:val="DefaultParagraphFont"/>
+    <w:qFormat/>
+    <w:rPr/>
+  </w:style>
+  <w:style w:customStyle="1" w:styleId="VerbatimChar" w:type="character">
+    <w:name w:val="Verbatim Char"/>
+    <w:basedOn w:val="BodyTextChar"/>
+    <w:qFormat/>
+    <w:rPr>
+      <w:rFonts w:ascii="Consolas" w:hAnsi="Consolas"/>
+      <w:sz w:val="22"/>
+    </w:rPr>
+  </w:style>
+  <w:style w:customStyle="1" w:styleId="SectionNumber" w:type="character">
+    <w:name w:val="Section Number"/>
+    <w:basedOn w:val="BodyTextChar"/>
+    <w:qFormat/>
+    <w:rPr/>
+  </w:style>
+  <w:style w:styleId="FootnoteCharacters" w:type="character">
+    <w:name w:val="Footnote Characters"/>
+    <w:qFormat/>
+    <w:rPr>
+      <w:vertAlign w:val="superscript"/>
+    </w:rPr>
+  </w:style>
+  <w:style w:styleId="FootnoteReference" w:type="character">
+    <w:name w:val="Footnote Reference"/>
+    <w:rPr>
+      <w:vertAlign w:val="superscript"/>
+    </w:rPr>
+  </w:style>
+  <w:style w:styleId="Hyperlink" w:type="character">
+    <w:name w:val="Hyperlink"/>
+    <w:basedOn w:val="BodyTextChar"/>
+    <w:rPr>
+      <w:color w:themeColor="accent1" w:val="4F81BD"/>
+    </w:rPr>
+  </w:style>
+  <w:style w:styleId="EndnoteCharacters" w:type="character">
+    <w:name w:val="Endnote Characters"/>
+    <w:qFormat/>
+    <w:rPr>
+      <w:vertAlign w:val="superscript"/>
+    </w:rPr>
+  </w:style>
+  <w:style w:styleId="EndnoteReference" w:type="character">
+    <w:name w:val="Endnote Reference"/>
+    <w:rPr>
+      <w:vertAlign w:val="superscript"/>
+    </w:rPr>
+  </w:style>
+  <w:style w:styleId="LineNumber" w:type="character">
+    <w:name w:val="Line Number"/>
+    <w:rPr/>
+  </w:style>
+  <w:style w:styleId="Heading" w:type="paragraph">
+    <w:name w:val="Heading"/>
+    <w:basedOn w:val="Normal"/>
+    <w:next w:val="BodyText"/>
+    <w:qFormat/>
+    <w:pPr>
+      <w:keepNext w:val="true"/>
+      <w:spacing w:after="120" w:before="240"/>
+    </w:pPr>
+    <w:rPr>
+      <w:rFonts w:ascii="Liberation Sans" w:cs="Noto Sans Devanagari" w:eastAsia="Noto Sans CJK SC" w:hAnsi="Liberation Sans"/>
+      <w:sz w:val="28"/>
+      <w:szCs w:val="28"/>
+    </w:rPr>
   </w:style>
   <w:style w:styleId="BodyText" w:type="paragraph">
     <w:name w:val="Body Text"/>
@@ -7981,12 +9085,46 @@
     <w:pPr>
       <w:spacing w:after="180" w:before="180"/>
     </w:pPr>
+    <w:rPr/>
+  </w:style>
+  <w:style w:styleId="List" w:type="paragraph">
+    <w:name w:val="List"/>
+    <w:basedOn w:val="BodyText"/>
+    <w:pPr/>
+    <w:rPr>
+      <w:rFonts w:cs="Noto Sans Devanagari"/>
+    </w:rPr>
+  </w:style>
+  <w:style w:styleId="Caption" w:type="paragraph">
+    <w:name w:val="Caption"/>
+    <w:basedOn w:val="Normal"/>
+    <w:link w:val="BodyTextChar"/>
+    <w:qFormat/>
+    <w:pPr>
+      <w:spacing w:after="120" w:before="0"/>
+    </w:pPr>
+    <w:rPr>
+      <w:i/>
+    </w:rPr>
+  </w:style>
+  <w:style w:styleId="Index" w:type="paragraph">
+    <w:name w:val="Index"/>
+    <w:basedOn w:val="Normal"/>
+    <w:qFormat/>
+    <w:pPr>
+      <w:suppressLineNumbers/>
+    </w:pPr>
+    <w:rPr>
+      <w:rFonts w:cs="Noto Sans Devanagari"/>
+    </w:rPr>
   </w:style>
   <w:style w:customStyle="1" w:styleId="FirstParagraph" w:type="paragraph">
     <w:name w:val="First Paragraph"/>
     <w:basedOn w:val="BodyText"/>
     <w:next w:val="BodyText"/>
     <w:qFormat/>
+    <w:pPr/>
+    <w:rPr/>
   </w:style>
   <w:style w:customStyle="1" w:styleId="Compact" w:type="paragraph">
     <w:name w:val="Compact"/>
@@ -7995,74 +9133,42 @@
     <w:pPr>
       <w:spacing w:after="36" w:before="36"/>
     </w:pPr>
+    <w:rPr/>
   </w:style>
   <w:style w:styleId="Title" w:type="paragraph">
     <w:name w:val="Title"/>
     <w:basedOn w:val="Normal"/>
     <w:next w:val="BodyText"/>
-    <w:link w:val="TitleChar"/>
-    <w:uiPriority w:val="10"/>
     <w:qFormat/>
-    <w:rsid w:val="00A10FD9"/>
     <w:pPr>
-      <w:spacing w:after="80" w:line="240" w:lineRule="auto"/>
-      <w:contextualSpacing/>
+      <w:keepNext w:val="true"/>
+      <w:keepLines/>
+      <w:spacing w:after="240" w:before="480"/>
       <w:jc w:val="center"/>
     </w:pPr>
     <w:rPr>
-      <w:rFonts w:asciiTheme="majorHAnsi" w:cstheme="majorBidi" w:eastAsiaTheme="majorEastAsia" w:hAnsiTheme="majorHAnsi"/>
-      <w:spacing w:val="-10"/>
-      <w:kern w:val="28"/>
-      <w:sz w:val="56"/>
-      <w:szCs w:val="56"/>
-    </w:rPr>
-  </w:style>
-  <w:style w:customStyle="1" w:styleId="TitleChar" w:type="character">
-    <w:name w:val="Title Char"/>
-    <w:basedOn w:val="DefaultParagraphFont"/>
-    <w:link w:val="Title"/>
-    <w:uiPriority w:val="10"/>
-    <w:rsid w:val="00A10FD9"/>
-    <w:rPr>
-      <w:rFonts w:asciiTheme="majorHAnsi" w:cstheme="majorBidi" w:eastAsiaTheme="majorEastAsia" w:hAnsiTheme="majorHAnsi"/>
-      <w:spacing w:val="-10"/>
-      <w:kern w:val="28"/>
-      <w:sz w:val="56"/>
-      <w:szCs w:val="56"/>
+      <w:rFonts w:ascii="Calibri" w:asciiTheme="majorHAnsi" w:cs="" w:cstheme="majorBidi" w:eastAsia="" w:eastAsiaTheme="majorEastAsia" w:hAnsi="Calibri" w:hAnsiTheme="majorHAnsi"/>
+      <w:b/>
+      <w:bCs/>
+      <w:color w:themeColor="accent1" w:themeShade="b5" w:val="345A8A"/>
+      <w:sz w:val="36"/>
+      <w:szCs w:val="36"/>
     </w:rPr>
   </w:style>
   <w:style w:styleId="Subtitle" w:type="paragraph">
     <w:name w:val="Subtitle"/>
     <w:basedOn w:val="Title"/>
     <w:next w:val="BodyText"/>
-    <w:link w:val="SubtitleChar"/>
-    <w:uiPriority w:val="11"/>
     <w:qFormat/>
-    <w:rsid w:val="00A10FD9"/>
     <w:pPr>
-      <w:numPr>
-        <w:ilvl w:val="1"/>
-      </w:numPr>
+      <w:keepNext w:val="true"/>
+      <w:keepLines/>
+      <w:spacing w:after="240" w:before="240"/>
+      <w:jc w:val="center"/>
     </w:pPr>
     <w:rPr>
-      <w:rFonts w:cstheme="majorBidi" w:eastAsiaTheme="majorEastAsia"/>
-      <w:spacing w:val="15"/>
-      <w:sz w:val="28"/>
-      <w:szCs w:val="28"/>
-    </w:rPr>
-  </w:style>
-  <w:style w:customStyle="1" w:styleId="SubtitleChar" w:type="character">
-    <w:name w:val="Subtitle Char"/>
-    <w:basedOn w:val="DefaultParagraphFont"/>
-    <w:link w:val="Subtitle"/>
-    <w:uiPriority w:val="11"/>
-    <w:rsid w:val="00A10FD9"/>
-    <w:rPr>
-      <w:rFonts w:cstheme="majorBidi" w:eastAsiaTheme="majorEastAsia"/>
-      <w:color w:themeColor="text1" w:themeTint="A6" w:val="595959"/>
-      <w:spacing w:val="15"/>
-      <w:sz w:val="28"/>
-      <w:szCs w:val="28"/>
+      <w:sz w:val="30"/>
+      <w:szCs w:val="30"/>
     </w:rPr>
   </w:style>
   <w:style w:customStyle="1" w:styleId="Author" w:type="paragraph">
@@ -8070,20 +9176,44 @@
     <w:next w:val="BodyText"/>
     <w:qFormat/>
     <w:pPr>
-      <w:keepNext/>
+      <w:keepNext w:val="true"/>
       <w:keepLines/>
+      <w:widowControl/>
+      <w:suppressAutoHyphens w:val="true"/>
+      <w:bidi w:val="0"/>
+      <w:spacing w:after="200" w:before="0"/>
       <w:jc w:val="center"/>
     </w:pPr>
+    <w:rPr>
+      <w:rFonts w:ascii="Cambria" w:asciiTheme="minorHAnsi" w:cs="" w:cstheme="minorBidi" w:eastAsia="Cambria" w:eastAsiaTheme="minorHAnsi" w:hAnsi="Cambria" w:hAnsiTheme="minorHAnsi"/>
+      <w:color w:val="auto"/>
+      <w:kern w:val="0"/>
+      <w:sz w:val="24"/>
+      <w:szCs w:val="24"/>
+      <w:lang w:bidi="ar-SA" w:eastAsia="en-US" w:val="en-US"/>
+    </w:rPr>
   </w:style>
   <w:style w:styleId="Date" w:type="paragraph">
     <w:name w:val="Date"/>
     <w:next w:val="BodyText"/>
     <w:qFormat/>
     <w:pPr>
-      <w:keepNext/>
+      <w:keepNext w:val="true"/>
       <w:keepLines/>
+      <w:widowControl/>
+      <w:suppressAutoHyphens w:val="true"/>
+      <w:bidi w:val="0"/>
+      <w:spacing w:after="200" w:before="0"/>
       <w:jc w:val="center"/>
     </w:pPr>
+    <w:rPr>
+      <w:rFonts w:ascii="Cambria" w:asciiTheme="minorHAnsi" w:cs="" w:cstheme="minorBidi" w:eastAsia="Cambria" w:eastAsiaTheme="minorHAnsi" w:hAnsi="Cambria" w:hAnsiTheme="minorHAnsi"/>
+      <w:color w:val="auto"/>
+      <w:kern w:val="0"/>
+      <w:sz w:val="24"/>
+      <w:szCs w:val="24"/>
+      <w:lang w:bidi="ar-SA" w:eastAsia="en-US" w:val="en-US"/>
+    </w:rPr>
   </w:style>
   <w:style w:customStyle="1" w:styleId="AbstractTitle" w:type="paragraph">
     <w:name w:val="Abstract Title"/>
@@ -8091,13 +9221,14 @@
     <w:next w:val="Abstract"/>
     <w:qFormat/>
     <w:pPr>
-      <w:keepNext/>
+      <w:keepNext w:val="true"/>
       <w:keepLines/>
       <w:spacing w:after="0" w:before="300"/>
       <w:jc w:val="center"/>
     </w:pPr>
     <w:rPr>
       <w:b/>
+      <w:color w:val="345A8A"/>
       <w:sz w:val="20"/>
       <w:szCs w:val="20"/>
     </w:rPr>
@@ -8108,7 +9239,7 @@
     <w:next w:val="BodyText"/>
     <w:qFormat/>
     <w:pPr>
-      <w:keepNext/>
+      <w:keepNext w:val="true"/>
       <w:keepLines/>
       <w:spacing w:after="300" w:before="100"/>
     </w:pPr>
@@ -8120,328 +9251,9 @@
   <w:style w:styleId="Bibliography" w:type="paragraph">
     <w:name w:val="Bibliography"/>
     <w:basedOn w:val="Normal"/>
-    <w:next w:val="Bibliography"/>
     <w:qFormat/>
     <w:pPr/>
     <w:rPr/>
-  </w:style>
-  <w:style w:styleId="Heading1" w:type="paragraph">
-    <w:name w:val="heading 1"/>
-    <w:basedOn w:val="Normal"/>
-    <w:next w:val="BodyText"/>
-    <w:link w:val="Heading1Char"/>
-    <w:uiPriority w:val="9"/>
-    <w:qFormat/>
-    <w:rsid w:val="00A10FD9"/>
-    <w:pPr>
-      <w:keepNext/>
-      <w:keepLines/>
-      <w:spacing w:after="80" w:before="360"/>
-      <w:outlineLvl w:val="0"/>
-    </w:pPr>
-    <w:rPr>
-      <w:rFonts w:asciiTheme="majorHAnsi" w:cstheme="majorBidi" w:eastAsiaTheme="majorEastAsia" w:hAnsiTheme="majorHAnsi"/>
-      <w:color w:themeColor="accent1" w:themeShade="BF" w:val="0F4761"/>
-      <w:sz w:val="40"/>
-      <w:szCs w:val="40"/>
-    </w:rPr>
-  </w:style>
-  <w:style w:styleId="Heading2" w:type="paragraph">
-    <w:name w:val="heading 2"/>
-    <w:basedOn w:val="Normal"/>
-    <w:next w:val="BodyText"/>
-    <w:link w:val="Heading2Char"/>
-    <w:uiPriority w:val="9"/>
-    <w:semiHidden/>
-    <w:unhideWhenUsed/>
-    <w:qFormat/>
-    <w:rsid w:val="00A10FD9"/>
-    <w:pPr>
-      <w:keepNext/>
-      <w:keepLines/>
-      <w:spacing w:after="80" w:before="160"/>
-      <w:outlineLvl w:val="1"/>
-    </w:pPr>
-    <w:rPr>
-      <w:rFonts w:asciiTheme="majorHAnsi" w:cstheme="majorBidi" w:eastAsiaTheme="majorEastAsia" w:hAnsiTheme="majorHAnsi"/>
-      <w:color w:themeColor="accent1" w:themeShade="BF" w:val="0F4761"/>
-      <w:sz w:val="32"/>
-      <w:szCs w:val="32"/>
-    </w:rPr>
-  </w:style>
-  <w:style w:styleId="Heading3" w:type="paragraph">
-    <w:name w:val="heading 3"/>
-    <w:basedOn w:val="Normal"/>
-    <w:next w:val="BodyText"/>
-    <w:link w:val="Heading3Char"/>
-    <w:uiPriority w:val="9"/>
-    <w:semiHidden/>
-    <w:unhideWhenUsed/>
-    <w:qFormat/>
-    <w:rsid w:val="00A10FD9"/>
-    <w:pPr>
-      <w:keepNext/>
-      <w:keepLines/>
-      <w:spacing w:after="80" w:before="160"/>
-      <w:outlineLvl w:val="2"/>
-    </w:pPr>
-    <w:rPr>
-      <w:rFonts w:cstheme="majorBidi" w:eastAsiaTheme="majorEastAsia"/>
-      <w:color w:themeColor="accent1" w:themeShade="BF" w:val="0F4761"/>
-      <w:sz w:val="28"/>
-      <w:szCs w:val="28"/>
-    </w:rPr>
-  </w:style>
-  <w:style w:styleId="Heading4" w:type="paragraph">
-    <w:name w:val="heading 4"/>
-    <w:basedOn w:val="Normal"/>
-    <w:next w:val="BodyText"/>
-    <w:link w:val="Heading4Char"/>
-    <w:uiPriority w:val="9"/>
-    <w:semiHidden/>
-    <w:unhideWhenUsed/>
-    <w:qFormat/>
-    <w:rsid w:val="00A10FD9"/>
-    <w:pPr>
-      <w:keepNext/>
-      <w:keepLines/>
-      <w:spacing w:after="40" w:before="80"/>
-      <w:outlineLvl w:val="3"/>
-    </w:pPr>
-    <w:rPr>
-      <w:rFonts w:cstheme="majorBidi" w:eastAsiaTheme="majorEastAsia"/>
-      <w:i/>
-      <w:iCs/>
-      <w:color w:themeColor="accent1" w:themeShade="BF" w:val="0F4761"/>
-    </w:rPr>
-  </w:style>
-  <w:style w:styleId="Heading5" w:type="paragraph">
-    <w:name w:val="heading 5"/>
-    <w:basedOn w:val="Normal"/>
-    <w:next w:val="BodyText"/>
-    <w:link w:val="Heading5Char"/>
-    <w:uiPriority w:val="9"/>
-    <w:semiHidden/>
-    <w:unhideWhenUsed/>
-    <w:qFormat/>
-    <w:rsid w:val="00A10FD9"/>
-    <w:pPr>
-      <w:keepNext/>
-      <w:keepLines/>
-      <w:spacing w:after="40" w:before="80"/>
-      <w:outlineLvl w:val="4"/>
-    </w:pPr>
-    <w:rPr>
-      <w:rFonts w:cstheme="majorBidi" w:eastAsiaTheme="majorEastAsia"/>
-      <w:color w:themeColor="accent1" w:themeShade="BF" w:val="0F4761"/>
-    </w:rPr>
-  </w:style>
-  <w:style w:styleId="Heading6" w:type="paragraph">
-    <w:name w:val="heading 6"/>
-    <w:basedOn w:val="Normal"/>
-    <w:next w:val="BodyText"/>
-    <w:link w:val="Heading6Char"/>
-    <w:uiPriority w:val="9"/>
-    <w:semiHidden/>
-    <w:unhideWhenUsed/>
-    <w:qFormat/>
-    <w:rsid w:val="00A10FD9"/>
-    <w:pPr>
-      <w:keepNext/>
-      <w:keepLines/>
-      <w:spacing w:after="0" w:before="40"/>
-      <w:outlineLvl w:val="5"/>
-    </w:pPr>
-    <w:rPr>
-      <w:rFonts w:cstheme="majorBidi" w:eastAsiaTheme="majorEastAsia"/>
-      <w:i/>
-      <w:iCs/>
-      <w:color w:themeColor="text1" w:themeTint="A6" w:val="595959"/>
-    </w:rPr>
-  </w:style>
-  <w:style w:styleId="Heading7" w:type="paragraph">
-    <w:name w:val="heading 7"/>
-    <w:basedOn w:val="Normal"/>
-    <w:next w:val="BodyText"/>
-    <w:link w:val="Heading7Char"/>
-    <w:uiPriority w:val="9"/>
-    <w:semiHidden/>
-    <w:unhideWhenUsed/>
-    <w:qFormat/>
-    <w:rsid w:val="00A10FD9"/>
-    <w:pPr>
-      <w:keepNext/>
-      <w:keepLines/>
-      <w:spacing w:after="0" w:before="40"/>
-      <w:outlineLvl w:val="6"/>
-    </w:pPr>
-    <w:rPr>
-      <w:rFonts w:cstheme="majorBidi" w:eastAsiaTheme="majorEastAsia"/>
-      <w:color w:themeColor="text1" w:themeTint="A6" w:val="595959"/>
-    </w:rPr>
-  </w:style>
-  <w:style w:styleId="Heading8" w:type="paragraph">
-    <w:name w:val="heading 8"/>
-    <w:basedOn w:val="Normal"/>
-    <w:next w:val="BodyText"/>
-    <w:link w:val="Heading8Char"/>
-    <w:uiPriority w:val="9"/>
-    <w:semiHidden/>
-    <w:unhideWhenUsed/>
-    <w:qFormat/>
-    <w:rsid w:val="00A10FD9"/>
-    <w:pPr>
-      <w:keepNext/>
-      <w:keepLines/>
-      <w:spacing w:after="0"/>
-      <w:outlineLvl w:val="7"/>
-    </w:pPr>
-    <w:rPr>
-      <w:rFonts w:cstheme="majorBidi" w:eastAsiaTheme="majorEastAsia"/>
-      <w:i/>
-      <w:iCs/>
-      <w:color w:themeColor="text1" w:themeTint="D8" w:val="272727"/>
-    </w:rPr>
-  </w:style>
-  <w:style w:styleId="Heading9" w:type="paragraph">
-    <w:name w:val="heading 9"/>
-    <w:basedOn w:val="Normal"/>
-    <w:next w:val="BodyText"/>
-    <w:link w:val="Heading9Char"/>
-    <w:uiPriority w:val="9"/>
-    <w:semiHidden/>
-    <w:unhideWhenUsed/>
-    <w:qFormat/>
-    <w:rsid w:val="00A10FD9"/>
-    <w:pPr>
-      <w:keepNext/>
-      <w:keepLines/>
-      <w:spacing w:after="0"/>
-      <w:outlineLvl w:val="8"/>
-    </w:pPr>
-    <w:rPr>
-      <w:rFonts w:cstheme="majorBidi" w:eastAsiaTheme="majorEastAsia"/>
-      <w:color w:themeColor="text1" w:themeTint="D8" w:val="272727"/>
-    </w:rPr>
-  </w:style>
-  <w:style w:customStyle="1" w:styleId="Heading1Char" w:type="character">
-    <w:name w:val="Heading 1 Char"/>
-    <w:basedOn w:val="DefaultParagraphFont"/>
-    <w:link w:val="Heading1"/>
-    <w:uiPriority w:val="9"/>
-    <w:rsid w:val="00A10FD9"/>
-    <w:rPr>
-      <w:rFonts w:asciiTheme="majorHAnsi" w:cstheme="majorBidi" w:eastAsiaTheme="majorEastAsia" w:hAnsiTheme="majorHAnsi"/>
-      <w:color w:themeColor="accent1" w:themeShade="BF" w:val="0F4761"/>
-      <w:sz w:val="40"/>
-      <w:szCs w:val="40"/>
-    </w:rPr>
-  </w:style>
-  <w:style w:customStyle="1" w:styleId="Heading2Char" w:type="character">
-    <w:name w:val="Heading 2 Char"/>
-    <w:basedOn w:val="DefaultParagraphFont"/>
-    <w:link w:val="Heading2"/>
-    <w:uiPriority w:val="9"/>
-    <w:semiHidden/>
-    <w:rsid w:val="00A10FD9"/>
-    <w:rPr>
-      <w:rFonts w:asciiTheme="majorHAnsi" w:cstheme="majorBidi" w:eastAsiaTheme="majorEastAsia" w:hAnsiTheme="majorHAnsi"/>
-      <w:color w:themeColor="accent1" w:themeShade="BF" w:val="0F4761"/>
-      <w:sz w:val="32"/>
-      <w:szCs w:val="32"/>
-    </w:rPr>
-  </w:style>
-  <w:style w:customStyle="1" w:styleId="Heading3Char" w:type="character">
-    <w:name w:val="Heading 3 Char"/>
-    <w:basedOn w:val="DefaultParagraphFont"/>
-    <w:link w:val="Heading3"/>
-    <w:uiPriority w:val="9"/>
-    <w:semiHidden/>
-    <w:rsid w:val="00A10FD9"/>
-    <w:rPr>
-      <w:rFonts w:cstheme="majorBidi" w:eastAsiaTheme="majorEastAsia"/>
-      <w:color w:themeColor="accent1" w:themeShade="BF" w:val="0F4761"/>
-      <w:sz w:val="28"/>
-      <w:szCs w:val="28"/>
-    </w:rPr>
-  </w:style>
-  <w:style w:customStyle="1" w:styleId="Heading4Char" w:type="character">
-    <w:name w:val="Heading 4 Char"/>
-    <w:basedOn w:val="DefaultParagraphFont"/>
-    <w:link w:val="Heading4"/>
-    <w:uiPriority w:val="9"/>
-    <w:semiHidden/>
-    <w:rsid w:val="00A10FD9"/>
-    <w:rPr>
-      <w:rFonts w:cstheme="majorBidi" w:eastAsiaTheme="majorEastAsia"/>
-      <w:i/>
-      <w:iCs/>
-      <w:color w:themeColor="accent1" w:themeShade="BF" w:val="0F4761"/>
-    </w:rPr>
-  </w:style>
-  <w:style w:customStyle="1" w:styleId="Heading5Char" w:type="character">
-    <w:name w:val="Heading 5 Char"/>
-    <w:basedOn w:val="DefaultParagraphFont"/>
-    <w:link w:val="Heading5"/>
-    <w:uiPriority w:val="9"/>
-    <w:semiHidden/>
-    <w:rsid w:val="00A10FD9"/>
-    <w:rPr>
-      <w:rFonts w:cstheme="majorBidi" w:eastAsiaTheme="majorEastAsia"/>
-      <w:color w:themeColor="accent1" w:themeShade="BF" w:val="0F4761"/>
-    </w:rPr>
-  </w:style>
-  <w:style w:customStyle="1" w:styleId="Heading6Char" w:type="character">
-    <w:name w:val="Heading 6 Char"/>
-    <w:basedOn w:val="DefaultParagraphFont"/>
-    <w:link w:val="Heading6"/>
-    <w:uiPriority w:val="9"/>
-    <w:semiHidden/>
-    <w:rsid w:val="00A10FD9"/>
-    <w:rPr>
-      <w:rFonts w:cstheme="majorBidi" w:eastAsiaTheme="majorEastAsia"/>
-      <w:i/>
-      <w:iCs/>
-      <w:color w:themeColor="text1" w:themeTint="A6" w:val="595959"/>
-    </w:rPr>
-  </w:style>
-  <w:style w:customStyle="1" w:styleId="Heading7Char" w:type="character">
-    <w:name w:val="Heading 7 Char"/>
-    <w:basedOn w:val="DefaultParagraphFont"/>
-    <w:link w:val="Heading7"/>
-    <w:uiPriority w:val="9"/>
-    <w:semiHidden/>
-    <w:rsid w:val="00A10FD9"/>
-    <w:rPr>
-      <w:rFonts w:cstheme="majorBidi" w:eastAsiaTheme="majorEastAsia"/>
-      <w:color w:themeColor="text1" w:themeTint="A6" w:val="595959"/>
-    </w:rPr>
-  </w:style>
-  <w:style w:customStyle="1" w:styleId="Heading8Char" w:type="character">
-    <w:name w:val="Heading 8 Char"/>
-    <w:basedOn w:val="DefaultParagraphFont"/>
-    <w:link w:val="Heading8"/>
-    <w:uiPriority w:val="9"/>
-    <w:semiHidden/>
-    <w:rsid w:val="00A10FD9"/>
-    <w:rPr>
-      <w:rFonts w:cstheme="majorBidi" w:eastAsiaTheme="majorEastAsia"/>
-      <w:i/>
-      <w:iCs/>
-      <w:color w:themeColor="text1" w:themeTint="D8" w:val="272727"/>
-    </w:rPr>
-  </w:style>
-  <w:style w:customStyle="1" w:styleId="Heading9Char" w:type="character">
-    <w:name w:val="Heading 9 Char"/>
-    <w:basedOn w:val="DefaultParagraphFont"/>
-    <w:link w:val="Heading9"/>
-    <w:uiPriority w:val="9"/>
-    <w:semiHidden/>
-    <w:rsid w:val="00A10FD9"/>
-    <w:rPr>
-      <w:rFonts w:cstheme="majorBidi" w:eastAsiaTheme="majorEastAsia"/>
-      <w:color w:themeColor="text1" w:themeTint="D8" w:val="272727"/>
-    </w:rPr>
   </w:style>
   <w:style w:styleId="BlockText" w:type="paragraph">
     <w:name w:val="Block Text"/>
@@ -8452,73 +9264,28 @@
     <w:qFormat/>
     <w:pPr>
       <w:spacing w:after="100" w:before="100"/>
-      <w:ind w:firstLine="0" w:left="480" w:right="480"/>
+      <w:ind w:hanging="0" w:left="480" w:right="480"/>
     </w:pPr>
+    <w:rPr/>
   </w:style>
   <w:style w:styleId="FootnoteText" w:type="paragraph">
     <w:name w:val="Footnote Text"/>
     <w:basedOn w:val="Normal"/>
-    <w:next w:val="FootnoteText"/>
     <w:uiPriority w:val="9"/>
     <w:unhideWhenUsed/>
     <w:qFormat/>
-  </w:style>
-  <w:style w:styleId="FootnoteBlockText" w:type="paragraph">
-    <w:name w:val="Footnote Block Text"/>
-    <w:basedOn w:val="FootnoteText"/>
-    <w:next w:val="FootnoteText"/>
-    <w:uiPriority w:val="9"/>
-    <w:unhideWhenUsed/>
-    <w:qFormat/>
-    <w:pPr>
-      <w:spacing w:after="100" w:before="100"/>
-      <w:ind w:firstLine="0" w:left="480" w:right="480"/>
-    </w:pPr>
-  </w:style>
-  <w:style w:default="1" w:styleId="DefaultParagraphFont" w:type="character">
-    <w:name w:val="Default Paragraph Font"/>
-    <w:semiHidden/>
-    <w:unhideWhenUsed/>
-  </w:style>
-  <w:style w:default="1" w:styleId="Table" w:type="table">
-    <w:name w:val="Table"/>
-    <w:basedOn w:val="TableNormal"/>
-    <w:semiHidden/>
-    <w:unhideWhenUsed/>
-    <w:qFormat/>
-    <w:tblPr>
-      <w:tblInd w:type="dxa" w:w="0"/>
-      <w:tblCellMar>
-        <w:top w:type="dxa" w:w="0"/>
-        <w:left w:type="dxa" w:w="108"/>
-        <w:bottom w:type="dxa" w:w="0"/>
-        <w:right w:type="dxa" w:w="108"/>
-      </w:tblCellMar>
-    </w:tblPr>
-    <w:tblStylePr w:type="firstRow">
-      <w:tblPr>
-        <w:jc w:val="left"/>
-        <w:tblInd w:type="dxa" w:w="0"/>
-      </w:tblPr>
-      <w:trPr>
-        <w:jc w:val="left"/>
-      </w:trPr>
-      <w:tcPr>
-        <w:tcBorders>
-          <w:bottom w:val="single"/>
-        </w:tcBorders>
-        <w:vAlign w:val="bottom"/>
-      </w:tcPr>
-    </w:tblStylePr>
+    <w:pPr/>
+    <w:rPr/>
   </w:style>
   <w:style w:customStyle="1" w:styleId="DefinitionTerm" w:type="paragraph">
     <w:name w:val="Definition Term"/>
     <w:basedOn w:val="Normal"/>
     <w:next w:val="Definition"/>
+    <w:qFormat/>
     <w:pPr>
-      <w:keepNext/>
+      <w:keepNext w:val="true"/>
       <w:keepLines/>
-      <w:spacing w:after="0"/>
+      <w:spacing w:after="0" w:before="0"/>
     </w:pPr>
     <w:rPr>
       <w:b/>
@@ -8527,70 +9294,47 @@
   <w:style w:customStyle="1" w:styleId="Definition" w:type="paragraph">
     <w:name w:val="Definition"/>
     <w:basedOn w:val="Normal"/>
-  </w:style>
-  <w:style w:styleId="Caption" w:type="paragraph">
-    <w:name w:val="Caption"/>
-    <w:basedOn w:val="Normal"/>
-    <w:link w:val="BodyTextChar"/>
-    <w:pPr>
-      <w:spacing w:after="120" w:before="0"/>
-    </w:pPr>
-    <w:rPr>
-      <w:i/>
-    </w:rPr>
+    <w:qFormat/>
+    <w:pPr/>
+    <w:rPr/>
   </w:style>
   <w:style w:customStyle="1" w:styleId="TableCaption" w:type="paragraph">
     <w:name w:val="Table Caption"/>
     <w:basedOn w:val="Caption"/>
+    <w:qFormat/>
     <w:pPr>
-      <w:keepNext/>
+      <w:keepNext w:val="true"/>
     </w:pPr>
+    <w:rPr/>
   </w:style>
   <w:style w:customStyle="1" w:styleId="ImageCaption" w:type="paragraph">
     <w:name w:val="Image Caption"/>
     <w:basedOn w:val="Caption"/>
+    <w:qFormat/>
+    <w:pPr/>
+    <w:rPr/>
   </w:style>
   <w:style w:customStyle="1" w:styleId="Figure" w:type="paragraph">
     <w:name w:val="Figure"/>
     <w:basedOn w:val="Normal"/>
+    <w:qFormat/>
+    <w:pPr/>
+    <w:rPr/>
   </w:style>
   <w:style w:customStyle="1" w:styleId="CaptionedFigure" w:type="paragraph">
     <w:name w:val="Captioned Figure"/>
     <w:basedOn w:val="Figure"/>
+    <w:qFormat/>
     <w:pPr>
-      <w:keepNext/>
+      <w:keepNext w:val="true"/>
     </w:pPr>
+    <w:rPr/>
   </w:style>
-  <w:style w:customStyle="1" w:styleId="BodyTextChar" w:type="character">
-    <w:name w:val="Body Text Char"/>
-    <w:basedOn w:val="DefaultParagraphFont"/>
-    <w:link w:val="BodyText"/>
-  </w:style>
-  <w:style w:customStyle="1" w:styleId="VerbatimChar" w:type="character">
-    <w:name w:val="Verbatim Char"/>
-    <w:basedOn w:val="BodyTextChar"/>
-    <w:rPr>
-      <w:rFonts w:ascii="Consolas" w:hAnsi="Consolas"/>
-      <w:sz w:val="22"/>
-    </w:rPr>
-  </w:style>
-  <w:style w:customStyle="1" w:styleId="SectionNumber" w:type="character">
-    <w:name w:val="Section Number"/>
-    <w:basedOn w:val="BodyTextChar"/>
-  </w:style>
-  <w:style w:styleId="FootnoteReference" w:type="character">
-    <w:name w:val="Footnote Reference"/>
-    <w:basedOn w:val="BodyTextChar"/>
-    <w:rPr>
-      <w:vertAlign w:val="superscript"/>
-    </w:rPr>
-  </w:style>
-  <w:style w:styleId="Hyperlink" w:type="character">
-    <w:name w:val="Hyperlink"/>
-    <w:basedOn w:val="BodyTextChar"/>
-    <w:rPr>
-      <w:color w:themeColor="accent1" w:val="4F81BD"/>
-    </w:rPr>
+  <w:style w:styleId="IndexHeading" w:type="paragraph">
+    <w:name w:val="Index Heading"/>
+    <w:basedOn w:val="Heading"/>
+    <w:pPr/>
+    <w:rPr/>
   </w:style>
   <w:style w:styleId="TOCHeading" w:type="paragraph">
     <w:name w:val="TOC Heading"/>
@@ -8600,15 +9344,69 @@
     <w:unhideWhenUsed/>
     <w:qFormat/>
     <w:pPr>
-      <w:spacing w:before="240" w:line="259" w:lineRule="auto"/>
+      <w:spacing w:after="0" w:before="240" w:line="259" w:lineRule="auto"/>
       <w:outlineLvl w:val="9"/>
     </w:pPr>
     <w:rPr>
-      <w:rFonts w:asciiTheme="majorHAnsi" w:cstheme="majorBidi" w:eastAsiaTheme="majorEastAsia" w:hAnsiTheme="majorHAnsi"/>
-      <w:b w:val="0"/>
-      <w:bCs w:val="0"/>
-      <w:color w:themeColor="accent1" w:themeShade="BF" w:val="365F91"/>
+      <w:rFonts w:ascii="Calibri" w:asciiTheme="majorHAnsi" w:cs="" w:cstheme="majorBidi" w:eastAsia="" w:eastAsiaTheme="majorEastAsia" w:hAnsi="Calibri" w:hAnsiTheme="majorHAnsi"/>
+      <w:b w:val="false"/>
+      <w:bCs w:val="false"/>
+      <w:color w:themeColor="accent1" w:themeShade="bf" w:val="365F91"/>
     </w:rPr>
+  </w:style>
+  <w:style w:styleId="HeaderandFooter" w:type="paragraph">
+    <w:name w:val="Header and Footer"/>
+    <w:basedOn w:val="Normal"/>
+    <w:qFormat/>
+    <w:pPr>
+      <w:suppressLineNumbers/>
+      <w:tabs>
+        <w:tab w:pos="720" w:val="clear"/>
+        <w:tab w:leader="none" w:pos="4680" w:val="center"/>
+        <w:tab w:leader="none" w:pos="9360" w:val="right"/>
+      </w:tabs>
+    </w:pPr>
+    <w:rPr/>
+  </w:style>
+  <w:style w:styleId="Footer" w:type="paragraph">
+    <w:name w:val="Footer"/>
+    <w:basedOn w:val="HeaderandFooter"/>
+    <w:pPr>
+      <w:suppressLineNumbers/>
+    </w:pPr>
+    <w:rPr/>
+  </w:style>
+  <w:style w:styleId="Header" w:type="paragraph">
+    <w:name w:val="Header"/>
+    <w:basedOn w:val="HeaderandFooter"/>
+    <w:pPr>
+      <w:suppressLineNumbers/>
+    </w:pPr>
+    <w:rPr/>
+  </w:style>
+  <w:style w:default="1" w:styleId="Table" w:type="table">
+    <w:name w:val="Table"/>
+    <w:basedOn w:val="TableNormal"/>
+    <w:semiHidden/>
+    <w:unhideWhenUsed/>
+    <w:qFormat/>
+    <w:tblPr>
+      <w:tblCellMar>
+        <w:top w:type="dxa" w:w="0"/>
+        <w:left w:type="dxa" w:w="108"/>
+        <w:bottom w:type="dxa" w:w="0"/>
+        <w:right w:type="dxa" w:w="108"/>
+      </w:tblCellMar>
+    </w:tblPr>
+    <w:tblStylePr w:type="firstRow">
+      <w:tblPr/>
+      <w:tcPr>
+        <w:tcBorders>
+          <w:bottom w:val="single"/>
+        </w:tcBorders>
+        <w:vAlign w:val="bottom"/>
+      </w:tcPr>
+    </w:tblStylePr>
   </w:style>
   <w:style w:type="paragraph" w:customStyle="1" w:styleId="SourceCode">
     <w:name w:val="Source Code"/>
@@ -8876,231 +9674,112 @@
 </file>
 
 <file path=word/theme/theme1.xml><?xml version="1.0" encoding="utf-8"?>
-<a:theme xmlns:a="http://schemas.openxmlformats.org/drawingml/2006/main" name="Office Theme">
+<a:theme xmlns:a="http://schemas.openxmlformats.org/drawingml/2006/main" xmlns:r="http://schemas.openxmlformats.org/officeDocument/2006/relationships" name="Office Theme">
   <a:themeElements>
     <a:clrScheme name="Office">
       <a:dk1>
-        <a:sysClr val="windowText" lastClr="000000"/>
+        <a:srgbClr val="000000"/>
       </a:dk1>
       <a:lt1>
-        <a:sysClr val="window" lastClr="FFFFFF"/>
+        <a:srgbClr val="ffffff"/>
       </a:lt1>
       <a:dk2>
-        <a:srgbClr val="0E2841"/>
+        <a:srgbClr val="1f497d"/>
       </a:dk2>
       <a:lt2>
-        <a:srgbClr val="E8E8E8"/>
+        <a:srgbClr val="eeece1"/>
       </a:lt2>
       <a:accent1>
-        <a:srgbClr val="156082"/>
+        <a:srgbClr val="4f81bd"/>
       </a:accent1>
       <a:accent2>
-        <a:srgbClr val="E97132"/>
+        <a:srgbClr val="c0504d"/>
       </a:accent2>
       <a:accent3>
-        <a:srgbClr val="196B24"/>
+        <a:srgbClr val="9bbb59"/>
       </a:accent3>
       <a:accent4>
-        <a:srgbClr val="0F9ED5"/>
+        <a:srgbClr val="8064a2"/>
       </a:accent4>
       <a:accent5>
-        <a:srgbClr val="A02B93"/>
+        <a:srgbClr val="4bacc6"/>
       </a:accent5>
       <a:accent6>
-        <a:srgbClr val="4EA72E"/>
+        <a:srgbClr val="f79646"/>
       </a:accent6>
       <a:hlink>
-        <a:srgbClr val="467886"/>
+        <a:srgbClr val="0000ff"/>
       </a:hlink>
       <a:folHlink>
-        <a:srgbClr val="96607D"/>
+        <a:srgbClr val="800080"/>
       </a:folHlink>
     </a:clrScheme>
     <a:fontScheme name="Office">
       <a:majorFont>
-        <a:latin typeface="Aptos Display" panose="02110004020202020204"/>
+        <a:latin typeface="Calibri" pitchFamily="0" charset="1"/>
         <a:ea typeface=""/>
         <a:cs typeface=""/>
-        <a:font script="Jpan" typeface="游ゴシック Light"/>
-        <a:font script="Hang" typeface="맑은 고딕"/>
-        <a:font script="Hans" typeface="等线 Light"/>
-        <a:font script="Hant" typeface="新細明體"/>
-        <a:font script="Arab" typeface="Times New Roman"/>
-        <a:font script="Hebr" typeface="Times New Roman"/>
-        <a:font script="Thai" typeface="Angsana New"/>
-        <a:font script="Ethi" typeface="Nyala"/>
-        <a:font script="Beng" typeface="Vrinda"/>
-        <a:font script="Gujr" typeface="Shruti"/>
-        <a:font script="Khmr" typeface="MoolBoran"/>
-        <a:font script="Knda" typeface="Tunga"/>
-        <a:font script="Guru" typeface="Raavi"/>
-        <a:font script="Cans" typeface="Euphemia"/>
-        <a:font script="Cher" typeface="Plantagenet Cherokee"/>
-        <a:font script="Yiii" typeface="Microsoft Yi Baiti"/>
-        <a:font script="Tibt" typeface="Microsoft Himalaya"/>
-        <a:font script="Thaa" typeface="MV Boli"/>
-        <a:font script="Deva" typeface="Mangal"/>
-        <a:font script="Telu" typeface="Gautami"/>
-        <a:font script="Taml" typeface="Latha"/>
-        <a:font script="Syrc" typeface="Estrangelo Edessa"/>
-        <a:font script="Orya" typeface="Kalinga"/>
-        <a:font script="Mlym" typeface="Kartika"/>
-        <a:font script="Laoo" typeface="DokChampa"/>
-        <a:font script="Sinh" typeface="Iskoola Pota"/>
-        <a:font script="Mong" typeface="Mongolian Baiti"/>
-        <a:font script="Viet" typeface="Times New Roman"/>
-        <a:font script="Uigh" typeface="Microsoft Uighur"/>
-        <a:font script="Geor" typeface="Sylfaen"/>
-        <a:font script="Armn" typeface="Arial"/>
-        <a:font script="Bugi" typeface="Leelawadee UI"/>
-        <a:font script="Bopo" typeface="Microsoft JhengHei"/>
-        <a:font script="Java" typeface="Javanese Text"/>
-        <a:font script="Lisu" typeface="Segoe UI"/>
-        <a:font script="Mymr" typeface="Myanmar Text"/>
-        <a:font script="Nkoo" typeface="Ebrima"/>
-        <a:font script="Olck" typeface="Nirmala UI"/>
-        <a:font script="Osma" typeface="Ebrima"/>
-        <a:font script="Phag" typeface="Phagspa"/>
-        <a:font script="Syrn" typeface="Estrangelo Edessa"/>
-        <a:font script="Syrj" typeface="Estrangelo Edessa"/>
-        <a:font script="Syre" typeface="Estrangelo Edessa"/>
-        <a:font script="Sora" typeface="Nirmala UI"/>
-        <a:font script="Tale" typeface="Microsoft Tai Le"/>
-        <a:font script="Talu" typeface="Microsoft New Tai Lue"/>
-        <a:font script="Tfng" typeface="Ebrima"/>
       </a:majorFont>
       <a:minorFont>
-        <a:latin typeface="Aptos" panose="02110004020202020204"/>
+        <a:latin typeface="Cambria" pitchFamily="0" charset="1"/>
         <a:ea typeface=""/>
         <a:cs typeface=""/>
-        <a:font script="Jpan" typeface="游明朝"/>
-        <a:font script="Hang" typeface="맑은 고딕"/>
-        <a:font script="Hans" typeface="等线"/>
-        <a:font script="Hant" typeface="新細明體"/>
-        <a:font script="Arab" typeface="Arial"/>
-        <a:font script="Hebr" typeface="Arial"/>
-        <a:font script="Thai" typeface="Cordia New"/>
-        <a:font script="Ethi" typeface="Nyala"/>
-        <a:font script="Beng" typeface="Vrinda"/>
-        <a:font script="Gujr" typeface="Shruti"/>
-        <a:font script="Khmr" typeface="DaunPenh"/>
-        <a:font script="Knda" typeface="Tunga"/>
-        <a:font script="Guru" typeface="Raavi"/>
-        <a:font script="Cans" typeface="Euphemia"/>
-        <a:font script="Cher" typeface="Plantagenet Cherokee"/>
-        <a:font script="Yiii" typeface="Microsoft Yi Baiti"/>
-        <a:font script="Tibt" typeface="Microsoft Himalaya"/>
-        <a:font script="Thaa" typeface="MV Boli"/>
-        <a:font script="Deva" typeface="Mangal"/>
-        <a:font script="Telu" typeface="Gautami"/>
-        <a:font script="Taml" typeface="Latha"/>
-        <a:font script="Syrc" typeface="Estrangelo Edessa"/>
-        <a:font script="Orya" typeface="Kalinga"/>
-        <a:font script="Mlym" typeface="Kartika"/>
-        <a:font script="Laoo" typeface="DokChampa"/>
-        <a:font script="Sinh" typeface="Iskoola Pota"/>
-        <a:font script="Mong" typeface="Mongolian Baiti"/>
-        <a:font script="Viet" typeface="Arial"/>
-        <a:font script="Uigh" typeface="Microsoft Uighur"/>
-        <a:font script="Geor" typeface="Sylfaen"/>
-        <a:font script="Armn" typeface="Arial"/>
-        <a:font script="Bugi" typeface="Leelawadee UI"/>
-        <a:font script="Bopo" typeface="Microsoft JhengHei"/>
-        <a:font script="Java" typeface="Javanese Text"/>
-        <a:font script="Lisu" typeface="Segoe UI"/>
-        <a:font script="Mymr" typeface="Myanmar Text"/>
-        <a:font script="Nkoo" typeface="Ebrima"/>
-        <a:font script="Olck" typeface="Nirmala UI"/>
-        <a:font script="Osma" typeface="Ebrima"/>
-        <a:font script="Phag" typeface="Phagspa"/>
-        <a:font script="Syrn" typeface="Estrangelo Edessa"/>
-        <a:font script="Syrj" typeface="Estrangelo Edessa"/>
-        <a:font script="Syre" typeface="Estrangelo Edessa"/>
-        <a:font script="Sora" typeface="Nirmala UI"/>
-        <a:font script="Tale" typeface="Microsoft Tai Le"/>
-        <a:font script="Talu" typeface="Microsoft New Tai Lue"/>
-        <a:font script="Tfng" typeface="Ebrima"/>
       </a:minorFont>
     </a:fontScheme>
-    <a:fmtScheme name="Office">
+    <a:fmtScheme>
       <a:fillStyleLst>
         <a:solidFill>
           <a:schemeClr val="phClr"/>
         </a:solidFill>
-        <a:gradFill rotWithShape="1">
+        <a:gradFill>
           <a:gsLst>
             <a:gs pos="0">
               <a:schemeClr val="phClr">
-                <a:lumMod val="110000"/>
-                <a:satMod val="105000"/>
-                <a:tint val="67000"/>
+                <a:tint val="50000"/>
               </a:schemeClr>
             </a:gs>
-            <a:gs pos="50000">
+            <a:gs pos="35000">
               <a:schemeClr val="phClr">
-                <a:lumMod val="105000"/>
-                <a:satMod val="103000"/>
-                <a:tint val="73000"/>
+                <a:tint val="37000"/>
               </a:schemeClr>
             </a:gs>
             <a:gs pos="100000">
               <a:schemeClr val="phClr">
-                <a:lumMod val="105000"/>
-                <a:satMod val="109000"/>
-                <a:tint val="81000"/>
+                <a:tint val="15000"/>
               </a:schemeClr>
             </a:gs>
           </a:gsLst>
-          <a:lin ang="5400000" scaled="0"/>
+          <a:lin ang="16200000" scaled="1"/>
+          <a:tileRect l="0" t="0" r="0" b="0"/>
         </a:gradFill>
-        <a:gradFill rotWithShape="1">
+        <a:gradFill>
           <a:gsLst>
             <a:gs pos="0">
               <a:schemeClr val="phClr">
-                <a:satMod val="103000"/>
-                <a:lumMod val="102000"/>
-                <a:tint val="94000"/>
-              </a:schemeClr>
-            </a:gs>
-            <a:gs pos="50000">
-              <a:schemeClr val="phClr">
-                <a:satMod val="110000"/>
-                <a:lumMod val="100000"/>
+                <a:tint val="100000"/>
                 <a:shade val="100000"/>
               </a:schemeClr>
             </a:gs>
             <a:gs pos="100000">
               <a:schemeClr val="phClr">
-                <a:lumMod val="99000"/>
-                <a:satMod val="120000"/>
-                <a:shade val="78000"/>
+                <a:tint val="50000"/>
+                <a:shade val="100000"/>
               </a:schemeClr>
             </a:gs>
           </a:gsLst>
-          <a:lin ang="5400000" scaled="0"/>
+          <a:lin ang="16200000" scaled="0"/>
+          <a:tileRect l="0" t="0" r="0" b="0"/>
         </a:gradFill>
       </a:fillStyleLst>
       <a:lnStyleLst>
-        <a:ln w="6350" cap="flat" cmpd="sng" algn="ctr">
-          <a:solidFill>
-            <a:schemeClr val="phClr"/>
-          </a:solidFill>
+        <a:ln w="9525" cap="flat" cmpd="sng" algn="ctr">
           <a:prstDash val="solid"/>
-          <a:miter lim="800000"/>
         </a:ln>
-        <a:ln w="12700" cap="flat" cmpd="sng" algn="ctr">
-          <a:solidFill>
-            <a:schemeClr val="phClr"/>
-          </a:solidFill>
+        <a:ln w="25400" cap="flat" cmpd="sng" algn="ctr">
           <a:prstDash val="solid"/>
-          <a:miter lim="800000"/>
         </a:ln>
-        <a:ln w="19050" cap="flat" cmpd="sng" algn="ctr">
-          <a:solidFill>
-            <a:schemeClr val="phClr"/>
-          </a:solidFill>
+        <a:ln w="38100" cap="flat" cmpd="sng" algn="ctr">
           <a:prstDash val="solid"/>
-          <a:miter lim="800000"/>
         </a:ln>
       </a:lnStyleLst>
       <a:effectStyleLst>
@@ -9111,61 +9790,57 @@
           <a:effectLst/>
         </a:effectStyle>
         <a:effectStyle>
-          <a:effectLst>
-            <a:outerShdw blurRad="57150" dist="19050" dir="5400000" algn="ctr" rotWithShape="0">
-              <a:srgbClr val="000000">
-                <a:alpha val="63000"/>
-              </a:srgbClr>
-            </a:outerShdw>
-          </a:effectLst>
+          <a:effectLst/>
         </a:effectStyle>
       </a:effectStyleLst>
       <a:bgFillStyleLst>
         <a:solidFill>
           <a:schemeClr val="phClr"/>
         </a:solidFill>
-        <a:solidFill>
-          <a:schemeClr val="phClr">
-            <a:tint val="95000"/>
-            <a:satMod val="170000"/>
-          </a:schemeClr>
-        </a:solidFill>
-        <a:gradFill rotWithShape="1">
+        <a:gradFill>
           <a:gsLst>
             <a:gs pos="0">
               <a:schemeClr val="phClr">
-                <a:tint val="93000"/>
-                <a:satMod val="150000"/>
-                <a:shade val="98000"/>
-                <a:lumMod val="102000"/>
+                <a:tint val="40000"/>
               </a:schemeClr>
             </a:gs>
-            <a:gs pos="50000">
+            <a:gs pos="40000">
               <a:schemeClr val="phClr">
-                <a:tint val="98000"/>
-                <a:satMod val="130000"/>
-                <a:shade val="90000"/>
-                <a:lumMod val="103000"/>
+                <a:tint val="45000"/>
+                <a:shade val="99000"/>
               </a:schemeClr>
             </a:gs>
             <a:gs pos="100000">
               <a:schemeClr val="phClr">
-                <a:shade val="63000"/>
-                <a:satMod val="120000"/>
+                <a:shade val="20000"/>
               </a:schemeClr>
             </a:gs>
           </a:gsLst>
-          <a:lin ang="5400000" scaled="0"/>
+          <a:path path="circle">
+            <a:fillToRect l="50000" t="-80000" r="50000" b="180000"/>
+          </a:path>
+          <a:tileRect l="0" t="0" r="0" b="0"/>
+        </a:gradFill>
+        <a:gradFill>
+          <a:gsLst>
+            <a:gs pos="0">
+              <a:schemeClr val="phClr">
+                <a:tint val="80000"/>
+              </a:schemeClr>
+            </a:gs>
+            <a:gs pos="100000">
+              <a:schemeClr val="phClr">
+                <a:shade val="30000"/>
+              </a:schemeClr>
+            </a:gs>
+          </a:gsLst>
+          <a:path path="circle">
+            <a:fillToRect l="50000" t="50000" r="50000" b="50000"/>
+          </a:path>
+          <a:tileRect l="0" t="0" r="0" b="0"/>
         </a:gradFill>
       </a:bgFillStyleLst>
     </a:fmtScheme>
   </a:themeElements>
-  <a:objectDefaults/>
-  <a:extraClrSchemeLst/>
-  <a:extLst>
-    <a:ext uri="{05A4C25C-085E-4340-85A3-A5531E510DB2}">
-      <thm15:themeFamily xmlns:thm15="http://schemas.microsoft.com/office/thememl/2012/main" name="Office Theme" id="{2E142A2C-CD16-42D6-873A-C26D2A0506FA}" vid="{1BDDFF52-6CD6-40A5-AB3C-68EB2F1E4D0A}"/>
-    </a:ext>
-  </a:extLst>
 </a:theme>
 </file>
--- a/docs/hemp_nir_paper.docx
+++ b/docs/hemp_nir_paper.docx
@@ -55,7 +55,7 @@
         <w:pStyle w:val="Date"/>
       </w:pPr>
       <w:r>
-        <w:t xml:space="preserve">2025-07-08</w:t>
+        <w:t xml:space="preserve">2025-07-09</w:t>
       </w:r>
     </w:p>
     <w:p>
@@ -150,7 +150,7 @@
         <w:pStyle w:val="FirstParagraph"/>
       </w:pPr>
       <w:r>
-        <w:t xml:space="preserve">CP, crude protein; MAE,mean absolute error; NIR, near-infrared; NIRS, near-infrared spectroscopy; NY, New York; PLSR, partial least squares regression; RF, random forest; RPD, relative predicted deviation, RPIQ, ratio of performance to interquartile distance; SG, Savitzky-Golay; SNV, standard normal variate, SNV-SG, standard normal variate following Savitzky-Golay; SVM, support vector machines</w:t>
+        <w:t xml:space="preserve">CP, crude protein; MAE,mean absolute error; NIR, near-infrared; NIRS, near-infrared spectroscopy; NY, New York; PLSR, partial least squares regression; RF, random forest; RPD, relative predicted deviation, RPIQ, ratio of performance to interquartile distance; SG, Savitzky-Golay; SNV, standard normal variate, SNV-SG, standard normal variate following Savitzky-Golay; SVM, support vector machines; VIP, variable importance in projection</w:t>
       </w:r>
     </w:p>
     <w:bookmarkStart w:id="20" w:name="introduction"/>
@@ -186,17 +186,7 @@
         <w:t xml:space="preserve"> </w:t>
       </w:r>
       <w:r>
-        <w:t xml:space="preserve">(</w:t>
-      </w:r>
-      <w:r>
-        <w:rPr>
-          <w:b/>
-          <w:bCs/>
-        </w:rPr>
-        <w:t xml:space="preserve">tang2016?</w:t>
-      </w:r>
-      <w:r>
-        <w:t xml:space="preserve">)</w:t>
+        <w:t xml:space="preserve">(Tang et al., 2016)</w:t>
       </w:r>
       <w:r>
         <w:t xml:space="preserve">. Because of its nutritional importance, the protein concentration of a grain crop is a prime consideration for researchers, producers, and consumers. Whole hemp grain typically contains approximately 200-300 g kg</w:t>
@@ -261,7 +251,7 @@
         <w:t xml:space="preserve"> </w:t>
       </w:r>
       <w:r>
-        <w:t xml:space="preserve">(Chadalavada et al., 2022a)</w:t>
+        <w:t xml:space="preserve">(Chadalavada et al., 2022)</w:t>
       </w:r>
       <w:r>
         <w:t xml:space="preserve">.</w:t>
@@ -290,7 +280,7 @@
         <w:t xml:space="preserve">(Wold et al., 2001)</w:t>
       </w:r>
       <w:r>
-        <w:t xml:space="preserve">.</w:t>
+        <w:t xml:space="preserve">. Variable importance in projection (VIP) scores show the amount response variable’s variance explained by the predictor variables, with VIP scores of greater than one often serving as a criterion for variable selection.</w:t>
       </w:r>
     </w:p>
     <w:p>
@@ -304,17 +294,7 @@
         <w:t xml:space="preserve"> </w:t>
       </w:r>
       <w:r>
-        <w:t xml:space="preserve">(</w:t>
-      </w:r>
-      <w:r>
-        <w:rPr>
-          <w:b/>
-          <w:bCs/>
-        </w:rPr>
-        <w:t xml:space="preserve">chinilin2023?</w:t>
-      </w:r>
-      <w:r>
-        <w:t xml:space="preserve">)</w:t>
+        <w:t xml:space="preserve">(Chinilin et al., 2023)</w:t>
       </w:r>
       <w:r>
         <w:t xml:space="preserve">. Support vector machines apply non-linear kernel functions to capture relationships between spectral data and analyte concentrations, with studies demonstrating competitive performance with PLSR for protein prediction in stored wheat grains</w:t>
@@ -323,17 +303,7 @@
         <w:t xml:space="preserve"> </w:t>
       </w:r>
       <w:r>
-        <w:t xml:space="preserve">(</w:t>
-      </w:r>
-      <w:r>
-        <w:rPr>
-          <w:b/>
-          <w:bCs/>
-        </w:rPr>
-        <w:t xml:space="preserve">kamboj2022?</w:t>
-      </w:r>
-      <w:r>
-        <w:t xml:space="preserve">)</w:t>
+        <w:t xml:space="preserve">Kamboj et al. (2022)</w:t>
       </w:r>
       <w:r>
         <w:t xml:space="preserve">. Random forest (RF) algorithms use ensemble learning to combine multiple decision trees and has been used to predict protein content in grains</w:t>
@@ -342,20 +312,7 @@
         <w:t xml:space="preserve"> </w:t>
       </w:r>
       <w:r>
-        <w:t xml:space="preserve">(Chadalavada et al., 2022b;</w:t>
-      </w:r>
-      <w:r>
-        <w:t xml:space="preserve"> </w:t>
-      </w:r>
-      <w:r>
-        <w:rPr>
-          <w:b/>
-          <w:bCs/>
-        </w:rPr>
-        <w:t xml:space="preserve">haruna2022?</w:t>
-      </w:r>
-      <w:r>
-        <w:t xml:space="preserve">)</w:t>
+        <w:t xml:space="preserve">(Chadalavada et al., 2022; Haruna et al., 2022)</w:t>
       </w:r>
       <w:r>
         <w:t xml:space="preserve">. Comparing multiple algorithms helps ensure that the best approach is chosen.</w:t>
@@ -372,20 +329,7 @@
         <w:t xml:space="preserve"> </w:t>
       </w:r>
       <w:r>
-        <w:t xml:space="preserve">(Shi et al., 2022;</w:t>
-      </w:r>
-      <w:r>
-        <w:t xml:space="preserve"> </w:t>
-      </w:r>
-      <w:r>
-        <w:rPr>
-          <w:b/>
-          <w:bCs/>
-        </w:rPr>
-        <w:t xml:space="preserve">köllmann2023?</w:t>
-      </w:r>
-      <w:r>
-        <w:t xml:space="preserve">)</w:t>
+        <w:t xml:space="preserve">(Köllmann et al., 2023; Shi et al., 2022)</w:t>
       </w:r>
       <w:r>
         <w:t xml:space="preserve">. These models may also be more readily transferable between instruments because they discard noisy, irrelevant portions of the spectra</w:t>
@@ -411,20 +355,10 @@
         <w:t xml:space="preserve"> </w:t>
       </w:r>
       <w:r>
-        <w:t xml:space="preserve">(</w:t>
-      </w:r>
-      <w:r>
-        <w:rPr>
-          <w:b/>
-          <w:bCs/>
-        </w:rPr>
-        <w:t xml:space="preserve">caporaso2018?</w:t>
-      </w:r>
-      <w:r>
-        <w:t xml:space="preserve">)</w:t>
-      </w:r>
-      <w:r>
-        <w:t xml:space="preserve">. In wheat and corn, grain CP content has been shown to be heritable</w:t>
+        <w:t xml:space="preserve">(Caporaso et al., 2018)</w:t>
+      </w:r>
+      <w:r>
+        <w:t xml:space="preserve">. I0n wheat and corn, grain CP content has been shown to be heritable</w:t>
       </w:r>
       <w:r>
         <w:t xml:space="preserve"> </w:t>
@@ -4241,49 +4175,16 @@
         <w:t xml:space="preserve"> </w:t>
       </w:r>
       <w:r>
-        <w:t xml:space="preserve">(</w:t>
-      </w:r>
-      <w:r>
-        <w:rPr>
-          <w:b/>
-          <w:bCs/>
-        </w:rPr>
-        <w:t xml:space="preserve">nogales-bueno2021?</w:t>
-      </w:r>
-      <w:r>
-        <w:t xml:space="preserve">)</w:t>
-      </w:r>
-      <w:r>
-        <w:t xml:space="preserve">. Prior to selection, spectra were preprocessed using Standard Normal Variate (SNV)-detrend with settings 1,4,4,1 for the derivative, gap, smooth, and smooth-two settings respectively. These settings are standard WINISI software parameters and were applied because hemp grain samples were subject to light scatter and noise due to particle size variation, with the first derivative applied to show component aborption</w:t>
-      </w:r>
-      <w:r>
-        <w:t xml:space="preserve"> </w:t>
-      </w:r>
-      <w:r>
-        <w:t xml:space="preserve">(</w:t>
-      </w:r>
-      <w:r>
-        <w:rPr>
-          <w:b/>
-          <w:bCs/>
-        </w:rPr>
-        <w:t xml:space="preserve">barnes1989?</w:t>
-      </w:r>
-      <w:r>
-        <w:t xml:space="preserve">;</w:t>
-      </w:r>
-      <w:r>
-        <w:t xml:space="preserve"> </w:t>
-      </w:r>
-      <w:r>
-        <w:rPr>
-          <w:b/>
-          <w:bCs/>
-        </w:rPr>
-        <w:t xml:space="preserve">towett2013?</w:t>
-      </w:r>
-      <w:r>
-        <w:t xml:space="preserve">)</w:t>
+        <w:t xml:space="preserve">(Nogales-Bueno et al., 2021)</w:t>
+      </w:r>
+      <w:r>
+        <w:t xml:space="preserve">. Prior to selection, spectra were preprocessed using Standard Normal Variate (SNV)-detrend with settings 1,4,4,1 for the derivative, gap, smooth, and smooth-two settings respectively. These settings are standard WINISI software parameters and were applied because hemp grain samples were subject to light scatter and noise due to particle size variation, with the first derivative applied to show component absorption</w:t>
+      </w:r>
+      <w:r>
+        <w:t xml:space="preserve"> </w:t>
+      </w:r>
+      <w:r>
+        <w:t xml:space="preserve">(Barnes et al., 1989; Towett et al., 2013)</w:t>
       </w:r>
       <w:r>
         <w:t xml:space="preserve">.</w:t>
@@ -4401,7 +4302,7 @@
         <w:t xml:space="preserve"> </w:t>
       </w:r>
       <w:r>
-        <w:t xml:space="preserve">Chadalavada et al. (2022a)</w:t>
+        <w:t xml:space="preserve">Chadalavada et al. (2022)</w:t>
       </w:r>
       <w:r>
         <w:t xml:space="preserve"> </w:t>
@@ -4412,13 +4313,14 @@
       <w:r>
         <w:t xml:space="preserve"> </w:t>
       </w:r>
-      <w:r>
-        <w:rPr>
-          <w:b/>
-          <w:bCs/>
-        </w:rPr>
-        <w:t xml:space="preserve">?@tbl-model-rubric</w:t>
-      </w:r>
+      <w:hyperlink w:anchor="tbl-model-rubric">
+        <w:r>
+          <w:rPr>
+            <w:rStyle w:val="Hyperlink"/>
+          </w:rPr>
+          <w:t xml:space="preserve">Table 2</w:t>
+        </w:r>
+      </w:hyperlink>
       <w:r>
         <w:t xml:space="preserve">.</w:t>
       </w:r>
@@ -4436,7 +4338,7 @@
       <w:tr>
         <w:tc>
           <w:tcPr/>
-          <w:bookmarkStart w:id="26" w:name="tbl-model_rubric"/>
+          <w:bookmarkStart w:id="26" w:name="tbl-model-rubric"/>
           <w:p>
             <w:pPr>
               <w:jc w:val="center"/>
@@ -4620,7 +4522,7 @@
                     <w:jc w:val="center"/>
                   </w:pPr>
                   <w:r>
-                    <w:t xml:space="preserve">1.4 - 2.0</w:t>
+                    <w:t xml:space="preserve">1.5 - 2.0</w:t>
                   </w:r>
                 </w:p>
               </w:tc>
@@ -4661,7 +4563,7 @@
                     <w:jc w:val="center"/>
                   </w:pPr>
                   <w:r>
-                    <w:t xml:space="preserve">&lt; 1.4</w:t>
+                    <w:t xml:space="preserve">&lt; 1.5</w:t>
                   </w:r>
                 </w:p>
               </w:tc>
@@ -6275,20 +6177,20 @@
                     <w:jc w:val="center"/>
                   </w:pPr>
                   <w:r>
-                    <w:t xml:space="preserve">72%</w:t>
-                  </w:r>
-                </w:p>
-              </w:tc>
-              <w:tc>
-                <w:tcPr/>
-                <w:p>
-                  <w:pPr>
-                    <w:pStyle w:val="Compact"/>
-                    <w:jc w:val="center"/>
-                    <w:jc w:val="center"/>
-                  </w:pPr>
-                  <w:r>
-                    <w:t xml:space="preserve">4%</w:t>
+                    <w:t xml:space="preserve">68%</w:t>
+                  </w:r>
+                </w:p>
+              </w:tc>
+              <w:tc>
+                <w:tcPr/>
+                <w:p>
+                  <w:pPr>
+                    <w:pStyle w:val="Compact"/>
+                    <w:jc w:val="center"/>
+                    <w:jc w:val="center"/>
+                  </w:pPr>
+                  <w:r>
+                    <w:t xml:space="preserve">8%</w:t>
                   </w:r>
                 </w:p>
               </w:tc>
@@ -6314,20 +6216,20 @@
                     <w:jc w:val="center"/>
                   </w:pPr>
                   <w:r>
-                    <w:t xml:space="preserve">72%</w:t>
-                  </w:r>
-                </w:p>
-              </w:tc>
-              <w:tc>
-                <w:tcPr/>
-                <w:p>
-                  <w:pPr>
-                    <w:pStyle w:val="Compact"/>
-                    <w:jc w:val="center"/>
-                    <w:jc w:val="center"/>
-                  </w:pPr>
-                  <w:r>
-                    <w:t xml:space="preserve">96%</w:t>
+                    <w:t xml:space="preserve">68%</w:t>
+                  </w:r>
+                </w:p>
+              </w:tc>
+              <w:tc>
+                <w:tcPr/>
+                <w:p>
+                  <w:pPr>
+                    <w:pStyle w:val="Compact"/>
+                    <w:jc w:val="center"/>
+                    <w:jc w:val="center"/>
+                  </w:pPr>
+                  <w:r>
+                    <w:t xml:space="preserve">92%</w:t>
                   </w:r>
                 </w:p>
               </w:tc>
@@ -6433,20 +6335,20 @@
                     <w:jc w:val="center"/>
                   </w:pPr>
                   <w:r>
-                    <w:t xml:space="preserve">55%</w:t>
-                  </w:r>
-                </w:p>
-              </w:tc>
-              <w:tc>
-                <w:tcPr/>
-                <w:p>
-                  <w:pPr>
-                    <w:pStyle w:val="Compact"/>
-                    <w:jc w:val="center"/>
-                    <w:jc w:val="center"/>
-                  </w:pPr>
-                  <w:r>
-                    <w:t xml:space="preserve">0%</w:t>
+                    <w:t xml:space="preserve">52%</w:t>
+                  </w:r>
+                </w:p>
+              </w:tc>
+              <w:tc>
+                <w:tcPr/>
+                <w:p>
+                  <w:pPr>
+                    <w:pStyle w:val="Compact"/>
+                    <w:jc w:val="center"/>
+                    <w:jc w:val="center"/>
+                  </w:pPr>
+                  <w:r>
+                    <w:t xml:space="preserve">3%</w:t>
                   </w:r>
                 </w:p>
               </w:tc>
@@ -6472,20 +6374,20 @@
                     <w:jc w:val="center"/>
                   </w:pPr>
                   <w:r>
-                    <w:t xml:space="preserve">55%</w:t>
-                  </w:r>
-                </w:p>
-              </w:tc>
-              <w:tc>
-                <w:tcPr/>
-                <w:p>
-                  <w:pPr>
-                    <w:pStyle w:val="Compact"/>
-                    <w:jc w:val="center"/>
-                    <w:jc w:val="center"/>
-                  </w:pPr>
-                  <w:r>
-                    <w:t xml:space="preserve">100%</w:t>
+                    <w:t xml:space="preserve">52%</w:t>
+                  </w:r>
+                </w:p>
+              </w:tc>
+              <w:tc>
+                <w:tcPr/>
+                <w:p>
+                  <w:pPr>
+                    <w:pStyle w:val="Compact"/>
+                    <w:jc w:val="center"/>
+                    <w:jc w:val="center"/>
+                  </w:pPr>
+                  <w:r>
+                    <w:t xml:space="preserve">97%</w:t>
                   </w:r>
                 </w:p>
               </w:tc>
@@ -6525,7 +6427,7 @@
         <w:t xml:space="preserve"> </w:t>
       </w:r>
       <w:r>
-        <w:t xml:space="preserve">(Chadalavada et al., 2022b; Huang et al., 2013)</w:t>
+        <w:t xml:space="preserve">(Chadalavada et al., 2022; Huang et al., 2013)</w:t>
       </w:r>
       <w:r>
         <w:t xml:space="preserve">.</w:t>
@@ -6780,17 +6682,10 @@
         <w:t xml:space="preserve"> </w:t>
       </w:r>
       <w:r>
-        <w:t xml:space="preserve">(</w:t>
-      </w:r>
-      <w:r>
-        <w:rPr>
-          <w:b/>
-          <w:bCs/>
-        </w:rPr>
-        <w:t xml:space="preserve">bellon-maurel2010?</w:t>
-      </w:r>
-      <w:r>
-        <w:t xml:space="preserve">)</w:t>
+        <w:t xml:space="preserve">(Bellon-Maurel et al., 2010)</w:t>
+      </w:r>
+      <w:r>
+        <w:t xml:space="preserve">.</w:t>
       </w:r>
     </w:p>
     <w:p>
@@ -6934,15 +6829,48 @@
         <w:pStyle w:val="FirstParagraph"/>
       </w:pPr>
       <w:r>
-        <w:t xml:space="preserve">The biological basis of the NIRS predictions was validated by developing a protein-focused model using wavelengths within known protein absorption bands.</w:t>
-      </w:r>
+        <w:t xml:space="preserve">The biological basis of the NIRS predictions was validated by developing a protein-focused model using wavelengths within known protein absorption bands. The results are shown below in</w:t>
+      </w:r>
+      <w:r>
+        <w:t xml:space="preserve"> </w:t>
+      </w:r>
+      <w:r>
+        <w:t xml:space="preserve">(</w:t>
+      </w:r>
+      <w:r>
+        <w:rPr>
+          <w:b/>
+          <w:bCs/>
+        </w:rPr>
+        <w:t xml:space="preserve">tbl_performance_summary?</w:t>
+      </w:r>
+      <w:r>
+        <w:t xml:space="preserve">)</w:t>
+      </w:r>
+      <w:r>
+        <w:t xml:space="preserve"> </w:t>
+      </w:r>
+      <w:r>
+        <w:t xml:space="preserve">and</w:t>
+      </w:r>
+      <w:r>
+        <w:t xml:space="preserve"> </w:t>
+      </w:r>
+      <w:hyperlink w:anchor="fig-model-comparison">
+        <w:r>
+          <w:rPr>
+            <w:rStyle w:val="Hyperlink"/>
+          </w:rPr>
+          <w:t xml:space="preserve">Figure 4</w:t>
+        </w:r>
+      </w:hyperlink>
     </w:p>
     <w:p>
       <w:pPr>
         <w:pStyle w:val="TableCaption"/>
       </w:pPr>
       <w:r>
-        <w:t xml:space="preserve">Enhanced performance comparison demonstrating biological validation through protein-specific wavelength selection</w:t>
+        <w:t xml:space="preserve">Comparison of Protein-Focused and Full Spectrum Models</w:t>
       </w:r>
     </w:p>
     <w:tbl>
@@ -6951,15 +6879,20 @@
         <w:tblW w:type="pct" w:w="5000"/>
         <w:tblLayout w:type="fixed"/>
         <w:tblLook w:firstRow="1" w:lastRow="0" w:firstColumn="0" w:lastColumn="0" w:noHBand="0" w:noVBand="0" w:val="0020"/>
-        <w:tblCaption w:val="Enhanced performance comparison demonstrating biological validation through protein-specific wavelength selection"/>
+        <w:tblCaption w:val="Comparison of Protein-Focused and Full Spectrum Models"/>
       </w:tblPr>
       <w:tblGrid>
-        <w:gridCol w:w="1667"/>
-        <w:gridCol w:w="1250"/>
-        <w:gridCol w:w="1146"/>
-        <w:gridCol w:w="937"/>
-        <w:gridCol w:w="1042"/>
-        <w:gridCol w:w="1875"/>
+        <w:gridCol w:w="1408"/>
+        <w:gridCol w:w="1144"/>
+        <w:gridCol w:w="528"/>
+        <w:gridCol w:w="616"/>
+        <w:gridCol w:w="616"/>
+        <w:gridCol w:w="528"/>
+        <w:gridCol w:w="528"/>
+        <w:gridCol w:w="528"/>
+        <w:gridCol w:w="528"/>
+        <w:gridCol w:w="1056"/>
+        <w:gridCol w:w="440"/>
       </w:tblGrid>
       <w:tr>
         <w:trPr>
@@ -6973,7 +6906,7 @@
               <w:jc w:val="left"/>
             </w:pPr>
             <w:r>
-              <w:t xml:space="preserve">Model</w:t>
+              <w:t xml:space="preserve">Analysis Type</w:t>
             </w:r>
           </w:p>
         </w:tc>
@@ -6982,10 +6915,10 @@
           <w:p>
             <w:pPr>
               <w:pStyle w:val="Compact"/>
-              <w:jc w:val="right"/>
+              <w:jc w:val="center"/>
             </w:pPr>
             <w:r>
-              <w:t xml:space="preserve">Wavelengths</w:t>
+              <w:t xml:space="preserve">RMSE (g/kg)</w:t>
             </w:r>
           </w:p>
         </w:tc>
@@ -6994,7 +6927,91 @@
           <w:p>
             <w:pPr>
               <w:pStyle w:val="Compact"/>
-              <w:jc w:val="right"/>
+              <w:jc w:val="center"/>
+            </w:pPr>
+            <w:r>
+              <w:t xml:space="preserve">SD</w:t>
+            </w:r>
+          </w:p>
+        </w:tc>
+        <w:tc>
+          <w:tcPr/>
+          <w:p>
+            <w:pPr>
+              <w:pStyle w:val="Compact"/>
+              <w:jc w:val="center"/>
+            </w:pPr>
+            <w:r>
+              <w:t xml:space="preserve">R²</w:t>
+            </w:r>
+          </w:p>
+        </w:tc>
+        <w:tc>
+          <w:tcPr/>
+          <w:p>
+            <w:pPr>
+              <w:pStyle w:val="Compact"/>
+              <w:jc w:val="center"/>
+            </w:pPr>
+            <w:r>
+              <w:t xml:space="preserve">SD</w:t>
+            </w:r>
+          </w:p>
+        </w:tc>
+        <w:tc>
+          <w:tcPr/>
+          <w:p>
+            <w:pPr>
+              <w:pStyle w:val="Compact"/>
+              <w:jc w:val="center"/>
+            </w:pPr>
+            <w:r>
+              <w:t xml:space="preserve">RPD</w:t>
+            </w:r>
+          </w:p>
+        </w:tc>
+        <w:tc>
+          <w:tcPr/>
+          <w:p>
+            <w:pPr>
+              <w:pStyle w:val="Compact"/>
+              <w:jc w:val="center"/>
+            </w:pPr>
+            <w:r>
+              <w:t xml:space="preserve">SD</w:t>
+            </w:r>
+          </w:p>
+        </w:tc>
+        <w:tc>
+          <w:tcPr/>
+          <w:p>
+            <w:pPr>
+              <w:pStyle w:val="Compact"/>
+              <w:jc w:val="center"/>
+            </w:pPr>
+            <w:r>
+              <w:t xml:space="preserve">RPIQ</w:t>
+            </w:r>
+          </w:p>
+        </w:tc>
+        <w:tc>
+          <w:tcPr/>
+          <w:p>
+            <w:pPr>
+              <w:pStyle w:val="Compact"/>
+              <w:jc w:val="center"/>
+            </w:pPr>
+            <w:r>
+              <w:t xml:space="preserve">SD</w:t>
+            </w:r>
+          </w:p>
+        </w:tc>
+        <w:tc>
+          <w:tcPr/>
+          <w:p>
+            <w:pPr>
+              <w:pStyle w:val="Compact"/>
+              <w:jc w:val="center"/>
             </w:pPr>
             <w:r>
               <w:t xml:space="preserve">Components</w:t>
@@ -7006,10 +7023,24 @@
           <w:p>
             <w:pPr>
               <w:pStyle w:val="Compact"/>
-              <w:jc w:val="right"/>
+              <w:jc w:val="center"/>
             </w:pPr>
             <w:r>
-              <w:t xml:space="preserve">RMSE</w:t>
+              <w:t xml:space="preserve">SD</w:t>
+            </w:r>
+          </w:p>
+        </w:tc>
+      </w:tr>
+      <w:tr>
+        <w:tc>
+          <w:tcPr/>
+          <w:p>
+            <w:pPr>
+              <w:pStyle w:val="Compact"/>
+              <w:jc w:val="left"/>
+            </w:pPr>
+            <w:r>
+              <w:t xml:space="preserve">Protein-Focused</w:t>
             </w:r>
           </w:p>
         </w:tc>
@@ -7018,10 +7049,10 @@
           <w:p>
             <w:pPr>
               <w:pStyle w:val="Compact"/>
-              <w:jc w:val="right"/>
+              <w:jc w:val="center"/>
             </w:pPr>
             <w:r>
-              <w:t xml:space="preserve">R_squared</w:t>
+              <w:t xml:space="preserve">14.27</w:t>
             </w:r>
           </w:p>
         </w:tc>
@@ -7030,10 +7061,106 @@
           <w:p>
             <w:pPr>
               <w:pStyle w:val="Compact"/>
-              <w:jc w:val="left"/>
+              <w:jc w:val="center"/>
             </w:pPr>
             <w:r>
-              <w:t xml:space="preserve">Efficiency</w:t>
+              <w:t xml:space="preserve">1.58</w:t>
+            </w:r>
+          </w:p>
+        </w:tc>
+        <w:tc>
+          <w:tcPr/>
+          <w:p>
+            <w:pPr>
+              <w:pStyle w:val="Compact"/>
+              <w:jc w:val="center"/>
+            </w:pPr>
+            <w:r>
+              <w:t xml:space="preserve">0.669</w:t>
+            </w:r>
+          </w:p>
+        </w:tc>
+        <w:tc>
+          <w:tcPr/>
+          <w:p>
+            <w:pPr>
+              <w:pStyle w:val="Compact"/>
+              <w:jc w:val="center"/>
+            </w:pPr>
+            <w:r>
+              <w:t xml:space="preserve">0.082</w:t>
+            </w:r>
+          </w:p>
+        </w:tc>
+        <w:tc>
+          <w:tcPr/>
+          <w:p>
+            <w:pPr>
+              <w:pStyle w:val="Compact"/>
+              <w:jc w:val="center"/>
+            </w:pPr>
+            <w:r>
+              <w:t xml:space="preserve">1.74</w:t>
+            </w:r>
+          </w:p>
+        </w:tc>
+        <w:tc>
+          <w:tcPr/>
+          <w:p>
+            <w:pPr>
+              <w:pStyle w:val="Compact"/>
+              <w:jc w:val="center"/>
+            </w:pPr>
+            <w:r>
+              <w:t xml:space="preserve">0.23</w:t>
+            </w:r>
+          </w:p>
+        </w:tc>
+        <w:tc>
+          <w:tcPr/>
+          <w:p>
+            <w:pPr>
+              <w:pStyle w:val="Compact"/>
+              <w:jc w:val="center"/>
+            </w:pPr>
+            <w:r>
+              <w:t xml:space="preserve">2.74</w:t>
+            </w:r>
+          </w:p>
+        </w:tc>
+        <w:tc>
+          <w:tcPr/>
+          <w:p>
+            <w:pPr>
+              <w:pStyle w:val="Compact"/>
+              <w:jc w:val="center"/>
+            </w:pPr>
+            <w:r>
+              <w:t xml:space="preserve">0.54</w:t>
+            </w:r>
+          </w:p>
+        </w:tc>
+        <w:tc>
+          <w:tcPr/>
+          <w:p>
+            <w:pPr>
+              <w:pStyle w:val="Compact"/>
+              <w:jc w:val="center"/>
+            </w:pPr>
+            <w:r>
+              <w:t xml:space="preserve">5.0</w:t>
+            </w:r>
+          </w:p>
+        </w:tc>
+        <w:tc>
+          <w:tcPr/>
+          <w:p>
+            <w:pPr>
+              <w:pStyle w:val="Compact"/>
+              <w:jc w:val="center"/>
+            </w:pPr>
+            <w:r>
+              <w:t xml:space="preserve">0.1</w:t>
             </w:r>
           </w:p>
         </w:tc>
@@ -7056,10 +7183,10 @@
           <w:p>
             <w:pPr>
               <w:pStyle w:val="Compact"/>
-              <w:jc w:val="right"/>
+              <w:jc w:val="center"/>
             </w:pPr>
             <w:r>
-              <w:t xml:space="preserve">700</w:t>
+              <w:t xml:space="preserve">10.42</w:t>
             </w:r>
           </w:p>
         </w:tc>
@@ -7068,10 +7195,10 @@
           <w:p>
             <w:pPr>
               <w:pStyle w:val="Compact"/>
-              <w:jc w:val="right"/>
+              <w:jc w:val="center"/>
             </w:pPr>
             <w:r>
-              <w:t xml:space="preserve">15</w:t>
+              <w:t xml:space="preserve">1.31</w:t>
             </w:r>
           </w:p>
         </w:tc>
@@ -7080,10 +7207,10 @@
           <w:p>
             <w:pPr>
               <w:pStyle w:val="Compact"/>
-              <w:jc w:val="right"/>
+              <w:jc w:val="center"/>
             </w:pPr>
             <w:r>
-              <w:t xml:space="preserve">10.02667</w:t>
+              <w:t xml:space="preserve">0.822</w:t>
             </w:r>
           </w:p>
         </w:tc>
@@ -7092,10 +7219,10 @@
           <w:p>
             <w:pPr>
               <w:pStyle w:val="Compact"/>
-              <w:jc w:val="right"/>
+              <w:jc w:val="center"/>
             </w:pPr>
             <w:r>
-              <w:t xml:space="preserve">0.8411829</w:t>
+              <w:t xml:space="preserve">0.054</w:t>
             </w:r>
           </w:p>
         </w:tc>
@@ -7104,24 +7231,10 @@
           <w:p>
             <w:pPr>
               <w:pStyle w:val="Compact"/>
-              <w:jc w:val="left"/>
+              <w:jc w:val="center"/>
             </w:pPr>
             <w:r>
-              <w:t xml:space="preserve">Baseline</w:t>
-            </w:r>
-          </w:p>
-        </w:tc>
-      </w:tr>
-      <w:tr>
-        <w:tc>
-          <w:tcPr/>
-          <w:p>
-            <w:pPr>
-              <w:pStyle w:val="Compact"/>
-              <w:jc w:val="left"/>
-            </w:pPr>
-            <w:r>
-              <w:t xml:space="preserve">Protein-Focused</w:t>
+              <w:t xml:space="preserve">2.40</w:t>
             </w:r>
           </w:p>
         </w:tc>
@@ -7130,10 +7243,10 @@
           <w:p>
             <w:pPr>
               <w:pStyle w:val="Compact"/>
-              <w:jc w:val="right"/>
+              <w:jc w:val="center"/>
             </w:pPr>
             <w:r>
-              <w:t xml:space="preserve">68</w:t>
+              <w:t xml:space="preserve">0.36</w:t>
             </w:r>
           </w:p>
         </w:tc>
@@ -7142,10 +7255,10 @@
           <w:p>
             <w:pPr>
               <w:pStyle w:val="Compact"/>
-              <w:jc w:val="right"/>
+              <w:jc w:val="center"/>
             </w:pPr>
             <w:r>
-              <w:t xml:space="preserve">5</w:t>
+              <w:t xml:space="preserve">3.78</w:t>
             </w:r>
           </w:p>
         </w:tc>
@@ -7154,10 +7267,10 @@
           <w:p>
             <w:pPr>
               <w:pStyle w:val="Compact"/>
-              <w:jc w:val="right"/>
+              <w:jc w:val="center"/>
             </w:pPr>
             <w:r>
-              <w:t xml:space="preserve">12.97435</w:t>
+              <w:t xml:space="preserve">0.80</w:t>
             </w:r>
           </w:p>
         </w:tc>
@@ -7166,10 +7279,10 @@
           <w:p>
             <w:pPr>
               <w:pStyle w:val="Compact"/>
-              <w:jc w:val="right"/>
+              <w:jc w:val="center"/>
             </w:pPr>
             <w:r>
-              <w:t xml:space="preserve">0.7344186</w:t>
+              <w:t xml:space="preserve">12.8</w:t>
             </w:r>
           </w:p>
         </w:tc>
@@ -7178,10 +7291,10 @@
           <w:p>
             <w:pPr>
               <w:pStyle w:val="Compact"/>
-              <w:jc w:val="left"/>
+              <w:jc w:val="center"/>
             </w:pPr>
             <w:r>
-              <w:t xml:space="preserve">9.7% of variables</w:t>
+              <w:t xml:space="preserve">1.7</w:t>
             </w:r>
           </w:p>
         </w:tc>
@@ -7282,25 +7395,6 @@
         </w:r>
       </w:hyperlink>
       <w:r>
-        <w:t xml:space="preserve">,</w:t>
-      </w:r>
-      <w:r>
-        <w:t xml:space="preserve"> </w:t>
-      </w:r>
-      <w:r>
-        <w:t xml:space="preserve">(</w:t>
-      </w:r>
-      <w:r>
-        <w:rPr>
-          <w:b/>
-          <w:bCs/>
-        </w:rPr>
-        <w:t xml:space="preserve">tbl_mod_compare?</w:t>
-      </w:r>
-      <w:r>
-        <w:t xml:space="preserve">)</w:t>
-      </w:r>
-      <w:r>
         <w:t xml:space="preserve">). The targeted model achieved an average R² of 0.78 compared to 0.82 for the full-spectrum model, representing only a 5% reduction in explained variance despite the dramatic reduction in input variables.</w:t>
       </w:r>
     </w:p>
@@ -7315,17 +7409,7 @@
         <w:t xml:space="preserve"> </w:t>
       </w:r>
       <w:r>
-        <w:t xml:space="preserve">(</w:t>
-      </w:r>
-      <w:r>
-        <w:rPr>
-          <w:b/>
-          <w:bCs/>
-        </w:rPr>
-        <w:t xml:space="preserve">williams2013a?</w:t>
-      </w:r>
-      <w:r>
-        <w:t xml:space="preserve">)</w:t>
+        <w:t xml:space="preserve">(P. Williams, 2013)</w:t>
       </w:r>
       <w:r>
         <w:t xml:space="preserve">. By that rubric, a model using five principal components would require at least 100 samples to calibrate it. Here 111 samples were used in calibration, exceeding that threshold.</w:t>
@@ -7388,33 +7472,16 @@
         <w:t xml:space="preserve"> </w:t>
       </w:r>
       <w:r>
-        <w:t xml:space="preserve">(</w:t>
-      </w:r>
-      <w:r>
-        <w:rPr>
-          <w:b/>
-          <w:bCs/>
-        </w:rPr>
-        <w:t xml:space="preserve">williams2013?</w:t>
-      </w:r>
-      <w:r>
-        <w:t xml:space="preserve">)</w:t>
+        <w:t xml:space="preserve">(P. Williams, 2013)</w:t>
       </w:r>
       <w:r>
         <w:t xml:space="preserve">. NIRS calibrations can be unique to a particular machine, even if the machines compared are of the same model</w:t>
       </w:r>
       <w:r>
-        <w:t xml:space="preserve">(</w:t>
-      </w:r>
-      <w:r>
-        <w:rPr>
-          <w:b/>
-          <w:bCs/>
-        </w:rPr>
-        <w:t xml:space="preserve">reeves2012?</w:t>
-      </w:r>
-      <w:r>
-        <w:t xml:space="preserve">)</w:t>
+        <w:t xml:space="preserve"> </w:t>
+      </w:r>
+      <w:r>
+        <w:t xml:space="preserve">(Reeves, 2012)</w:t>
       </w:r>
       <w:r>
         <w:t xml:space="preserve">. As well, the testing and training sets are relatively small.</w:t>
@@ -7455,7 +7522,7 @@
       </w:r>
     </w:p>
     <w:bookmarkEnd w:id="55"/>
-    <w:bookmarkStart w:id="100" w:name="conflict-of-interest"/>
+    <w:bookmarkStart w:id="115" w:name="conflict-of-interest"/>
     <w:p>
       <w:pPr>
         <w:pStyle w:val="Heading2"/>
@@ -7487,7 +7554,7 @@
         <w:t xml:space="preserve"> </w:t>
       </w:r>
       <w:r>
-        <w:t xml:space="preserve">2025-07-08 16:06:19</w:t>
+        <w:t xml:space="preserve">2025-07-09 13:51:12</w:t>
       </w:r>
       <w:r>
         <w:br/>
@@ -7506,7 +7573,7 @@
         <w:t xml:space="preserve">Targets-based reproducible workflow</w:t>
       </w:r>
     </w:p>
-    <w:bookmarkStart w:id="99" w:name="refs"/>
+    <w:bookmarkStart w:id="114" w:name="refs"/>
     <w:bookmarkStart w:id="57" w:name="ref-barnes_standard_1989"/>
     <w:p>
       <w:pPr>
@@ -7721,25 +7788,60 @@
       </w:hyperlink>
     </w:p>
     <w:bookmarkEnd w:id="63"/>
-    <w:bookmarkStart w:id="65" w:name="ref-chadalavada_nir_2022"/>
+    <w:bookmarkStart w:id="65" w:name="ref-caporaso2018"/>
     <w:p>
       <w:pPr>
         <w:pStyle w:val="Bibliography"/>
       </w:pPr>
       <w:r>
-        <w:t xml:space="preserve">Chadalavada, K., Anbazhagan, K., Ndour, A., Choudhary, S., Palmer, W., Flynn, J. R., Mallayee, S., Pothu, S., Prasad, K. V. S. V., Varijakshapanikar, P., Jones, C. S., &amp; Kholová, J. (2022a).</w:t>
-      </w:r>
-      <w:r>
-        <w:t xml:space="preserve"> </w:t>
-      </w:r>
-      <w:r>
-        <w:t xml:space="preserve">NIR</w:t>
-      </w:r>
-      <w:r>
-        <w:t xml:space="preserve"> </w:t>
-      </w:r>
-      <w:r>
-        <w:t xml:space="preserve">instruments and prediction methods for rapid access to grain protein content in multiple cereals.</w:t>
+        <w:t xml:space="preserve">Caporaso, N., Whitworth, M. B., &amp; Fisk, I. D. (2018). Near-infrared spectroscopy and hyperspectral imaging for non-destructive quality assessment of cereal grains.</w:t>
+      </w:r>
+      <w:r>
+        <w:t xml:space="preserve"> </w:t>
+      </w:r>
+      <w:r>
+        <w:rPr>
+          <w:i/>
+          <w:iCs/>
+        </w:rPr>
+        <w:t xml:space="preserve">Applied Spectroscopy Reviews</w:t>
+      </w:r>
+      <w:r>
+        <w:t xml:space="preserve">,</w:t>
+      </w:r>
+      <w:r>
+        <w:t xml:space="preserve"> </w:t>
+      </w:r>
+      <w:r>
+        <w:rPr>
+          <w:i/>
+          <w:iCs/>
+        </w:rPr>
+        <w:t xml:space="preserve">53</w:t>
+      </w:r>
+      <w:r>
+        <w:t xml:space="preserve">(8), 667–687.</w:t>
+      </w:r>
+      <w:r>
+        <w:t xml:space="preserve"> </w:t>
+      </w:r>
+      <w:hyperlink r:id="rId64">
+        <w:r>
+          <w:rPr>
+            <w:rStyle w:val="Hyperlink"/>
+          </w:rPr>
+          <w:t xml:space="preserve">https://doi.org/10.1080/05704928.2018.1425214</w:t>
+        </w:r>
+      </w:hyperlink>
+    </w:p>
+    <w:bookmarkEnd w:id="65"/>
+    <w:bookmarkStart w:id="67" w:name="ref-chadalavada2022"/>
+    <w:p>
+      <w:pPr>
+        <w:pStyle w:val="Bibliography"/>
+      </w:pPr>
+      <w:r>
+        <w:t xml:space="preserve">Chadalavada, K., Anbazhagan, K., Ndour, A., Choudhary, S., Palmer, W., Flynn, J. R., Mallayee, S., Pothu, S., Prasad, K. V. S. V., Varijakshapanikar, P., Jones, C. S., &amp; Kholová, J. (2022). NIR instruments and prediction methods for rapid access to grain protein content in multiple cereals.</w:t>
       </w:r>
       <w:r>
         <w:t xml:space="preserve"> </w:t>
@@ -7770,7 +7872,7 @@
       <w:r>
         <w:t xml:space="preserve"> </w:t>
       </w:r>
-      <w:hyperlink r:id="rId64">
+      <w:hyperlink r:id="rId66">
         <w:r>
           <w:rPr>
             <w:rStyle w:val="Hyperlink"/>
@@ -7779,14 +7881,14 @@
         </w:r>
       </w:hyperlink>
     </w:p>
-    <w:bookmarkEnd w:id="65"/>
-    <w:bookmarkStart w:id="66" w:name="ref-chadalavada2022"/>
+    <w:bookmarkEnd w:id="67"/>
+    <w:bookmarkStart w:id="69" w:name="ref-chinilin2023"/>
     <w:p>
       <w:pPr>
         <w:pStyle w:val="Bibliography"/>
       </w:pPr>
       <w:r>
-        <w:t xml:space="preserve">Chadalavada, K., Anbazhagan, K., Ndour, A., Choudhary, S., Palmer, W., Flynn, J. R., Mallayee, S., Pothu, S., Prasad, K. V. S. V., Varijakshapanikar, P., Jones, C. S., &amp; Kholová, J. (2022b). NIR instruments and prediction methods for rapid access to grain protein content in multiple cereals.</w:t>
+        <w:t xml:space="preserve">Chinilin, A. V., Vindeker, G. V., &amp; Savin, I. Yu. (2023). Vis-NIR Spectroscopy for Soil Organic Carbon Assessment: A Meta-Analysis.</w:t>
       </w:r>
       <w:r>
         <w:t xml:space="preserve"> </w:t>
@@ -7796,7 +7898,7 @@
           <w:i/>
           <w:iCs/>
         </w:rPr>
-        <w:t xml:space="preserve">Sensors (Basel, Switzerland)</w:t>
+        <w:t xml:space="preserve">Eurasian Soil Science</w:t>
       </w:r>
       <w:r>
         <w:t xml:space="preserve">,</w:t>
@@ -7809,25 +7911,25 @@
           <w:i/>
           <w:iCs/>
         </w:rPr>
-        <w:t xml:space="preserve">22</w:t>
-      </w:r>
-      <w:r>
-        <w:t xml:space="preserve">(10).</w:t>
-      </w:r>
-      <w:r>
-        <w:t xml:space="preserve"> </w:t>
-      </w:r>
-      <w:hyperlink r:id="rId64">
+        <w:t xml:space="preserve">56</w:t>
+      </w:r>
+      <w:r>
+        <w:t xml:space="preserve">(11), 16051617.</w:t>
+      </w:r>
+      <w:r>
+        <w:t xml:space="preserve"> </w:t>
+      </w:r>
+      <w:hyperlink r:id="rId68">
         <w:r>
           <w:rPr>
             <w:rStyle w:val="Hyperlink"/>
           </w:rPr>
-          <w:t xml:space="preserve">https://doi.org/10.3390/s22103710</w:t>
+          <w:t xml:space="preserve">https://doi.org/10.1134/S1064229323601841</w:t>
         </w:r>
       </w:hyperlink>
     </w:p>
-    <w:bookmarkEnd w:id="66"/>
-    <w:bookmarkStart w:id="68" w:name="ref-ely_industrial_2022"/>
+    <w:bookmarkEnd w:id="69"/>
+    <w:bookmarkStart w:id="71" w:name="ref-ely_industrial_2022"/>
     <w:p>
       <w:pPr>
         <w:pStyle w:val="Bibliography"/>
@@ -7854,7 +7956,7 @@
       <w:r>
         <w:t xml:space="preserve"> </w:t>
       </w:r>
-      <w:hyperlink r:id="rId67">
+      <w:hyperlink r:id="rId70">
         <w:r>
           <w:rPr>
             <w:rStyle w:val="Hyperlink"/>
@@ -7863,8 +7965,8 @@
         </w:r>
       </w:hyperlink>
     </w:p>
-    <w:bookmarkEnd w:id="68"/>
-    <w:bookmarkStart w:id="70" w:name="ref-garrido-varo_note_2019"/>
+    <w:bookmarkEnd w:id="71"/>
+    <w:bookmarkStart w:id="73" w:name="ref-garrido-varo_note_2019"/>
     <w:p>
       <w:pPr>
         <w:pStyle w:val="Bibliography"/>
@@ -7913,7 +8015,7 @@
       <w:r>
         <w:t xml:space="preserve"> </w:t>
       </w:r>
-      <w:hyperlink r:id="rId69">
+      <w:hyperlink r:id="rId72">
         <w:r>
           <w:rPr>
             <w:rStyle w:val="Hyperlink"/>
@@ -7922,8 +8024,8 @@
         </w:r>
       </w:hyperlink>
     </w:p>
-    <w:bookmarkEnd w:id="70"/>
-    <w:bookmarkStart w:id="72" w:name="ref-geyer_genetics_2022"/>
+    <w:bookmarkEnd w:id="73"/>
+    <w:bookmarkStart w:id="75" w:name="ref-geyer_genetics_2022"/>
     <w:p>
       <w:pPr>
         <w:pStyle w:val="Bibliography"/>
@@ -7960,7 +8062,7 @@
       <w:r>
         <w:t xml:space="preserve"> </w:t>
       </w:r>
-      <w:hyperlink r:id="rId71">
+      <w:hyperlink r:id="rId74">
         <w:r>
           <w:rPr>
             <w:rStyle w:val="Hyperlink"/>
@@ -7969,8 +8071,8 @@
         </w:r>
       </w:hyperlink>
     </w:p>
-    <w:bookmarkEnd w:id="72"/>
-    <w:bookmarkStart w:id="74" w:name="ref-giancaspro_genetic_2019"/>
+    <w:bookmarkEnd w:id="75"/>
+    <w:bookmarkStart w:id="77" w:name="ref-giancaspro_genetic_2019"/>
     <w:p>
       <w:pPr>
         <w:pStyle w:val="Bibliography"/>
@@ -8007,7 +8109,7 @@
       <w:r>
         <w:t xml:space="preserve"> </w:t>
       </w:r>
-      <w:hyperlink r:id="rId73">
+      <w:hyperlink r:id="rId76">
         <w:r>
           <w:rPr>
             <w:rStyle w:val="Hyperlink"/>
@@ -8016,8 +8118,55 @@
         </w:r>
       </w:hyperlink>
     </w:p>
-    <w:bookmarkEnd w:id="74"/>
-    <w:bookmarkStart w:id="76" w:name="ref-hayes_measuring_2020"/>
+    <w:bookmarkEnd w:id="77"/>
+    <w:bookmarkStart w:id="79" w:name="ref-haruna2022"/>
+    <w:p>
+      <w:pPr>
+        <w:pStyle w:val="Bibliography"/>
+      </w:pPr>
+      <w:r>
+        <w:t xml:space="preserve">Haruna, S. A., Li, H., Wei, W., Geng, W., Yao-Say Solomon Adade, S., Zareef, M., Ivane, N. M. A., &amp; Chen, Q. (2022). Intelligent evaluation of free amino acid and crude protein content in raw peanut seed kernels using NIR spectroscopy paired with multivariable calibration.</w:t>
+      </w:r>
+      <w:r>
+        <w:t xml:space="preserve"> </w:t>
+      </w:r>
+      <w:r>
+        <w:rPr>
+          <w:i/>
+          <w:iCs/>
+        </w:rPr>
+        <w:t xml:space="preserve">Analytical methods</w:t>
+      </w:r>
+      <w:r>
+        <w:t xml:space="preserve">,</w:t>
+      </w:r>
+      <w:r>
+        <w:t xml:space="preserve"> </w:t>
+      </w:r>
+      <w:r>
+        <w:rPr>
+          <w:i/>
+          <w:iCs/>
+        </w:rPr>
+        <w:t xml:space="preserve">14</w:t>
+      </w:r>
+      <w:r>
+        <w:t xml:space="preserve">(31), 29992989.</w:t>
+      </w:r>
+      <w:r>
+        <w:t xml:space="preserve"> </w:t>
+      </w:r>
+      <w:hyperlink r:id="rId78">
+        <w:r>
+          <w:rPr>
+            <w:rStyle w:val="Hyperlink"/>
+          </w:rPr>
+          <w:t xml:space="preserve">https://doi.org/10.1039/d2ay00875k</w:t>
+        </w:r>
+      </w:hyperlink>
+    </w:p>
+    <w:bookmarkEnd w:id="79"/>
+    <w:bookmarkStart w:id="81" w:name="ref-hayes_measuring_2020"/>
     <w:p>
       <w:pPr>
         <w:pStyle w:val="Bibliography"/>
@@ -8054,7 +8203,7 @@
       <w:r>
         <w:t xml:space="preserve"> </w:t>
       </w:r>
-      <w:hyperlink r:id="rId75">
+      <w:hyperlink r:id="rId80">
         <w:r>
           <w:rPr>
             <w:rStyle w:val="Hyperlink"/>
@@ -8063,8 +8212,8 @@
         </w:r>
       </w:hyperlink>
     </w:p>
-    <w:bookmarkEnd w:id="76"/>
-    <w:bookmarkStart w:id="78" w:name="ref-huang2013"/>
+    <w:bookmarkEnd w:id="81"/>
+    <w:bookmarkStart w:id="83" w:name="ref-huang_feasibility_2013"/>
     <w:p>
       <w:pPr>
         <w:pStyle w:val="Bibliography"/>
@@ -8101,7 +8250,7 @@
       <w:r>
         <w:t xml:space="preserve"> </w:t>
       </w:r>
-      <w:hyperlink r:id="rId77">
+      <w:hyperlink r:id="rId82">
         <w:r>
           <w:rPr>
             <w:rStyle w:val="Hyperlink"/>
@@ -8110,8 +8259,102 @@
         </w:r>
       </w:hyperlink>
     </w:p>
-    <w:bookmarkEnd w:id="78"/>
-    <w:bookmarkStart w:id="80" w:name="ref-li_quantitative_2020"/>
+    <w:bookmarkEnd w:id="83"/>
+    <w:bookmarkStart w:id="85" w:name="ref-kamboj2022"/>
+    <w:p>
+      <w:pPr>
+        <w:pStyle w:val="Bibliography"/>
+      </w:pPr>
+      <w:r>
+        <w:t xml:space="preserve">Kamboj, U., Guha, P., &amp; Mishra, S. (2022). Comparison of PLSR, MLR, SVM regression methods for determination of crude protein and carbohydrate content in stored wheat using near infrared spectroscopy.</w:t>
+      </w:r>
+      <w:r>
+        <w:t xml:space="preserve"> </w:t>
+      </w:r>
+      <w:r>
+        <w:rPr>
+          <w:i/>
+          <w:iCs/>
+        </w:rPr>
+        <w:t xml:space="preserve">Materials Today: Proceedings</w:t>
+      </w:r>
+      <w:r>
+        <w:t xml:space="preserve">,</w:t>
+      </w:r>
+      <w:r>
+        <w:t xml:space="preserve"> </w:t>
+      </w:r>
+      <w:r>
+        <w:rPr>
+          <w:i/>
+          <w:iCs/>
+        </w:rPr>
+        <w:t xml:space="preserve">48</w:t>
+      </w:r>
+      <w:r>
+        <w:t xml:space="preserve">, 576582.</w:t>
+      </w:r>
+      <w:r>
+        <w:t xml:space="preserve"> </w:t>
+      </w:r>
+      <w:hyperlink r:id="rId84">
+        <w:r>
+          <w:rPr>
+            <w:rStyle w:val="Hyperlink"/>
+          </w:rPr>
+          <w:t xml:space="preserve">https://doi.org/10.1016/j.matpr.2021.04.540</w:t>
+        </w:r>
+      </w:hyperlink>
+    </w:p>
+    <w:bookmarkEnd w:id="85"/>
+    <w:bookmarkStart w:id="87" w:name="ref-köllmann2023b"/>
+    <w:p>
+      <w:pPr>
+        <w:pStyle w:val="Bibliography"/>
+      </w:pPr>
+      <w:r>
+        <w:t xml:space="preserve">Köllmann, N., Schreuders, F. K. G., Mishra, P., Zhang, L., &amp; Goot, A. J. van der. (2023). Near-infrared spectroscopy-based quantification of sunflower oil and pea protein isolate in dense mixtures for novel plant-based products.</w:t>
+      </w:r>
+      <w:r>
+        <w:t xml:space="preserve"> </w:t>
+      </w:r>
+      <w:r>
+        <w:rPr>
+          <w:i/>
+          <w:iCs/>
+        </w:rPr>
+        <w:t xml:space="preserve">Journal of Food Composition and Analysis</w:t>
+      </w:r>
+      <w:r>
+        <w:t xml:space="preserve">,</w:t>
+      </w:r>
+      <w:r>
+        <w:t xml:space="preserve"> </w:t>
+      </w:r>
+      <w:r>
+        <w:rPr>
+          <w:i/>
+          <w:iCs/>
+        </w:rPr>
+        <w:t xml:space="preserve">121</w:t>
+      </w:r>
+      <w:r>
+        <w:t xml:space="preserve">, 105414.</w:t>
+      </w:r>
+      <w:r>
+        <w:t xml:space="preserve"> </w:t>
+      </w:r>
+      <w:hyperlink r:id="rId86">
+        <w:r>
+          <w:rPr>
+            <w:rStyle w:val="Hyperlink"/>
+          </w:rPr>
+          <w:t xml:space="preserve">https://doi.org/10.1016/j.jfca.2023.105414</w:t>
+        </w:r>
+      </w:hyperlink>
+    </w:p>
+    <w:bookmarkEnd w:id="87"/>
+    <w:bookmarkStart w:id="89" w:name="ref-li_quantitative_2020"/>
     <w:p>
       <w:pPr>
         <w:pStyle w:val="Bibliography"/>
@@ -8148,7 +8391,7 @@
       <w:r>
         <w:t xml:space="preserve"> </w:t>
       </w:r>
-      <w:hyperlink r:id="rId79">
+      <w:hyperlink r:id="rId88">
         <w:r>
           <w:rPr>
             <w:rStyle w:val="Hyperlink"/>
@@ -8157,8 +8400,8 @@
         </w:r>
       </w:hyperlink>
     </w:p>
-    <w:bookmarkEnd w:id="80"/>
-    <w:bookmarkStart w:id="82" w:name="ref-liu_composition_2023"/>
+    <w:bookmarkEnd w:id="89"/>
+    <w:bookmarkStart w:id="91" w:name="ref-liu_composition_2023"/>
     <w:p>
       <w:pPr>
         <w:pStyle w:val="Bibliography"/>
@@ -8195,7 +8438,7 @@
       <w:r>
         <w:t xml:space="preserve"> </w:t>
       </w:r>
-      <w:hyperlink r:id="rId81">
+      <w:hyperlink r:id="rId90">
         <w:r>
           <w:rPr>
             <w:rStyle w:val="Hyperlink"/>
@@ -8204,8 +8447,8 @@
         </w:r>
       </w:hyperlink>
     </w:p>
-    <w:bookmarkEnd w:id="82"/>
-    <w:bookmarkStart w:id="84" w:name="ref-luo_properties_2005"/>
+    <w:bookmarkEnd w:id="91"/>
+    <w:bookmarkStart w:id="93" w:name="ref-luo_properties_2005"/>
     <w:p>
       <w:pPr>
         <w:pStyle w:val="Bibliography"/>
@@ -8242,7 +8485,7 @@
       <w:r>
         <w:t xml:space="preserve"> </w:t>
       </w:r>
-      <w:hyperlink r:id="rId83">
+      <w:hyperlink r:id="rId92">
         <w:r>
           <w:rPr>
             <w:rStyle w:val="Hyperlink"/>
@@ -8251,8 +8494,55 @@
         </w:r>
       </w:hyperlink>
     </w:p>
-    <w:bookmarkEnd w:id="84"/>
-    <w:bookmarkStart w:id="86" w:name="ref-reeves_potential_2012"/>
+    <w:bookmarkEnd w:id="93"/>
+    <w:bookmarkStart w:id="95" w:name="ref-nogales-bueno_reduction_2021"/>
+    <w:p>
+      <w:pPr>
+        <w:pStyle w:val="Bibliography"/>
+      </w:pPr>
+      <w:r>
+        <w:t xml:space="preserve">Nogales-Bueno, J., Rodríguez-Pulido, F. J., Baca-Bocanegra, B., Pérez-Marin, D., Heredia, F. J., Garrido-Varo, A., &amp; Hernández-Hierro, J. M. (2021). Reduction of the number of samples for cost-effective hyperspectral grape quality predictive models.</w:t>
+      </w:r>
+      <w:r>
+        <w:t xml:space="preserve"> </w:t>
+      </w:r>
+      <w:r>
+        <w:rPr>
+          <w:i/>
+          <w:iCs/>
+        </w:rPr>
+        <w:t xml:space="preserve">Foods</w:t>
+      </w:r>
+      <w:r>
+        <w:t xml:space="preserve">,</w:t>
+      </w:r>
+      <w:r>
+        <w:t xml:space="preserve"> </w:t>
+      </w:r>
+      <w:r>
+        <w:rPr>
+          <w:i/>
+          <w:iCs/>
+        </w:rPr>
+        <w:t xml:space="preserve">10</w:t>
+      </w:r>
+      <w:r>
+        <w:t xml:space="preserve">(2), 233.</w:t>
+      </w:r>
+      <w:r>
+        <w:t xml:space="preserve"> </w:t>
+      </w:r>
+      <w:hyperlink r:id="rId94">
+        <w:r>
+          <w:rPr>
+            <w:rStyle w:val="Hyperlink"/>
+          </w:rPr>
+          <w:t xml:space="preserve">https://doi.org/10.3390/foods10020233</w:t>
+        </w:r>
+      </w:hyperlink>
+    </w:p>
+    <w:bookmarkEnd w:id="95"/>
+    <w:bookmarkStart w:id="97" w:name="ref-reeves_potential_2012"/>
     <w:p>
       <w:pPr>
         <w:pStyle w:val="Bibliography"/>
@@ -8289,7 +8579,7 @@
       <w:r>
         <w:t xml:space="preserve"> </w:t>
       </w:r>
-      <w:hyperlink r:id="rId85">
+      <w:hyperlink r:id="rId96">
         <w:r>
           <w:rPr>
             <w:rStyle w:val="Hyperlink"/>
@@ -8298,8 +8588,8 @@
         </w:r>
       </w:hyperlink>
     </w:p>
-    <w:bookmarkEnd w:id="86"/>
-    <w:bookmarkStart w:id="88" w:name="ref-rinnan_review_2009"/>
+    <w:bookmarkEnd w:id="97"/>
+    <w:bookmarkStart w:id="99" w:name="ref-rinnan_review_2009"/>
     <w:p>
       <w:pPr>
         <w:pStyle w:val="Bibliography"/>
@@ -8350,7 +8640,7 @@
       <w:r>
         <w:t xml:space="preserve"> </w:t>
       </w:r>
-      <w:hyperlink r:id="rId87">
+      <w:hyperlink r:id="rId98">
         <w:r>
           <w:rPr>
             <w:rStyle w:val="Hyperlink"/>
@@ -8359,8 +8649,8 @@
         </w:r>
       </w:hyperlink>
     </w:p>
-    <w:bookmarkEnd w:id="88"/>
-    <w:bookmarkStart w:id="89" w:name="ref-roberts_near-infrared_2004"/>
+    <w:bookmarkEnd w:id="99"/>
+    <w:bookmarkStart w:id="100" w:name="ref-roberts_near-infrared_2004"/>
     <w:p>
       <w:pPr>
         <w:pStyle w:val="Bibliography"/>
@@ -8382,20 +8672,14 @@
         <w:t xml:space="preserve">. American Society of Agronomy.</w:t>
       </w:r>
     </w:p>
-    <w:bookmarkEnd w:id="89"/>
-    <w:bookmarkStart w:id="91" w:name="ref-shi_estimation_2022"/>
+    <w:bookmarkEnd w:id="100"/>
+    <w:bookmarkStart w:id="102" w:name="ref-shi2022"/>
     <w:p>
       <w:pPr>
         <w:pStyle w:val="Bibliography"/>
       </w:pPr>
       <w:r>
-        <w:t xml:space="preserve">Shi, D., Hang, J., Neufeld, J., Zhao, S., &amp; House, J. D. (2022). Estimation of crude protein and amino acid contents in whole, ground and defatted ground soybeans by different types of near-infrared (</w:t>
-      </w:r>
-      <w:r>
-        <w:t xml:space="preserve">NIR</w:t>
-      </w:r>
-      <w:r>
-        <w:t xml:space="preserve">) reflectance spectroscopy.</w:t>
+        <w:t xml:space="preserve">Shi, D., Hang, J., Neufeld, J., Zhao, S., &amp; House, J. D. (2022). Estimation of crude protein and amino acid contents in whole, ground and defatted ground soybeans by different types of near-infrared (NIR) reflectance spectroscopy.</w:t>
       </w:r>
       <w:r>
         <w:t xml:space="preserve"> </w:t>
@@ -8426,7 +8710,7 @@
       <w:r>
         <w:t xml:space="preserve"> </w:t>
       </w:r>
-      <w:hyperlink r:id="rId90">
+      <w:hyperlink r:id="rId101">
         <w:r>
           <w:rPr>
             <w:rStyle w:val="Hyperlink"/>
@@ -8435,8 +8719,121 @@
         </w:r>
       </w:hyperlink>
     </w:p>
-    <w:bookmarkEnd w:id="91"/>
-    <w:bookmarkStart w:id="93" w:name="ref-wang_nirs-based_2025"/>
+    <w:bookmarkEnd w:id="102"/>
+    <w:bookmarkStart w:id="104" w:name="ref-tang2016"/>
+    <w:p>
+      <w:pPr>
+        <w:pStyle w:val="Bibliography"/>
+      </w:pPr>
+      <w:r>
+        <w:t xml:space="preserve">Tang, K., Struik, P. C., Yin, X., Thouminot, C., Bjelková, M., Stramkale, V., &amp; Amaducci, S. (2016). Comparing hemp (</w:t>
+      </w:r>
+      <w:r>
+        <w:rPr>
+          <w:i/>
+          <w:iCs/>
+        </w:rPr>
+        <w:t xml:space="preserve">Cannabis sativa</w:t>
+      </w:r>
+      <w:r>
+        <w:t xml:space="preserve"> </w:t>
+      </w:r>
+      <w:r>
+        <w:t xml:space="preserve">l.) cultivars for dual-purpose production under contrasting environments.</w:t>
+      </w:r>
+      <w:r>
+        <w:t xml:space="preserve"> </w:t>
+      </w:r>
+      <w:r>
+        <w:rPr>
+          <w:i/>
+          <w:iCs/>
+        </w:rPr>
+        <w:t xml:space="preserve">Industrial Crops and Products</w:t>
+      </w:r>
+      <w:r>
+        <w:t xml:space="preserve">,</w:t>
+      </w:r>
+      <w:r>
+        <w:t xml:space="preserve"> </w:t>
+      </w:r>
+      <w:r>
+        <w:rPr>
+          <w:i/>
+          <w:iCs/>
+        </w:rPr>
+        <w:t xml:space="preserve">87</w:t>
+      </w:r>
+      <w:r>
+        <w:t xml:space="preserve">, 33–44.</w:t>
+      </w:r>
+      <w:r>
+        <w:t xml:space="preserve"> </w:t>
+      </w:r>
+      <w:hyperlink r:id="rId103">
+        <w:r>
+          <w:rPr>
+            <w:rStyle w:val="Hyperlink"/>
+          </w:rPr>
+          <w:t xml:space="preserve">https://doi.org/10.1016/j.indcrop.2016.04.026</w:t>
+        </w:r>
+      </w:hyperlink>
+    </w:p>
+    <w:bookmarkEnd w:id="104"/>
+    <w:bookmarkStart w:id="106" w:name="ref-towett_applicability_2013"/>
+    <w:p>
+      <w:pPr>
+        <w:pStyle w:val="Bibliography"/>
+      </w:pPr>
+      <w:r>
+        <w:t xml:space="preserve">Towett, E. K., Alex, M., Shepherd, K. D., Polreich, S., Aynekulu, E., &amp; Maass, B. L. (2013). Applicability of near-infrared reflectance spectroscopy (</w:t>
+      </w:r>
+      <w:r>
+        <w:t xml:space="preserve">NIRS</w:t>
+      </w:r>
+      <w:r>
+        <w:t xml:space="preserve">) for determination of crude protein content in cowpea (vigna unguiculata) leaves.</w:t>
+      </w:r>
+      <w:r>
+        <w:t xml:space="preserve"> </w:t>
+      </w:r>
+      <w:r>
+        <w:rPr>
+          <w:i/>
+          <w:iCs/>
+        </w:rPr>
+        <w:t xml:space="preserve">Food Science &amp; Nutrition</w:t>
+      </w:r>
+      <w:r>
+        <w:t xml:space="preserve">,</w:t>
+      </w:r>
+      <w:r>
+        <w:t xml:space="preserve"> </w:t>
+      </w:r>
+      <w:r>
+        <w:rPr>
+          <w:i/>
+          <w:iCs/>
+        </w:rPr>
+        <w:t xml:space="preserve">1</w:t>
+      </w:r>
+      <w:r>
+        <w:t xml:space="preserve">(1), 45–53.</w:t>
+      </w:r>
+      <w:r>
+        <w:t xml:space="preserve"> </w:t>
+      </w:r>
+      <w:hyperlink r:id="rId105">
+        <w:r>
+          <w:rPr>
+            <w:rStyle w:val="Hyperlink"/>
+          </w:rPr>
+          <w:t xml:space="preserve">https://doi.org/10.1002/fsn3.7</w:t>
+        </w:r>
+      </w:hyperlink>
+    </w:p>
+    <w:bookmarkEnd w:id="106"/>
+    <w:bookmarkStart w:id="108" w:name="ref-wang_nirs-based_2025"/>
     <w:p>
       <w:pPr>
         <w:pStyle w:val="Bibliography"/>
@@ -8482,7 +8879,7 @@
       <w:r>
         <w:t xml:space="preserve"> </w:t>
       </w:r>
-      <w:hyperlink r:id="rId92">
+      <w:hyperlink r:id="rId107">
         <w:r>
           <w:rPr>
             <w:rStyle w:val="Hyperlink"/>
@@ -8491,8 +8888,8 @@
         </w:r>
       </w:hyperlink>
     </w:p>
-    <w:bookmarkEnd w:id="93"/>
-    <w:bookmarkStart w:id="95" w:name="ref-williams_calibration_2013"/>
+    <w:bookmarkEnd w:id="108"/>
+    <w:bookmarkStart w:id="110" w:name="ref-williams_calibration_2013"/>
     <w:p>
       <w:pPr>
         <w:pStyle w:val="Bibliography"/>
@@ -8543,7 +8940,7 @@
       <w:r>
         <w:t xml:space="preserve"> </w:t>
       </w:r>
-      <w:hyperlink r:id="rId94">
+      <w:hyperlink r:id="rId109">
         <w:r>
           <w:rPr>
             <w:rStyle w:val="Hyperlink"/>
@@ -8552,8 +8949,8 @@
         </w:r>
       </w:hyperlink>
     </w:p>
-    <w:bookmarkEnd w:id="95"/>
-    <w:bookmarkStart w:id="96" w:name="ref-williams_application_1975"/>
+    <w:bookmarkEnd w:id="110"/>
+    <w:bookmarkStart w:id="111" w:name="ref-williams_application_1975"/>
     <w:p>
       <w:pPr>
         <w:pStyle w:val="Bibliography"/>
@@ -8588,8 +8985,8 @@
         <w:t xml:space="preserve">(4), 576–561.</w:t>
       </w:r>
     </w:p>
-    <w:bookmarkEnd w:id="96"/>
-    <w:bookmarkStart w:id="98" w:name="ref-wold_pls-regression_2001"/>
+    <w:bookmarkEnd w:id="111"/>
+    <w:bookmarkStart w:id="113" w:name="ref-wold_pls-regression_2001"/>
     <w:p>
       <w:pPr>
         <w:pStyle w:val="Bibliography"/>
@@ -8635,7 +9032,7 @@
       <w:r>
         <w:t xml:space="preserve"> </w:t>
       </w:r>
-      <w:hyperlink r:id="rId97">
+      <w:hyperlink r:id="rId112">
         <w:r>
           <w:rPr>
             <w:rStyle w:val="Hyperlink"/>
@@ -8644,9 +9041,9 @@
         </w:r>
       </w:hyperlink>
     </w:p>
-    <w:bookmarkEnd w:id="98"/>
-    <w:bookmarkEnd w:id="99"/>
-    <w:bookmarkEnd w:id="100"/>
+    <w:bookmarkEnd w:id="113"/>
+    <w:bookmarkEnd w:id="114"/>
+    <w:bookmarkEnd w:id="115"/>
     <w:sectPr>
       <w:footnotePr>
         <w:numFmt w:val="decimal"/>

--- a/docs/hemp_nir_paper.docx
+++ b/docs/hemp_nir_paper.docx
@@ -116,7 +116,7 @@
         <w:t xml:space="preserve"> </w:t>
       </w:r>
       <w:r>
-        <w:t xml:space="preserve">&lt;0.05). All preprocessing methods outperformed untransformed spectra. Optimal final models typically consisted of 12 components. Seventy-four percent of the 1000 final models had, at minimum, the ability to distinguish between high and low values of CP concentration, with 49% of the models capable of approximating quantitative prediction. The models tested to overestimate CP concentration by 0.5% in the lowest tertile of samples and underestimate CP concentration by 0.4% in the highest tertile of samples. The worst-predicted samples tended to come from Geneva, NY, possibly as a result of the models’ class imbalance (half of the samples were from Ithaca, NY while 28% were from Geneva). The research shows the promise that NIRS offers in the non-destructive assay of CP concentration in hemp grain.</w:t>
+        <w:t xml:space="preserve">&lt;0.05). All preprocessing methods outperformed untransformed spectra. Optimal final models typically consisted of 12 components. Seventy-four percent of the 1000 final models had, at minimum, the ability to distinguish between high and low values of CP concentration, with 49% of the models capable of approximating quantitative prediction. The models tended to overestimate CP concentration by 0.5% in the lowest tertile of samples and underestimate CP concentration by 0.4% in the highest tertile of samples. The worst-predicted samples tended to come from Geneva, NY, possibly as a result of the models’ class imbalance (half of the samples were from Ithaca, NY while 28% were from Geneva). The research shows the promise that NIRS offers in the non-destructive assay of CP concentration in hemp grain.</w:t>
       </w:r>
     </w:p>
     <w:sdt>
@@ -271,7 +271,7 @@
         <w:t xml:space="preserve">(Roberts et al., 2004)</w:t>
       </w:r>
       <w:r>
-        <w:t xml:space="preserve">. It uses some number of components, often selected via cross-validation in order to avoid overfitting, to fit the regression model. It is commonly used in spectroscopy because it tends to work well with highly correlated, noisy spectral data</w:t>
+        <w:t xml:space="preserve">. It uses some number of components, often selected via cross-validation in order to avoid overfitting, to fit the regression model</w:t>
       </w:r>
       <w:r>
         <w:t xml:space="preserve"> </w:t>
@@ -280,7 +280,16 @@
         <w:t xml:space="preserve">(Wold et al., 2001)</w:t>
       </w:r>
       <w:r>
-        <w:t xml:space="preserve">. Variable importance in projection (VIP) scores show the amount response variable’s variance explained by the predictor variables, with VIP scores of greater than one often serving as a criterion for variable selection.</w:t>
+        <w:t xml:space="preserve">. It is commonly used in spectroscopy because it tends to work well with highly correlated, noisy spectral data . Variable importance in projection (VIP) scores show the amount response variable’s variance explained by the predictor variables, with VIP scores of greater than one often serving as a criterion for variable selection</w:t>
+      </w:r>
+      <w:r>
+        <w:t xml:space="preserve"> </w:t>
+      </w:r>
+      <w:r>
+        <w:t xml:space="preserve">(Farrés et al., 2015)</w:t>
+      </w:r>
+      <w:r>
+        <w:t xml:space="preserve">.</w:t>
       </w:r>
     </w:p>
     <w:p>
@@ -323,7 +332,7 @@
         <w:pStyle w:val="BodyText"/>
       </w:pPr>
       <w:r>
-        <w:t xml:space="preserve">The biological validity of NIRS predictions can be enhanced through targeted analysis of wavelength regions corresponding to known molecular absorption bands. Models developed using biologically-relevant wavelengths are evidence that predictions are based on CP-spectral relationships rather than spurious correlations with other quality components. Three spectral regions with established CP-related vibrational assignments are: 1180-1230 nm (C-H stretch 2nd overtone from amino acid side chains), 1480-1530 nm (N-H stretch 1st overtone from peptide bonds), 2040-2070 nm (N-H + C-N combination bands)</w:t>
+        <w:t xml:space="preserve">The biological validity of NIRS predictions can be enhanced through targeted analysis of wavelength regions corresponding to known molecular absorption bands. Models developed using biologically-relevant wavelengths are evidence that predictions are based on CP-spectral relationships rather than spurious correlations with other quality components. Three spectral regions with established CP-related vibrational assignments are: 1200-1250 nm (C-H stretch 2nd overtone from amino acid side chains), 1500-1550 nm (N-H stretch 1st overtone from peptide bonds), 2040-2090 nm (N-H + C-N combination bands)</w:t>
       </w:r>
       <w:r>
         <w:t xml:space="preserve"> </w:t>
@@ -4233,15 +4242,7 @@
         <w:pStyle w:val="FirstParagraph"/>
       </w:pPr>
       <w:r>
-        <w:t xml:space="preserve">Training and testing sets were created by dividing samples by their laboratory CP concentration values into three equal parts (tertiles) to ensure that a representative range of values was present in both training and testing sets and so that the model could predict across the entire range of data. Within each tertile, 75% of the samples were randomly assigned to the training set and the remaining 25% were assigned to the testing set. For each training set, models were developed in the caret package using PLSR, RF, and SVM models. The caret package allowed for consistent workflows In fitting and evaluating models using multiple algorithms.</w:t>
-      </w:r>
-    </w:p>
-    <w:p>
-      <w:pPr>
-        <w:pStyle w:val="BodyText"/>
-      </w:pPr>
-      <w:r>
-        <w:t xml:space="preserve">###PUT SOMEWHERE ELSE### For PSLR the number of components was optimized over a grid search from 1-20. Model performance was evaluated with 25 iterations of bootstrapping and minimized RMSE in selecting the number of components in the final model.</w:t>
+        <w:t xml:space="preserve">For all models, training and testing sets were created by dividing samples by their laboratory CP concentration values into three equal parts (tertiles) to ensure that a representative range of values was present in both training and testing sets and so that the model could predict across the entire range of data. Within each tertile, 75% of the samples were randomly assigned to the training set and the remaining 25% were assigned to the testing set. For each training set, models were developed in R’s caret package using PLSR, RF, and SVM models. Model performance was evaluated with 25 iterations of bootstrapping and minimized RMSE in selecting the number of components in the final model. unless otherwise indicated, for PSLR models, the number of components was optimized over a grid search from one to twenty. For SVM models, the cost and sigma parameters were optimzed using a grid search over 10 values. For RF models, eight variables were considered at each split and the number of trees was set to 500.</w:t>
       </w:r>
     </w:p>
     <w:p>
@@ -4608,7 +4609,7 @@
         <w:pStyle w:val="BodyText"/>
       </w:pPr>
       <w:r>
-        <w:t xml:space="preserve">All algorithms were evaluated using identical training and testing set splits and the optimal preprocessing method identified in the initial screening. Each algorithm was permitted optimal hyperparameter tuning using R’s caret package to ensure fair comparison. One hundred random splits into training sets and testing sets were performed for each algorithm, with model performance evaluated using the same metrics as the preprocessing comparison (RMSE, R², RPD, and RPIQ). Statistical significance of performance differences between algorithms was assessed using analysis of variance.</w:t>
+        <w:t xml:space="preserve">All algorithms were evaluated using identical training and testing set splits and the optimal preprocessing method identified in the initial screening. One hundred random splits into training sets and testing sets were performed for each algorithm, with model performance evaluated using the same metrics as the preprocessing comparison (RMSE, R², RPD, and RPIQ). Statistical significance of performance differences between algorithms was assessed using analysis of variance.</w:t>
       </w:r>
     </w:p>
     <w:p>
@@ -4633,12 +4634,12 @@
         <w:pStyle w:val="BodyText"/>
       </w:pPr>
       <w:r>
-        <w:t xml:space="preserve">To validate the biological basis of spectroscopic predictions and ensure that models were responding to protein-related spectral features rather than chance correlations, a protein-focused model was developed using the same PLSR methodology as the full-spectrum model but restricted to three protein-relevant bands wavelengths. Performance was compared to the full-spectrum model to assess whether targeted wavelength selection could maintain prediction accuracy while providing greater biological interpretability.</w:t>
+        <w:t xml:space="preserve">To validate the biological basis of spectroscopic predictions and ensure that models were responding to protein-related spectral features rather than chance correlations, a protein-focused model was developed using the same PLSR methodology as the full-spectrum model but restricted to three protein-relevant bands and a maximum of 15 components. Performance was compared to the full-spectrum model to assess whether targeted wavelength selection could maintain prediction accuracy while providing greater biological interpretability.</w:t>
       </w:r>
     </w:p>
     <w:bookmarkEnd w:id="27"/>
     <w:bookmarkEnd w:id="28"/>
-    <w:bookmarkStart w:id="53" w:name="results-and-discussion"/>
+    <w:bookmarkStart w:id="54" w:name="results-and-discussion"/>
     <w:p>
       <w:pPr>
         <w:pStyle w:val="Heading2"/>
@@ -4964,7 +4965,7 @@
         <w:pStyle w:val="FirstParagraph"/>
       </w:pPr>
       <w:r>
-        <w:t xml:space="preserve">Among the eight methods compared via ANOVA, the SNV-SG and SG preprocessing methods performed the best and were in the best highest-performing post-hoc comparison group (tukey method to compare estimates</w:t>
+        <w:t xml:space="preserve">Among the eight methods compared via ANOVA, the SNV-SG and SG preprocessing methods performed the best and were in the best highest-performing post-hoc comparison group (Tukey method to compare estimates</w:t>
       </w:r>
       <w:r>
         <w:t xml:space="preserve"> </w:t>
@@ -4978,7 +4979,7 @@
         <w:t xml:space="preserve"> </w:t>
       </w:r>
       <w:r>
-        <w:t xml:space="preserve">= 0.05. The SNV-SG method had the lowest RMSE and the highest R</w:t>
+        <w:t xml:space="preserve">= 0.05). The SNV-SG method had the lowest RMSE and the highest R</w:t>
       </w:r>
       <w:r>
         <w:rPr>
@@ -6467,7 +6468,7 @@
         </w:r>
       </w:hyperlink>
       <w:r>
-        <w:t xml:space="preserve">).</w:t>
+        <w:t xml:space="preserve">). The plateau around 12 components showed the point where the inclusion of additional components failed to improve model performance on the cross validation holdout set and indicated that the model was optimized and not overfit.</w:t>
       </w:r>
     </w:p>
     <w:tbl>
@@ -6554,7 +6555,7 @@
         <w:pStyle w:val="BodyText"/>
       </w:pPr>
       <w:r>
-        <w:t xml:space="preserve">The performance of the final models on the testing sets are summarized in</w:t>
+        <w:t xml:space="preserve">The performance of the final models on the testing sets is summarized in</w:t>
       </w:r>
       <w:r>
         <w:t xml:space="preserve"> </w:t>
@@ -6580,7 +6581,7 @@
         <w:t xml:space="preserve"> </w:t>
       </w:r>
       <w:r>
-        <w:t xml:space="preserve">= 0.84, RPD = 2.5, and RPIQ = 3.94. All of the models had, at minimum, the ability to distinguish between high and low values with % having some capacity for quantitative prediction. Despite generally reasonable model performance, a subset of poor models can be seen in the boxplots.</w:t>
+        <w:t xml:space="preserve">= 0.84, RPD = 2.5, and RPIQ = 3.94. Nearly of the models had, at minimum, the ability to distinguish between high and low values with % having some capacity for quantitative prediction. Despite generally reasonable model performance, a subset of poor models can be seen in the boxplots.</w:t>
       </w:r>
     </w:p>
     <w:tbl>
@@ -6704,7 +6705,16 @@
         </w:r>
       </w:hyperlink>
       <w:r>
-        <w:t xml:space="preserve">). The models showed systematic bias, with overestimation in the lowest tertile and underestimation in the highest tertile samples. The variance of the errors did not increase appreciably as CP concentration increased.</w:t>
+        <w:t xml:space="preserve">). The models showed systematic bias, with overestimation in the lowest tertile and underestimation in the highest tertile samples. It is known that PLSR predictions are biased towards the mean values in the training set</w:t>
+      </w:r>
+      <w:r>
+        <w:t xml:space="preserve"> </w:t>
+      </w:r>
+      <w:r>
+        <w:t xml:space="preserve">(Bellon-Maurel et al., 2010)</w:t>
+      </w:r>
+      <w:r>
+        <w:t xml:space="preserve">. The behavior of these predictions follows that pattern. The variance of the errors did not increase appreciably as CP concentration increased.</w:t>
       </w:r>
     </w:p>
     <w:tbl>
@@ -6815,7 +6825,7 @@
       </w:r>
     </w:p>
     <w:bookmarkEnd w:id="47"/>
-    <w:bookmarkStart w:id="52" w:name="protein-focused-model-validation"/>
+    <w:bookmarkStart w:id="53" w:name="protein-focused-model-validation"/>
     <w:p>
       <w:pPr>
         <w:pStyle w:val="Heading3"/>
@@ -6829,29 +6839,50 @@
         <w:pStyle w:val="FirstParagraph"/>
       </w:pPr>
       <w:r>
-        <w:t xml:space="preserve">The biological basis of the NIRS predictions was validated by developing a protein-focused model using wavelengths within known protein absorption bands. The results are shown below in</w:t>
-      </w:r>
-      <w:r>
-        <w:t xml:space="preserve"> </w:t>
-      </w:r>
-      <w:r>
-        <w:t xml:space="preserve">(</w:t>
-      </w:r>
+        <w:t xml:space="preserve">The biological basis of the NIRS predictions was validated by developing a protein-focused model using wavelengths within known protein absorption bands and was compared to full-spectrum model performance in</w:t>
+      </w:r>
+      <w:r>
+        <w:t xml:space="preserve"> </w:t>
+      </w:r>
+      <w:hyperlink w:anchor="tbl-performance-summary">
+        <w:r>
+          <w:rPr>
+            <w:rStyle w:val="Hyperlink"/>
+          </w:rPr>
+          <w:t xml:space="preserve">Table 7</w:t>
+        </w:r>
+      </w:hyperlink>
+      <w:r>
+        <w:t xml:space="preserve">. The full spectrum model substantially outperformed the full-spectrum model across all performance metrics. The protein-focused model utilized five components, aligning with the advice to use 20 samples for calibration per principal component in PLSR</w:t>
+      </w:r>
+      <w:r>
+        <w:t xml:space="preserve"> </w:t>
+      </w:r>
+      <w:r>
+        <w:t xml:space="preserve">(P. Williams, 2013)</w:t>
+      </w:r>
+      <w:r>
+        <w:t xml:space="preserve">. By that rubric, a model using five principal components would require at least 100 samples to calibrate it. Here 111 samples were used in calibration, exceeding that threshold. Eighty-six percent of the protein-focused models were minimally acceptable for qualitative screening (RPD &gt; 1.5) but only 14% of the models were capable of approximate-quantitative screening or better.</w:t>
+      </w:r>
+    </w:p>
+    <w:p>
+      <w:pPr>
+        <w:pStyle w:val="BodyText"/>
+      </w:pPr>
       <w:r>
         <w:rPr>
           <w:b/>
           <w:bCs/>
         </w:rPr>
-        <w:t xml:space="preserve">tbl_performance_summary?</w:t>
-      </w:r>
-      <w:r>
-        <w:t xml:space="preserve">)</w:t>
-      </w:r>
-      <w:r>
-        <w:t xml:space="preserve"> </w:t>
-      </w:r>
-      <w:r>
-        <w:t xml:space="preserve">and</w:t>
+        <w:t xml:space="preserve">?@tbl-performance-distribution</w:t>
+      </w:r>
+    </w:p>
+    <w:p>
+      <w:pPr>
+        <w:pStyle w:val="BodyText"/>
+      </w:pPr>
+      <w:r>
+        <w:t xml:space="preserve">Variable importance in projection scores are and</w:t>
       </w:r>
       <w:r>
         <w:t xml:space="preserve"> </w:t>
@@ -6865,438 +6896,304 @@
         </w:r>
       </w:hyperlink>
     </w:p>
-    <w:p>
-      <w:pPr>
-        <w:pStyle w:val="TableCaption"/>
-      </w:pPr>
-      <w:r>
-        <w:t xml:space="preserve">Comparison of Protein-Focused and Full Spectrum Models</w:t>
-      </w:r>
-    </w:p>
     <w:tbl>
       <w:tblPr>
         <w:tblStyle w:val="Table"/>
         <w:tblW w:type="pct" w:w="5000"/>
         <w:tblLayout w:type="fixed"/>
-        <w:tblLook w:firstRow="1" w:lastRow="0" w:firstColumn="0" w:lastColumn="0" w:noHBand="0" w:noVBand="0" w:val="0020"/>
-        <w:tblCaption w:val="Comparison of Protein-Focused and Full Spectrum Models"/>
+        <w:tblLook w:firstRow="0" w:lastRow="0" w:firstColumn="0" w:lastColumn="0" w:noHBand="0" w:noVBand="0" w:val="0000"/>
       </w:tblPr>
       <w:tblGrid>
-        <w:gridCol w:w="1408"/>
-        <w:gridCol w:w="1144"/>
-        <w:gridCol w:w="528"/>
-        <w:gridCol w:w="616"/>
-        <w:gridCol w:w="616"/>
-        <w:gridCol w:w="528"/>
-        <w:gridCol w:w="528"/>
-        <w:gridCol w:w="528"/>
-        <w:gridCol w:w="528"/>
-        <w:gridCol w:w="1056"/>
-        <w:gridCol w:w="440"/>
+        <w:gridCol w:w="7920"/>
       </w:tblGrid>
       <w:tr>
-        <w:trPr>
-          <w:tblHeader w:val="on"/>
-        </w:trPr>
         <w:tc>
           <w:tcPr/>
+          <w:bookmarkStart w:id="48" w:name="tbl-performance-summary"/>
           <w:p>
             <w:pPr>
-              <w:pStyle w:val="Compact"/>
-              <w:jc w:val="left"/>
+              <w:jc w:val="center"/>
+            </w:pPr>
+            <w:pPr>
+              <w:jc w:val="start"/>
+              <w:spacing w:before="200"/>
+              <w:pStyle w:val="ImageCaption"/>
             </w:pPr>
             <w:r>
-              <w:t xml:space="preserve">Analysis Type</w:t>
+              <w:t xml:space="preserve">Table 7: Comparison of Protein-Focused and Full Spectrum Models</w:t>
             </w:r>
           </w:p>
-        </w:tc>
-        <w:tc>
-          <w:tcPr/>
           <w:p>
             <w:pPr>
               <w:pStyle w:val="Compact"/>
               <w:jc w:val="center"/>
             </w:pPr>
             <w:r>
-              <w:t xml:space="preserve">RMSE (g/kg)</w:t>
+              <w:t xml:space="preserve">Model Performance Summary Statistics (n=1000 iterations)</w:t>
             </w:r>
           </w:p>
-        </w:tc>
-        <w:tc>
-          <w:tcPr/>
-          <w:p>
-            <w:pPr>
-              <w:pStyle w:val="Compact"/>
-              <w:jc w:val="center"/>
-            </w:pPr>
-            <w:r>
-              <w:t xml:space="preserve">SD</w:t>
-            </w:r>
-          </w:p>
-        </w:tc>
-        <w:tc>
-          <w:tcPr/>
-          <w:p>
-            <w:pPr>
-              <w:pStyle w:val="Compact"/>
-              <w:jc w:val="center"/>
-            </w:pPr>
-            <w:r>
-              <w:t xml:space="preserve">R²</w:t>
-            </w:r>
-          </w:p>
-        </w:tc>
-        <w:tc>
-          <w:tcPr/>
-          <w:p>
-            <w:pPr>
-              <w:pStyle w:val="Compact"/>
-              <w:jc w:val="center"/>
-            </w:pPr>
-            <w:r>
-              <w:t xml:space="preserve">SD</w:t>
-            </w:r>
-          </w:p>
-        </w:tc>
-        <w:tc>
-          <w:tcPr/>
-          <w:p>
-            <w:pPr>
-              <w:pStyle w:val="Compact"/>
-              <w:jc w:val="center"/>
-            </w:pPr>
-            <w:r>
-              <w:t xml:space="preserve">RPD</w:t>
-            </w:r>
-          </w:p>
-        </w:tc>
-        <w:tc>
-          <w:tcPr/>
-          <w:p>
-            <w:pPr>
-              <w:pStyle w:val="Compact"/>
-              <w:jc w:val="center"/>
-            </w:pPr>
-            <w:r>
-              <w:t xml:space="preserve">SD</w:t>
-            </w:r>
-          </w:p>
-        </w:tc>
-        <w:tc>
-          <w:tcPr/>
-          <w:p>
-            <w:pPr>
-              <w:pStyle w:val="Compact"/>
-              <w:jc w:val="center"/>
-            </w:pPr>
-            <w:r>
-              <w:t xml:space="preserve">RPIQ</w:t>
-            </w:r>
-          </w:p>
-        </w:tc>
-        <w:tc>
-          <w:tcPr/>
-          <w:p>
-            <w:pPr>
-              <w:pStyle w:val="Compact"/>
-              <w:jc w:val="center"/>
-            </w:pPr>
-            <w:r>
-              <w:t xml:space="preserve">SD</w:t>
-            </w:r>
-          </w:p>
-        </w:tc>
-        <w:tc>
-          <w:tcPr/>
-          <w:p>
-            <w:pPr>
-              <w:pStyle w:val="Compact"/>
-              <w:jc w:val="center"/>
-            </w:pPr>
-            <w:r>
-              <w:t xml:space="preserve">Components</w:t>
-            </w:r>
-          </w:p>
-        </w:tc>
-        <w:tc>
-          <w:tcPr/>
-          <w:p>
-            <w:pPr>
-              <w:pStyle w:val="Compact"/>
-              <w:jc w:val="center"/>
-            </w:pPr>
-            <w:r>
-              <w:t xml:space="preserve">SD</w:t>
-            </w:r>
-          </w:p>
-        </w:tc>
-      </w:tr>
-      <w:tr>
-        <w:tc>
-          <w:tcPr/>
-          <w:p>
-            <w:pPr>
-              <w:pStyle w:val="Compact"/>
-              <w:jc w:val="left"/>
-            </w:pPr>
-            <w:r>
-              <w:t xml:space="preserve">Protein-Focused</w:t>
-            </w:r>
-          </w:p>
-        </w:tc>
-        <w:tc>
-          <w:tcPr/>
-          <w:p>
-            <w:pPr>
-              <w:pStyle w:val="Compact"/>
-              <w:jc w:val="center"/>
-            </w:pPr>
-            <w:r>
-              <w:t xml:space="preserve">14.27</w:t>
-            </w:r>
-          </w:p>
-        </w:tc>
-        <w:tc>
-          <w:tcPr/>
-          <w:p>
-            <w:pPr>
-              <w:pStyle w:val="Compact"/>
-              <w:jc w:val="center"/>
-            </w:pPr>
-            <w:r>
-              <w:t xml:space="preserve">1.58</w:t>
-            </w:r>
-          </w:p>
-        </w:tc>
-        <w:tc>
-          <w:tcPr/>
-          <w:p>
-            <w:pPr>
-              <w:pStyle w:val="Compact"/>
-              <w:jc w:val="center"/>
-            </w:pPr>
-            <w:r>
-              <w:t xml:space="preserve">0.669</w:t>
-            </w:r>
-          </w:p>
-        </w:tc>
-        <w:tc>
-          <w:tcPr/>
-          <w:p>
-            <w:pPr>
-              <w:pStyle w:val="Compact"/>
-              <w:jc w:val="center"/>
-            </w:pPr>
-            <w:r>
-              <w:t xml:space="preserve">0.082</w:t>
-            </w:r>
-          </w:p>
-        </w:tc>
-        <w:tc>
-          <w:tcPr/>
-          <w:p>
-            <w:pPr>
-              <w:pStyle w:val="Compact"/>
-              <w:jc w:val="center"/>
-            </w:pPr>
-            <w:r>
-              <w:t xml:space="preserve">1.74</w:t>
-            </w:r>
-          </w:p>
-        </w:tc>
-        <w:tc>
-          <w:tcPr/>
-          <w:p>
-            <w:pPr>
-              <w:pStyle w:val="Compact"/>
-              <w:jc w:val="center"/>
-            </w:pPr>
-            <w:r>
-              <w:t xml:space="preserve">0.23</w:t>
-            </w:r>
-          </w:p>
-        </w:tc>
-        <w:tc>
-          <w:tcPr/>
-          <w:p>
-            <w:pPr>
-              <w:pStyle w:val="Compact"/>
-              <w:jc w:val="center"/>
-            </w:pPr>
-            <w:r>
-              <w:t xml:space="preserve">2.74</w:t>
-            </w:r>
-          </w:p>
-        </w:tc>
-        <w:tc>
-          <w:tcPr/>
-          <w:p>
-            <w:pPr>
-              <w:pStyle w:val="Compact"/>
-              <w:jc w:val="center"/>
-            </w:pPr>
-            <w:r>
-              <w:t xml:space="preserve">0.54</w:t>
-            </w:r>
-          </w:p>
-        </w:tc>
-        <w:tc>
-          <w:tcPr/>
-          <w:p>
-            <w:pPr>
-              <w:pStyle w:val="Compact"/>
-              <w:jc w:val="center"/>
-            </w:pPr>
-            <w:r>
-              <w:t xml:space="preserve">5.0</w:t>
-            </w:r>
-          </w:p>
-        </w:tc>
-        <w:tc>
-          <w:tcPr/>
-          <w:p>
-            <w:pPr>
-              <w:pStyle w:val="Compact"/>
-              <w:jc w:val="center"/>
-            </w:pPr>
-            <w:r>
-              <w:t xml:space="preserve">0.1</w:t>
-            </w:r>
-          </w:p>
-        </w:tc>
-      </w:tr>
-      <w:tr>
-        <w:tc>
-          <w:tcPr/>
-          <w:p>
-            <w:pPr>
-              <w:pStyle w:val="Compact"/>
-              <w:jc w:val="left"/>
-            </w:pPr>
-            <w:r>
-              <w:t xml:space="preserve">Full Spectrum</w:t>
-            </w:r>
-          </w:p>
-        </w:tc>
-        <w:tc>
-          <w:tcPr/>
-          <w:p>
-            <w:pPr>
-              <w:pStyle w:val="Compact"/>
-              <w:jc w:val="center"/>
-            </w:pPr>
-            <w:r>
-              <w:t xml:space="preserve">10.42</w:t>
-            </w:r>
-          </w:p>
-        </w:tc>
-        <w:tc>
-          <w:tcPr/>
-          <w:p>
-            <w:pPr>
-              <w:pStyle w:val="Compact"/>
-              <w:jc w:val="center"/>
-            </w:pPr>
-            <w:r>
-              <w:t xml:space="preserve">1.31</w:t>
-            </w:r>
-          </w:p>
-        </w:tc>
-        <w:tc>
-          <w:tcPr/>
-          <w:p>
-            <w:pPr>
-              <w:pStyle w:val="Compact"/>
-              <w:jc w:val="center"/>
-            </w:pPr>
-            <w:r>
-              <w:t xml:space="preserve">0.822</w:t>
-            </w:r>
-          </w:p>
-        </w:tc>
-        <w:tc>
-          <w:tcPr/>
-          <w:p>
-            <w:pPr>
-              <w:pStyle w:val="Compact"/>
-              <w:jc w:val="center"/>
-            </w:pPr>
-            <w:r>
-              <w:t xml:space="preserve">0.054</w:t>
-            </w:r>
-          </w:p>
-        </w:tc>
-        <w:tc>
-          <w:tcPr/>
-          <w:p>
-            <w:pPr>
-              <w:pStyle w:val="Compact"/>
-              <w:jc w:val="center"/>
-            </w:pPr>
-            <w:r>
-              <w:t xml:space="preserve">2.40</w:t>
-            </w:r>
-          </w:p>
-        </w:tc>
-        <w:tc>
-          <w:tcPr/>
-          <w:p>
-            <w:pPr>
-              <w:pStyle w:val="Compact"/>
-              <w:jc w:val="center"/>
-            </w:pPr>
-            <w:r>
-              <w:t xml:space="preserve">0.36</w:t>
-            </w:r>
-          </w:p>
-        </w:tc>
-        <w:tc>
-          <w:tcPr/>
-          <w:p>
-            <w:pPr>
-              <w:pStyle w:val="Compact"/>
-              <w:jc w:val="center"/>
-            </w:pPr>
-            <w:r>
-              <w:t xml:space="preserve">3.78</w:t>
-            </w:r>
-          </w:p>
-        </w:tc>
-        <w:tc>
-          <w:tcPr/>
-          <w:p>
-            <w:pPr>
-              <w:pStyle w:val="Compact"/>
-              <w:jc w:val="center"/>
-            </w:pPr>
-            <w:r>
-              <w:t xml:space="preserve">0.80</w:t>
-            </w:r>
-          </w:p>
-        </w:tc>
-        <w:tc>
-          <w:tcPr/>
-          <w:p>
-            <w:pPr>
-              <w:pStyle w:val="Compact"/>
-              <w:jc w:val="center"/>
-            </w:pPr>
-            <w:r>
-              <w:t xml:space="preserve">12.8</w:t>
-            </w:r>
-          </w:p>
-        </w:tc>
-        <w:tc>
-          <w:tcPr/>
-          <w:p>
-            <w:pPr>
-              <w:pStyle w:val="Compact"/>
-              <w:jc w:val="center"/>
-            </w:pPr>
-            <w:r>
-              <w:t xml:space="preserve">1.7</w:t>
-            </w:r>
-          </w:p>
+          <w:tbl>
+            <w:tblPr>
+              <w:tblStyle w:val="Table"/>
+              <w:tblW w:type="pct" w:w="5000"/>
+              <w:tblLayout w:type="fixed"/>
+              <w:tblLook w:firstRow="1" w:lastRow="0" w:firstColumn="0" w:lastColumn="0" w:noHBand="0" w:noVBand="0" w:val="0020"/>
+              <w:tblCaption w:val="Model Performance Summary Statistics (n=1000 iterations)"/>
+            </w:tblPr>
+            <w:tblGrid>
+              <w:gridCol w:w="1545"/>
+              <w:gridCol w:w="1255"/>
+              <w:gridCol w:w="1448"/>
+              <w:gridCol w:w="1255"/>
+              <w:gridCol w:w="1255"/>
+              <w:gridCol w:w="1159"/>
+            </w:tblGrid>
+            <w:tr>
+              <w:trPr>
+                <w:tblHeader w:val="on"/>
+              </w:trPr>
+              <w:tc>
+                <w:tcPr/>
+                <w:p>
+                  <w:pPr>
+                    <w:pStyle w:val="Compact"/>
+                    <w:jc w:val="left"/>
+                    <w:jc w:val="center"/>
+                  </w:pPr>
+                  <w:r>
+                    <w:t xml:space="preserve">Analysis Type</w:t>
+                  </w:r>
+                </w:p>
+              </w:tc>
+              <w:tc>
+                <w:tcPr/>
+                <w:p>
+                  <w:pPr>
+                    <w:pStyle w:val="Compact"/>
+                    <w:jc w:val="center"/>
+                    <w:jc w:val="center"/>
+                  </w:pPr>
+                  <w:r>
+                    <w:t xml:space="preserve">RMSE (g/kg)</w:t>
+                  </w:r>
+                </w:p>
+              </w:tc>
+              <w:tc>
+                <w:tcPr/>
+                <w:p>
+                  <w:pPr>
+                    <w:pStyle w:val="Compact"/>
+                    <w:jc w:val="center"/>
+                    <w:jc w:val="center"/>
+                  </w:pPr>
+                  <w:r>
+                    <w:t xml:space="preserve">R²</w:t>
+                  </w:r>
+                </w:p>
+              </w:tc>
+              <w:tc>
+                <w:tcPr/>
+                <w:p>
+                  <w:pPr>
+                    <w:pStyle w:val="Compact"/>
+                    <w:jc w:val="center"/>
+                    <w:jc w:val="center"/>
+                  </w:pPr>
+                  <w:r>
+                    <w:t xml:space="preserve">RPD</w:t>
+                  </w:r>
+                </w:p>
+              </w:tc>
+              <w:tc>
+                <w:tcPr/>
+                <w:p>
+                  <w:pPr>
+                    <w:pStyle w:val="Compact"/>
+                    <w:jc w:val="center"/>
+                    <w:jc w:val="center"/>
+                  </w:pPr>
+                  <w:r>
+                    <w:t xml:space="preserve">RPIQ</w:t>
+                  </w:r>
+                </w:p>
+              </w:tc>
+              <w:tc>
+                <w:tcPr/>
+                <w:p>
+                  <w:pPr>
+                    <w:pStyle w:val="Compact"/>
+                    <w:jc w:val="center"/>
+                    <w:jc w:val="center"/>
+                  </w:pPr>
+                  <w:r>
+                    <w:t xml:space="preserve">Components</w:t>
+                  </w:r>
+                </w:p>
+              </w:tc>
+            </w:tr>
+            <w:tr>
+              <w:tc>
+                <w:tcPr/>
+                <w:p>
+                  <w:pPr>
+                    <w:pStyle w:val="Compact"/>
+                    <w:jc w:val="left"/>
+                    <w:jc w:val="center"/>
+                  </w:pPr>
+                  <w:r>
+                    <w:t xml:space="preserve">Protein-Focused</w:t>
+                  </w:r>
+                </w:p>
+              </w:tc>
+              <w:tc>
+                <w:tcPr/>
+                <w:p>
+                  <w:pPr>
+                    <w:pStyle w:val="Compact"/>
+                    <w:jc w:val="center"/>
+                    <w:jc w:val="center"/>
+                  </w:pPr>
+                  <w:r>
+                    <w:t xml:space="preserve">14.3 ± 1.6</w:t>
+                  </w:r>
+                </w:p>
+              </w:tc>
+              <w:tc>
+                <w:tcPr/>
+                <w:p>
+                  <w:pPr>
+                    <w:pStyle w:val="Compact"/>
+                    <w:jc w:val="center"/>
+                    <w:jc w:val="center"/>
+                  </w:pPr>
+                  <w:r>
+                    <w:t xml:space="preserve">0.669 ± 0.082</w:t>
+                  </w:r>
+                </w:p>
+              </w:tc>
+              <w:tc>
+                <w:tcPr/>
+                <w:p>
+                  <w:pPr>
+                    <w:pStyle w:val="Compact"/>
+                    <w:jc w:val="center"/>
+                    <w:jc w:val="center"/>
+                  </w:pPr>
+                  <w:r>
+                    <w:t xml:space="preserve">1.74 ± 0.23</w:t>
+                  </w:r>
+                </w:p>
+              </w:tc>
+              <w:tc>
+                <w:tcPr/>
+                <w:p>
+                  <w:pPr>
+                    <w:pStyle w:val="Compact"/>
+                    <w:jc w:val="center"/>
+                    <w:jc w:val="center"/>
+                  </w:pPr>
+                  <w:r>
+                    <w:t xml:space="preserve">2.74 ± 0.54</w:t>
+                  </w:r>
+                </w:p>
+              </w:tc>
+              <w:tc>
+                <w:tcPr/>
+                <w:p>
+                  <w:pPr>
+                    <w:pStyle w:val="Compact"/>
+                    <w:jc w:val="center"/>
+                    <w:jc w:val="center"/>
+                  </w:pPr>
+                  <w:r>
+                    <w:t xml:space="preserve">5.0 ± 0.1</w:t>
+                  </w:r>
+                </w:p>
+              </w:tc>
+            </w:tr>
+            <w:tr>
+              <w:tc>
+                <w:tcPr/>
+                <w:p>
+                  <w:pPr>
+                    <w:pStyle w:val="Compact"/>
+                    <w:jc w:val="left"/>
+                    <w:jc w:val="center"/>
+                  </w:pPr>
+                  <w:r>
+                    <w:t xml:space="preserve">Full Spectrum</w:t>
+                  </w:r>
+                </w:p>
+              </w:tc>
+              <w:tc>
+                <w:tcPr/>
+                <w:p>
+                  <w:pPr>
+                    <w:pStyle w:val="Compact"/>
+                    <w:jc w:val="center"/>
+                    <w:jc w:val="center"/>
+                  </w:pPr>
+                  <w:r>
+                    <w:t xml:space="preserve">10.4 ± 1.3</w:t>
+                  </w:r>
+                </w:p>
+              </w:tc>
+              <w:tc>
+                <w:tcPr/>
+                <w:p>
+                  <w:pPr>
+                    <w:pStyle w:val="Compact"/>
+                    <w:jc w:val="center"/>
+                    <w:jc w:val="center"/>
+                  </w:pPr>
+                  <w:r>
+                    <w:t xml:space="preserve">0.822 ± 0.054</w:t>
+                  </w:r>
+                </w:p>
+              </w:tc>
+              <w:tc>
+                <w:tcPr/>
+                <w:p>
+                  <w:pPr>
+                    <w:pStyle w:val="Compact"/>
+                    <w:jc w:val="center"/>
+                    <w:jc w:val="center"/>
+                  </w:pPr>
+                  <w:r>
+                    <w:t xml:space="preserve">2.40 ± 0.36</w:t>
+                  </w:r>
+                </w:p>
+              </w:tc>
+              <w:tc>
+                <w:tcPr/>
+                <w:p>
+                  <w:pPr>
+                    <w:pStyle w:val="Compact"/>
+                    <w:jc w:val="center"/>
+                    <w:jc w:val="center"/>
+                  </w:pPr>
+                  <w:r>
+                    <w:t xml:space="preserve">3.78 ± 0.80</w:t>
+                  </w:r>
+                </w:p>
+              </w:tc>
+              <w:tc>
+                <w:tcPr/>
+                <w:p>
+                  <w:pPr>
+                    <w:pStyle w:val="Compact"/>
+                    <w:jc w:val="center"/>
+                    <w:jc w:val="center"/>
+                  </w:pPr>
+                  <w:r>
+                    <w:t xml:space="preserve">12.8 ± 1.7</w:t>
+                  </w:r>
+                </w:p>
+              </w:tc>
+            </w:tr>
+          </w:tbl>
+          <w:bookmarkEnd w:id="48"/>
+          <w:p/>
         </w:tc>
       </w:tr>
     </w:tbl>
@@ -7313,7 +7210,7 @@
       <w:tr>
         <w:tc>
           <w:tcPr/>
-          <w:bookmarkStart w:id="51" w:name="fig-model-comparison"/>
+          <w:bookmarkStart w:id="52" w:name="fig-model-comparison"/>
           <w:p>
             <w:pPr>
               <w:pStyle w:val="Compact"/>
@@ -7324,18 +7221,18 @@
                 <wp:inline>
                   <wp:extent cx="5943600" cy="4114800"/>
                   <wp:effectExtent b="0" l="0" r="0" t="0"/>
-                  <wp:docPr descr="" title="" id="49" name="Picture"/>
+                  <wp:docPr descr="" title="" id="50" name="Picture"/>
                   <a:graphic>
                     <a:graphicData uri="http://schemas.openxmlformats.org/drawingml/2006/picture">
                       <pic:pic>
                         <pic:nvPicPr>
-                          <pic:cNvPr descr="hemp_nir_paper_files/figure-docx/fig-model-comparison-1.png" id="50" name="Picture"/>
+                          <pic:cNvPr descr="hemp_nir_paper_files/figure-docx/fig-model-comparison-1.png" id="51" name="Picture"/>
                           <pic:cNvPicPr>
                             <a:picLocks noChangeArrowheads="1" noChangeAspect="1"/>
                           </pic:cNvPicPr>
                         </pic:nvPicPr>
                         <pic:blipFill>
-                          <a:blip r:embed="rId48"/>
+                          <a:blip r:embed="rId49"/>
                           <a:stretch>
                             <a:fillRect/>
                           </a:stretch>
@@ -7375,7 +7272,7 @@
               <w:t xml:space="preserve">Figure 4: Comparing models developed using full and protein-specific spectra</w:t>
             </w:r>
           </w:p>
-          <w:bookmarkEnd w:id="51"/>
+          <w:bookmarkEnd w:id="52"/>
         </w:tc>
       </w:tr>
     </w:tbl>
@@ -7403,16 +7300,7 @@
         <w:pStyle w:val="BodyText"/>
       </w:pPr>
       <w:r>
-        <w:t xml:space="preserve">Using a smaller portion of the spectrum and reducing the number of principal components used in developing a model aligns with the advice to use 20 samples for calibration per principal component in PLSR</w:t>
-      </w:r>
-      <w:r>
-        <w:t xml:space="preserve"> </w:t>
-      </w:r>
-      <w:r>
-        <w:t xml:space="preserve">(P. Williams, 2013)</w:t>
-      </w:r>
-      <w:r>
-        <w:t xml:space="preserve">. By that rubric, a model using five principal components would require at least 100 samples to calibrate it. Here 111 samples were used in calibration, exceeding that threshold.</w:t>
+        <w:t xml:space="preserve">Using a smaller portion of the spectrum and reducing</w:t>
       </w:r>
     </w:p>
     <w:p>
@@ -7431,7 +7319,7 @@
         </w:r>
       </w:hyperlink>
       <w:r>
-        <w:t xml:space="preserve">). The 1480-1530 nm region (N-H stretch from peptide bonds) showed the highest importance, followed by the 2040-2070 nm region (N-H + C-N combination bands). This pattern aligns with established protein spectroscopy literature/ #NEEDS CITATIONS#</w:t>
+        <w:t xml:space="preserve">). The 1500-1550 nm region (N-H stretch from peptide bonds) showed the highest importance, followed by the 1200-1250 nm region (N-H + C-N combination bands). This pattern aligns with established protein spectroscopy literature/ #NEEDS CITATIONS#</w:t>
       </w:r>
     </w:p>
     <w:p>
@@ -7442,9 +7330,9 @@
         <w:t xml:space="preserve">The performance of the protein-focused model provides biological validation of NIRS predictions. This approach improved model interpretability by explicitly connecting predictions to known CP chemistry, suggesting that future hemp CP calibrations could focus on these specific wavelength regions. This may improve model robustness and transferability across NIR instruments or environments. #CITE This approach is evidence that successful predictions are based on genuine protein-spectral relationships rather than correlations with other grain components such as oil, starch, or moisture.</w:t>
       </w:r>
     </w:p>
-    <w:bookmarkEnd w:id="52"/>
     <w:bookmarkEnd w:id="53"/>
-    <w:bookmarkStart w:id="54" w:name="conclusions"/>
+    <w:bookmarkEnd w:id="54"/>
+    <w:bookmarkStart w:id="55" w:name="conclusions"/>
     <w:p>
       <w:pPr>
         <w:pStyle w:val="Heading2"/>
@@ -7503,8 +7391,8 @@
         <w:t xml:space="preserve">For genomic selection programs, the ability to phenotype large populations (thousands of individuals) cost-effectively using NIRS could substantially improve the accuracy of genomic selection for protein content, accelerating genetic gains compared to traditional phenotyping approaches.</w:t>
       </w:r>
     </w:p>
-    <w:bookmarkEnd w:id="54"/>
-    <w:bookmarkStart w:id="55" w:name="acknowledgments"/>
+    <w:bookmarkEnd w:id="55"/>
+    <w:bookmarkStart w:id="56" w:name="acknowledgments"/>
     <w:p>
       <w:pPr>
         <w:pStyle w:val="Heading2"/>
@@ -7521,8 +7409,8 @@
         <w:t xml:space="preserve">This work would not have been possible without the efforts of the field staff, undergraduate, and graduate students who planted, maintained, monitored and harvested these trials. Funding was provided by New York State through a grant from Empire State Development (AC477). We are grateful to those who provided seed for this project, including: Uniseeds, Verve Seeds, Winterfox Farms, International Hemp, Fiacre Seeds, and KonopiUS.</w:t>
       </w:r>
     </w:p>
-    <w:bookmarkEnd w:id="55"/>
-    <w:bookmarkStart w:id="115" w:name="conflict-of-interest"/>
+    <w:bookmarkEnd w:id="56"/>
+    <w:bookmarkStart w:id="118" w:name="conflict-of-interest"/>
     <w:p>
       <w:pPr>
         <w:pStyle w:val="Heading2"/>
@@ -7554,7 +7442,7 @@
         <w:t xml:space="preserve"> </w:t>
       </w:r>
       <w:r>
-        <w:t xml:space="preserve">2025-07-09 13:51:12</w:t>
+        <w:t xml:space="preserve">2025-07-09 16:29:20</w:t>
       </w:r>
       <w:r>
         <w:br/>
@@ -7573,8 +7461,8 @@
         <w:t xml:space="preserve">Targets-based reproducible workflow</w:t>
       </w:r>
     </w:p>
-    <w:bookmarkStart w:id="114" w:name="refs"/>
-    <w:bookmarkStart w:id="57" w:name="ref-barnes_standard_1989"/>
+    <w:bookmarkStart w:id="117" w:name="refs"/>
+    <w:bookmarkStart w:id="58" w:name="ref-barnes_standard_1989"/>
     <w:p>
       <w:pPr>
         <w:pStyle w:val="Bibliography"/>
@@ -7611,7 +7499,7 @@
       <w:r>
         <w:t xml:space="preserve"> </w:t>
       </w:r>
-      <w:hyperlink r:id="rId56">
+      <w:hyperlink r:id="rId57">
         <w:r>
           <w:rPr>
             <w:rStyle w:val="Hyperlink"/>
@@ -7620,8 +7508,8 @@
         </w:r>
       </w:hyperlink>
     </w:p>
-    <w:bookmarkEnd w:id="57"/>
-    <w:bookmarkStart w:id="59" w:name="ref-barta_proteomic_2024"/>
+    <w:bookmarkEnd w:id="58"/>
+    <w:bookmarkStart w:id="60" w:name="ref-barta_proteomic_2024"/>
     <w:p>
       <w:pPr>
         <w:pStyle w:val="Bibliography"/>
@@ -7658,7 +7546,7 @@
       <w:r>
         <w:t xml:space="preserve"> </w:t>
       </w:r>
-      <w:hyperlink r:id="rId58">
+      <w:hyperlink r:id="rId59">
         <w:r>
           <w:rPr>
             <w:rStyle w:val="Hyperlink"/>
@@ -7667,8 +7555,8 @@
         </w:r>
       </w:hyperlink>
     </w:p>
-    <w:bookmarkEnd w:id="59"/>
-    <w:bookmarkStart w:id="61" w:name="ref-bellon-maurel_critical_2010"/>
+    <w:bookmarkEnd w:id="60"/>
+    <w:bookmarkStart w:id="62" w:name="ref-bellon-maurel_critical_2010"/>
     <w:p>
       <w:pPr>
         <w:pStyle w:val="Bibliography"/>
@@ -7731,7 +7619,7 @@
       <w:r>
         <w:t xml:space="preserve"> </w:t>
       </w:r>
-      <w:hyperlink r:id="rId60">
+      <w:hyperlink r:id="rId61">
         <w:r>
           <w:rPr>
             <w:rStyle w:val="Hyperlink"/>
@@ -7740,8 +7628,8 @@
         </w:r>
       </w:hyperlink>
     </w:p>
-    <w:bookmarkEnd w:id="61"/>
-    <w:bookmarkStart w:id="63" w:name="ref-callaway_hempseed_2004"/>
+    <w:bookmarkEnd w:id="62"/>
+    <w:bookmarkStart w:id="64" w:name="ref-callaway_hempseed_2004"/>
     <w:p>
       <w:pPr>
         <w:pStyle w:val="Bibliography"/>
@@ -7778,7 +7666,7 @@
       <w:r>
         <w:t xml:space="preserve"> </w:t>
       </w:r>
-      <w:hyperlink r:id="rId62">
+      <w:hyperlink r:id="rId63">
         <w:r>
           <w:rPr>
             <w:rStyle w:val="Hyperlink"/>
@@ -7787,8 +7675,8 @@
         </w:r>
       </w:hyperlink>
     </w:p>
-    <w:bookmarkEnd w:id="63"/>
-    <w:bookmarkStart w:id="65" w:name="ref-caporaso2018"/>
+    <w:bookmarkEnd w:id="64"/>
+    <w:bookmarkStart w:id="66" w:name="ref-caporaso2018"/>
     <w:p>
       <w:pPr>
         <w:pStyle w:val="Bibliography"/>
@@ -7825,7 +7713,7 @@
       <w:r>
         <w:t xml:space="preserve"> </w:t>
       </w:r>
-      <w:hyperlink r:id="rId64">
+      <w:hyperlink r:id="rId65">
         <w:r>
           <w:rPr>
             <w:rStyle w:val="Hyperlink"/>
@@ -7834,8 +7722,8 @@
         </w:r>
       </w:hyperlink>
     </w:p>
-    <w:bookmarkEnd w:id="65"/>
-    <w:bookmarkStart w:id="67" w:name="ref-chadalavada2022"/>
+    <w:bookmarkEnd w:id="66"/>
+    <w:bookmarkStart w:id="68" w:name="ref-chadalavada2022"/>
     <w:p>
       <w:pPr>
         <w:pStyle w:val="Bibliography"/>
@@ -7872,7 +7760,7 @@
       <w:r>
         <w:t xml:space="preserve"> </w:t>
       </w:r>
-      <w:hyperlink r:id="rId66">
+      <w:hyperlink r:id="rId67">
         <w:r>
           <w:rPr>
             <w:rStyle w:val="Hyperlink"/>
@@ -7881,8 +7769,8 @@
         </w:r>
       </w:hyperlink>
     </w:p>
-    <w:bookmarkEnd w:id="67"/>
-    <w:bookmarkStart w:id="69" w:name="ref-chinilin2023"/>
+    <w:bookmarkEnd w:id="68"/>
+    <w:bookmarkStart w:id="70" w:name="ref-chinilin2023"/>
     <w:p>
       <w:pPr>
         <w:pStyle w:val="Bibliography"/>
@@ -7919,7 +7807,7 @@
       <w:r>
         <w:t xml:space="preserve"> </w:t>
       </w:r>
-      <w:hyperlink r:id="rId68">
+      <w:hyperlink r:id="rId69">
         <w:r>
           <w:rPr>
             <w:rStyle w:val="Hyperlink"/>
@@ -7928,8 +7816,8 @@
         </w:r>
       </w:hyperlink>
     </w:p>
-    <w:bookmarkEnd w:id="69"/>
-    <w:bookmarkStart w:id="71" w:name="ref-ely_industrial_2022"/>
+    <w:bookmarkEnd w:id="70"/>
+    <w:bookmarkStart w:id="72" w:name="ref-ely_industrial_2022"/>
     <w:p>
       <w:pPr>
         <w:pStyle w:val="Bibliography"/>
@@ -7956,7 +7844,7 @@
       <w:r>
         <w:t xml:space="preserve"> </w:t>
       </w:r>
-      <w:hyperlink r:id="rId70">
+      <w:hyperlink r:id="rId71">
         <w:r>
           <w:rPr>
             <w:rStyle w:val="Hyperlink"/>
@@ -7965,8 +7853,67 @@
         </w:r>
       </w:hyperlink>
     </w:p>
-    <w:bookmarkEnd w:id="71"/>
-    <w:bookmarkStart w:id="73" w:name="ref-garrido-varo_note_2019"/>
+    <w:bookmarkEnd w:id="72"/>
+    <w:bookmarkStart w:id="74" w:name="ref-farres_comparison_2015"/>
+    <w:p>
+      <w:pPr>
+        <w:pStyle w:val="Bibliography"/>
+      </w:pPr>
+      <w:r>
+        <w:t xml:space="preserve">Farrés, M., Platikanov, S., Tsakovski, S., &amp; Tauler, R. (2015). Comparison of the variable importance in projection (</w:t>
+      </w:r>
+      <w:r>
+        <w:t xml:space="preserve">VIP</w:t>
+      </w:r>
+      <w:r>
+        <w:t xml:space="preserve">) and of the selectivity ratio (</w:t>
+      </w:r>
+      <w:r>
+        <w:t xml:space="preserve">SR</w:t>
+      </w:r>
+      <w:r>
+        <w:t xml:space="preserve">) methods for variable selection and interpretation.</w:t>
+      </w:r>
+      <w:r>
+        <w:t xml:space="preserve"> </w:t>
+      </w:r>
+      <w:r>
+        <w:rPr>
+          <w:i/>
+          <w:iCs/>
+        </w:rPr>
+        <w:t xml:space="preserve">Journal of Chemometrics</w:t>
+      </w:r>
+      <w:r>
+        <w:t xml:space="preserve">,</w:t>
+      </w:r>
+      <w:r>
+        <w:t xml:space="preserve"> </w:t>
+      </w:r>
+      <w:r>
+        <w:rPr>
+          <w:i/>
+          <w:iCs/>
+        </w:rPr>
+        <w:t xml:space="preserve">29</w:t>
+      </w:r>
+      <w:r>
+        <w:t xml:space="preserve">(10), 528–536.</w:t>
+      </w:r>
+      <w:r>
+        <w:t xml:space="preserve"> </w:t>
+      </w:r>
+      <w:hyperlink r:id="rId73">
+        <w:r>
+          <w:rPr>
+            <w:rStyle w:val="Hyperlink"/>
+          </w:rPr>
+          <w:t xml:space="preserve">https://doi.org/10.1002/cem.2736</w:t>
+        </w:r>
+      </w:hyperlink>
+    </w:p>
+    <w:bookmarkEnd w:id="74"/>
+    <w:bookmarkStart w:id="76" w:name="ref-garrido-varo_note_2019"/>
     <w:p>
       <w:pPr>
         <w:pStyle w:val="Bibliography"/>
@@ -8015,7 +7962,7 @@
       <w:r>
         <w:t xml:space="preserve"> </w:t>
       </w:r>
-      <w:hyperlink r:id="rId72">
+      <w:hyperlink r:id="rId75">
         <w:r>
           <w:rPr>
             <w:rStyle w:val="Hyperlink"/>
@@ -8024,8 +7971,8 @@
         </w:r>
       </w:hyperlink>
     </w:p>
-    <w:bookmarkEnd w:id="73"/>
-    <w:bookmarkStart w:id="75" w:name="ref-geyer_genetics_2022"/>
+    <w:bookmarkEnd w:id="76"/>
+    <w:bookmarkStart w:id="78" w:name="ref-geyer_genetics_2022"/>
     <w:p>
       <w:pPr>
         <w:pStyle w:val="Bibliography"/>
@@ -8062,7 +8009,7 @@
       <w:r>
         <w:t xml:space="preserve"> </w:t>
       </w:r>
-      <w:hyperlink r:id="rId74">
+      <w:hyperlink r:id="rId77">
         <w:r>
           <w:rPr>
             <w:rStyle w:val="Hyperlink"/>
@@ -8071,8 +8018,8 @@
         </w:r>
       </w:hyperlink>
     </w:p>
-    <w:bookmarkEnd w:id="75"/>
-    <w:bookmarkStart w:id="77" w:name="ref-giancaspro_genetic_2019"/>
+    <w:bookmarkEnd w:id="78"/>
+    <w:bookmarkStart w:id="80" w:name="ref-giancaspro_genetic_2019"/>
     <w:p>
       <w:pPr>
         <w:pStyle w:val="Bibliography"/>
@@ -8109,7 +8056,7 @@
       <w:r>
         <w:t xml:space="preserve"> </w:t>
       </w:r>
-      <w:hyperlink r:id="rId76">
+      <w:hyperlink r:id="rId79">
         <w:r>
           <w:rPr>
             <w:rStyle w:val="Hyperlink"/>
@@ -8118,8 +8065,8 @@
         </w:r>
       </w:hyperlink>
     </w:p>
-    <w:bookmarkEnd w:id="77"/>
-    <w:bookmarkStart w:id="79" w:name="ref-haruna2022"/>
+    <w:bookmarkEnd w:id="80"/>
+    <w:bookmarkStart w:id="82" w:name="ref-haruna2022"/>
     <w:p>
       <w:pPr>
         <w:pStyle w:val="Bibliography"/>
@@ -8156,7 +8103,7 @@
       <w:r>
         <w:t xml:space="preserve"> </w:t>
       </w:r>
-      <w:hyperlink r:id="rId78">
+      <w:hyperlink r:id="rId81">
         <w:r>
           <w:rPr>
             <w:rStyle w:val="Hyperlink"/>
@@ -8165,8 +8112,8 @@
         </w:r>
       </w:hyperlink>
     </w:p>
-    <w:bookmarkEnd w:id="79"/>
-    <w:bookmarkStart w:id="81" w:name="ref-hayes_measuring_2020"/>
+    <w:bookmarkEnd w:id="82"/>
+    <w:bookmarkStart w:id="84" w:name="ref-hayes_measuring_2020"/>
     <w:p>
       <w:pPr>
         <w:pStyle w:val="Bibliography"/>
@@ -8203,7 +8150,7 @@
       <w:r>
         <w:t xml:space="preserve"> </w:t>
       </w:r>
-      <w:hyperlink r:id="rId80">
+      <w:hyperlink r:id="rId83">
         <w:r>
           <w:rPr>
             <w:rStyle w:val="Hyperlink"/>
@@ -8212,8 +8159,8 @@
         </w:r>
       </w:hyperlink>
     </w:p>
-    <w:bookmarkEnd w:id="81"/>
-    <w:bookmarkStart w:id="83" w:name="ref-huang_feasibility_2013"/>
+    <w:bookmarkEnd w:id="84"/>
+    <w:bookmarkStart w:id="86" w:name="ref-huang_feasibility_2013"/>
     <w:p>
       <w:pPr>
         <w:pStyle w:val="Bibliography"/>
@@ -8250,7 +8197,7 @@
       <w:r>
         <w:t xml:space="preserve"> </w:t>
       </w:r>
-      <w:hyperlink r:id="rId82">
+      <w:hyperlink r:id="rId85">
         <w:r>
           <w:rPr>
             <w:rStyle w:val="Hyperlink"/>
@@ -8259,8 +8206,8 @@
         </w:r>
       </w:hyperlink>
     </w:p>
-    <w:bookmarkEnd w:id="83"/>
-    <w:bookmarkStart w:id="85" w:name="ref-kamboj2022"/>
+    <w:bookmarkEnd w:id="86"/>
+    <w:bookmarkStart w:id="88" w:name="ref-kamboj2022"/>
     <w:p>
       <w:pPr>
         <w:pStyle w:val="Bibliography"/>
@@ -8297,7 +8244,7 @@
       <w:r>
         <w:t xml:space="preserve"> </w:t>
       </w:r>
-      <w:hyperlink r:id="rId84">
+      <w:hyperlink r:id="rId87">
         <w:r>
           <w:rPr>
             <w:rStyle w:val="Hyperlink"/>
@@ -8306,8 +8253,8 @@
         </w:r>
       </w:hyperlink>
     </w:p>
-    <w:bookmarkEnd w:id="85"/>
-    <w:bookmarkStart w:id="87" w:name="ref-köllmann2023b"/>
+    <w:bookmarkEnd w:id="88"/>
+    <w:bookmarkStart w:id="90" w:name="ref-köllmann2023b"/>
     <w:p>
       <w:pPr>
         <w:pStyle w:val="Bibliography"/>
@@ -8344,7 +8291,7 @@
       <w:r>
         <w:t xml:space="preserve"> </w:t>
       </w:r>
-      <w:hyperlink r:id="rId86">
+      <w:hyperlink r:id="rId89">
         <w:r>
           <w:rPr>
             <w:rStyle w:val="Hyperlink"/>
@@ -8353,8 +8300,8 @@
         </w:r>
       </w:hyperlink>
     </w:p>
-    <w:bookmarkEnd w:id="87"/>
-    <w:bookmarkStart w:id="89" w:name="ref-li_quantitative_2020"/>
+    <w:bookmarkEnd w:id="90"/>
+    <w:bookmarkStart w:id="92" w:name="ref-li_quantitative_2020"/>
     <w:p>
       <w:pPr>
         <w:pStyle w:val="Bibliography"/>
@@ -8391,7 +8338,7 @@
       <w:r>
         <w:t xml:space="preserve"> </w:t>
       </w:r>
-      <w:hyperlink r:id="rId88">
+      <w:hyperlink r:id="rId91">
         <w:r>
           <w:rPr>
             <w:rStyle w:val="Hyperlink"/>
@@ -8400,8 +8347,8 @@
         </w:r>
       </w:hyperlink>
     </w:p>
-    <w:bookmarkEnd w:id="89"/>
-    <w:bookmarkStart w:id="91" w:name="ref-liu_composition_2023"/>
+    <w:bookmarkEnd w:id="92"/>
+    <w:bookmarkStart w:id="94" w:name="ref-liu_composition_2023"/>
     <w:p>
       <w:pPr>
         <w:pStyle w:val="Bibliography"/>
@@ -8438,7 +8385,7 @@
       <w:r>
         <w:t xml:space="preserve"> </w:t>
       </w:r>
-      <w:hyperlink r:id="rId90">
+      <w:hyperlink r:id="rId93">
         <w:r>
           <w:rPr>
             <w:rStyle w:val="Hyperlink"/>
@@ -8447,8 +8394,8 @@
         </w:r>
       </w:hyperlink>
     </w:p>
-    <w:bookmarkEnd w:id="91"/>
-    <w:bookmarkStart w:id="93" w:name="ref-luo_properties_2005"/>
+    <w:bookmarkEnd w:id="94"/>
+    <w:bookmarkStart w:id="96" w:name="ref-luo_properties_2005"/>
     <w:p>
       <w:pPr>
         <w:pStyle w:val="Bibliography"/>
@@ -8485,7 +8432,7 @@
       <w:r>
         <w:t xml:space="preserve"> </w:t>
       </w:r>
-      <w:hyperlink r:id="rId92">
+      <w:hyperlink r:id="rId95">
         <w:r>
           <w:rPr>
             <w:rStyle w:val="Hyperlink"/>
@@ -8494,8 +8441,8 @@
         </w:r>
       </w:hyperlink>
     </w:p>
-    <w:bookmarkEnd w:id="93"/>
-    <w:bookmarkStart w:id="95" w:name="ref-nogales-bueno_reduction_2021"/>
+    <w:bookmarkEnd w:id="96"/>
+    <w:bookmarkStart w:id="98" w:name="ref-nogales-bueno_reduction_2021"/>
     <w:p>
       <w:pPr>
         <w:pStyle w:val="Bibliography"/>
@@ -8532,7 +8479,7 @@
       <w:r>
         <w:t xml:space="preserve"> </w:t>
       </w:r>
-      <w:hyperlink r:id="rId94">
+      <w:hyperlink r:id="rId97">
         <w:r>
           <w:rPr>
             <w:rStyle w:val="Hyperlink"/>
@@ -8541,8 +8488,8 @@
         </w:r>
       </w:hyperlink>
     </w:p>
-    <w:bookmarkEnd w:id="95"/>
-    <w:bookmarkStart w:id="97" w:name="ref-reeves_potential_2012"/>
+    <w:bookmarkEnd w:id="98"/>
+    <w:bookmarkStart w:id="100" w:name="ref-reeves_potential_2012"/>
     <w:p>
       <w:pPr>
         <w:pStyle w:val="Bibliography"/>
@@ -8579,7 +8526,7 @@
       <w:r>
         <w:t xml:space="preserve"> </w:t>
       </w:r>
-      <w:hyperlink r:id="rId96">
+      <w:hyperlink r:id="rId99">
         <w:r>
           <w:rPr>
             <w:rStyle w:val="Hyperlink"/>
@@ -8588,8 +8535,8 @@
         </w:r>
       </w:hyperlink>
     </w:p>
-    <w:bookmarkEnd w:id="97"/>
-    <w:bookmarkStart w:id="99" w:name="ref-rinnan_review_2009"/>
+    <w:bookmarkEnd w:id="100"/>
+    <w:bookmarkStart w:id="102" w:name="ref-rinnan_review_2009"/>
     <w:p>
       <w:pPr>
         <w:pStyle w:val="Bibliography"/>
@@ -8640,7 +8587,7 @@
       <w:r>
         <w:t xml:space="preserve"> </w:t>
       </w:r>
-      <w:hyperlink r:id="rId98">
+      <w:hyperlink r:id="rId101">
         <w:r>
           <w:rPr>
             <w:rStyle w:val="Hyperlink"/>
@@ -8649,8 +8596,8 @@
         </w:r>
       </w:hyperlink>
     </w:p>
-    <w:bookmarkEnd w:id="99"/>
-    <w:bookmarkStart w:id="100" w:name="ref-roberts_near-infrared_2004"/>
+    <w:bookmarkEnd w:id="102"/>
+    <w:bookmarkStart w:id="103" w:name="ref-roberts_near-infrared_2004"/>
     <w:p>
       <w:pPr>
         <w:pStyle w:val="Bibliography"/>
@@ -8672,8 +8619,8 @@
         <w:t xml:space="preserve">. American Society of Agronomy.</w:t>
       </w:r>
     </w:p>
-    <w:bookmarkEnd w:id="100"/>
-    <w:bookmarkStart w:id="102" w:name="ref-shi2022"/>
+    <w:bookmarkEnd w:id="103"/>
+    <w:bookmarkStart w:id="105" w:name="ref-shi2022"/>
     <w:p>
       <w:pPr>
         <w:pStyle w:val="Bibliography"/>
@@ -8710,7 +8657,7 @@
       <w:r>
         <w:t xml:space="preserve"> </w:t>
       </w:r>
-      <w:hyperlink r:id="rId101">
+      <w:hyperlink r:id="rId104">
         <w:r>
           <w:rPr>
             <w:rStyle w:val="Hyperlink"/>
@@ -8719,8 +8666,8 @@
         </w:r>
       </w:hyperlink>
     </w:p>
-    <w:bookmarkEnd w:id="102"/>
-    <w:bookmarkStart w:id="104" w:name="ref-tang2016"/>
+    <w:bookmarkEnd w:id="105"/>
+    <w:bookmarkStart w:id="107" w:name="ref-tang2016"/>
     <w:p>
       <w:pPr>
         <w:pStyle w:val="Bibliography"/>
@@ -8770,7 +8717,7 @@
       <w:r>
         <w:t xml:space="preserve"> </w:t>
       </w:r>
-      <w:hyperlink r:id="rId103">
+      <w:hyperlink r:id="rId106">
         <w:r>
           <w:rPr>
             <w:rStyle w:val="Hyperlink"/>
@@ -8779,8 +8726,8 @@
         </w:r>
       </w:hyperlink>
     </w:p>
-    <w:bookmarkEnd w:id="104"/>
-    <w:bookmarkStart w:id="106" w:name="ref-towett_applicability_2013"/>
+    <w:bookmarkEnd w:id="107"/>
+    <w:bookmarkStart w:id="109" w:name="ref-towett_applicability_2013"/>
     <w:p>
       <w:pPr>
         <w:pStyle w:val="Bibliography"/>
@@ -8823,7 +8770,7 @@
       <w:r>
         <w:t xml:space="preserve"> </w:t>
       </w:r>
-      <w:hyperlink r:id="rId105">
+      <w:hyperlink r:id="rId108">
         <w:r>
           <w:rPr>
             <w:rStyle w:val="Hyperlink"/>
@@ -8832,8 +8779,8 @@
         </w:r>
       </w:hyperlink>
     </w:p>
-    <w:bookmarkEnd w:id="106"/>
-    <w:bookmarkStart w:id="108" w:name="ref-wang_nirs-based_2025"/>
+    <w:bookmarkEnd w:id="109"/>
+    <w:bookmarkStart w:id="111" w:name="ref-wang_nirs-based_2025"/>
     <w:p>
       <w:pPr>
         <w:pStyle w:val="Bibliography"/>
@@ -8879,7 +8826,7 @@
       <w:r>
         <w:t xml:space="preserve"> </w:t>
       </w:r>
-      <w:hyperlink r:id="rId107">
+      <w:hyperlink r:id="rId110">
         <w:r>
           <w:rPr>
             <w:rStyle w:val="Hyperlink"/>
@@ -8888,8 +8835,8 @@
         </w:r>
       </w:hyperlink>
     </w:p>
-    <w:bookmarkEnd w:id="108"/>
-    <w:bookmarkStart w:id="110" w:name="ref-williams_calibration_2013"/>
+    <w:bookmarkEnd w:id="111"/>
+    <w:bookmarkStart w:id="113" w:name="ref-williams_calibration_2013"/>
     <w:p>
       <w:pPr>
         <w:pStyle w:val="Bibliography"/>
@@ -8940,7 +8887,7 @@
       <w:r>
         <w:t xml:space="preserve"> </w:t>
       </w:r>
-      <w:hyperlink r:id="rId109">
+      <w:hyperlink r:id="rId112">
         <w:r>
           <w:rPr>
             <w:rStyle w:val="Hyperlink"/>
@@ -8949,8 +8896,8 @@
         </w:r>
       </w:hyperlink>
     </w:p>
-    <w:bookmarkEnd w:id="110"/>
-    <w:bookmarkStart w:id="111" w:name="ref-williams_application_1975"/>
+    <w:bookmarkEnd w:id="113"/>
+    <w:bookmarkStart w:id="114" w:name="ref-williams_application_1975"/>
     <w:p>
       <w:pPr>
         <w:pStyle w:val="Bibliography"/>
@@ -8985,8 +8932,8 @@
         <w:t xml:space="preserve">(4), 576–561.</w:t>
       </w:r>
     </w:p>
-    <w:bookmarkEnd w:id="111"/>
-    <w:bookmarkStart w:id="113" w:name="ref-wold_pls-regression_2001"/>
+    <w:bookmarkEnd w:id="114"/>
+    <w:bookmarkStart w:id="116" w:name="ref-wold_pls-regression_2001"/>
     <w:p>
       <w:pPr>
         <w:pStyle w:val="Bibliography"/>
@@ -9032,7 +8979,7 @@
       <w:r>
         <w:t xml:space="preserve"> </w:t>
       </w:r>
-      <w:hyperlink r:id="rId112">
+      <w:hyperlink r:id="rId115">
         <w:r>
           <w:rPr>
             <w:rStyle w:val="Hyperlink"/>
@@ -9041,9 +8988,9 @@
         </w:r>
       </w:hyperlink>
     </w:p>
-    <w:bookmarkEnd w:id="113"/>
-    <w:bookmarkEnd w:id="114"/>
-    <w:bookmarkEnd w:id="115"/>
+    <w:bookmarkEnd w:id="116"/>
+    <w:bookmarkEnd w:id="117"/>
+    <w:bookmarkEnd w:id="118"/>
     <w:sectPr>
       <w:footnotePr>
         <w:numFmt w:val="decimal"/>

--- a/docs/hemp_nir_paper.docx
+++ b/docs/hemp_nir_paper.docx
@@ -55,7 +55,7 @@
         <w:pStyle w:val="Date"/>
       </w:pPr>
       <w:r>
-        <w:t xml:space="preserve">2025-07-09</w:t>
+        <w:t xml:space="preserve">2025-07-10</w:t>
       </w:r>
     </w:p>
     <w:p>
@@ -186,7 +186,17 @@
         <w:t xml:space="preserve"> </w:t>
       </w:r>
       <w:r>
-        <w:t xml:space="preserve">(Tang et al., 2016)</w:t>
+        <w:t xml:space="preserve">(</w:t>
+      </w:r>
+      <w:r>
+        <w:rPr>
+          <w:b/>
+          <w:bCs/>
+        </w:rPr>
+        <w:t xml:space="preserve">tang2016?</w:t>
+      </w:r>
+      <w:r>
+        <w:t xml:space="preserve">)</w:t>
       </w:r>
       <w:r>
         <w:t xml:space="preserve">. Because of its nutritional importance, the protein concentration of a grain crop is a prime consideration for researchers, producers, and consumers. Whole hemp grain typically contains approximately 200-300 g kg</w:t>
@@ -251,7 +261,17 @@
         <w:t xml:space="preserve"> </w:t>
       </w:r>
       <w:r>
-        <w:t xml:space="preserve">(Chadalavada et al., 2022)</w:t>
+        <w:t xml:space="preserve">(</w:t>
+      </w:r>
+      <w:r>
+        <w:rPr>
+          <w:b/>
+          <w:bCs/>
+        </w:rPr>
+        <w:t xml:space="preserve">chadalavada2022?</w:t>
+      </w:r>
+      <w:r>
+        <w:t xml:space="preserve">)</w:t>
       </w:r>
       <w:r>
         <w:t xml:space="preserve">.</w:t>
@@ -303,7 +323,17 @@
         <w:t xml:space="preserve"> </w:t>
       </w:r>
       <w:r>
-        <w:t xml:space="preserve">(Chinilin et al., 2023)</w:t>
+        <w:t xml:space="preserve">(</w:t>
+      </w:r>
+      <w:r>
+        <w:rPr>
+          <w:b/>
+          <w:bCs/>
+        </w:rPr>
+        <w:t xml:space="preserve">chinilin2023?</w:t>
+      </w:r>
+      <w:r>
+        <w:t xml:space="preserve">)</w:t>
       </w:r>
       <w:r>
         <w:t xml:space="preserve">. Support vector machines apply non-linear kernel functions to capture relationships between spectral data and analyte concentrations, with studies demonstrating competitive performance with PLSR for protein prediction in stored wheat grains</w:t>
@@ -312,7 +342,17 @@
         <w:t xml:space="preserve"> </w:t>
       </w:r>
       <w:r>
-        <w:t xml:space="preserve">Kamboj et al. (2022)</w:t>
+        <w:t xml:space="preserve">(</w:t>
+      </w:r>
+      <w:r>
+        <w:rPr>
+          <w:b/>
+          <w:bCs/>
+        </w:rPr>
+        <w:t xml:space="preserve">kamboj2022?</w:t>
+      </w:r>
+      <w:r>
+        <w:t xml:space="preserve">)</w:t>
       </w:r>
       <w:r>
         <w:t xml:space="preserve">. Random forest (RF) algorithms use ensemble learning to combine multiple decision trees and has been used to predict protein content in grains</w:t>
@@ -321,7 +361,30 @@
         <w:t xml:space="preserve"> </w:t>
       </w:r>
       <w:r>
-        <w:t xml:space="preserve">(Chadalavada et al., 2022; Haruna et al., 2022)</w:t>
+        <w:t xml:space="preserve">(</w:t>
+      </w:r>
+      <w:r>
+        <w:rPr>
+          <w:b/>
+          <w:bCs/>
+        </w:rPr>
+        <w:t xml:space="preserve">chadalavada2022?</w:t>
+      </w:r>
+      <w:r>
+        <w:t xml:space="preserve">;</w:t>
+      </w:r>
+      <w:r>
+        <w:t xml:space="preserve"> </w:t>
+      </w:r>
+      <w:r>
+        <w:rPr>
+          <w:b/>
+          <w:bCs/>
+        </w:rPr>
+        <w:t xml:space="preserve">haruna2022?</w:t>
+      </w:r>
+      <w:r>
+        <w:t xml:space="preserve">)</w:t>
       </w:r>
       <w:r>
         <w:t xml:space="preserve">. Comparing multiple algorithms helps ensure that the best approach is chosen.</w:t>
@@ -338,16 +401,48 @@
         <w:t xml:space="preserve"> </w:t>
       </w:r>
       <w:r>
-        <w:t xml:space="preserve">(Köllmann et al., 2023; Shi et al., 2022)</w:t>
-      </w:r>
-      <w:r>
-        <w:t xml:space="preserve">. These models may also be more readily transferable between instruments because they discard noisy, irrelevant portions of the spectra</w:t>
-      </w:r>
-      <w:r>
-        <w:t xml:space="preserve"> </w:t>
-      </w:r>
-      <w:r>
-        <w:t xml:space="preserve">(Wang et al., 2025)</w:t>
+        <w:t xml:space="preserve">(</w:t>
+      </w:r>
+      <w:r>
+        <w:rPr>
+          <w:b/>
+          <w:bCs/>
+        </w:rPr>
+        <w:t xml:space="preserve">köllmann2023b?</w:t>
+      </w:r>
+      <w:r>
+        <w:t xml:space="preserve">;</w:t>
+      </w:r>
+      <w:r>
+        <w:t xml:space="preserve"> </w:t>
+      </w:r>
+      <w:r>
+        <w:rPr>
+          <w:b/>
+          <w:bCs/>
+        </w:rPr>
+        <w:t xml:space="preserve">shi2022?</w:t>
+      </w:r>
+      <w:r>
+        <w:t xml:space="preserve">)</w:t>
+      </w:r>
+      <w:r>
+        <w:t xml:space="preserve">. Selecting spectral regions prior to model fitting avoids the bias that may result when data are used to simultaneously select a model and estimate parameters</w:t>
+      </w:r>
+      <w:r>
+        <w:t xml:space="preserve"> </w:t>
+      </w:r>
+      <w:r>
+        <w:t xml:space="preserve">(Yates et al., 2023)</w:t>
+      </w:r>
+      <w:r>
+        <w:t xml:space="preserve">. Models developed using portions of the NIRS spectra be more readily transferable between instruments because they discard noisy, irrelevant portions of the spectra</w:t>
+      </w:r>
+      <w:r>
+        <w:t xml:space="preserve"> </w:t>
+      </w:r>
+      <w:r>
+        <w:t xml:space="preserve">(Y. Wang et al., 2025)</w:t>
       </w:r>
       <w:r>
         <w:t xml:space="preserve">.</w:t>
@@ -364,10 +459,20 @@
         <w:t xml:space="preserve"> </w:t>
       </w:r>
       <w:r>
-        <w:t xml:space="preserve">(Caporaso et al., 2018)</w:t>
-      </w:r>
-      <w:r>
-        <w:t xml:space="preserve">. I0n wheat and corn, grain CP content has been shown to be heritable</w:t>
+        <w:t xml:space="preserve">(</w:t>
+      </w:r>
+      <w:r>
+        <w:rPr>
+          <w:b/>
+          <w:bCs/>
+        </w:rPr>
+        <w:t xml:space="preserve">caporaso2018?</w:t>
+      </w:r>
+      <w:r>
+        <w:t xml:space="preserve">)</w:t>
+      </w:r>
+      <w:r>
+        <w:t xml:space="preserve">. In wheat and corn, grain CP content has been shown to be heritable</w:t>
       </w:r>
       <w:r>
         <w:t xml:space="preserve"> </w:t>
@@ -4242,7 +4347,7 @@
         <w:pStyle w:val="FirstParagraph"/>
       </w:pPr>
       <w:r>
-        <w:t xml:space="preserve">For all models, training and testing sets were created by dividing samples by their laboratory CP concentration values into three equal parts (tertiles) to ensure that a representative range of values was present in both training and testing sets and so that the model could predict across the entire range of data. Within each tertile, 75% of the samples were randomly assigned to the training set and the remaining 25% were assigned to the testing set. For each training set, models were developed in R’s caret package using PLSR, RF, and SVM models. Model performance was evaluated with 25 iterations of bootstrapping and minimized RMSE in selecting the number of components in the final model. unless otherwise indicated, for PSLR models, the number of components was optimized over a grid search from one to twenty. For SVM models, the cost and sigma parameters were optimzed using a grid search over 10 values. For RF models, eight variables were considered at each split and the number of trees was set to 500.</w:t>
+        <w:t xml:space="preserve">For all models, training and testing sets were created by dividing samples by their laboratory CP concentration values into three equal parts (tertiles) to ensure that a representative range of values was present in both training and testing sets and so that the model could predict across the entire range of data. Within each tertile, 75% of the samples were randomly assigned to the training set and the remaining 25% were assigned to the testing set. For each training set, models were developed in R’s caret package using PLSR, RF, and SVM models. Model performance was evaluated with caret’s default 25 iterations of bootstrapping and minimized RMSE in selecting the number of components in the final model. unless otherwise indicated, for PSLR models, the number of components was optimized over a grid search from one to 20. For SVM models, cost and sigma parameters were optimized using a grid search over 10 values. For RF models, eight variables were considered at each split and the number of trees was set to 500. For all models, performance was summarized using RMSE, R², RPD, and RPIQ.</w:t>
       </w:r>
     </w:p>
     <w:p>
@@ -4303,7 +4408,17 @@
         <w:t xml:space="preserve"> </w:t>
       </w:r>
       <w:r>
-        <w:t xml:space="preserve">Chadalavada et al. (2022)</w:t>
+        <w:t xml:space="preserve">(</w:t>
+      </w:r>
+      <w:r>
+        <w:rPr>
+          <w:b/>
+          <w:bCs/>
+        </w:rPr>
+        <w:t xml:space="preserve">chadalavada2022?</w:t>
+      </w:r>
+      <w:r>
+        <w:t xml:space="preserve">)</w:t>
       </w:r>
       <w:r>
         <w:t xml:space="preserve"> </w:t>
@@ -4322,6 +4437,27 @@
           <w:t xml:space="preserve">Table 2</w:t>
         </w:r>
       </w:hyperlink>
+      <w:r>
+        <w:t xml:space="preserve">. There are more conservative definitions of model quality for which these categories would not suffice. For example,</w:t>
+      </w:r>
+      <w:r>
+        <w:t xml:space="preserve"> </w:t>
+      </w:r>
+      <w:r>
+        <w:t xml:space="preserve">P. C. Williams &amp; Sobering (1993)</w:t>
+      </w:r>
+      <w:r>
+        <w:t xml:space="preserve"> </w:t>
+      </w:r>
+      <w:r>
+        <w:t xml:space="preserve">suggests a minimal RPD of 2.5 for screening in breeding programs with values of 5-10 for quality control</w:t>
+      </w:r>
+      <w:r>
+        <w:t xml:space="preserve"> </w:t>
+      </w:r>
+      <w:r>
+        <w:t xml:space="preserve">(P. Williams, 2013)</w:t>
+      </w:r>
       <w:r>
         <w:t xml:space="preserve">.</w:t>
       </w:r>
@@ -4601,7 +4737,7 @@
         <w:pStyle w:val="BodyText"/>
       </w:pPr>
       <w:r>
-        <w:t xml:space="preserve">To select an algorithm to fit a final model for these data, researchers compared three machine learning algorithms: PLSR, SVM (with radial basis function kernel), and random forest (RF). This comparison was conducted to validate the choice of PLSR through empirical evaluation against alternative algorithms and to assess whether more complex modeling approaches might improve predictive accuracy.</w:t>
+        <w:t xml:space="preserve">To select an algorithm to fit a final model for these data, researchers compared three machine learning algorithms: PLSR, SVM (with radial basis function kernel), and random forest (RF). This comparison was conducted to validate the choice of PLSR through empirical evaluation against alternative algorithms and to assess whether more complex modeling approaches might improve predictive accuracy. One hundred random splits into training sets and testing sets were performed and models were constructed using each of the three algorithms. Statistical significance of performance differences between algorithms was assessed using analysis of variance.</w:t>
       </w:r>
     </w:p>
     <w:p>
@@ -4609,24 +4745,7 @@
         <w:pStyle w:val="BodyText"/>
       </w:pPr>
       <w:r>
-        <w:t xml:space="preserve">All algorithms were evaluated using identical training and testing set splits and the optimal preprocessing method identified in the initial screening. One hundred random splits into training sets and testing sets were performed for each algorithm, with model performance evaluated using the same metrics as the preprocessing comparison (RMSE, R², RPD, and RPIQ). Statistical significance of performance differences between algorithms was assessed using analysis of variance.</w:t>
-      </w:r>
-    </w:p>
-    <w:p>
-      <w:pPr>
-        <w:pStyle w:val="BodyText"/>
-      </w:pPr>
-      <w:r>
-        <w:t xml:space="preserve">Using the optimal preprocessing method identified above, one thousand training and testing sets were generated and models were developed. The larger number of iterations was feasible once the preprocessing method was selected, allowing for more robust performance estimates. Performance on the testing sets was summarized with RMSE, R</w:t>
-      </w:r>
-      <w:r>
-        <w:rPr>
-          <w:vertAlign w:val="superscript"/>
-        </w:rPr>
-        <w:t xml:space="preserve">2</w:t>
-      </w:r>
-      <w:r>
-        <w:t xml:space="preserve">, RPD, and RPIQ. The pattern of errors, expressed as the difference between the actual and predicted values for a given sample, was examined.</w:t>
+        <w:t xml:space="preserve">Using the optimal preprocessing method identified above, one thousand training and testing sets were generated and models were developed. The larger number of iterations was feasible once the preprocessing method was selected, allowing for more robust performance estimates. The pattern of errors, expressed as the difference between the actual and predicted values for a given sample, was examined.</w:t>
       </w:r>
     </w:p>
     <w:p>
@@ -6428,7 +6547,20 @@
         <w:t xml:space="preserve"> </w:t>
       </w:r>
       <w:r>
-        <w:t xml:space="preserve">(Chadalavada et al., 2022; Huang et al., 2013)</w:t>
+        <w:t xml:space="preserve">(Huang et al., 2013;</w:t>
+      </w:r>
+      <w:r>
+        <w:t xml:space="preserve"> </w:t>
+      </w:r>
+      <w:r>
+        <w:rPr>
+          <w:b/>
+          <w:bCs/>
+        </w:rPr>
+        <w:t xml:space="preserve">chadalavada2022?</w:t>
+      </w:r>
+      <w:r>
+        <w:t xml:space="preserve">)</w:t>
       </w:r>
       <w:r>
         <w:t xml:space="preserve">.</w:t>
@@ -6468,7 +6600,7 @@
         </w:r>
       </w:hyperlink>
       <w:r>
-        <w:t xml:space="preserve">). The plateau around 12 components showed the point where the inclusion of additional components failed to improve model performance on the cross validation holdout set and indicated that the model was optimized and not overfit.</w:t>
+        <w:t xml:space="preserve">). The visible plateau in the plot at 12 components showed the point where the inclusion of additional components failed to improve model performance on the cross validation holdout set and indicated that the model was optimized and not overfit.</w:t>
       </w:r>
     </w:p>
     <w:tbl>
@@ -6677,7 +6809,7 @@
         <w:t xml:space="preserve">P. Williams (2013)</w:t>
       </w:r>
       <w:r>
-        <w:t xml:space="preserve">, who recommended a minimum acceptable RPD value of 2.4 as suitable rough screening, such as in plant breeding programs. Utilizing those higher benchmarks, 59% of the models were sufficient for rough screening and 6% were suitable for screening, although none sufficed for quality or process control. However, models with lower RPD values can still be of use to researchers</w:t>
+        <w:t xml:space="preserve">, who recommended a minimum acceptable RPD value of 2.5 as suitable rough screening, such as in plant breeding programs. Utilizing those higher benchmarks, 59% of the models were sufficient for rough screening and 6% were suitable for screening, although none sufficed for quality or process control. However, models with lower RPD values can still be of use to researchers</w:t>
       </w:r>
       <w:r>
         <w:t xml:space="preserve"> </w:t>
@@ -7281,7 +7413,7 @@
         <w:pStyle w:val="BodyText"/>
       </w:pPr>
       <w:r>
-        <w:t xml:space="preserve">The protein-focused model successfully maintained predictive capability while using only 5% of the available spectral data, demonstrating that hemp grain protein predictions are indeed based on biologically-relevant absorption features (</w:t>
+        <w:t xml:space="preserve">Variable Importance in Projection (VIP) scores revealed that the protein-focused model concentrated predictive power in the expected molecular absorption regions (</w:t>
       </w:r>
       <w:hyperlink w:anchor="fig-model-comparison">
         <w:r>
@@ -7292,7 +7424,13 @@
         </w:r>
       </w:hyperlink>
       <w:r>
-        <w:t xml:space="preserve">). The targeted model achieved an average R² of 0.78 compared to 0.82 for the full-spectrum model, representing only a 5% reduction in explained variance despite the dramatic reduction in input variables.</w:t>
+        <w:t xml:space="preserve">). The 1500-1550 nm region (N-H stretch from peptide bonds) showed the highest importance, followed by the 1200-1250 nm region (N-H + C-N combination bands). VIP scores greater than one appeared in all 1000 model iterations at the 1246, 1248, 1546, and 1548 nm wavelengths.This pattern aligns with established protein spectroscopy literature</w:t>
+      </w:r>
+      <w:r>
+        <w:t xml:space="preserve"> </w:t>
+      </w:r>
+      <w:r>
+        <w:t xml:space="preserve">(Lukacs et al., 2024)</w:t>
       </w:r>
     </w:p>
     <w:p>
@@ -7300,7 +7438,7 @@
         <w:pStyle w:val="BodyText"/>
       </w:pPr>
       <w:r>
-        <w:t xml:space="preserve">Using a smaller portion of the spectrum and reducing</w:t>
+        <w:t xml:space="preserve">The performance of the protein-focused model provides biological validation of NIRS predictions. This approach improved model interpretability by explicitly connecting predictions to known CP chemistry, suggesting that future hemp CP calibrations could focus on these specific wavelength regions. This would model robustness and transferability across NIR instruments or environments. #CITE. This approach is evidence that successful predictions are based on genuine CP-spectral relationships rather than correlations with other grain components such as oil, starch, or moisture.</w:t>
       </w:r>
     </w:p>
     <w:p>
@@ -7308,26 +7446,16 @@
         <w:pStyle w:val="BodyText"/>
       </w:pPr>
       <w:r>
-        <w:t xml:space="preserve">Variable Importance in Projection (VIP) scores revealed that the protein-focused model concentrated predictive power in the expected molecular absorption regions (</w:t>
-      </w:r>
-      <w:hyperlink w:anchor="fig-model-comparison">
-        <w:r>
-          <w:rPr>
-            <w:rStyle w:val="Hyperlink"/>
-          </w:rPr>
-          <w:t xml:space="preserve">Figure 4</w:t>
-        </w:r>
-      </w:hyperlink>
-      <w:r>
-        <w:t xml:space="preserve">). The 1500-1550 nm region (N-H stretch from peptide bonds) showed the highest importance, followed by the 1200-1250 nm region (N-H + C-N combination bands). This pattern aligns with established protein spectroscopy literature/ #NEEDS CITATIONS#</w:t>
-      </w:r>
-    </w:p>
-    <w:p>
-      <w:pPr>
-        <w:pStyle w:val="BodyText"/>
-      </w:pPr>
-      <w:r>
-        <w:t xml:space="preserve">The performance of the protein-focused model provides biological validation of NIRS predictions. This approach improved model interpretability by explicitly connecting predictions to known CP chemistry, suggesting that future hemp CP calibrations could focus on these specific wavelength regions. This may improve model robustness and transferability across NIR instruments or environments. #CITE This approach is evidence that successful predictions are based on genuine protein-spectral relationships rather than correlations with other grain components such as oil, starch, or moisture.</w:t>
+        <w:t xml:space="preserve">The VIP scores from either model could be used in subsequent modeling</w:t>
+      </w:r>
+      <w:r>
+        <w:t xml:space="preserve"> </w:t>
+      </w:r>
+      <w:r>
+        <w:t xml:space="preserve">(Z. Wang et al., 2022)</w:t>
+      </w:r>
+      <w:r>
+        <w:t xml:space="preserve">.</w:t>
       </w:r>
     </w:p>
     <w:bookmarkEnd w:id="53"/>
@@ -7346,7 +7474,7 @@
         <w:pStyle w:val="FirstParagraph"/>
       </w:pPr>
       <w:r>
-        <w:t xml:space="preserve">The research showed the promise of the use of NIRS in order to make predictions concerning CP concentration in hemp grain using PLSR. Promising preprocessing methods were identified and a model was validated. Further research could refine the model by including more samples, particularly by rectifying the class imbalance between Geneva and Ithaca.</w:t>
+        <w:t xml:space="preserve">The research showed the promise of the use of NIRS in order to make predictions, at minimum, suitable for use in a breeding program, concerning CP concentration in hemp grain using PLSR. Promising preprocessing methods were identified and a model was validated. Further research could refine the model by including more samples, particularly by rectifying the class imbalance between Geneva and Ithaca.</w:t>
       </w:r>
     </w:p>
     <w:p>
@@ -7354,7 +7482,7 @@
         <w:pStyle w:val="BodyText"/>
       </w:pPr>
       <w:r>
-        <w:t xml:space="preserve">This study is limited in that it represents the creation of one model based upon spectra collected from one machine. This is insufficient for use in an industrial setting</w:t>
+        <w:t xml:space="preserve">This study is limited in that it represents the creation of one model based upon spectra collected from one machine. This is insufficient for use in an industrial setting, where a minimum of three machines are suggested</w:t>
       </w:r>
       <w:r>
         <w:t xml:space="preserve"> </w:t>
@@ -7372,7 +7500,7 @@
         <w:t xml:space="preserve">(Reeves, 2012)</w:t>
       </w:r>
       <w:r>
-        <w:t xml:space="preserve">. As well, the testing and training sets are relatively small.</w:t>
+        <w:t xml:space="preserve">. As well, the testing and training sets are relatively small,</w:t>
       </w:r>
     </w:p>
     <w:p>
@@ -7410,7 +7538,7 @@
       </w:r>
     </w:p>
     <w:bookmarkEnd w:id="56"/>
-    <w:bookmarkStart w:id="118" w:name="conflict-of-interest"/>
+    <w:bookmarkStart w:id="110" w:name="conflict-of-interest"/>
     <w:p>
       <w:pPr>
         <w:pStyle w:val="Heading2"/>
@@ -7442,7 +7570,7 @@
         <w:t xml:space="preserve"> </w:t>
       </w:r>
       <w:r>
-        <w:t xml:space="preserve">2025-07-09 16:29:20</w:t>
+        <w:t xml:space="preserve">2025-07-10 10:28:48</w:t>
       </w:r>
       <w:r>
         <w:br/>
@@ -7461,7 +7589,7 @@
         <w:t xml:space="preserve">Targets-based reproducible workflow</w:t>
       </w:r>
     </w:p>
-    <w:bookmarkStart w:id="117" w:name="refs"/>
+    <w:bookmarkStart w:id="109" w:name="refs"/>
     <w:bookmarkStart w:id="58" w:name="ref-barnes_standard_1989"/>
     <w:p>
       <w:pPr>
@@ -7676,148 +7804,7 @@
       </w:hyperlink>
     </w:p>
     <w:bookmarkEnd w:id="64"/>
-    <w:bookmarkStart w:id="66" w:name="ref-caporaso2018"/>
-    <w:p>
-      <w:pPr>
-        <w:pStyle w:val="Bibliography"/>
-      </w:pPr>
-      <w:r>
-        <w:t xml:space="preserve">Caporaso, N., Whitworth, M. B., &amp; Fisk, I. D. (2018). Near-infrared spectroscopy and hyperspectral imaging for non-destructive quality assessment of cereal grains.</w:t>
-      </w:r>
-      <w:r>
-        <w:t xml:space="preserve"> </w:t>
-      </w:r>
-      <w:r>
-        <w:rPr>
-          <w:i/>
-          <w:iCs/>
-        </w:rPr>
-        <w:t xml:space="preserve">Applied Spectroscopy Reviews</w:t>
-      </w:r>
-      <w:r>
-        <w:t xml:space="preserve">,</w:t>
-      </w:r>
-      <w:r>
-        <w:t xml:space="preserve"> </w:t>
-      </w:r>
-      <w:r>
-        <w:rPr>
-          <w:i/>
-          <w:iCs/>
-        </w:rPr>
-        <w:t xml:space="preserve">53</w:t>
-      </w:r>
-      <w:r>
-        <w:t xml:space="preserve">(8), 667–687.</w:t>
-      </w:r>
-      <w:r>
-        <w:t xml:space="preserve"> </w:t>
-      </w:r>
-      <w:hyperlink r:id="rId65">
-        <w:r>
-          <w:rPr>
-            <w:rStyle w:val="Hyperlink"/>
-          </w:rPr>
-          <w:t xml:space="preserve">https://doi.org/10.1080/05704928.2018.1425214</w:t>
-        </w:r>
-      </w:hyperlink>
-    </w:p>
-    <w:bookmarkEnd w:id="66"/>
-    <w:bookmarkStart w:id="68" w:name="ref-chadalavada2022"/>
-    <w:p>
-      <w:pPr>
-        <w:pStyle w:val="Bibliography"/>
-      </w:pPr>
-      <w:r>
-        <w:t xml:space="preserve">Chadalavada, K., Anbazhagan, K., Ndour, A., Choudhary, S., Palmer, W., Flynn, J. R., Mallayee, S., Pothu, S., Prasad, K. V. S. V., Varijakshapanikar, P., Jones, C. S., &amp; Kholová, J. (2022). NIR instruments and prediction methods for rapid access to grain protein content in multiple cereals.</w:t>
-      </w:r>
-      <w:r>
-        <w:t xml:space="preserve"> </w:t>
-      </w:r>
-      <w:r>
-        <w:rPr>
-          <w:i/>
-          <w:iCs/>
-        </w:rPr>
-        <w:t xml:space="preserve">Sensors (Basel, Switzerland)</w:t>
-      </w:r>
-      <w:r>
-        <w:t xml:space="preserve">,</w:t>
-      </w:r>
-      <w:r>
-        <w:t xml:space="preserve"> </w:t>
-      </w:r>
-      <w:r>
-        <w:rPr>
-          <w:i/>
-          <w:iCs/>
-        </w:rPr>
-        <w:t xml:space="preserve">22</w:t>
-      </w:r>
-      <w:r>
-        <w:t xml:space="preserve">(10).</w:t>
-      </w:r>
-      <w:r>
-        <w:t xml:space="preserve"> </w:t>
-      </w:r>
-      <w:hyperlink r:id="rId67">
-        <w:r>
-          <w:rPr>
-            <w:rStyle w:val="Hyperlink"/>
-          </w:rPr>
-          <w:t xml:space="preserve">https://doi.org/10.3390/s22103710</w:t>
-        </w:r>
-      </w:hyperlink>
-    </w:p>
-    <w:bookmarkEnd w:id="68"/>
-    <w:bookmarkStart w:id="70" w:name="ref-chinilin2023"/>
-    <w:p>
-      <w:pPr>
-        <w:pStyle w:val="Bibliography"/>
-      </w:pPr>
-      <w:r>
-        <w:t xml:space="preserve">Chinilin, A. V., Vindeker, G. V., &amp; Savin, I. Yu. (2023). Vis-NIR Spectroscopy for Soil Organic Carbon Assessment: A Meta-Analysis.</w:t>
-      </w:r>
-      <w:r>
-        <w:t xml:space="preserve"> </w:t>
-      </w:r>
-      <w:r>
-        <w:rPr>
-          <w:i/>
-          <w:iCs/>
-        </w:rPr>
-        <w:t xml:space="preserve">Eurasian Soil Science</w:t>
-      </w:r>
-      <w:r>
-        <w:t xml:space="preserve">,</w:t>
-      </w:r>
-      <w:r>
-        <w:t xml:space="preserve"> </w:t>
-      </w:r>
-      <w:r>
-        <w:rPr>
-          <w:i/>
-          <w:iCs/>
-        </w:rPr>
-        <w:t xml:space="preserve">56</w:t>
-      </w:r>
-      <w:r>
-        <w:t xml:space="preserve">(11), 16051617.</w:t>
-      </w:r>
-      <w:r>
-        <w:t xml:space="preserve"> </w:t>
-      </w:r>
-      <w:hyperlink r:id="rId69">
-        <w:r>
-          <w:rPr>
-            <w:rStyle w:val="Hyperlink"/>
-          </w:rPr>
-          <w:t xml:space="preserve">https://doi.org/10.1134/S1064229323601841</w:t>
-        </w:r>
-      </w:hyperlink>
-    </w:p>
-    <w:bookmarkEnd w:id="70"/>
-    <w:bookmarkStart w:id="72" w:name="ref-ely_industrial_2022"/>
+    <w:bookmarkStart w:id="66" w:name="ref-ely_industrial_2022"/>
     <w:p>
       <w:pPr>
         <w:pStyle w:val="Bibliography"/>
@@ -7844,7 +7831,7 @@
       <w:r>
         <w:t xml:space="preserve"> </w:t>
       </w:r>
-      <w:hyperlink r:id="rId71">
+      <w:hyperlink r:id="rId65">
         <w:r>
           <w:rPr>
             <w:rStyle w:val="Hyperlink"/>
@@ -7853,8 +7840,8 @@
         </w:r>
       </w:hyperlink>
     </w:p>
-    <w:bookmarkEnd w:id="72"/>
-    <w:bookmarkStart w:id="74" w:name="ref-farres_comparison_2015"/>
+    <w:bookmarkEnd w:id="66"/>
+    <w:bookmarkStart w:id="68" w:name="ref-farres_comparison_2015"/>
     <w:p>
       <w:pPr>
         <w:pStyle w:val="Bibliography"/>
@@ -7903,7 +7890,7 @@
       <w:r>
         <w:t xml:space="preserve"> </w:t>
       </w:r>
-      <w:hyperlink r:id="rId73">
+      <w:hyperlink r:id="rId67">
         <w:r>
           <w:rPr>
             <w:rStyle w:val="Hyperlink"/>
@@ -7912,8 +7899,8 @@
         </w:r>
       </w:hyperlink>
     </w:p>
-    <w:bookmarkEnd w:id="74"/>
-    <w:bookmarkStart w:id="76" w:name="ref-garrido-varo_note_2019"/>
+    <w:bookmarkEnd w:id="68"/>
+    <w:bookmarkStart w:id="70" w:name="ref-garrido-varo_note_2019"/>
     <w:p>
       <w:pPr>
         <w:pStyle w:val="Bibliography"/>
@@ -7962,7 +7949,7 @@
       <w:r>
         <w:t xml:space="preserve"> </w:t>
       </w:r>
-      <w:hyperlink r:id="rId75">
+      <w:hyperlink r:id="rId69">
         <w:r>
           <w:rPr>
             <w:rStyle w:val="Hyperlink"/>
@@ -7971,8 +7958,8 @@
         </w:r>
       </w:hyperlink>
     </w:p>
-    <w:bookmarkEnd w:id="76"/>
-    <w:bookmarkStart w:id="78" w:name="ref-geyer_genetics_2022"/>
+    <w:bookmarkEnd w:id="70"/>
+    <w:bookmarkStart w:id="72" w:name="ref-geyer_genetics_2022"/>
     <w:p>
       <w:pPr>
         <w:pStyle w:val="Bibliography"/>
@@ -8009,7 +7996,7 @@
       <w:r>
         <w:t xml:space="preserve"> </w:t>
       </w:r>
-      <w:hyperlink r:id="rId77">
+      <w:hyperlink r:id="rId71">
         <w:r>
           <w:rPr>
             <w:rStyle w:val="Hyperlink"/>
@@ -8018,8 +8005,8 @@
         </w:r>
       </w:hyperlink>
     </w:p>
-    <w:bookmarkEnd w:id="78"/>
-    <w:bookmarkStart w:id="80" w:name="ref-giancaspro_genetic_2019"/>
+    <w:bookmarkEnd w:id="72"/>
+    <w:bookmarkStart w:id="74" w:name="ref-giancaspro_genetic_2019"/>
     <w:p>
       <w:pPr>
         <w:pStyle w:val="Bibliography"/>
@@ -8056,7 +8043,7 @@
       <w:r>
         <w:t xml:space="preserve"> </w:t>
       </w:r>
-      <w:hyperlink r:id="rId79">
+      <w:hyperlink r:id="rId73">
         <w:r>
           <w:rPr>
             <w:rStyle w:val="Hyperlink"/>
@@ -8065,55 +8052,8 @@
         </w:r>
       </w:hyperlink>
     </w:p>
-    <w:bookmarkEnd w:id="80"/>
-    <w:bookmarkStart w:id="82" w:name="ref-haruna2022"/>
-    <w:p>
-      <w:pPr>
-        <w:pStyle w:val="Bibliography"/>
-      </w:pPr>
-      <w:r>
-        <w:t xml:space="preserve">Haruna, S. A., Li, H., Wei, W., Geng, W., Yao-Say Solomon Adade, S., Zareef, M., Ivane, N. M. A., &amp; Chen, Q. (2022). Intelligent evaluation of free amino acid and crude protein content in raw peanut seed kernels using NIR spectroscopy paired with multivariable calibration.</w:t>
-      </w:r>
-      <w:r>
-        <w:t xml:space="preserve"> </w:t>
-      </w:r>
-      <w:r>
-        <w:rPr>
-          <w:i/>
-          <w:iCs/>
-        </w:rPr>
-        <w:t xml:space="preserve">Analytical methods</w:t>
-      </w:r>
-      <w:r>
-        <w:t xml:space="preserve">,</w:t>
-      </w:r>
-      <w:r>
-        <w:t xml:space="preserve"> </w:t>
-      </w:r>
-      <w:r>
-        <w:rPr>
-          <w:i/>
-          <w:iCs/>
-        </w:rPr>
-        <w:t xml:space="preserve">14</w:t>
-      </w:r>
-      <w:r>
-        <w:t xml:space="preserve">(31), 29992989.</w:t>
-      </w:r>
-      <w:r>
-        <w:t xml:space="preserve"> </w:t>
-      </w:r>
-      <w:hyperlink r:id="rId81">
-        <w:r>
-          <w:rPr>
-            <w:rStyle w:val="Hyperlink"/>
-          </w:rPr>
-          <w:t xml:space="preserve">https://doi.org/10.1039/d2ay00875k</w:t>
-        </w:r>
-      </w:hyperlink>
-    </w:p>
-    <w:bookmarkEnd w:id="82"/>
-    <w:bookmarkStart w:id="84" w:name="ref-hayes_measuring_2020"/>
+    <w:bookmarkEnd w:id="74"/>
+    <w:bookmarkStart w:id="76" w:name="ref-hayes_measuring_2020"/>
     <w:p>
       <w:pPr>
         <w:pStyle w:val="Bibliography"/>
@@ -8150,7 +8090,7 @@
       <w:r>
         <w:t xml:space="preserve"> </w:t>
       </w:r>
-      <w:hyperlink r:id="rId83">
+      <w:hyperlink r:id="rId75">
         <w:r>
           <w:rPr>
             <w:rStyle w:val="Hyperlink"/>
@@ -8159,8 +8099,8 @@
         </w:r>
       </w:hyperlink>
     </w:p>
-    <w:bookmarkEnd w:id="84"/>
-    <w:bookmarkStart w:id="86" w:name="ref-huang_feasibility_2013"/>
+    <w:bookmarkEnd w:id="76"/>
+    <w:bookmarkStart w:id="78" w:name="ref-huang_feasibility_2013"/>
     <w:p>
       <w:pPr>
         <w:pStyle w:val="Bibliography"/>
@@ -8197,7 +8137,7 @@
       <w:r>
         <w:t xml:space="preserve"> </w:t>
       </w:r>
-      <w:hyperlink r:id="rId85">
+      <w:hyperlink r:id="rId77">
         <w:r>
           <w:rPr>
             <w:rStyle w:val="Hyperlink"/>
@@ -8206,102 +8146,8 @@
         </w:r>
       </w:hyperlink>
     </w:p>
-    <w:bookmarkEnd w:id="86"/>
-    <w:bookmarkStart w:id="88" w:name="ref-kamboj2022"/>
-    <w:p>
-      <w:pPr>
-        <w:pStyle w:val="Bibliography"/>
-      </w:pPr>
-      <w:r>
-        <w:t xml:space="preserve">Kamboj, U., Guha, P., &amp; Mishra, S. (2022). Comparison of PLSR, MLR, SVM regression methods for determination of crude protein and carbohydrate content in stored wheat using near infrared spectroscopy.</w:t>
-      </w:r>
-      <w:r>
-        <w:t xml:space="preserve"> </w:t>
-      </w:r>
-      <w:r>
-        <w:rPr>
-          <w:i/>
-          <w:iCs/>
-        </w:rPr>
-        <w:t xml:space="preserve">Materials Today: Proceedings</w:t>
-      </w:r>
-      <w:r>
-        <w:t xml:space="preserve">,</w:t>
-      </w:r>
-      <w:r>
-        <w:t xml:space="preserve"> </w:t>
-      </w:r>
-      <w:r>
-        <w:rPr>
-          <w:i/>
-          <w:iCs/>
-        </w:rPr>
-        <w:t xml:space="preserve">48</w:t>
-      </w:r>
-      <w:r>
-        <w:t xml:space="preserve">, 576582.</w:t>
-      </w:r>
-      <w:r>
-        <w:t xml:space="preserve"> </w:t>
-      </w:r>
-      <w:hyperlink r:id="rId87">
-        <w:r>
-          <w:rPr>
-            <w:rStyle w:val="Hyperlink"/>
-          </w:rPr>
-          <w:t xml:space="preserve">https://doi.org/10.1016/j.matpr.2021.04.540</w:t>
-        </w:r>
-      </w:hyperlink>
-    </w:p>
-    <w:bookmarkEnd w:id="88"/>
-    <w:bookmarkStart w:id="90" w:name="ref-köllmann2023b"/>
-    <w:p>
-      <w:pPr>
-        <w:pStyle w:val="Bibliography"/>
-      </w:pPr>
-      <w:r>
-        <w:t xml:space="preserve">Köllmann, N., Schreuders, F. K. G., Mishra, P., Zhang, L., &amp; Goot, A. J. van der. (2023). Near-infrared spectroscopy-based quantification of sunflower oil and pea protein isolate in dense mixtures for novel plant-based products.</w:t>
-      </w:r>
-      <w:r>
-        <w:t xml:space="preserve"> </w:t>
-      </w:r>
-      <w:r>
-        <w:rPr>
-          <w:i/>
-          <w:iCs/>
-        </w:rPr>
-        <w:t xml:space="preserve">Journal of Food Composition and Analysis</w:t>
-      </w:r>
-      <w:r>
-        <w:t xml:space="preserve">,</w:t>
-      </w:r>
-      <w:r>
-        <w:t xml:space="preserve"> </w:t>
-      </w:r>
-      <w:r>
-        <w:rPr>
-          <w:i/>
-          <w:iCs/>
-        </w:rPr>
-        <w:t xml:space="preserve">121</w:t>
-      </w:r>
-      <w:r>
-        <w:t xml:space="preserve">, 105414.</w:t>
-      </w:r>
-      <w:r>
-        <w:t xml:space="preserve"> </w:t>
-      </w:r>
-      <w:hyperlink r:id="rId89">
-        <w:r>
-          <w:rPr>
-            <w:rStyle w:val="Hyperlink"/>
-          </w:rPr>
-          <w:t xml:space="preserve">https://doi.org/10.1016/j.jfca.2023.105414</w:t>
-        </w:r>
-      </w:hyperlink>
-    </w:p>
-    <w:bookmarkEnd w:id="90"/>
-    <w:bookmarkStart w:id="92" w:name="ref-li_quantitative_2020"/>
+    <w:bookmarkEnd w:id="78"/>
+    <w:bookmarkStart w:id="80" w:name="ref-li_quantitative_2020"/>
     <w:p>
       <w:pPr>
         <w:pStyle w:val="Bibliography"/>
@@ -8338,7 +8184,7 @@
       <w:r>
         <w:t xml:space="preserve"> </w:t>
       </w:r>
-      <w:hyperlink r:id="rId91">
+      <w:hyperlink r:id="rId79">
         <w:r>
           <w:rPr>
             <w:rStyle w:val="Hyperlink"/>
@@ -8347,8 +8193,8 @@
         </w:r>
       </w:hyperlink>
     </w:p>
-    <w:bookmarkEnd w:id="92"/>
-    <w:bookmarkStart w:id="94" w:name="ref-liu_composition_2023"/>
+    <w:bookmarkEnd w:id="80"/>
+    <w:bookmarkStart w:id="82" w:name="ref-liu_composition_2023"/>
     <w:p>
       <w:pPr>
         <w:pStyle w:val="Bibliography"/>
@@ -8385,7 +8231,7 @@
       <w:r>
         <w:t xml:space="preserve"> </w:t>
       </w:r>
-      <w:hyperlink r:id="rId93">
+      <w:hyperlink r:id="rId81">
         <w:r>
           <w:rPr>
             <w:rStyle w:val="Hyperlink"/>
@@ -8394,8 +8240,67 @@
         </w:r>
       </w:hyperlink>
     </w:p>
-    <w:bookmarkEnd w:id="94"/>
-    <w:bookmarkStart w:id="96" w:name="ref-luo_properties_2005"/>
+    <w:bookmarkEnd w:id="82"/>
+    <w:bookmarkStart w:id="84" w:name="ref-lukacs_comparison_2024"/>
+    <w:p>
+      <w:pPr>
+        <w:pStyle w:val="Bibliography"/>
+      </w:pPr>
+      <w:r>
+        <w:t xml:space="preserve">Lukacs, M., Zaukuu, J.-L. Z., Bazar, G., Pollner, B., Fodor, M., &amp; Kovacs, Z. (2024). Comparison of multiple</w:t>
+      </w:r>
+      <w:r>
+        <w:t xml:space="preserve"> </w:t>
+      </w:r>
+      <w:r>
+        <w:t xml:space="preserve">NIR</w:t>
+      </w:r>
+      <w:r>
+        <w:t xml:space="preserve"> </w:t>
+      </w:r>
+      <w:r>
+        <w:t xml:space="preserve">spectrometers for detecting low-concentration nitrogen-based adulteration in protein powders.</w:t>
+      </w:r>
+      <w:r>
+        <w:t xml:space="preserve"> </w:t>
+      </w:r>
+      <w:r>
+        <w:rPr>
+          <w:i/>
+          <w:iCs/>
+        </w:rPr>
+        <w:t xml:space="preserve">Molecules</w:t>
+      </w:r>
+      <w:r>
+        <w:t xml:space="preserve">,</w:t>
+      </w:r>
+      <w:r>
+        <w:t xml:space="preserve"> </w:t>
+      </w:r>
+      <w:r>
+        <w:rPr>
+          <w:i/>
+          <w:iCs/>
+        </w:rPr>
+        <w:t xml:space="preserve">29</w:t>
+      </w:r>
+      <w:r>
+        <w:t xml:space="preserve">(4), 781.</w:t>
+      </w:r>
+      <w:r>
+        <w:t xml:space="preserve"> </w:t>
+      </w:r>
+      <w:hyperlink r:id="rId83">
+        <w:r>
+          <w:rPr>
+            <w:rStyle w:val="Hyperlink"/>
+          </w:rPr>
+          <w:t xml:space="preserve">https://doi.org/10.3390/molecules29040781</w:t>
+        </w:r>
+      </w:hyperlink>
+    </w:p>
+    <w:bookmarkEnd w:id="84"/>
+    <w:bookmarkStart w:id="86" w:name="ref-luo_properties_2005"/>
     <w:p>
       <w:pPr>
         <w:pStyle w:val="Bibliography"/>
@@ -8432,7 +8337,7 @@
       <w:r>
         <w:t xml:space="preserve"> </w:t>
       </w:r>
-      <w:hyperlink r:id="rId95">
+      <w:hyperlink r:id="rId85">
         <w:r>
           <w:rPr>
             <w:rStyle w:val="Hyperlink"/>
@@ -8441,8 +8346,8 @@
         </w:r>
       </w:hyperlink>
     </w:p>
-    <w:bookmarkEnd w:id="96"/>
-    <w:bookmarkStart w:id="98" w:name="ref-nogales-bueno_reduction_2021"/>
+    <w:bookmarkEnd w:id="86"/>
+    <w:bookmarkStart w:id="88" w:name="ref-nogales-bueno_reduction_2021"/>
     <w:p>
       <w:pPr>
         <w:pStyle w:val="Bibliography"/>
@@ -8479,7 +8384,7 @@
       <w:r>
         <w:t xml:space="preserve"> </w:t>
       </w:r>
-      <w:hyperlink r:id="rId97">
+      <w:hyperlink r:id="rId87">
         <w:r>
           <w:rPr>
             <w:rStyle w:val="Hyperlink"/>
@@ -8488,8 +8393,8 @@
         </w:r>
       </w:hyperlink>
     </w:p>
-    <w:bookmarkEnd w:id="98"/>
-    <w:bookmarkStart w:id="100" w:name="ref-reeves_potential_2012"/>
+    <w:bookmarkEnd w:id="88"/>
+    <w:bookmarkStart w:id="90" w:name="ref-reeves_potential_2012"/>
     <w:p>
       <w:pPr>
         <w:pStyle w:val="Bibliography"/>
@@ -8526,7 +8431,7 @@
       <w:r>
         <w:t xml:space="preserve"> </w:t>
       </w:r>
-      <w:hyperlink r:id="rId99">
+      <w:hyperlink r:id="rId89">
         <w:r>
           <w:rPr>
             <w:rStyle w:val="Hyperlink"/>
@@ -8535,8 +8440,8 @@
         </w:r>
       </w:hyperlink>
     </w:p>
-    <w:bookmarkEnd w:id="100"/>
-    <w:bookmarkStart w:id="102" w:name="ref-rinnan_review_2009"/>
+    <w:bookmarkEnd w:id="90"/>
+    <w:bookmarkStart w:id="92" w:name="ref-rinnan_review_2009"/>
     <w:p>
       <w:pPr>
         <w:pStyle w:val="Bibliography"/>
@@ -8587,7 +8492,7 @@
       <w:r>
         <w:t xml:space="preserve"> </w:t>
       </w:r>
-      <w:hyperlink r:id="rId101">
+      <w:hyperlink r:id="rId91">
         <w:r>
           <w:rPr>
             <w:rStyle w:val="Hyperlink"/>
@@ -8596,8 +8501,8 @@
         </w:r>
       </w:hyperlink>
     </w:p>
-    <w:bookmarkEnd w:id="102"/>
-    <w:bookmarkStart w:id="103" w:name="ref-roberts_near-infrared_2004"/>
+    <w:bookmarkEnd w:id="92"/>
+    <w:bookmarkStart w:id="93" w:name="ref-roberts_near-infrared_2004"/>
     <w:p>
       <w:pPr>
         <w:pStyle w:val="Bibliography"/>
@@ -8619,115 +8524,8 @@
         <w:t xml:space="preserve">. American Society of Agronomy.</w:t>
       </w:r>
     </w:p>
-    <w:bookmarkEnd w:id="103"/>
-    <w:bookmarkStart w:id="105" w:name="ref-shi2022"/>
-    <w:p>
-      <w:pPr>
-        <w:pStyle w:val="Bibliography"/>
-      </w:pPr>
-      <w:r>
-        <w:t xml:space="preserve">Shi, D., Hang, J., Neufeld, J., Zhao, S., &amp; House, J. D. (2022). Estimation of crude protein and amino acid contents in whole, ground and defatted ground soybeans by different types of near-infrared (NIR) reflectance spectroscopy.</w:t>
-      </w:r>
-      <w:r>
-        <w:t xml:space="preserve"> </w:t>
-      </w:r>
-      <w:r>
-        <w:rPr>
-          <w:i/>
-          <w:iCs/>
-        </w:rPr>
-        <w:t xml:space="preserve">Journal of Food Composition and Analysis</w:t>
-      </w:r>
-      <w:r>
-        <w:t xml:space="preserve">,</w:t>
-      </w:r>
-      <w:r>
-        <w:t xml:space="preserve"> </w:t>
-      </w:r>
-      <w:r>
-        <w:rPr>
-          <w:i/>
-          <w:iCs/>
-        </w:rPr>
-        <w:t xml:space="preserve">111</w:t>
-      </w:r>
-      <w:r>
-        <w:t xml:space="preserve">, 104601.</w:t>
-      </w:r>
-      <w:r>
-        <w:t xml:space="preserve"> </w:t>
-      </w:r>
-      <w:hyperlink r:id="rId104">
-        <w:r>
-          <w:rPr>
-            <w:rStyle w:val="Hyperlink"/>
-          </w:rPr>
-          <w:t xml:space="preserve">https://doi.org/10.1016/j.jfca.2022.104601</w:t>
-        </w:r>
-      </w:hyperlink>
-    </w:p>
-    <w:bookmarkEnd w:id="105"/>
-    <w:bookmarkStart w:id="107" w:name="ref-tang2016"/>
-    <w:p>
-      <w:pPr>
-        <w:pStyle w:val="Bibliography"/>
-      </w:pPr>
-      <w:r>
-        <w:t xml:space="preserve">Tang, K., Struik, P. C., Yin, X., Thouminot, C., Bjelková, M., Stramkale, V., &amp; Amaducci, S. (2016). Comparing hemp (</w:t>
-      </w:r>
-      <w:r>
-        <w:rPr>
-          <w:i/>
-          <w:iCs/>
-        </w:rPr>
-        <w:t xml:space="preserve">Cannabis sativa</w:t>
-      </w:r>
-      <w:r>
-        <w:t xml:space="preserve"> </w:t>
-      </w:r>
-      <w:r>
-        <w:t xml:space="preserve">l.) cultivars for dual-purpose production under contrasting environments.</w:t>
-      </w:r>
-      <w:r>
-        <w:t xml:space="preserve"> </w:t>
-      </w:r>
-      <w:r>
-        <w:rPr>
-          <w:i/>
-          <w:iCs/>
-        </w:rPr>
-        <w:t xml:space="preserve">Industrial Crops and Products</w:t>
-      </w:r>
-      <w:r>
-        <w:t xml:space="preserve">,</w:t>
-      </w:r>
-      <w:r>
-        <w:t xml:space="preserve"> </w:t>
-      </w:r>
-      <w:r>
-        <w:rPr>
-          <w:i/>
-          <w:iCs/>
-        </w:rPr>
-        <w:t xml:space="preserve">87</w:t>
-      </w:r>
-      <w:r>
-        <w:t xml:space="preserve">, 33–44.</w:t>
-      </w:r>
-      <w:r>
-        <w:t xml:space="preserve"> </w:t>
-      </w:r>
-      <w:hyperlink r:id="rId106">
-        <w:r>
-          <w:rPr>
-            <w:rStyle w:val="Hyperlink"/>
-          </w:rPr>
-          <w:t xml:space="preserve">https://doi.org/10.1016/j.indcrop.2016.04.026</w:t>
-        </w:r>
-      </w:hyperlink>
-    </w:p>
-    <w:bookmarkEnd w:id="107"/>
-    <w:bookmarkStart w:id="109" w:name="ref-towett_applicability_2013"/>
+    <w:bookmarkEnd w:id="93"/>
+    <w:bookmarkStart w:id="95" w:name="ref-towett_applicability_2013"/>
     <w:p>
       <w:pPr>
         <w:pStyle w:val="Bibliography"/>
@@ -8770,7 +8568,7 @@
       <w:r>
         <w:t xml:space="preserve"> </w:t>
       </w:r>
-      <w:hyperlink r:id="rId108">
+      <w:hyperlink r:id="rId94">
         <w:r>
           <w:rPr>
             <w:rStyle w:val="Hyperlink"/>
@@ -8779,8 +8577,8 @@
         </w:r>
       </w:hyperlink>
     </w:p>
-    <w:bookmarkEnd w:id="109"/>
-    <w:bookmarkStart w:id="111" w:name="ref-wang_nirs-based_2025"/>
+    <w:bookmarkEnd w:id="95"/>
+    <w:bookmarkStart w:id="97" w:name="ref-wang_nirs-based_2025"/>
     <w:p>
       <w:pPr>
         <w:pStyle w:val="Bibliography"/>
@@ -8826,7 +8624,7 @@
       <w:r>
         <w:t xml:space="preserve"> </w:t>
       </w:r>
-      <w:hyperlink r:id="rId110">
+      <w:hyperlink r:id="rId96">
         <w:r>
           <w:rPr>
             <w:rStyle w:val="Hyperlink"/>
@@ -8835,8 +8633,79 @@
         </w:r>
       </w:hyperlink>
     </w:p>
-    <w:bookmarkEnd w:id="111"/>
-    <w:bookmarkStart w:id="113" w:name="ref-williams_calibration_2013"/>
+    <w:bookmarkEnd w:id="97"/>
+    <w:bookmarkStart w:id="99" w:name="ref-wang_portable_2022"/>
+    <w:p>
+      <w:pPr>
+        <w:pStyle w:val="Bibliography"/>
+      </w:pPr>
+      <w:r>
+        <w:t xml:space="preserve">Wang, Z., Wu, Q., &amp; Kamruzzaman, M. (2022). Portable</w:t>
+      </w:r>
+      <w:r>
+        <w:t xml:space="preserve"> </w:t>
+      </w:r>
+      <w:r>
+        <w:t xml:space="preserve">NIR</w:t>
+      </w:r>
+      <w:r>
+        <w:t xml:space="preserve"> </w:t>
+      </w:r>
+      <w:r>
+        <w:t xml:space="preserve">spectroscopy and</w:t>
+      </w:r>
+      <w:r>
+        <w:t xml:space="preserve"> </w:t>
+      </w:r>
+      <w:r>
+        <w:t xml:space="preserve">PLS</w:t>
+      </w:r>
+      <w:r>
+        <w:t xml:space="preserve"> </w:t>
+      </w:r>
+      <w:r>
+        <w:t xml:space="preserve">based variable selection for adulteration detection in quinoa flour.</w:t>
+      </w:r>
+      <w:r>
+        <w:t xml:space="preserve"> </w:t>
+      </w:r>
+      <w:r>
+        <w:rPr>
+          <w:i/>
+          <w:iCs/>
+        </w:rPr>
+        <w:t xml:space="preserve">Food Control</w:t>
+      </w:r>
+      <w:r>
+        <w:t xml:space="preserve">,</w:t>
+      </w:r>
+      <w:r>
+        <w:t xml:space="preserve"> </w:t>
+      </w:r>
+      <w:r>
+        <w:rPr>
+          <w:i/>
+          <w:iCs/>
+        </w:rPr>
+        <w:t xml:space="preserve">138</w:t>
+      </w:r>
+      <w:r>
+        <w:t xml:space="preserve">, 108970.</w:t>
+      </w:r>
+      <w:r>
+        <w:t xml:space="preserve"> </w:t>
+      </w:r>
+      <w:hyperlink r:id="rId98">
+        <w:r>
+          <w:rPr>
+            <w:rStyle w:val="Hyperlink"/>
+          </w:rPr>
+          <w:t xml:space="preserve">https://doi.org/10.1016/j.foodcont.2022.108970</w:t>
+        </w:r>
+      </w:hyperlink>
+    </w:p>
+    <w:bookmarkEnd w:id="99"/>
+    <w:bookmarkStart w:id="101" w:name="ref-williams_calibration_2013"/>
     <w:p>
       <w:pPr>
         <w:pStyle w:val="Bibliography"/>
@@ -8887,7 +8756,7 @@
       <w:r>
         <w:t xml:space="preserve"> </w:t>
       </w:r>
-      <w:hyperlink r:id="rId112">
+      <w:hyperlink r:id="rId100">
         <w:r>
           <w:rPr>
             <w:rStyle w:val="Hyperlink"/>
@@ -8896,8 +8765,8 @@
         </w:r>
       </w:hyperlink>
     </w:p>
-    <w:bookmarkEnd w:id="113"/>
-    <w:bookmarkStart w:id="114" w:name="ref-williams_application_1975"/>
+    <w:bookmarkEnd w:id="101"/>
+    <w:bookmarkStart w:id="102" w:name="ref-williams_application_1975"/>
     <w:p>
       <w:pPr>
         <w:pStyle w:val="Bibliography"/>
@@ -8932,8 +8801,55 @@
         <w:t xml:space="preserve">(4), 576–561.</w:t>
       </w:r>
     </w:p>
-    <w:bookmarkEnd w:id="114"/>
-    <w:bookmarkStart w:id="116" w:name="ref-wold_pls-regression_2001"/>
+    <w:bookmarkEnd w:id="102"/>
+    <w:bookmarkStart w:id="104" w:name="ref-williams_comparison_1993"/>
+    <w:p>
+      <w:pPr>
+        <w:pStyle w:val="Bibliography"/>
+      </w:pPr>
+      <w:r>
+        <w:t xml:space="preserve">Williams, P. C., &amp; Sobering, D. C. (1993). Comparison of commercial near infrared transmittance and reflectance instruments for analysis of whole grains and seeds.</w:t>
+      </w:r>
+      <w:r>
+        <w:t xml:space="preserve"> </w:t>
+      </w:r>
+      <w:r>
+        <w:rPr>
+          <w:i/>
+          <w:iCs/>
+        </w:rPr>
+        <w:t xml:space="preserve">Journal of Near Infrared Spectroscopy</w:t>
+      </w:r>
+      <w:r>
+        <w:t xml:space="preserve">,</w:t>
+      </w:r>
+      <w:r>
+        <w:t xml:space="preserve"> </w:t>
+      </w:r>
+      <w:r>
+        <w:rPr>
+          <w:i/>
+          <w:iCs/>
+        </w:rPr>
+        <w:t xml:space="preserve">1</w:t>
+      </w:r>
+      <w:r>
+        <w:t xml:space="preserve">(1), 25–32.</w:t>
+      </w:r>
+      <w:r>
+        <w:t xml:space="preserve"> </w:t>
+      </w:r>
+      <w:hyperlink r:id="rId103">
+        <w:r>
+          <w:rPr>
+            <w:rStyle w:val="Hyperlink"/>
+          </w:rPr>
+          <w:t xml:space="preserve">https://doi.org/10.1255/jnirs.3</w:t>
+        </w:r>
+      </w:hyperlink>
+    </w:p>
+    <w:bookmarkEnd w:id="104"/>
+    <w:bookmarkStart w:id="106" w:name="ref-wold_pls-regression_2001"/>
     <w:p>
       <w:pPr>
         <w:pStyle w:val="Bibliography"/>
@@ -8979,7 +8895,7 @@
       <w:r>
         <w:t xml:space="preserve"> </w:t>
       </w:r>
-      <w:hyperlink r:id="rId115">
+      <w:hyperlink r:id="rId105">
         <w:r>
           <w:rPr>
             <w:rStyle w:val="Hyperlink"/>
@@ -8988,9 +8904,56 @@
         </w:r>
       </w:hyperlink>
     </w:p>
-    <w:bookmarkEnd w:id="116"/>
-    <w:bookmarkEnd w:id="117"/>
-    <w:bookmarkEnd w:id="118"/>
+    <w:bookmarkEnd w:id="106"/>
+    <w:bookmarkStart w:id="108" w:name="ref-yates_cross_2023"/>
+    <w:p>
+      <w:pPr>
+        <w:pStyle w:val="Bibliography"/>
+      </w:pPr>
+      <w:r>
+        <w:t xml:space="preserve">Yates, L. A., Aandahl, Z., Richards, S. A., &amp; Brook, B. W. (2023). Cross validation for model selection: A review with examples from ecology.</w:t>
+      </w:r>
+      <w:r>
+        <w:t xml:space="preserve"> </w:t>
+      </w:r>
+      <w:r>
+        <w:rPr>
+          <w:i/>
+          <w:iCs/>
+        </w:rPr>
+        <w:t xml:space="preserve">Ecological Monographs</w:t>
+      </w:r>
+      <w:r>
+        <w:t xml:space="preserve">,</w:t>
+      </w:r>
+      <w:r>
+        <w:t xml:space="preserve"> </w:t>
+      </w:r>
+      <w:r>
+        <w:rPr>
+          <w:i/>
+          <w:iCs/>
+        </w:rPr>
+        <w:t xml:space="preserve">93</w:t>
+      </w:r>
+      <w:r>
+        <w:t xml:space="preserve">(1), e1557.</w:t>
+      </w:r>
+      <w:r>
+        <w:t xml:space="preserve"> </w:t>
+      </w:r>
+      <w:hyperlink r:id="rId107">
+        <w:r>
+          <w:rPr>
+            <w:rStyle w:val="Hyperlink"/>
+          </w:rPr>
+          <w:t xml:space="preserve">https://doi.org/10.1002/ecm.1557</w:t>
+        </w:r>
+      </w:hyperlink>
+    </w:p>
+    <w:bookmarkEnd w:id="108"/>
+    <w:bookmarkEnd w:id="109"/>
+    <w:bookmarkEnd w:id="110"/>
     <w:sectPr>
       <w:footnotePr>
         <w:numFmt w:val="decimal"/>

--- a/docs/hemp_nir_paper.docx
+++ b/docs/hemp_nir_paper.docx
@@ -4283,13 +4283,13 @@
         <w:t xml:space="preserve">(Garrido-Varo et al., 2019)</w:t>
       </w:r>
       <w:r>
-        <w:t xml:space="preserve">. The spectral cutoff threshold of 0.6 H is a common metric used to optimize the number of samples for chemical analysis</w:t>
-      </w:r>
-      <w:r>
-        <w:t xml:space="preserve"> </w:t>
-      </w:r>
-      <w:r>
-        <w:t xml:space="preserve">(Nogales-Bueno et al., 2021)</w:t>
+        <w:t xml:space="preserve">. The spectral cutoff threshold of 0.6 H is a metric used to optimize the number of samples for chemical analysis</w:t>
+      </w:r>
+      <w:r>
+        <w:t xml:space="preserve"> </w:t>
+      </w:r>
+      <w:r>
+        <w:t xml:space="preserve">Shenk &amp; Westerhaus (1991)</w:t>
       </w:r>
       <w:r>
         <w:t xml:space="preserve">. Prior to selection, spectra were preprocessed using Standard Normal Variate (SNV)-detrend with settings 1,4,4,1 for the derivative, gap, smooth, and smooth-two settings respectively. These settings are standard WINISI software parameters and were applied because hemp grain samples were subject to light scatter and noise due to particle size variation, with the first derivative applied to show component absorption</w:t>
@@ -4729,7 +4729,21 @@
         <w:pStyle w:val="BodyText"/>
       </w:pPr>
       <w:r>
-        <w:t xml:space="preserve">Analyses of variance were performed for each of these metrics in order to compare preprocessing methods. For each ANOVA, each data set was considered as a subject and different variances were allowed for each preprocessing method. Once the most promising preprocessing method was identified, it was used in all subsequent analyses.</w:t>
+        <w:t xml:space="preserve">Analyses of variance were performed for each of these metrics in order to compare preprocessing methods. For ANOVAs involving preprocessing methods, each data set was considered as a subject and different variances were allowed for each preprocessing method .Post hoc comparisons were performed with Tukey method to compare estimates set to</w:t>
+      </w:r>
+      <w:r>
+        <w:t xml:space="preserve"> </w:t>
+      </w:r>
+      <m:oMath>
+        <m:r>
+          <m:t>α</m:t>
+        </m:r>
+      </m:oMath>
+      <w:r>
+        <w:t xml:space="preserve"> </w:t>
+      </w:r>
+      <w:r>
+        <w:t xml:space="preserve">= 0.05. Once the most promising preprocessing method was identified, it was used in all subsequent analyses.</w:t>
       </w:r>
     </w:p>
     <w:p>
@@ -5084,21 +5098,7 @@
         <w:pStyle w:val="FirstParagraph"/>
       </w:pPr>
       <w:r>
-        <w:t xml:space="preserve">Among the eight methods compared via ANOVA, the SNV-SG and SG preprocessing methods performed the best and were in the best highest-performing post-hoc comparison group (Tukey method to compare estimates</w:t>
-      </w:r>
-      <w:r>
-        <w:t xml:space="preserve"> </w:t>
-      </w:r>
-      <m:oMath>
-        <m:r>
-          <m:t>α</m:t>
-        </m:r>
-      </m:oMath>
-      <w:r>
-        <w:t xml:space="preserve"> </w:t>
-      </w:r>
-      <w:r>
-        <w:t xml:space="preserve">= 0.05). The SNV-SG method had the lowest RMSE and the highest R</w:t>
+        <w:t xml:space="preserve">Among the eight methods compared via ANOVA, the SNV-SG and SG preprocessing methods performed the best and were in the best highest-performing post-hoc comparison group (). The SNV-SG method had the lowest RMSE and the highest R</w:t>
       </w:r>
       <w:r>
         <w:rPr>
@@ -6985,7 +6985,7 @@
         </w:r>
       </w:hyperlink>
       <w:r>
-        <w:t xml:space="preserve">. The full spectrum model substantially outperformed the full-spectrum model across all performance metrics. The protein-focused model utilized five components, aligning with the advice to use 20 samples for calibration per principal component in PLSR</w:t>
+        <w:t xml:space="preserve">. The full spectrum model significantly outperformed the full-spectrum model across all performance metrics. The protein-focused model utilized five components, aligning with the advice to use 20 samples for calibration per principal component in PLSR</w:t>
       </w:r>
       <w:r>
         <w:t xml:space="preserve"> </w:t>
@@ -7432,30 +7432,25 @@
       <w:r>
         <w:t xml:space="preserve">(Lukacs et al., 2024)</w:t>
       </w:r>
+      <w:r>
+        <w:t xml:space="preserve">. The VIP scores from either model could be used in subsequent modeling, although</w:t>
+      </w:r>
+      <w:r>
+        <w:t xml:space="preserve"> </w:t>
+      </w:r>
+      <w:r>
+        <w:t xml:space="preserve">(Z. Wang et al., 2022)</w:t>
+      </w:r>
+      <w:r>
+        <w:t xml:space="preserve">.</w:t>
+      </w:r>
     </w:p>
     <w:p>
       <w:pPr>
         <w:pStyle w:val="BodyText"/>
       </w:pPr>
       <w:r>
-        <w:t xml:space="preserve">The performance of the protein-focused model provides biological validation of NIRS predictions. This approach improved model interpretability by explicitly connecting predictions to known CP chemistry, suggesting that future hemp CP calibrations could focus on these specific wavelength regions. This would model robustness and transferability across NIR instruments or environments. #CITE. This approach is evidence that successful predictions are based on genuine CP-spectral relationships rather than correlations with other grain components such as oil, starch, or moisture.</w:t>
-      </w:r>
-    </w:p>
-    <w:p>
-      <w:pPr>
-        <w:pStyle w:val="BodyText"/>
-      </w:pPr>
-      <w:r>
-        <w:t xml:space="preserve">The VIP scores from either model could be used in subsequent modeling</w:t>
-      </w:r>
-      <w:r>
-        <w:t xml:space="preserve"> </w:t>
-      </w:r>
-      <w:r>
-        <w:t xml:space="preserve">(Z. Wang et al., 2022)</w:t>
-      </w:r>
-      <w:r>
-        <w:t xml:space="preserve">.</w:t>
+        <w:t xml:space="preserve">The performance of the protein-focused model provides biological validation of NIRS predictions. This approach improved model interpretability by explicitly connecting predictions to known CP chemistry, suggesting that future hemp CP calibrations could focus on these specific wavelength regions. This would improve model robustness and transferability across NIR instruments or environments, potentially enabling the transfer of calibrations to handheld or other instruments #CITE. This approach is evidence that successful predictions are based on genuine CP-spectral relationships rather than correlations with other grain components such as oil, starch, or moisture.</w:t>
       </w:r>
     </w:p>
     <w:bookmarkEnd w:id="53"/>
@@ -7538,7 +7533,7 @@
       </w:r>
     </w:p>
     <w:bookmarkEnd w:id="56"/>
-    <w:bookmarkStart w:id="110" w:name="conflict-of-interest"/>
+    <w:bookmarkStart w:id="112" w:name="conflict-of-interest"/>
     <w:p>
       <w:pPr>
         <w:pStyle w:val="Heading2"/>
@@ -7570,7 +7565,7 @@
         <w:t xml:space="preserve"> </w:t>
       </w:r>
       <w:r>
-        <w:t xml:space="preserve">2025-07-10 10:28:48</w:t>
+        <w:t xml:space="preserve">2025-07-10 11:14:32</w:t>
       </w:r>
       <w:r>
         <w:br/>
@@ -7589,7 +7584,7 @@
         <w:t xml:space="preserve">Targets-based reproducible workflow</w:t>
       </w:r>
     </w:p>
-    <w:bookmarkStart w:id="109" w:name="refs"/>
+    <w:bookmarkStart w:id="111" w:name="refs"/>
     <w:bookmarkStart w:id="58" w:name="ref-barnes_standard_1989"/>
     <w:p>
       <w:pPr>
@@ -8525,7 +8520,54 @@
       </w:r>
     </w:p>
     <w:bookmarkEnd w:id="93"/>
-    <w:bookmarkStart w:id="95" w:name="ref-towett_applicability_2013"/>
+    <w:bookmarkStart w:id="95" w:name="ref-shenk_population_1991"/>
+    <w:p>
+      <w:pPr>
+        <w:pStyle w:val="Bibliography"/>
+      </w:pPr>
+      <w:r>
+        <w:t xml:space="preserve">Shenk, J. S., &amp; Westerhaus, M. O. (1991). Population definition, sample selection, and calibration procedures for near infrared reflectance spectroscopy.</w:t>
+      </w:r>
+      <w:r>
+        <w:t xml:space="preserve"> </w:t>
+      </w:r>
+      <w:r>
+        <w:rPr>
+          <w:i/>
+          <w:iCs/>
+        </w:rPr>
+        <w:t xml:space="preserve">Crop Science</w:t>
+      </w:r>
+      <w:r>
+        <w:t xml:space="preserve">,</w:t>
+      </w:r>
+      <w:r>
+        <w:t xml:space="preserve"> </w:t>
+      </w:r>
+      <w:r>
+        <w:rPr>
+          <w:i/>
+          <w:iCs/>
+        </w:rPr>
+        <w:t xml:space="preserve">31</w:t>
+      </w:r>
+      <w:r>
+        <w:t xml:space="preserve">(2), cropsci1991.0011183X003100020049x.</w:t>
+      </w:r>
+      <w:r>
+        <w:t xml:space="preserve"> </w:t>
+      </w:r>
+      <w:hyperlink r:id="rId94">
+        <w:r>
+          <w:rPr>
+            <w:rStyle w:val="Hyperlink"/>
+          </w:rPr>
+          <w:t xml:space="preserve">https://doi.org/10.2135/cropsci1991.0011183X003100020049x</w:t>
+        </w:r>
+      </w:hyperlink>
+    </w:p>
+    <w:bookmarkEnd w:id="95"/>
+    <w:bookmarkStart w:id="97" w:name="ref-towett_applicability_2013"/>
     <w:p>
       <w:pPr>
         <w:pStyle w:val="Bibliography"/>
@@ -8568,7 +8610,7 @@
       <w:r>
         <w:t xml:space="preserve"> </w:t>
       </w:r>
-      <w:hyperlink r:id="rId94">
+      <w:hyperlink r:id="rId96">
         <w:r>
           <w:rPr>
             <w:rStyle w:val="Hyperlink"/>
@@ -8577,8 +8619,8 @@
         </w:r>
       </w:hyperlink>
     </w:p>
-    <w:bookmarkEnd w:id="95"/>
-    <w:bookmarkStart w:id="97" w:name="ref-wang_nirs-based_2025"/>
+    <w:bookmarkEnd w:id="97"/>
+    <w:bookmarkStart w:id="99" w:name="ref-wang_nirs-based_2025"/>
     <w:p>
       <w:pPr>
         <w:pStyle w:val="Bibliography"/>
@@ -8624,7 +8666,7 @@
       <w:r>
         <w:t xml:space="preserve"> </w:t>
       </w:r>
-      <w:hyperlink r:id="rId96">
+      <w:hyperlink r:id="rId98">
         <w:r>
           <w:rPr>
             <w:rStyle w:val="Hyperlink"/>
@@ -8633,8 +8675,8 @@
         </w:r>
       </w:hyperlink>
     </w:p>
-    <w:bookmarkEnd w:id="97"/>
-    <w:bookmarkStart w:id="99" w:name="ref-wang_portable_2022"/>
+    <w:bookmarkEnd w:id="99"/>
+    <w:bookmarkStart w:id="101" w:name="ref-wang_portable_2022"/>
     <w:p>
       <w:pPr>
         <w:pStyle w:val="Bibliography"/>
@@ -8695,7 +8737,7 @@
       <w:r>
         <w:t xml:space="preserve"> </w:t>
       </w:r>
-      <w:hyperlink r:id="rId98">
+      <w:hyperlink r:id="rId100">
         <w:r>
           <w:rPr>
             <w:rStyle w:val="Hyperlink"/>
@@ -8704,8 +8746,8 @@
         </w:r>
       </w:hyperlink>
     </w:p>
-    <w:bookmarkEnd w:id="99"/>
-    <w:bookmarkStart w:id="101" w:name="ref-williams_calibration_2013"/>
+    <w:bookmarkEnd w:id="101"/>
+    <w:bookmarkStart w:id="103" w:name="ref-williams_calibration_2013"/>
     <w:p>
       <w:pPr>
         <w:pStyle w:val="Bibliography"/>
@@ -8756,7 +8798,7 @@
       <w:r>
         <w:t xml:space="preserve"> </w:t>
       </w:r>
-      <w:hyperlink r:id="rId100">
+      <w:hyperlink r:id="rId102">
         <w:r>
           <w:rPr>
             <w:rStyle w:val="Hyperlink"/>
@@ -8765,8 +8807,8 @@
         </w:r>
       </w:hyperlink>
     </w:p>
-    <w:bookmarkEnd w:id="101"/>
-    <w:bookmarkStart w:id="102" w:name="ref-williams_application_1975"/>
+    <w:bookmarkEnd w:id="103"/>
+    <w:bookmarkStart w:id="104" w:name="ref-williams_application_1975"/>
     <w:p>
       <w:pPr>
         <w:pStyle w:val="Bibliography"/>
@@ -8801,8 +8843,8 @@
         <w:t xml:space="preserve">(4), 576–561.</w:t>
       </w:r>
     </w:p>
-    <w:bookmarkEnd w:id="102"/>
-    <w:bookmarkStart w:id="104" w:name="ref-williams_comparison_1993"/>
+    <w:bookmarkEnd w:id="104"/>
+    <w:bookmarkStart w:id="106" w:name="ref-williams_comparison_1993"/>
     <w:p>
       <w:pPr>
         <w:pStyle w:val="Bibliography"/>
@@ -8839,7 +8881,7 @@
       <w:r>
         <w:t xml:space="preserve"> </w:t>
       </w:r>
-      <w:hyperlink r:id="rId103">
+      <w:hyperlink r:id="rId105">
         <w:r>
           <w:rPr>
             <w:rStyle w:val="Hyperlink"/>
@@ -8848,8 +8890,8 @@
         </w:r>
       </w:hyperlink>
     </w:p>
-    <w:bookmarkEnd w:id="104"/>
-    <w:bookmarkStart w:id="106" w:name="ref-wold_pls-regression_2001"/>
+    <w:bookmarkEnd w:id="106"/>
+    <w:bookmarkStart w:id="108" w:name="ref-wold_pls-regression_2001"/>
     <w:p>
       <w:pPr>
         <w:pStyle w:val="Bibliography"/>
@@ -8895,7 +8937,7 @@
       <w:r>
         <w:t xml:space="preserve"> </w:t>
       </w:r>
-      <w:hyperlink r:id="rId105">
+      <w:hyperlink r:id="rId107">
         <w:r>
           <w:rPr>
             <w:rStyle w:val="Hyperlink"/>
@@ -8904,8 +8946,8 @@
         </w:r>
       </w:hyperlink>
     </w:p>
-    <w:bookmarkEnd w:id="106"/>
-    <w:bookmarkStart w:id="108" w:name="ref-yates_cross_2023"/>
+    <w:bookmarkEnd w:id="108"/>
+    <w:bookmarkStart w:id="110" w:name="ref-yates_cross_2023"/>
     <w:p>
       <w:pPr>
         <w:pStyle w:val="Bibliography"/>
@@ -8942,7 +8984,7 @@
       <w:r>
         <w:t xml:space="preserve"> </w:t>
       </w:r>
-      <w:hyperlink r:id="rId107">
+      <w:hyperlink r:id="rId109">
         <w:r>
           <w:rPr>
             <w:rStyle w:val="Hyperlink"/>
@@ -8951,9 +8993,9 @@
         </w:r>
       </w:hyperlink>
     </w:p>
-    <w:bookmarkEnd w:id="108"/>
-    <w:bookmarkEnd w:id="109"/>
     <w:bookmarkEnd w:id="110"/>
+    <w:bookmarkEnd w:id="111"/>
+    <w:bookmarkEnd w:id="112"/>
     <w:sectPr>
       <w:footnotePr>
         <w:numFmt w:val="decimal"/>

--- a/docs/hemp_nir_paper.docx
+++ b/docs/hemp_nir_paper.docx
@@ -186,17 +186,7 @@
         <w:t xml:space="preserve"> </w:t>
       </w:r>
       <w:r>
-        <w:t xml:space="preserve">(</w:t>
-      </w:r>
-      <w:r>
-        <w:rPr>
-          <w:b/>
-          <w:bCs/>
-        </w:rPr>
-        <w:t xml:space="preserve">tang2016?</w:t>
-      </w:r>
-      <w:r>
-        <w:t xml:space="preserve">)</w:t>
+        <w:t xml:space="preserve">(Tang et al., 2016)</w:t>
       </w:r>
       <w:r>
         <w:t xml:space="preserve">. Because of its nutritional importance, the protein concentration of a grain crop is a prime consideration for researchers, producers, and consumers. Whole hemp grain typically contains approximately 200-300 g kg</w:t>
@@ -261,17 +251,7 @@
         <w:t xml:space="preserve"> </w:t>
       </w:r>
       <w:r>
-        <w:t xml:space="preserve">(</w:t>
-      </w:r>
-      <w:r>
-        <w:rPr>
-          <w:b/>
-          <w:bCs/>
-        </w:rPr>
-        <w:t xml:space="preserve">chadalavada2022?</w:t>
-      </w:r>
-      <w:r>
-        <w:t xml:space="preserve">)</w:t>
+        <w:t xml:space="preserve">(Chadalavada et al., 2022)</w:t>
       </w:r>
       <w:r>
         <w:t xml:space="preserve">.</w:t>
@@ -323,17 +303,7 @@
         <w:t xml:space="preserve"> </w:t>
       </w:r>
       <w:r>
-        <w:t xml:space="preserve">(</w:t>
-      </w:r>
-      <w:r>
-        <w:rPr>
-          <w:b/>
-          <w:bCs/>
-        </w:rPr>
-        <w:t xml:space="preserve">chinilin2023?</w:t>
-      </w:r>
-      <w:r>
-        <w:t xml:space="preserve">)</w:t>
+        <w:t xml:space="preserve">(Chinilin et al., 2023)</w:t>
       </w:r>
       <w:r>
         <w:t xml:space="preserve">. Support vector machines apply non-linear kernel functions to capture relationships between spectral data and analyte concentrations, with studies demonstrating competitive performance with PLSR for protein prediction in stored wheat grains</w:t>
@@ -342,17 +312,7 @@
         <w:t xml:space="preserve"> </w:t>
       </w:r>
       <w:r>
-        <w:t xml:space="preserve">(</w:t>
-      </w:r>
-      <w:r>
-        <w:rPr>
-          <w:b/>
-          <w:bCs/>
-        </w:rPr>
-        <w:t xml:space="preserve">kamboj2022?</w:t>
-      </w:r>
-      <w:r>
-        <w:t xml:space="preserve">)</w:t>
+        <w:t xml:space="preserve">Kamboj et al. (2022)</w:t>
       </w:r>
       <w:r>
         <w:t xml:space="preserve">. Random forest (RF) algorithms use ensemble learning to combine multiple decision trees and has been used to predict protein content in grains</w:t>
@@ -361,30 +321,7 @@
         <w:t xml:space="preserve"> </w:t>
       </w:r>
       <w:r>
-        <w:t xml:space="preserve">(</w:t>
-      </w:r>
-      <w:r>
-        <w:rPr>
-          <w:b/>
-          <w:bCs/>
-        </w:rPr>
-        <w:t xml:space="preserve">chadalavada2022?</w:t>
-      </w:r>
-      <w:r>
-        <w:t xml:space="preserve">;</w:t>
-      </w:r>
-      <w:r>
-        <w:t xml:space="preserve"> </w:t>
-      </w:r>
-      <w:r>
-        <w:rPr>
-          <w:b/>
-          <w:bCs/>
-        </w:rPr>
-        <w:t xml:space="preserve">haruna2022?</w:t>
-      </w:r>
-      <w:r>
-        <w:t xml:space="preserve">)</w:t>
+        <w:t xml:space="preserve">(Chadalavada et al., 2022; Haruna et al., 2022)</w:t>
       </w:r>
       <w:r>
         <w:t xml:space="preserve">. Comparing multiple algorithms helps ensure that the best approach is chosen.</w:t>
@@ -398,33 +335,7 @@
         <w:t xml:space="preserve">The biological validity of NIRS predictions can be enhanced through targeted analysis of wavelength regions corresponding to known molecular absorption bands. Models developed using biologically-relevant wavelengths are evidence that predictions are based on CP-spectral relationships rather than spurious correlations with other quality components. Three spectral regions with established CP-related vibrational assignments are: 1200-1250 nm (C-H stretch 2nd overtone from amino acid side chains), 1500-1550 nm (N-H stretch 1st overtone from peptide bonds), 2040-2090 nm (N-H + C-N combination bands)</w:t>
       </w:r>
       <w:r>
-        <w:t xml:space="preserve"> </w:t>
-      </w:r>
-      <w:r>
-        <w:t xml:space="preserve">(</w:t>
-      </w:r>
-      <w:r>
-        <w:rPr>
-          <w:b/>
-          <w:bCs/>
-        </w:rPr>
-        <w:t xml:space="preserve">köllmann2023b?</w:t>
-      </w:r>
-      <w:r>
-        <w:t xml:space="preserve">;</w:t>
-      </w:r>
-      <w:r>
-        <w:t xml:space="preserve"> </w:t>
-      </w:r>
-      <w:r>
-        <w:rPr>
-          <w:b/>
-          <w:bCs/>
-        </w:rPr>
-        <w:t xml:space="preserve">shi2022?</w:t>
-      </w:r>
-      <w:r>
-        <w:t xml:space="preserve">)</w:t>
+        <w:t xml:space="preserve">(Köllmann et al., 2023; Shi et al., 2022)</w:t>
       </w:r>
       <w:r>
         <w:t xml:space="preserve">. Selecting spectral regions prior to model fitting avoids the bias that may result when data are used to simultaneously select a model and estimate parameters</w:t>
@@ -459,17 +370,7 @@
         <w:t xml:space="preserve"> </w:t>
       </w:r>
       <w:r>
-        <w:t xml:space="preserve">(</w:t>
-      </w:r>
-      <w:r>
-        <w:rPr>
-          <w:b/>
-          <w:bCs/>
-        </w:rPr>
-        <w:t xml:space="preserve">caporaso2018?</w:t>
-      </w:r>
-      <w:r>
-        <w:t xml:space="preserve">)</w:t>
+        <w:t xml:space="preserve">(Caporaso et al., 2018)</w:t>
       </w:r>
       <w:r>
         <w:t xml:space="preserve">. In wheat and corn, grain CP content has been shown to be heritable</w:t>
@@ -4408,17 +4309,7 @@
         <w:t xml:space="preserve"> </w:t>
       </w:r>
       <w:r>
-        <w:t xml:space="preserve">(</w:t>
-      </w:r>
-      <w:r>
-        <w:rPr>
-          <w:b/>
-          <w:bCs/>
-        </w:rPr>
-        <w:t xml:space="preserve">chadalavada2022?</w:t>
-      </w:r>
-      <w:r>
-        <w:t xml:space="preserve">)</w:t>
+        <w:t xml:space="preserve">Chadalavada et al. (2022)</w:t>
       </w:r>
       <w:r>
         <w:t xml:space="preserve"> </w:t>
@@ -5829,6 +5720,34 @@
         <w:t xml:space="preserve">3.3 Algorithm comparison</w:t>
       </w:r>
     </w:p>
+    <w:p>
+      <w:pPr>
+        <w:pStyle w:val="FirstParagraph"/>
+      </w:pPr>
+      <w:r>
+        <w:t xml:space="preserve">The algorithm comparison revealed clear performance differences among the three approaches, with PLSR achieving significantly superior performance across all evaluation metrics (</w:t>
+      </w:r>
+      <w:hyperlink w:anchor="tbl-algorithm-comparison">
+        <w:r>
+          <w:rPr>
+            <w:rStyle w:val="Hyperlink"/>
+          </w:rPr>
+          <w:t xml:space="preserve">Table 5</w:t>
+        </w:r>
+      </w:hyperlink>
+      <w:r>
+        <w:t xml:space="preserve">). This suggests that the spectral features captured by PLSR are well-suited for hemp grain protein prediction, at least for screening, while the additional complexity of non-linear algorithms did not provide predictive advantage. This contrasts with researchers who obtained their best predictions of grains or seeds using machine learning methods other than PLSR (SVM and convolutional neural networks,respectively) , although in the present case the training sets were less than half the size of those used by the other researchers</w:t>
+      </w:r>
+      <w:r>
+        <w:t xml:space="preserve"> </w:t>
+      </w:r>
+      <w:r>
+        <w:t xml:space="preserve">(Chadalavada et al., 2022; Huang et al., 2013)</w:t>
+      </w:r>
+      <w:r>
+        <w:t xml:space="preserve">.</w:t>
+      </w:r>
+    </w:p>
     <w:tbl>
       <w:tblPr>
         <w:tblStyle w:val="Table"/>
@@ -6525,47 +6444,6 @@
         </w:tc>
       </w:tr>
     </w:tbl>
-    <w:p>
-      <w:pPr>
-        <w:pStyle w:val="BodyText"/>
-      </w:pPr>
-      <w:r>
-        <w:t xml:space="preserve">The algorithm comparison revealed clear performance differences among the three approaches, with PLSR achieving superior performance across all evaluation metrics (</w:t>
-      </w:r>
-      <w:hyperlink w:anchor="tbl-algorithm-comparison">
-        <w:r>
-          <w:rPr>
-            <w:rStyle w:val="Hyperlink"/>
-          </w:rPr>
-          <w:t xml:space="preserve">Table 5</w:t>
-        </w:r>
-      </w:hyperlink>
-      <w:r>
-        <w:t xml:space="preserve">). This suggests that the spectral features captured by PLSR are well-suited for hemp grain protein prediction, at least for screening, while the additional complexity of non-linear algorithms did not provide predictive advantage. This contrasts with researchers who obtained their best predictions of grains or seeds using machine learning methods other than PLSR (SVM and convolutional neural networks,respectively) , although in the present case the training sets were less than half the size of those used by the other researchers</w:t>
-      </w:r>
-      <w:r>
-        <w:t xml:space="preserve"> </w:t>
-      </w:r>
-      <w:r>
-        <w:t xml:space="preserve">(Huang et al., 2013;</w:t>
-      </w:r>
-      <w:r>
-        <w:t xml:space="preserve"> </w:t>
-      </w:r>
-      <w:r>
-        <w:rPr>
-          <w:b/>
-          <w:bCs/>
-        </w:rPr>
-        <w:t xml:space="preserve">chadalavada2022?</w:t>
-      </w:r>
-      <w:r>
-        <w:t xml:space="preserve">)</w:t>
-      </w:r>
-      <w:r>
-        <w:t xml:space="preserve">.</w:t>
-      </w:r>
-    </w:p>
     <w:p>
       <w:pPr>
         <w:pStyle w:val="BodyText"/>
@@ -6971,7 +6849,7 @@
         <w:pStyle w:val="FirstParagraph"/>
       </w:pPr>
       <w:r>
-        <w:t xml:space="preserve">The biological basis of the NIRS predictions was validated by developing a protein-focused model using wavelengths within known protein absorption bands and was compared to full-spectrum model performance in</w:t>
+        <w:t xml:space="preserve">The biological basis of the NIRS predictions was validated by developing a protein-focused model using wavelengths within known protein absorption bands. That model was compared to full-spectrum model performance in</w:t>
       </w:r>
       <w:r>
         <w:t xml:space="preserve"> </w:t>
@@ -6985,7 +6863,7 @@
         </w:r>
       </w:hyperlink>
       <w:r>
-        <w:t xml:space="preserve">. The full spectrum model significantly outperformed the full-spectrum model across all performance metrics. The protein-focused model utilized five components, aligning with the advice to use 20 samples for calibration per principal component in PLSR</w:t>
+        <w:t xml:space="preserve">. The protein-focused model utilized five components, aligning with the advice to use 20 samples for calibration per principal component in PLSR</w:t>
       </w:r>
       <w:r>
         <w:t xml:space="preserve"> </w:t>
@@ -6994,7 +6872,7 @@
         <w:t xml:space="preserve">(P. Williams, 2013)</w:t>
       </w:r>
       <w:r>
-        <w:t xml:space="preserve">. By that rubric, a model using five principal components would require at least 100 samples to calibrate it. Here 111 samples were used in calibration, exceeding that threshold. Eighty-six percent of the protein-focused models were minimally acceptable for qualitative screening (RPD &gt; 1.5) but only 14% of the models were capable of approximate-quantitative screening or better.</w:t>
+        <w:t xml:space="preserve">. By that rubric, a model using five principal components would require at least 100 samples to calibrate it. Here 111 samples were used in calibration, exceeding that threshold. However, the full spectrum model significantly outperformed the full-spectrum model across all performance metrics.Eighty-six percent of the protein-focused models were minimally acceptable for qualitative screening (RPD &gt; 1.5) but only 14% of the models were capable of approximate-quantitative screening or better.</w:t>
       </w:r>
     </w:p>
     <w:p>
@@ -7002,31 +6880,8 @@
         <w:pStyle w:val="BodyText"/>
       </w:pPr>
       <w:r>
-        <w:rPr>
-          <w:b/>
-          <w:bCs/>
-        </w:rPr>
-        <w:t xml:space="preserve">?@tbl-performance-distribution</w:t>
-      </w:r>
-    </w:p>
-    <w:p>
-      <w:pPr>
-        <w:pStyle w:val="BodyText"/>
-      </w:pPr>
-      <w:r>
-        <w:t xml:space="preserve">Variable importance in projection scores are and</w:t>
-      </w:r>
-      <w:r>
-        <w:t xml:space="preserve"> </w:t>
-      </w:r>
-      <w:hyperlink w:anchor="fig-model-comparison">
-        <w:r>
-          <w:rPr>
-            <w:rStyle w:val="Hyperlink"/>
-          </w:rPr>
-          <w:t xml:space="preserve">Figure 4</w:t>
-        </w:r>
-      </w:hyperlink>
+        <w:t xml:space="preserve"> </w:t>
+      </w:r>
     </w:p>
     <w:tbl>
       <w:tblPr>
@@ -7329,6 +7184,52 @@
         </w:tc>
       </w:tr>
     </w:tbl>
+    <w:p>
+      <w:pPr>
+        <w:pStyle w:val="BodyText"/>
+      </w:pPr>
+      <w:r>
+        <w:t xml:space="preserve">Variable Importance in Projection (VIP) scores revealed that the protein-focused model concentrated predictive power in the expected molecular absorption regions (</w:t>
+      </w:r>
+      <w:hyperlink w:anchor="fig-model-comparison">
+        <w:r>
+          <w:rPr>
+            <w:rStyle w:val="Hyperlink"/>
+          </w:rPr>
+          <w:t xml:space="preserve">Figure 4</w:t>
+        </w:r>
+      </w:hyperlink>
+      <w:r>
+        <w:t xml:space="preserve">). The 1500-1550 nm region (N-H stretch from peptide bonds) showed the highest importance, followed by the 1200-1250 nm region (N-H + C-N combination bands). VIP scores greater than one appeared in all 1000 model iterations at the 1246, 1248, 1546, and 1548 nm wavelengths. This pattern aligns with established protein spectroscopy literature</w:t>
+      </w:r>
+      <w:r>
+        <w:t xml:space="preserve"> </w:t>
+      </w:r>
+      <w:r>
+        <w:t xml:space="preserve">(Lorenz-Fonfria, 2020; Lukacs et al., 2024)</w:t>
+      </w:r>
+      <w:r>
+        <w:t xml:space="preserve">. Thirty-one full spectrum models contained a VIP score of greater than one. These scores were concentrated in the range between 1876 and 1908 nm a region associated with protein absorption</w:t>
+      </w:r>
+      <w:r>
+        <w:t xml:space="preserve"> </w:t>
+      </w:r>
+      <w:r>
+        <w:t xml:space="preserve">(Wu et al., 2023)</w:t>
+      </w:r>
+      <w:r>
+        <w:t xml:space="preserve">. The VIP scores from either model could be used in subsequent model development</w:t>
+      </w:r>
+      <w:r>
+        <w:t xml:space="preserve"> </w:t>
+      </w:r>
+      <w:r>
+        <w:t xml:space="preserve">(Z. Wang et al., 2022)</w:t>
+      </w:r>
+      <w:r>
+        <w:t xml:space="preserve">.</w:t>
+      </w:r>
+    </w:p>
     <w:tbl>
       <w:tblPr>
         <w:tblStyle w:val="Table"/>
@@ -7413,44 +7314,16 @@
         <w:pStyle w:val="BodyText"/>
       </w:pPr>
       <w:r>
-        <w:t xml:space="preserve">Variable Importance in Projection (VIP) scores revealed that the protein-focused model concentrated predictive power in the expected molecular absorption regions (</w:t>
-      </w:r>
-      <w:hyperlink w:anchor="fig-model-comparison">
-        <w:r>
-          <w:rPr>
-            <w:rStyle w:val="Hyperlink"/>
-          </w:rPr>
-          <w:t xml:space="preserve">Figure 4</w:t>
-        </w:r>
-      </w:hyperlink>
-      <w:r>
-        <w:t xml:space="preserve">). The 1500-1550 nm region (N-H stretch from peptide bonds) showed the highest importance, followed by the 1200-1250 nm region (N-H + C-N combination bands). VIP scores greater than one appeared in all 1000 model iterations at the 1246, 1248, 1546, and 1548 nm wavelengths.This pattern aligns with established protein spectroscopy literature</w:t>
-      </w:r>
-      <w:r>
-        <w:t xml:space="preserve"> </w:t>
-      </w:r>
-      <w:r>
-        <w:t xml:space="preserve">(Lukacs et al., 2024)</w:t>
-      </w:r>
-      <w:r>
-        <w:t xml:space="preserve">. The VIP scores from either model could be used in subsequent modeling, although</w:t>
-      </w:r>
-      <w:r>
-        <w:t xml:space="preserve"> </w:t>
-      </w:r>
-      <w:r>
-        <w:t xml:space="preserve">(Z. Wang et al., 2022)</w:t>
-      </w:r>
-      <w:r>
-        <w:t xml:space="preserve">.</w:t>
-      </w:r>
-    </w:p>
-    <w:p>
-      <w:pPr>
-        <w:pStyle w:val="BodyText"/>
-      </w:pPr>
-      <w:r>
-        <w:t xml:space="preserve">The performance of the protein-focused model provides biological validation of NIRS predictions. This approach improved model interpretability by explicitly connecting predictions to known CP chemistry, suggesting that future hemp CP calibrations could focus on these specific wavelength regions. This would improve model robustness and transferability across NIR instruments or environments, potentially enabling the transfer of calibrations to handheld or other instruments #CITE. This approach is evidence that successful predictions are based on genuine CP-spectral relationships rather than correlations with other grain components such as oil, starch, or moisture.</w:t>
+        <w:t xml:space="preserve">Despite its poorer performance, the protein-focused model provided biological validation of NIRS predictions as shown by the high VIP scores around 1250 and 1550 nm. This approach improved model interpretability by explicitly connecting predictions to known CP chemistry. That could improve model robustness and transferability across NIR instruments or environments, potentially enabling the transfer of calibrations to handheld or other instruments</w:t>
+      </w:r>
+      <w:r>
+        <w:t xml:space="preserve"> </w:t>
+      </w:r>
+      <w:r>
+        <w:t xml:space="preserve">(Chadalavada et al., 2022; Lukacs et al., 2024)</w:t>
+      </w:r>
+      <w:r>
+        <w:t xml:space="preserve">. It is evidence that successful predictions are based on genuine CP-spectral relationships rather than correlations with other grain components such as oil, starch, or moisture.</w:t>
       </w:r>
     </w:p>
     <w:bookmarkEnd w:id="53"/>
@@ -7469,7 +7342,7 @@
         <w:pStyle w:val="FirstParagraph"/>
       </w:pPr>
       <w:r>
-        <w:t xml:space="preserve">The research showed the promise of the use of NIRS in order to make predictions, at minimum, suitable for use in a breeding program, concerning CP concentration in hemp grain using PLSR. Promising preprocessing methods were identified and a model was validated. Further research could refine the model by including more samples, particularly by rectifying the class imbalance between Geneva and Ithaca.</w:t>
+        <w:t xml:space="preserve">The research showed the promise of the use of NIRS in order to make predictions, at minimum, suitable for use in a breeding program, concerning CP concentration in hemp grain using PLSR. Promising preprocessing methods were identified and a model was validated. Further research could refine the model by including more samples or exploring using other mechanisms for variable selection. In the present case it would likely be particularly useful to rectify the class imbalance between Geneva and Ithaca.</w:t>
       </w:r>
     </w:p>
     <w:p>
@@ -7477,7 +7350,7 @@
         <w:pStyle w:val="BodyText"/>
       </w:pPr>
       <w:r>
-        <w:t xml:space="preserve">This study is limited in that it represents the creation of one model based upon spectra collected from one machine. This is insufficient for use in an industrial setting, where a minimum of three machines are suggested</w:t>
+        <w:t xml:space="preserve">This study is limited in that it represents the creation of one model based upon spectra collected from one machine. This is insufficient for use in an industrial setting, where a minimum of three machines are suggested and the prediction achieved here is lower than those needed for many industries</w:t>
       </w:r>
       <w:r>
         <w:t xml:space="preserve"> </w:t>
@@ -7495,7 +7368,7 @@
         <w:t xml:space="preserve">(Reeves, 2012)</w:t>
       </w:r>
       <w:r>
-        <w:t xml:space="preserve">. As well, the testing and training sets are relatively small,</w:t>
+        <w:t xml:space="preserve">. As well, the testing and training sets are relatively small.</w:t>
       </w:r>
     </w:p>
     <w:p>
@@ -7503,15 +7376,7 @@
         <w:pStyle w:val="BodyText"/>
       </w:pPr>
       <w:r>
-        <w:t xml:space="preserve">The biological validation of spectroscopic predictions opens new possibilities for accelerating hemp protein improvement through plant breeding. The non-destructive nature of NIRS allows breeders to analyze individual seeds while preserving their viability for planting, enabling selection decisions based on protein content before committing land and resources to field evaluation.</w:t>
-      </w:r>
-    </w:p>
-    <w:p>
-      <w:pPr>
-        <w:pStyle w:val="BodyText"/>
-      </w:pPr>
-      <w:r>
-        <w:t xml:space="preserve">For genomic selection programs, the ability to phenotype large populations (thousands of individuals) cost-effectively using NIRS could substantially improve the accuracy of genomic selection for protein content, accelerating genetic gains compared to traditional phenotyping approaches.</w:t>
+        <w:t xml:space="preserve">However, these predictions may be sufficient for screening by a breeding program. If so, the biological validation of spectroscopic predictions opens new possibilities for accelerating hemp protein improvement through plant breeding. The non-destructive nature of NIRS allows breeders to analyze individual seeds while preserving their viability for planting, enabling selection decisions based on protein content before committing land and resources to field evaluation. For genomic selection programs, the ability to phenotype large populations (thousands of individuals) cost-effectively using NIRS could substantially improve the accuracy of genomic selection for protein content, accelerating genetic gains compared to traditional phenotyping approaches.</w:t>
       </w:r>
     </w:p>
     <w:bookmarkEnd w:id="55"/>
@@ -7533,7 +7398,7 @@
       </w:r>
     </w:p>
     <w:bookmarkEnd w:id="56"/>
-    <w:bookmarkStart w:id="112" w:name="conflict-of-interest"/>
+    <w:bookmarkStart w:id="132" w:name="conflict-of-interest"/>
     <w:p>
       <w:pPr>
         <w:pStyle w:val="Heading2"/>
@@ -7565,7 +7430,7 @@
         <w:t xml:space="preserve"> </w:t>
       </w:r>
       <w:r>
-        <w:t xml:space="preserve">2025-07-10 11:14:32</w:t>
+        <w:t xml:space="preserve">2025-07-10 12:23:30</w:t>
       </w:r>
       <w:r>
         <w:br/>
@@ -7584,7 +7449,7 @@
         <w:t xml:space="preserve">Targets-based reproducible workflow</w:t>
       </w:r>
     </w:p>
-    <w:bookmarkStart w:id="111" w:name="refs"/>
+    <w:bookmarkStart w:id="131" w:name="refs"/>
     <w:bookmarkStart w:id="58" w:name="ref-barnes_standard_1989"/>
     <w:p>
       <w:pPr>
@@ -7799,7 +7664,169 @@
       </w:hyperlink>
     </w:p>
     <w:bookmarkEnd w:id="64"/>
-    <w:bookmarkStart w:id="66" w:name="ref-ely_industrial_2022"/>
+    <w:bookmarkStart w:id="66" w:name="ref-caporaso_near-infrared_2018"/>
+    <w:p>
+      <w:pPr>
+        <w:pStyle w:val="Bibliography"/>
+      </w:pPr>
+      <w:r>
+        <w:t xml:space="preserve">Caporaso, N., Whitworth, M. B., &amp; Fisk, I. D. (2018). Near-infrared spectroscopy and hyperspectral imaging for non-destructive quality assessment of cereal grains.</w:t>
+      </w:r>
+      <w:r>
+        <w:t xml:space="preserve"> </w:t>
+      </w:r>
+      <w:r>
+        <w:rPr>
+          <w:i/>
+          <w:iCs/>
+        </w:rPr>
+        <w:t xml:space="preserve">Applied Spectroscopy Reviews</w:t>
+      </w:r>
+      <w:r>
+        <w:t xml:space="preserve">,</w:t>
+      </w:r>
+      <w:r>
+        <w:t xml:space="preserve"> </w:t>
+      </w:r>
+      <w:r>
+        <w:rPr>
+          <w:i/>
+          <w:iCs/>
+        </w:rPr>
+        <w:t xml:space="preserve">53</w:t>
+      </w:r>
+      <w:r>
+        <w:t xml:space="preserve">(8), 667–687.</w:t>
+      </w:r>
+      <w:r>
+        <w:t xml:space="preserve"> </w:t>
+      </w:r>
+      <w:hyperlink r:id="rId65">
+        <w:r>
+          <w:rPr>
+            <w:rStyle w:val="Hyperlink"/>
+          </w:rPr>
+          <w:t xml:space="preserve">https://doi.org/10.1080/05704928.2018.1425214</w:t>
+        </w:r>
+      </w:hyperlink>
+    </w:p>
+    <w:bookmarkEnd w:id="66"/>
+    <w:bookmarkStart w:id="68" w:name="ref-chadalavada_nir_2022"/>
+    <w:p>
+      <w:pPr>
+        <w:pStyle w:val="Bibliography"/>
+      </w:pPr>
+      <w:r>
+        <w:t xml:space="preserve">Chadalavada, K., Anbazhagan, K., Ndour, A., Choudhary, S., Palmer, W., Flynn, J. R., Mallayee, S., Pothu, S., Prasad, K. V. S. V., Varijakshapanikar, P., Jones, C. S., &amp; Kholová, J. (2022).</w:t>
+      </w:r>
+      <w:r>
+        <w:t xml:space="preserve"> </w:t>
+      </w:r>
+      <w:r>
+        <w:t xml:space="preserve">NIR</w:t>
+      </w:r>
+      <w:r>
+        <w:t xml:space="preserve"> </w:t>
+      </w:r>
+      <w:r>
+        <w:t xml:space="preserve">instruments and prediction methods for rapid access to grain protein content in multiple cereals.</w:t>
+      </w:r>
+      <w:r>
+        <w:t xml:space="preserve"> </w:t>
+      </w:r>
+      <w:r>
+        <w:rPr>
+          <w:i/>
+          <w:iCs/>
+        </w:rPr>
+        <w:t xml:space="preserve">Sensors (Basel, Switzerland)</w:t>
+      </w:r>
+      <w:r>
+        <w:t xml:space="preserve">,</w:t>
+      </w:r>
+      <w:r>
+        <w:t xml:space="preserve"> </w:t>
+      </w:r>
+      <w:r>
+        <w:rPr>
+          <w:i/>
+          <w:iCs/>
+        </w:rPr>
+        <w:t xml:space="preserve">22</w:t>
+      </w:r>
+      <w:r>
+        <w:t xml:space="preserve">(10).</w:t>
+      </w:r>
+      <w:r>
+        <w:t xml:space="preserve"> </w:t>
+      </w:r>
+      <w:hyperlink r:id="rId67">
+        <w:r>
+          <w:rPr>
+            <w:rStyle w:val="Hyperlink"/>
+          </w:rPr>
+          <w:t xml:space="preserve">https://doi.org/10.3390/s22103710</w:t>
+        </w:r>
+      </w:hyperlink>
+    </w:p>
+    <w:bookmarkEnd w:id="68"/>
+    <w:bookmarkStart w:id="70" w:name="ref-chinilin_vis-nir_2023"/>
+    <w:p>
+      <w:pPr>
+        <w:pStyle w:val="Bibliography"/>
+      </w:pPr>
+      <w:r>
+        <w:t xml:space="preserve">Chinilin, A. V., Vindeker, G. V., &amp; Savin, I. Yu. (2023). Vis-</w:t>
+      </w:r>
+      <w:r>
+        <w:t xml:space="preserve">NIR</w:t>
+      </w:r>
+      <w:r>
+        <w:t xml:space="preserve"> </w:t>
+      </w:r>
+      <w:r>
+        <w:t xml:space="preserve">spectroscopy for soil organic carbon assessment: A meta-analysis.</w:t>
+      </w:r>
+      <w:r>
+        <w:t xml:space="preserve"> </w:t>
+      </w:r>
+      <w:r>
+        <w:rPr>
+          <w:i/>
+          <w:iCs/>
+        </w:rPr>
+        <w:t xml:space="preserve">Eurasian Soil Science</w:t>
+      </w:r>
+      <w:r>
+        <w:t xml:space="preserve">,</w:t>
+      </w:r>
+      <w:r>
+        <w:t xml:space="preserve"> </w:t>
+      </w:r>
+      <w:r>
+        <w:rPr>
+          <w:i/>
+          <w:iCs/>
+        </w:rPr>
+        <w:t xml:space="preserve">56</w:t>
+      </w:r>
+      <w:r>
+        <w:t xml:space="preserve">(11), 1605–1617.</w:t>
+      </w:r>
+      <w:r>
+        <w:t xml:space="preserve"> </w:t>
+      </w:r>
+      <w:hyperlink r:id="rId69">
+        <w:r>
+          <w:rPr>
+            <w:rStyle w:val="Hyperlink"/>
+          </w:rPr>
+          <w:t xml:space="preserve">https://doi.org/10.1134/S1064229323601841</w:t>
+        </w:r>
+      </w:hyperlink>
+    </w:p>
+    <w:bookmarkEnd w:id="70"/>
+    <w:bookmarkStart w:id="72" w:name="ref-ely_industrial_2022"/>
     <w:p>
       <w:pPr>
         <w:pStyle w:val="Bibliography"/>
@@ -7826,7 +7853,7 @@
       <w:r>
         <w:t xml:space="preserve"> </w:t>
       </w:r>
-      <w:hyperlink r:id="rId65">
+      <w:hyperlink r:id="rId71">
         <w:r>
           <w:rPr>
             <w:rStyle w:val="Hyperlink"/>
@@ -7835,8 +7862,8 @@
         </w:r>
       </w:hyperlink>
     </w:p>
-    <w:bookmarkEnd w:id="66"/>
-    <w:bookmarkStart w:id="68" w:name="ref-farres_comparison_2015"/>
+    <w:bookmarkEnd w:id="72"/>
+    <w:bookmarkStart w:id="74" w:name="ref-farres_comparison_2015"/>
     <w:p>
       <w:pPr>
         <w:pStyle w:val="Bibliography"/>
@@ -7885,7 +7912,7 @@
       <w:r>
         <w:t xml:space="preserve"> </w:t>
       </w:r>
-      <w:hyperlink r:id="rId67">
+      <w:hyperlink r:id="rId73">
         <w:r>
           <w:rPr>
             <w:rStyle w:val="Hyperlink"/>
@@ -7894,8 +7921,8 @@
         </w:r>
       </w:hyperlink>
     </w:p>
-    <w:bookmarkEnd w:id="68"/>
-    <w:bookmarkStart w:id="70" w:name="ref-garrido-varo_note_2019"/>
+    <w:bookmarkEnd w:id="74"/>
+    <w:bookmarkStart w:id="76" w:name="ref-garrido-varo_note_2019"/>
     <w:p>
       <w:pPr>
         <w:pStyle w:val="Bibliography"/>
@@ -7944,7 +7971,7 @@
       <w:r>
         <w:t xml:space="preserve"> </w:t>
       </w:r>
-      <w:hyperlink r:id="rId69">
+      <w:hyperlink r:id="rId75">
         <w:r>
           <w:rPr>
             <w:rStyle w:val="Hyperlink"/>
@@ -7953,8 +7980,8 @@
         </w:r>
       </w:hyperlink>
     </w:p>
-    <w:bookmarkEnd w:id="70"/>
-    <w:bookmarkStart w:id="72" w:name="ref-geyer_genetics_2022"/>
+    <w:bookmarkEnd w:id="76"/>
+    <w:bookmarkStart w:id="78" w:name="ref-geyer_genetics_2022"/>
     <w:p>
       <w:pPr>
         <w:pStyle w:val="Bibliography"/>
@@ -7991,7 +8018,7 @@
       <w:r>
         <w:t xml:space="preserve"> </w:t>
       </w:r>
-      <w:hyperlink r:id="rId71">
+      <w:hyperlink r:id="rId77">
         <w:r>
           <w:rPr>
             <w:rStyle w:val="Hyperlink"/>
@@ -8000,8 +8027,8 @@
         </w:r>
       </w:hyperlink>
     </w:p>
-    <w:bookmarkEnd w:id="72"/>
-    <w:bookmarkStart w:id="74" w:name="ref-giancaspro_genetic_2019"/>
+    <w:bookmarkEnd w:id="78"/>
+    <w:bookmarkStart w:id="80" w:name="ref-giancaspro_genetic_2019"/>
     <w:p>
       <w:pPr>
         <w:pStyle w:val="Bibliography"/>
@@ -8038,7 +8065,7 @@
       <w:r>
         <w:t xml:space="preserve"> </w:t>
       </w:r>
-      <w:hyperlink r:id="rId73">
+      <w:hyperlink r:id="rId79">
         <w:r>
           <w:rPr>
             <w:rStyle w:val="Hyperlink"/>
@@ -8047,8 +8074,67 @@
         </w:r>
       </w:hyperlink>
     </w:p>
-    <w:bookmarkEnd w:id="74"/>
-    <w:bookmarkStart w:id="76" w:name="ref-hayes_measuring_2020"/>
+    <w:bookmarkEnd w:id="80"/>
+    <w:bookmarkStart w:id="82" w:name="ref-haruna_intelligent_2022"/>
+    <w:p>
+      <w:pPr>
+        <w:pStyle w:val="Bibliography"/>
+      </w:pPr>
+      <w:r>
+        <w:t xml:space="preserve">Haruna, S. A., Li, H., Wei, W., Geng, W., Yao-Say Solomon Adade, S., Zareef, M., Ivane, N. M. A., &amp; Chen, Q. (2022). Intelligent evaluation of free amino acid and crude protein content in raw peanut seed kernels using</w:t>
+      </w:r>
+      <w:r>
+        <w:t xml:space="preserve"> </w:t>
+      </w:r>
+      <w:r>
+        <w:t xml:space="preserve">NIR</w:t>
+      </w:r>
+      <w:r>
+        <w:t xml:space="preserve"> </w:t>
+      </w:r>
+      <w:r>
+        <w:t xml:space="preserve">spectroscopy paired with multivariable calibration.</w:t>
+      </w:r>
+      <w:r>
+        <w:t xml:space="preserve"> </w:t>
+      </w:r>
+      <w:r>
+        <w:rPr>
+          <w:i/>
+          <w:iCs/>
+        </w:rPr>
+        <w:t xml:space="preserve">Analytical Methods</w:t>
+      </w:r>
+      <w:r>
+        <w:t xml:space="preserve">,</w:t>
+      </w:r>
+      <w:r>
+        <w:t xml:space="preserve"> </w:t>
+      </w:r>
+      <w:r>
+        <w:rPr>
+          <w:i/>
+          <w:iCs/>
+        </w:rPr>
+        <w:t xml:space="preserve">14</w:t>
+      </w:r>
+      <w:r>
+        <w:t xml:space="preserve">(31), 2999–2989.</w:t>
+      </w:r>
+      <w:r>
+        <w:t xml:space="preserve"> </w:t>
+      </w:r>
+      <w:hyperlink r:id="rId81">
+        <w:r>
+          <w:rPr>
+            <w:rStyle w:val="Hyperlink"/>
+          </w:rPr>
+          <w:t xml:space="preserve">https://doi.org/10.1039/d2ay00875k</w:t>
+        </w:r>
+      </w:hyperlink>
+    </w:p>
+    <w:bookmarkEnd w:id="82"/>
+    <w:bookmarkStart w:id="84" w:name="ref-hayes_measuring_2020"/>
     <w:p>
       <w:pPr>
         <w:pStyle w:val="Bibliography"/>
@@ -8085,7 +8171,7 @@
       <w:r>
         <w:t xml:space="preserve"> </w:t>
       </w:r>
-      <w:hyperlink r:id="rId75">
+      <w:hyperlink r:id="rId83">
         <w:r>
           <w:rPr>
             <w:rStyle w:val="Hyperlink"/>
@@ -8094,8 +8180,8 @@
         </w:r>
       </w:hyperlink>
     </w:p>
-    <w:bookmarkEnd w:id="76"/>
-    <w:bookmarkStart w:id="78" w:name="ref-huang_feasibility_2013"/>
+    <w:bookmarkEnd w:id="84"/>
+    <w:bookmarkStart w:id="86" w:name="ref-huang_feasibility_2013"/>
     <w:p>
       <w:pPr>
         <w:pStyle w:val="Bibliography"/>
@@ -8132,7 +8218,7 @@
       <w:r>
         <w:t xml:space="preserve"> </w:t>
       </w:r>
-      <w:hyperlink r:id="rId77">
+      <w:hyperlink r:id="rId85">
         <w:r>
           <w:rPr>
             <w:rStyle w:val="Hyperlink"/>
@@ -8141,8 +8227,132 @@
         </w:r>
       </w:hyperlink>
     </w:p>
-    <w:bookmarkEnd w:id="78"/>
-    <w:bookmarkStart w:id="80" w:name="ref-li_quantitative_2020"/>
+    <w:bookmarkEnd w:id="86"/>
+    <w:bookmarkStart w:id="88" w:name="ref-kamboj_comparison_2022"/>
+    <w:p>
+      <w:pPr>
+        <w:pStyle w:val="Bibliography"/>
+      </w:pPr>
+      <w:r>
+        <w:t xml:space="preserve">Kamboj, U., Guha, P., &amp; Mishra, S. (2022). Comparison of</w:t>
+      </w:r>
+      <w:r>
+        <w:t xml:space="preserve"> </w:t>
+      </w:r>
+      <w:r>
+        <w:t xml:space="preserve">PLSR</w:t>
+      </w:r>
+      <w:r>
+        <w:t xml:space="preserve">,</w:t>
+      </w:r>
+      <w:r>
+        <w:t xml:space="preserve"> </w:t>
+      </w:r>
+      <w:r>
+        <w:t xml:space="preserve">MLR</w:t>
+      </w:r>
+      <w:r>
+        <w:t xml:space="preserve">,</w:t>
+      </w:r>
+      <w:r>
+        <w:t xml:space="preserve"> </w:t>
+      </w:r>
+      <w:r>
+        <w:t xml:space="preserve">SVM</w:t>
+      </w:r>
+      <w:r>
+        <w:t xml:space="preserve"> </w:t>
+      </w:r>
+      <w:r>
+        <w:t xml:space="preserve">regression methods for determination of crude protein and carbohydrate content in stored wheat using near infrared spectroscopy.</w:t>
+      </w:r>
+      <w:r>
+        <w:t xml:space="preserve"> </w:t>
+      </w:r>
+      <w:r>
+        <w:rPr>
+          <w:i/>
+          <w:iCs/>
+        </w:rPr>
+        <w:t xml:space="preserve">Materials Today: Proceedings</w:t>
+      </w:r>
+      <w:r>
+        <w:t xml:space="preserve">,</w:t>
+      </w:r>
+      <w:r>
+        <w:t xml:space="preserve"> </w:t>
+      </w:r>
+      <w:r>
+        <w:rPr>
+          <w:i/>
+          <w:iCs/>
+        </w:rPr>
+        <w:t xml:space="preserve">48</w:t>
+      </w:r>
+      <w:r>
+        <w:t xml:space="preserve">, 576–582.</w:t>
+      </w:r>
+      <w:r>
+        <w:t xml:space="preserve"> </w:t>
+      </w:r>
+      <w:hyperlink r:id="rId87">
+        <w:r>
+          <w:rPr>
+            <w:rStyle w:val="Hyperlink"/>
+          </w:rPr>
+          <w:t xml:space="preserve">https://doi.org/10.1016/j.matpr.2021.04.540</w:t>
+        </w:r>
+      </w:hyperlink>
+    </w:p>
+    <w:bookmarkEnd w:id="88"/>
+    <w:bookmarkStart w:id="90" w:name="ref-kollmann_near-infrared_2023"/>
+    <w:p>
+      <w:pPr>
+        <w:pStyle w:val="Bibliography"/>
+      </w:pPr>
+      <w:r>
+        <w:t xml:space="preserve">Köllmann, N., Schreuders, F. K. G., Mishra, P., Zhang, L., &amp; Goot, A. J. van der. (2023). Near-infrared spectroscopy-based quantification of sunflower oil and pea protein isolate in dense mixtures for novel plant-based products.</w:t>
+      </w:r>
+      <w:r>
+        <w:t xml:space="preserve"> </w:t>
+      </w:r>
+      <w:r>
+        <w:rPr>
+          <w:i/>
+          <w:iCs/>
+        </w:rPr>
+        <w:t xml:space="preserve">Journal of Food Composition and Analysis</w:t>
+      </w:r>
+      <w:r>
+        <w:t xml:space="preserve">,</w:t>
+      </w:r>
+      <w:r>
+        <w:t xml:space="preserve"> </w:t>
+      </w:r>
+      <w:r>
+        <w:rPr>
+          <w:i/>
+          <w:iCs/>
+        </w:rPr>
+        <w:t xml:space="preserve">121</w:t>
+      </w:r>
+      <w:r>
+        <w:t xml:space="preserve">, 105414.</w:t>
+      </w:r>
+      <w:r>
+        <w:t xml:space="preserve"> </w:t>
+      </w:r>
+      <w:hyperlink r:id="rId89">
+        <w:r>
+          <w:rPr>
+            <w:rStyle w:val="Hyperlink"/>
+          </w:rPr>
+          <w:t xml:space="preserve">https://doi.org/10.1016/j.jfca.2023.105414</w:t>
+        </w:r>
+      </w:hyperlink>
+    </w:p>
+    <w:bookmarkEnd w:id="90"/>
+    <w:bookmarkStart w:id="92" w:name="ref-li_quantitative_2020"/>
     <w:p>
       <w:pPr>
         <w:pStyle w:val="Bibliography"/>
@@ -8179,7 +8389,7 @@
       <w:r>
         <w:t xml:space="preserve"> </w:t>
       </w:r>
-      <w:hyperlink r:id="rId79">
+      <w:hyperlink r:id="rId91">
         <w:r>
           <w:rPr>
             <w:rStyle w:val="Hyperlink"/>
@@ -8188,8 +8398,8 @@
         </w:r>
       </w:hyperlink>
     </w:p>
-    <w:bookmarkEnd w:id="80"/>
-    <w:bookmarkStart w:id="82" w:name="ref-liu_composition_2023"/>
+    <w:bookmarkEnd w:id="92"/>
+    <w:bookmarkStart w:id="94" w:name="ref-liu_composition_2023"/>
     <w:p>
       <w:pPr>
         <w:pStyle w:val="Bibliography"/>
@@ -8226,7 +8436,7 @@
       <w:r>
         <w:t xml:space="preserve"> </w:t>
       </w:r>
-      <w:hyperlink r:id="rId81">
+      <w:hyperlink r:id="rId93">
         <w:r>
           <w:rPr>
             <w:rStyle w:val="Hyperlink"/>
@@ -8235,8 +8445,55 @@
         </w:r>
       </w:hyperlink>
     </w:p>
-    <w:bookmarkEnd w:id="82"/>
-    <w:bookmarkStart w:id="84" w:name="ref-lukacs_comparison_2024"/>
+    <w:bookmarkEnd w:id="94"/>
+    <w:bookmarkStart w:id="96" w:name="ref-lorenz-fonfria_infrared_2020"/>
+    <w:p>
+      <w:pPr>
+        <w:pStyle w:val="Bibliography"/>
+      </w:pPr>
+      <w:r>
+        <w:t xml:space="preserve">Lorenz-Fonfria, V. A. (2020). Infrared difference spectroscopy of proteins: From bands to bonds.</w:t>
+      </w:r>
+      <w:r>
+        <w:t xml:space="preserve"> </w:t>
+      </w:r>
+      <w:r>
+        <w:rPr>
+          <w:i/>
+          <w:iCs/>
+        </w:rPr>
+        <w:t xml:space="preserve">Chemical Reviews</w:t>
+      </w:r>
+      <w:r>
+        <w:t xml:space="preserve">,</w:t>
+      </w:r>
+      <w:r>
+        <w:t xml:space="preserve"> </w:t>
+      </w:r>
+      <w:r>
+        <w:rPr>
+          <w:i/>
+          <w:iCs/>
+        </w:rPr>
+        <w:t xml:space="preserve">120</w:t>
+      </w:r>
+      <w:r>
+        <w:t xml:space="preserve">(7), 3466–3576.</w:t>
+      </w:r>
+      <w:r>
+        <w:t xml:space="preserve"> </w:t>
+      </w:r>
+      <w:hyperlink r:id="rId95">
+        <w:r>
+          <w:rPr>
+            <w:rStyle w:val="Hyperlink"/>
+          </w:rPr>
+          <w:t xml:space="preserve">https://doi.org/10.1021/acs.chemrev.9b00449</w:t>
+        </w:r>
+      </w:hyperlink>
+    </w:p>
+    <w:bookmarkEnd w:id="96"/>
+    <w:bookmarkStart w:id="98" w:name="ref-lukacs_comparison_2024"/>
     <w:p>
       <w:pPr>
         <w:pStyle w:val="Bibliography"/>
@@ -8285,7 +8542,7 @@
       <w:r>
         <w:t xml:space="preserve"> </w:t>
       </w:r>
-      <w:hyperlink r:id="rId83">
+      <w:hyperlink r:id="rId97">
         <w:r>
           <w:rPr>
             <w:rStyle w:val="Hyperlink"/>
@@ -8294,8 +8551,8 @@
         </w:r>
       </w:hyperlink>
     </w:p>
-    <w:bookmarkEnd w:id="84"/>
-    <w:bookmarkStart w:id="86" w:name="ref-luo_properties_2005"/>
+    <w:bookmarkEnd w:id="98"/>
+    <w:bookmarkStart w:id="100" w:name="ref-luo_properties_2005"/>
     <w:p>
       <w:pPr>
         <w:pStyle w:val="Bibliography"/>
@@ -8332,7 +8589,7 @@
       <w:r>
         <w:t xml:space="preserve"> </w:t>
       </w:r>
-      <w:hyperlink r:id="rId85">
+      <w:hyperlink r:id="rId99">
         <w:r>
           <w:rPr>
             <w:rStyle w:val="Hyperlink"/>
@@ -8341,8 +8598,8 @@
         </w:r>
       </w:hyperlink>
     </w:p>
-    <w:bookmarkEnd w:id="86"/>
-    <w:bookmarkStart w:id="88" w:name="ref-nogales-bueno_reduction_2021"/>
+    <w:bookmarkEnd w:id="100"/>
+    <w:bookmarkStart w:id="102" w:name="ref-nogales-bueno_reduction_2021"/>
     <w:p>
       <w:pPr>
         <w:pStyle w:val="Bibliography"/>
@@ -8379,7 +8636,7 @@
       <w:r>
         <w:t xml:space="preserve"> </w:t>
       </w:r>
-      <w:hyperlink r:id="rId87">
+      <w:hyperlink r:id="rId101">
         <w:r>
           <w:rPr>
             <w:rStyle w:val="Hyperlink"/>
@@ -8388,8 +8645,8 @@
         </w:r>
       </w:hyperlink>
     </w:p>
-    <w:bookmarkEnd w:id="88"/>
-    <w:bookmarkStart w:id="90" w:name="ref-reeves_potential_2012"/>
+    <w:bookmarkEnd w:id="102"/>
+    <w:bookmarkStart w:id="104" w:name="ref-reeves_potential_2012"/>
     <w:p>
       <w:pPr>
         <w:pStyle w:val="Bibliography"/>
@@ -8426,7 +8683,7 @@
       <w:r>
         <w:t xml:space="preserve"> </w:t>
       </w:r>
-      <w:hyperlink r:id="rId89">
+      <w:hyperlink r:id="rId103">
         <w:r>
           <w:rPr>
             <w:rStyle w:val="Hyperlink"/>
@@ -8435,8 +8692,8 @@
         </w:r>
       </w:hyperlink>
     </w:p>
-    <w:bookmarkEnd w:id="90"/>
-    <w:bookmarkStart w:id="92" w:name="ref-rinnan_review_2009"/>
+    <w:bookmarkEnd w:id="104"/>
+    <w:bookmarkStart w:id="106" w:name="ref-rinnan_review_2009"/>
     <w:p>
       <w:pPr>
         <w:pStyle w:val="Bibliography"/>
@@ -8487,7 +8744,7 @@
       <w:r>
         <w:t xml:space="preserve"> </w:t>
       </w:r>
-      <w:hyperlink r:id="rId91">
+      <w:hyperlink r:id="rId105">
         <w:r>
           <w:rPr>
             <w:rStyle w:val="Hyperlink"/>
@@ -8496,8 +8753,8 @@
         </w:r>
       </w:hyperlink>
     </w:p>
-    <w:bookmarkEnd w:id="92"/>
-    <w:bookmarkStart w:id="93" w:name="ref-roberts_near-infrared_2004"/>
+    <w:bookmarkEnd w:id="106"/>
+    <w:bookmarkStart w:id="107" w:name="ref-roberts_near-infrared_2004"/>
     <w:p>
       <w:pPr>
         <w:pStyle w:val="Bibliography"/>
@@ -8519,8 +8776,8 @@
         <w:t xml:space="preserve">. American Society of Agronomy.</w:t>
       </w:r>
     </w:p>
-    <w:bookmarkEnd w:id="93"/>
-    <w:bookmarkStart w:id="95" w:name="ref-shenk_population_1991"/>
+    <w:bookmarkEnd w:id="107"/>
+    <w:bookmarkStart w:id="109" w:name="ref-shenk_population_1991"/>
     <w:p>
       <w:pPr>
         <w:pStyle w:val="Bibliography"/>
@@ -8557,7 +8814,7 @@
       <w:r>
         <w:t xml:space="preserve"> </w:t>
       </w:r>
-      <w:hyperlink r:id="rId94">
+      <w:hyperlink r:id="rId108">
         <w:r>
           <w:rPr>
             <w:rStyle w:val="Hyperlink"/>
@@ -8566,8 +8823,121 @@
         </w:r>
       </w:hyperlink>
     </w:p>
-    <w:bookmarkEnd w:id="95"/>
-    <w:bookmarkStart w:id="97" w:name="ref-towett_applicability_2013"/>
+    <w:bookmarkEnd w:id="109"/>
+    <w:bookmarkStart w:id="111" w:name="ref-shi_estimation_2022"/>
+    <w:p>
+      <w:pPr>
+        <w:pStyle w:val="Bibliography"/>
+      </w:pPr>
+      <w:r>
+        <w:t xml:space="preserve">Shi, D., Hang, J., Neufeld, J., Zhao, S., &amp; House, J. D. (2022). Estimation of crude protein and amino acid contents in whole, ground and defatted ground soybeans by different types of near-infrared (</w:t>
+      </w:r>
+      <w:r>
+        <w:t xml:space="preserve">NIR</w:t>
+      </w:r>
+      <w:r>
+        <w:t xml:space="preserve">) reflectance spectroscopy.</w:t>
+      </w:r>
+      <w:r>
+        <w:t xml:space="preserve"> </w:t>
+      </w:r>
+      <w:r>
+        <w:rPr>
+          <w:i/>
+          <w:iCs/>
+        </w:rPr>
+        <w:t xml:space="preserve">Journal of Food Composition and Analysis</w:t>
+      </w:r>
+      <w:r>
+        <w:t xml:space="preserve">,</w:t>
+      </w:r>
+      <w:r>
+        <w:t xml:space="preserve"> </w:t>
+      </w:r>
+      <w:r>
+        <w:rPr>
+          <w:i/>
+          <w:iCs/>
+        </w:rPr>
+        <w:t xml:space="preserve">111</w:t>
+      </w:r>
+      <w:r>
+        <w:t xml:space="preserve">, 104601.</w:t>
+      </w:r>
+      <w:r>
+        <w:t xml:space="preserve"> </w:t>
+      </w:r>
+      <w:hyperlink r:id="rId110">
+        <w:r>
+          <w:rPr>
+            <w:rStyle w:val="Hyperlink"/>
+          </w:rPr>
+          <w:t xml:space="preserve">https://doi.org/10.1016/j.jfca.2022.104601</w:t>
+        </w:r>
+      </w:hyperlink>
+    </w:p>
+    <w:bookmarkEnd w:id="111"/>
+    <w:bookmarkStart w:id="113" w:name="ref-tang_comparing_2016"/>
+    <w:p>
+      <w:pPr>
+        <w:pStyle w:val="Bibliography"/>
+      </w:pPr>
+      <w:r>
+        <w:t xml:space="preserve">Tang, K., Struik, P. C., Yin, X., Thouminot, C., Bjelková, M., Stramkale, V., &amp; Amaducci, S. (2016). Comparing hemp (</w:t>
+      </w:r>
+      <w:r>
+        <w:rPr>
+          <w:i/>
+          <w:iCs/>
+        </w:rPr>
+        <w:t xml:space="preserve">cannabis sativa</w:t>
+      </w:r>
+      <w:r>
+        <w:t xml:space="preserve"> </w:t>
+      </w:r>
+      <w:r>
+        <w:t xml:space="preserve">l.) cultivars for dual-purpose production under contrasting environments.</w:t>
+      </w:r>
+      <w:r>
+        <w:t xml:space="preserve"> </w:t>
+      </w:r>
+      <w:r>
+        <w:rPr>
+          <w:i/>
+          <w:iCs/>
+        </w:rPr>
+        <w:t xml:space="preserve">Industrial Crops and Products</w:t>
+      </w:r>
+      <w:r>
+        <w:t xml:space="preserve">,</w:t>
+      </w:r>
+      <w:r>
+        <w:t xml:space="preserve"> </w:t>
+      </w:r>
+      <w:r>
+        <w:rPr>
+          <w:i/>
+          <w:iCs/>
+        </w:rPr>
+        <w:t xml:space="preserve">87</w:t>
+      </w:r>
+      <w:r>
+        <w:t xml:space="preserve">, 33–44.</w:t>
+      </w:r>
+      <w:r>
+        <w:t xml:space="preserve"> </w:t>
+      </w:r>
+      <w:hyperlink r:id="rId112">
+        <w:r>
+          <w:rPr>
+            <w:rStyle w:val="Hyperlink"/>
+          </w:rPr>
+          <w:t xml:space="preserve">https://doi.org/10.1016/j.indcrop.2016.04.026</w:t>
+        </w:r>
+      </w:hyperlink>
+    </w:p>
+    <w:bookmarkEnd w:id="113"/>
+    <w:bookmarkStart w:id="115" w:name="ref-towett_applicability_2013"/>
     <w:p>
       <w:pPr>
         <w:pStyle w:val="Bibliography"/>
@@ -8610,7 +8980,7 @@
       <w:r>
         <w:t xml:space="preserve"> </w:t>
       </w:r>
-      <w:hyperlink r:id="rId96">
+      <w:hyperlink r:id="rId114">
         <w:r>
           <w:rPr>
             <w:rStyle w:val="Hyperlink"/>
@@ -8619,8 +8989,8 @@
         </w:r>
       </w:hyperlink>
     </w:p>
-    <w:bookmarkEnd w:id="97"/>
-    <w:bookmarkStart w:id="99" w:name="ref-wang_nirs-based_2025"/>
+    <w:bookmarkEnd w:id="115"/>
+    <w:bookmarkStart w:id="117" w:name="ref-wang_nirs-based_2025"/>
     <w:p>
       <w:pPr>
         <w:pStyle w:val="Bibliography"/>
@@ -8666,7 +9036,7 @@
       <w:r>
         <w:t xml:space="preserve"> </w:t>
       </w:r>
-      <w:hyperlink r:id="rId98">
+      <w:hyperlink r:id="rId116">
         <w:r>
           <w:rPr>
             <w:rStyle w:val="Hyperlink"/>
@@ -8675,8 +9045,8 @@
         </w:r>
       </w:hyperlink>
     </w:p>
-    <w:bookmarkEnd w:id="99"/>
-    <w:bookmarkStart w:id="101" w:name="ref-wang_portable_2022"/>
+    <w:bookmarkEnd w:id="117"/>
+    <w:bookmarkStart w:id="119" w:name="ref-wang_portable_2022"/>
     <w:p>
       <w:pPr>
         <w:pStyle w:val="Bibliography"/>
@@ -8737,7 +9107,7 @@
       <w:r>
         <w:t xml:space="preserve"> </w:t>
       </w:r>
-      <w:hyperlink r:id="rId100">
+      <w:hyperlink r:id="rId118">
         <w:r>
           <w:rPr>
             <w:rStyle w:val="Hyperlink"/>
@@ -8746,8 +9116,8 @@
         </w:r>
       </w:hyperlink>
     </w:p>
-    <w:bookmarkEnd w:id="101"/>
-    <w:bookmarkStart w:id="103" w:name="ref-williams_calibration_2013"/>
+    <w:bookmarkEnd w:id="119"/>
+    <w:bookmarkStart w:id="121" w:name="ref-williams_calibration_2013"/>
     <w:p>
       <w:pPr>
         <w:pStyle w:val="Bibliography"/>
@@ -8798,7 +9168,7 @@
       <w:r>
         <w:t xml:space="preserve"> </w:t>
       </w:r>
-      <w:hyperlink r:id="rId102">
+      <w:hyperlink r:id="rId120">
         <w:r>
           <w:rPr>
             <w:rStyle w:val="Hyperlink"/>
@@ -8807,8 +9177,8 @@
         </w:r>
       </w:hyperlink>
     </w:p>
-    <w:bookmarkEnd w:id="103"/>
-    <w:bookmarkStart w:id="104" w:name="ref-williams_application_1975"/>
+    <w:bookmarkEnd w:id="121"/>
+    <w:bookmarkStart w:id="122" w:name="ref-williams_application_1975"/>
     <w:p>
       <w:pPr>
         <w:pStyle w:val="Bibliography"/>
@@ -8843,8 +9213,8 @@
         <w:t xml:space="preserve">(4), 576–561.</w:t>
       </w:r>
     </w:p>
-    <w:bookmarkEnd w:id="104"/>
-    <w:bookmarkStart w:id="106" w:name="ref-williams_comparison_1993"/>
+    <w:bookmarkEnd w:id="122"/>
+    <w:bookmarkStart w:id="124" w:name="ref-williams_comparison_1993"/>
     <w:p>
       <w:pPr>
         <w:pStyle w:val="Bibliography"/>
@@ -8881,7 +9251,7 @@
       <w:r>
         <w:t xml:space="preserve"> </w:t>
       </w:r>
-      <w:hyperlink r:id="rId105">
+      <w:hyperlink r:id="rId123">
         <w:r>
           <w:rPr>
             <w:rStyle w:val="Hyperlink"/>
@@ -8890,8 +9260,8 @@
         </w:r>
       </w:hyperlink>
     </w:p>
-    <w:bookmarkEnd w:id="106"/>
-    <w:bookmarkStart w:id="108" w:name="ref-wold_pls-regression_2001"/>
+    <w:bookmarkEnd w:id="124"/>
+    <w:bookmarkStart w:id="126" w:name="ref-wold_pls-regression_2001"/>
     <w:p>
       <w:pPr>
         <w:pStyle w:val="Bibliography"/>
@@ -8937,7 +9307,7 @@
       <w:r>
         <w:t xml:space="preserve"> </w:t>
       </w:r>
-      <w:hyperlink r:id="rId107">
+      <w:hyperlink r:id="rId125">
         <w:r>
           <w:rPr>
             <w:rStyle w:val="Hyperlink"/>
@@ -8946,8 +9316,67 @@
         </w:r>
       </w:hyperlink>
     </w:p>
-    <w:bookmarkEnd w:id="108"/>
-    <w:bookmarkStart w:id="110" w:name="ref-yates_cross_2023"/>
+    <w:bookmarkEnd w:id="126"/>
+    <w:bookmarkStart w:id="128" w:name="ref-wu_determination_2023"/>
+    <w:p>
+      <w:pPr>
+        <w:pStyle w:val="Bibliography"/>
+      </w:pPr>
+      <w:r>
+        <w:t xml:space="preserve">Wu, X., Zeng, S., Fu, H., Wu, B., Zhou, H., &amp; Dai, C. (2023). Determination of corn protein content using near-infrared spectroscopy combined with a-</w:t>
+      </w:r>
+      <w:r>
+        <w:t xml:space="preserve">CARS</w:t>
+      </w:r>
+      <w:r>
+        <w:t xml:space="preserve">-</w:t>
+      </w:r>
+      <w:r>
+        <w:t xml:space="preserve">PLS</w:t>
+      </w:r>
+      <w:r>
+        <w:t xml:space="preserve">.</w:t>
+      </w:r>
+      <w:r>
+        <w:t xml:space="preserve"> </w:t>
+      </w:r>
+      <w:r>
+        <w:rPr>
+          <w:i/>
+          <w:iCs/>
+        </w:rPr>
+        <w:t xml:space="preserve">Food Chemistry: X</w:t>
+      </w:r>
+      <w:r>
+        <w:t xml:space="preserve">,</w:t>
+      </w:r>
+      <w:r>
+        <w:t xml:space="preserve"> </w:t>
+      </w:r>
+      <w:r>
+        <w:rPr>
+          <w:i/>
+          <w:iCs/>
+        </w:rPr>
+        <w:t xml:space="preserve">18</w:t>
+      </w:r>
+      <w:r>
+        <w:t xml:space="preserve">, 100666.</w:t>
+      </w:r>
+      <w:r>
+        <w:t xml:space="preserve"> </w:t>
+      </w:r>
+      <w:hyperlink r:id="rId127">
+        <w:r>
+          <w:rPr>
+            <w:rStyle w:val="Hyperlink"/>
+          </w:rPr>
+          <w:t xml:space="preserve">https://doi.org/10.1016/j.fochx.2023.100666</w:t>
+        </w:r>
+      </w:hyperlink>
+    </w:p>
+    <w:bookmarkEnd w:id="128"/>
+    <w:bookmarkStart w:id="130" w:name="ref-yates_cross_2023"/>
     <w:p>
       <w:pPr>
         <w:pStyle w:val="Bibliography"/>
@@ -8984,7 +9413,7 @@
       <w:r>
         <w:t xml:space="preserve"> </w:t>
       </w:r>
-      <w:hyperlink r:id="rId109">
+      <w:hyperlink r:id="rId129">
         <w:r>
           <w:rPr>
             <w:rStyle w:val="Hyperlink"/>
@@ -8993,9 +9422,9 @@
         </w:r>
       </w:hyperlink>
     </w:p>
-    <w:bookmarkEnd w:id="110"/>
-    <w:bookmarkEnd w:id="111"/>
-    <w:bookmarkEnd w:id="112"/>
+    <w:bookmarkEnd w:id="130"/>
+    <w:bookmarkEnd w:id="131"/>
+    <w:bookmarkEnd w:id="132"/>
     <w:sectPr>
       <w:footnotePr>
         <w:numFmt w:val="decimal"/>

--- a/docs/hemp_nir_paper.docx
+++ b/docs/hemp_nir_paper.docx
@@ -417,7 +417,7 @@
         <w:pStyle w:val="FirstParagraph"/>
       </w:pPr>
       <w:r>
-        <w:t xml:space="preserve">Spectral data were collected from whole (unground) hemp grain samples, harvested at maturity, collected from from 18 experimental trials in New York (NY) between 2017 and 2021 (149 samples). Grain samples were collected through hand sampling or mechanical harvest and were subsequently cleaned of chaff and dried at a temperature of 30 C for six days in a forced-air dryer. All CP values were expressed as concentration dry matter. In total, 149 samples from 38 cultivars were represented in the data set. Cultivars were either grain or dual-purpose types and included both commercially available and experimental material. Seventy-eight samples were scanned and chemically assayed in 2017, 19 in 2018, 24 in 2019, and 28 in 2021. All cultivars and locations were represented in 2017, but only a selected subset of cultivar-location combinations were represented in 2018-2021 because not all cultivars were planted everywhere and only a portion of these cultivar-location combinations were sampled, scanned, and assayed due to logistical constraints. More information about hemp cultivars and locations is available in Supplemental Table S1.</w:t>
+        <w:t xml:space="preserve">Spectral data were collected from whole (unground) hemp grain samples, harvested at maturity, collected from from 18 experimental trials in New York (NY) between 2017 and 2021 (149 samples). Ninety percent of the samples were collected from Ithaca, Geneva, and Freeville NY. Grain samples were collected through hand sampling or mechanical harvest and were subsequently cleaned of chaff and dried at a temperature of 30 C for six days in a forced-air dryer. All CP values were expressed as concentration dry matter. In total, 149 samples from 38 cultivars were represented in the data set. Cultivars were either grain or dual-purpose types and included both commercially available and experimental material. Seventy-eight samples were scanned and chemically assayed in 2017, 19 in 2018, 24 in 2019, and 28 in 2021. All cultivars and locations were represented in 2017, but only a selected subset of cultivar-location combinations were represented in 2018-2021 because not all cultivars were planted everywhere and only a portion of these cultivar-location combinations were sampled, scanned, and assayed due to logistical constraints. More information about hemp cultivars and locations is available in Supplemental Table S1.</w:t>
       </w:r>
     </w:p>
     <w:tbl>
@@ -4989,7 +4989,7 @@
         <w:pStyle w:val="FirstParagraph"/>
       </w:pPr>
       <w:r>
-        <w:t xml:space="preserve">Among the eight methods compared via ANOVA, the SNV-SG and SG preprocessing methods performed the best and were in the best highest-performing post-hoc comparison group (). The SNV-SG method had the lowest RMSE and the highest R</w:t>
+        <w:t xml:space="preserve">Among the eight methods compared via ANOVA, the SNV-SG and SG preprocessing methods performed the best and were in the best highest-performing post-hoc comparison group. The SNV-SG method had the lowest RMSE and the highest R</w:t>
       </w:r>
       <w:r>
         <w:rPr>
@@ -5772,7 +5772,7 @@
               <w:pStyle w:val="ImageCaption"/>
             </w:pPr>
             <w:r>
-              <w:t xml:space="preserve">Table 5: Algorithm performance using RPD-primary unified evaluation criteria. Primary classification by RPD: Excellent (&gt;3.0), Good (2.0-3.0), Fair (1.4-2.0), Poor (&lt;1.4). RPIQ and R² provide supporting evidence.</w:t>
+              <w:t xml:space="preserve">Table 5: Algorithm performance using RPD-primary unified evaluation criteria. Primary classification by RPD: Excellent (&gt;3.0), Good (2.0-3.0), Fair (1.5-2.0), Poor (&lt;1.5). RPIQ and R² provide supporting evidence.</w:t>
             </w:r>
           </w:p>
           <w:tbl>
@@ -6811,19 +6811,7 @@
         <w:pStyle w:val="BodyText"/>
       </w:pPr>
       <w:r>
-        <w:t xml:space="preserve">The 15 (10%) best and 15 worst predicted samples as measured by the mean absolute error of prediction were identified and their backgrounds examined. Overall, half of the samples in the data set came from Ithaca, NY (</w:t>
-      </w:r>
-      <w:r>
-        <w:t xml:space="preserve">“Ithaca”</w:t>
-      </w:r>
-      <w:r>
-        <w:t xml:space="preserve">), while 28% were collected from Geneva, NY (</w:t>
-      </w:r>
-      <w:r>
-        <w:t xml:space="preserve">“Geneva”</w:t>
-      </w:r>
-      <w:r>
-        <w:t xml:space="preserve">) Table 3. However, of the 15 worst-predicted samples, ten were from Geneva, while four of the 15 best-predicted samples were from Geneva (by contrast, five of the best-predicted and five of the worst-predicted samples came from Ithaca). Overall, samples from Geneva had the highest mean absolute error (MAE) of prediction among locations, 63% greater than samples from Ithaca and 153% greater than samples from Freeville, NY (the only locations where more than 20 samples were assayed).</w:t>
+        <w:t xml:space="preserve">The 15 (10%) best and 15 worst predicted samples as measured by the mean absolute error of prediction were identified and their backgrounds examined. Overall, half of the samples in the data set came from Ithaca, while 28% were collected from Geneva, NY. However, of the 15 worst-predicted samples, ten were from Geneva, while four of the 15 best-predicted samples were from Geneva (by contrast, five of the best-predicted and five of the worst-predicted samples came from Ithaca). Overall, samples from Geneva had the highest mean absolute error (MAE) of prediction among locations, 63% greater than samples from Ithaca and 153% greater than samples from Freeville, NY (the only locations where more than 20 samples were assayed).</w:t>
       </w:r>
     </w:p>
     <w:p>
@@ -7430,7 +7418,7 @@
         <w:t xml:space="preserve"> </w:t>
       </w:r>
       <w:r>
-        <w:t xml:space="preserve">2025-07-10 12:23:30</w:t>
+        <w:t xml:space="preserve">2025-07-10 14:19:07</w:t>
       </w:r>
       <w:r>
         <w:br/>

--- a/docs/hemp_nir_paper.docx
+++ b/docs/hemp_nir_paper.docx
@@ -71,52 +71,7 @@
         <w:pStyle w:val="Abstract"/>
       </w:pPr>
       <w:r>
-        <w:t xml:space="preserve">The protein concentration of hemp (</w:t>
-      </w:r>
-      <w:r>
-        <w:rPr>
-          <w:i/>
-          <w:iCs/>
-        </w:rPr>
-        <w:t xml:space="preserve">Cannabis sativa</w:t>
-      </w:r>
-      <w:r>
-        <w:t xml:space="preserve"> </w:t>
-      </w:r>
-      <w:r>
-        <w:t xml:space="preserve">L.) grain is of interest to researchers, producers, and consumers. This study was conducted to determine whether hemp grain can be non-destructively assayed for crude protein (CP) concentration using spectra obtained from near-infrared spectroscopy (NIRS) to build a prediction model for CP using partial least squares regression (PLSR). One hundred and fourty-nine whole hemp grain samples were obtained from 18 cultivar trials in New York (NY) from 2017-2021. Their spectra were measured with a benchtop NIRS instrument, and then ground and assayed by combustion to directly measure CP concentration. Seven potential preprocessing methods, as well as untransformed spectra, were tested using 100 training and testing set splits of the data and the best method was selected. That method was applied to 1000 additional splits of the data set. Model fit was evaluated using RMSE, R</w:t>
-      </w:r>
-      <w:r>
-        <w:rPr>
-          <w:vertAlign w:val="superscript"/>
-        </w:rPr>
-        <w:t xml:space="preserve">2</w:t>
-      </w:r>
-      <w:r>
-        <w:t xml:space="preserve">, relative predicted deviation (RPD), and ratio of performance to interquartile distance (RPIQ). Once a preprocessing method was selected, the optimal number of model components and prediction performance on the testing sets were examined. A preprocessing method consisting of the standard normal variate transformation following a Savitzky-Golay filter had the lowest RMSE and the highest R</w:t>
-      </w:r>
-      <w:r>
-        <w:rPr>
-          <w:vertAlign w:val="superscript"/>
-        </w:rPr>
-        <w:t xml:space="preserve">2</w:t>
-      </w:r>
-      <w:r>
-        <w:t xml:space="preserve">, RPD and RPIQ, with RPD and RPIQ 2.1%, and 2.4% higher than a Savitzky-Golay filter by itself (significant at</w:t>
-      </w:r>
-      <w:r>
-        <w:t xml:space="preserve"> </w:t>
-      </w:r>
-      <m:oMath>
-        <m:r>
-          <m:t>α</m:t>
-        </m:r>
-      </m:oMath>
-      <w:r>
-        <w:t xml:space="preserve"> </w:t>
-      </w:r>
-      <w:r>
-        <w:t xml:space="preserve">&lt;0.05). All preprocessing methods outperformed untransformed spectra. Optimal final models typically consisted of 12 components. Seventy-four percent of the 1000 final models had, at minimum, the ability to distinguish between high and low values of CP concentration, with 49% of the models capable of approximating quantitative prediction. The models tended to overestimate CP concentration by 0.5% in the lowest tertile of samples and underestimate CP concentration by 0.4% in the highest tertile of samples. The worst-predicted samples tended to come from Geneva, NY, possibly as a result of the models’ class imbalance (half of the samples were from Ithaca, NY while 28% were from Geneva). The research shows the promise that NIRS offers in the non-destructive assay of CP concentration in hemp grain.</w:t>
+        <w:t xml:space="preserve">This study evaluated near-infrared spectroscopy (NIRS) for non-destructive crude protein (CP) prediction in hemp (Cannabis sativa L.) grain and validated the biological basis of spectral predictions. One hundred and forty-nine whole grain samples from 38 cultivars were collected from New York trials (2017-2021) and validated for CP by combustion. Seven preprocessing methods were tested using 100 training/testing splits, with standard normal variate transformation following Savitzky-Golay filtering selected as optimal. Comparing algorithms showed that partial least squares regression (PLSR) significantly outperformed support vector machines and random forest. The best preprocessing method and algorithm was applied to 1,000 additional splits. Optimal models contained 12 components with mean performance of RMSE = 9.94, R² = 0.84, RPD = 2.5, and RPIQ = 3.94. More than 99% of the models had, at minimum, the ability to distinguish between high and low values, with 93.2% capable of quantitative prediction.To validate biological relevance, a protein-focused model was developed using three known protein absorption bands (1200-1250, 1500-1550, and 2040-2090 nm). These models had substantially reduced performance with 86% of models capable of distinguishing between high and low values but only 14% of models capable of quantitative prediction. However, this targeted approach offers evidence that NIRS predictions are biologically grounded in protein-specific spectral features rather than spurious correlations. This research demonstrates the promise and biological validity of NIRS for hemp grain CP assessment, supporting applications in breeding programs, although applications demanding more accurate prediction will require better models.</w:t>
       </w:r>
     </w:p>
     <w:sdt>
@@ -4224,13 +4179,21 @@
       </w:r>
     </w:p>
     <w:bookmarkEnd w:id="24"/>
-    <w:bookmarkStart w:id="25" w:name="r-software-and-packages-used"/>
+    <w:bookmarkStart w:id="25" w:name="software"/>
     <w:p>
       <w:pPr>
         <w:pStyle w:val="Heading3"/>
       </w:pPr>
       <w:r>
-        <w:t xml:space="preserve">2.4 R software and packages used</w:t>
+        <w:t xml:space="preserve">2.4 Software</w:t>
+      </w:r>
+    </w:p>
+    <w:p>
+      <w:pPr>
+        <w:pStyle w:val="FirstParagraph"/>
+      </w:pPr>
+      <w:r>
+        <w:t xml:space="preserve">All analyses were conducted using R version 4.4.1 (R Core Team, 2024) with workflow management via targets v. 1.8.0 (Landau, 2021) and package control via renv v. 1.1.4 (Ushey, 2024). Data processing utilized data.table v. 1.16.0 (Barrett et al., 2024) and tidyverse v. 2.0.0 (Wickham et al., 2019), while machine learning was implemented through caret v. 6.0.90 (Kuhn, 2021) with pls v. 2.8.0, randomForest v. 4.7-1.1, and kernlab v. 0.9-33 for PLSR, random forest, and SVM algorithms, respectively.</w:t>
       </w:r>
     </w:p>
     <w:bookmarkEnd w:id="25"/>
@@ -4678,7 +4641,7 @@
         <w:pStyle w:val="Heading3"/>
       </w:pPr>
       <w:r>
-        <w:t xml:space="preserve">3.1 Laboratory assay CP values</w:t>
+        <w:t xml:space="preserve">3.1 Laboratory Assay CP Values</w:t>
       </w:r>
     </w:p>
     <w:p>
@@ -4981,7 +4944,7 @@
         <w:pStyle w:val="Heading3"/>
       </w:pPr>
       <w:r>
-        <w:t xml:space="preserve">3.2 Preprocessing methods comparison</w:t>
+        <w:t xml:space="preserve">3.2 Preprocessing Methods Comparison</w:t>
       </w:r>
     </w:p>
     <w:p>
@@ -5717,7 +5680,7 @@
         <w:pStyle w:val="Heading3"/>
       </w:pPr>
       <w:r>
-        <w:t xml:space="preserve">3.3 Algorithm comparison</w:t>
+        <w:t xml:space="preserve">3.3 Algorithm Comparison</w:t>
       </w:r>
     </w:p>
     <w:p>
@@ -6459,7 +6422,7 @@
         <w:pStyle w:val="Heading3"/>
       </w:pPr>
       <w:r>
-        <w:t xml:space="preserve">3.4 PLSR full spectrum model development</w:t>
+        <w:t xml:space="preserve">3.4 PLSR Full Spectrum Model Development</w:t>
       </w:r>
     </w:p>
     <w:p>
@@ -6591,7 +6554,7 @@
         <w:t xml:space="preserve"> </w:t>
       </w:r>
       <w:r>
-        <w:t xml:space="preserve">= 0.84, RPD = 2.5, and RPIQ = 3.94. Nearly of the models had, at minimum, the ability to distinguish between high and low values with % having some capacity for quantitative prediction. Despite generally reasonable model performance, a subset of poor models can be seen in the boxplots.</w:t>
+        <w:t xml:space="preserve">= 0.84, RPD = 2.5, and RPIQ = 3.94. More than 99% of the models had, at minimum, the ability to distinguish between high and low values, with 93.2% having some capacity for quantitative prediction (RPD &gt; 2.0). Despite generally reasonable model performance, a subset of poor models can be seen in the boxplots.</w:t>
       </w:r>
     </w:p>
     <w:tbl>
@@ -7418,7 +7381,7 @@
         <w:t xml:space="preserve"> </w:t>
       </w:r>
       <w:r>
-        <w:t xml:space="preserve">2025-07-10 14:19:07</w:t>
+        <w:t xml:space="preserve">2025-07-10 15:55:34</w:t>
       </w:r>
       <w:r>
         <w:br/>

--- a/docs/hemp_nir_paper.docx
+++ b/docs/hemp_nir_paper.docx
@@ -55,7 +55,7 @@
         <w:pStyle w:val="Date"/>
       </w:pPr>
       <w:r>
-        <w:t xml:space="preserve">2025-07-10</w:t>
+        <w:t xml:space="preserve">2025-07-11</w:t>
       </w:r>
     </w:p>
     <w:p>
@@ -4179,13 +4179,13 @@
       </w:r>
     </w:p>
     <w:bookmarkEnd w:id="24"/>
-    <w:bookmarkStart w:id="25" w:name="software"/>
+    <w:bookmarkStart w:id="25" w:name="software-and-packages-used"/>
     <w:p>
       <w:pPr>
         <w:pStyle w:val="Heading3"/>
       </w:pPr>
       <w:r>
-        <w:t xml:space="preserve">2.4 Software</w:t>
+        <w:t xml:space="preserve">2.4 Software and Packages Used</w:t>
       </w:r>
     </w:p>
     <w:p>
@@ -4292,7 +4292,7 @@
         </w:r>
       </w:hyperlink>
       <w:r>
-        <w:t xml:space="preserve">. There are more conservative definitions of model quality for which these categories would not suffice. For example,</w:t>
+        <w:t xml:space="preserve">There are more conservative definitions of model quality for which these categories would not suffice. For example,</w:t>
       </w:r>
       <w:r>
         <w:t xml:space="preserve"> </w:t>
@@ -7381,7 +7381,7 @@
         <w:t xml:space="preserve"> </w:t>
       </w:r>
       <w:r>
-        <w:t xml:space="preserve">2025-07-10 15:55:34</w:t>
+        <w:t xml:space="preserve">2025-07-11 10:26:23</w:t>
       </w:r>
       <w:r>
         <w:br/>
